--- a/docpac_06071022/docpac_060722.docx
+++ b/docpac_06071022/docpac_060722.docx
@@ -38,7 +38,7 @@
           <w:sz w:val="28"/>
           <w:szCs w:val="28"/>
         </w:rPr>
-        <w:t>5</w:t>
+        <w:t>6</w:t>
       </w:r>
       <w:r>
         <w:rPr>
@@ -58,7 +58,7 @@
           <w:sz w:val="28"/>
           <w:szCs w:val="28"/>
         </w:rPr>
-        <w:t>30</w:t>
+        <w:t>07</w:t>
       </w:r>
       <w:r>
         <w:rPr>
@@ -68,7 +68,7 @@
           <w:sz w:val="28"/>
           <w:szCs w:val="28"/>
         </w:rPr>
-        <w:t xml:space="preserve"> 09 22 ] Sept</w:t>
+        <w:t xml:space="preserve"> </w:t>
       </w:r>
       <w:r>
         <w:rPr>
@@ -78,7 +78,7 @@
           <w:sz w:val="28"/>
           <w:szCs w:val="28"/>
         </w:rPr>
-        <w:t xml:space="preserve">. </w:t>
+        <w:t>10</w:t>
       </w:r>
       <w:r>
         <w:rPr>
@@ -88,7 +88,17 @@
           <w:sz w:val="28"/>
           <w:szCs w:val="28"/>
         </w:rPr>
-        <w:t>30</w:t>
+        <w:t xml:space="preserve"> 22 ]</w:t>
+      </w:r>
+      <w:r>
+        <w:rPr>
+          <w:rFonts w:ascii="Abadi" w:hAnsi="Abadi"/>
+          <w:b/>
+          <w:i/>
+          <w:sz w:val="28"/>
+          <w:szCs w:val="28"/>
+        </w:rPr>
+        <w:t xml:space="preserve"> Oct. 7</w:t>
       </w:r>
       <w:r>
         <w:rPr>
@@ -238,7 +248,7 @@
               <w:rPr>
                 <w:rFonts w:ascii="Abadi" w:hAnsi="Abadi"/>
               </w:rPr>
-              <w:t>Upgrade Class Furniture</w:t>
+              <w:t>Review Merging and PR DocPacs</w:t>
             </w:r>
           </w:p>
           <w:p>
@@ -263,7 +273,7 @@
               <w:rPr>
                 <w:rFonts w:ascii="Abadi" w:hAnsi="Abadi"/>
               </w:rPr>
-              <w:t>Learn about Pseudocode</w:t>
+              <w:t>Develop a daily routine</w:t>
             </w:r>
           </w:p>
           <w:p>
@@ -288,57 +298,7 @@
               <w:rPr>
                 <w:rFonts w:ascii="Abadi" w:hAnsi="Abadi"/>
               </w:rPr>
-              <w:t>Practice Scrum meetings with consultant</w:t>
-            </w:r>
-          </w:p>
-          <w:p>
-            <w:pPr>
-              <w:numPr>
-                <w:ilvl w:val="0"/>
-                <w:numId w:val="1"/>
-              </w:numPr>
-              <w:pBdr>
-                <w:top w:val="nil"/>
-                <w:left w:val="nil"/>
-                <w:bottom w:val="nil"/>
-                <w:right w:val="nil"/>
-                <w:between w:val="nil"/>
-              </w:pBdr>
-              <w:ind w:right="240"/>
-              <w:rPr>
-                <w:rFonts w:ascii="Abadi" w:hAnsi="Abadi"/>
-              </w:rPr>
-            </w:pPr>
-            <w:r>
-              <w:rPr>
-                <w:rFonts w:ascii="Abadi" w:hAnsi="Abadi"/>
-              </w:rPr>
-              <w:t>Contribute to Formbar Project</w:t>
-            </w:r>
-          </w:p>
-          <w:p>
-            <w:pPr>
-              <w:numPr>
-                <w:ilvl w:val="0"/>
-                <w:numId w:val="1"/>
-              </w:numPr>
-              <w:pBdr>
-                <w:top w:val="nil"/>
-                <w:left w:val="nil"/>
-                <w:bottom w:val="nil"/>
-                <w:right w:val="nil"/>
-                <w:between w:val="nil"/>
-              </w:pBdr>
-              <w:ind w:right="240"/>
-              <w:rPr>
-                <w:rFonts w:ascii="Abadi" w:hAnsi="Abadi"/>
-              </w:rPr>
-            </w:pPr>
-            <w:r>
-              <w:rPr>
-                <w:rFonts w:ascii="Abadi" w:hAnsi="Abadi"/>
-              </w:rPr>
-              <w:t>Practice gaining new skills with web searches</w:t>
+              <w:t>Contribute to the Formbar Project</w:t>
             </w:r>
           </w:p>
         </w:tc>
@@ -387,7 +347,57 @@
               <w:rPr>
                 <w:rFonts w:ascii="Abadi" w:hAnsi="Abadi"/>
               </w:rPr>
-              <w:t>Weekly Review, Sept. 26</w:t>
+              <w:t xml:space="preserve">Weekly Review, </w:t>
+            </w:r>
+            <w:r>
+              <w:rPr>
+                <w:rFonts w:ascii="Abadi" w:hAnsi="Abadi"/>
+              </w:rPr>
+              <w:t xml:space="preserve">Oct. </w:t>
+            </w:r>
+            <w:r>
+              <w:rPr>
+                <w:rFonts w:ascii="Abadi" w:hAnsi="Abadi"/>
+              </w:rPr>
+              <w:t>3</w:t>
+            </w:r>
+            <w:r>
+              <w:rPr>
+                <w:rFonts w:ascii="Abadi" w:hAnsi="Abadi"/>
+                <w:vertAlign w:val="superscript"/>
+              </w:rPr>
+              <w:t>rd</w:t>
+            </w:r>
+          </w:p>
+          <w:p>
+            <w:pPr>
+              <w:numPr>
+                <w:ilvl w:val="0"/>
+                <w:numId w:val="6"/>
+              </w:numPr>
+              <w:pBdr>
+                <w:top w:val="nil"/>
+                <w:left w:val="nil"/>
+                <w:bottom w:val="nil"/>
+                <w:right w:val="nil"/>
+                <w:between w:val="nil"/>
+              </w:pBdr>
+              <w:jc w:val="both"/>
+              <w:rPr>
+                <w:rFonts w:ascii="Abadi" w:hAnsi="Abadi"/>
+              </w:rPr>
+            </w:pPr>
+            <w:r>
+              <w:rPr>
+                <w:rFonts w:ascii="Abadi" w:hAnsi="Abadi"/>
+              </w:rPr>
+              <w:t xml:space="preserve">Print DocPacs, </w:t>
+            </w:r>
+            <w:r>
+              <w:rPr>
+                <w:rFonts w:ascii="Abadi" w:hAnsi="Abadi"/>
+              </w:rPr>
+              <w:t>Oct. 6</w:t>
             </w:r>
             <w:r>
               <w:rPr>
@@ -419,19 +429,13 @@
               <w:rPr>
                 <w:rFonts w:ascii="Abadi" w:hAnsi="Abadi"/>
               </w:rPr>
-              <w:t>Intervention, Sept.</w:t>
+              <w:t xml:space="preserve">DocPac Due </w:t>
             </w:r>
             <w:r>
               <w:rPr>
                 <w:rFonts w:ascii="Abadi" w:hAnsi="Abadi"/>
               </w:rPr>
-              <w:t xml:space="preserve"> 2</w:t>
-            </w:r>
-            <w:r>
-              <w:rPr>
-                <w:rFonts w:ascii="Abadi" w:hAnsi="Abadi"/>
-              </w:rPr>
-              <w:t>8</w:t>
+              <w:t>Oct. 7</w:t>
             </w:r>
             <w:r>
               <w:rPr>
@@ -445,204 +449,6 @@
                 <w:rFonts w:ascii="Abadi" w:hAnsi="Abadi"/>
               </w:rPr>
               <w:t xml:space="preserve"> </w:t>
-            </w:r>
-          </w:p>
-          <w:p>
-            <w:pPr>
-              <w:numPr>
-                <w:ilvl w:val="0"/>
-                <w:numId w:val="6"/>
-              </w:numPr>
-              <w:pBdr>
-                <w:top w:val="nil"/>
-                <w:left w:val="nil"/>
-                <w:bottom w:val="nil"/>
-                <w:right w:val="nil"/>
-                <w:between w:val="nil"/>
-              </w:pBdr>
-              <w:jc w:val="both"/>
-              <w:rPr>
-                <w:rFonts w:ascii="Abadi" w:hAnsi="Abadi"/>
-              </w:rPr>
-            </w:pPr>
-            <w:r>
-              <w:rPr>
-                <w:rFonts w:ascii="Abadi" w:hAnsi="Abadi"/>
-              </w:rPr>
-              <w:t>Special Guest, Sept. 28</w:t>
-            </w:r>
-            <w:r>
-              <w:rPr>
-                <w:rFonts w:ascii="Abadi" w:hAnsi="Abadi"/>
-                <w:vertAlign w:val="superscript"/>
-              </w:rPr>
-              <w:t>th</w:t>
-            </w:r>
-            <w:r>
-              <w:rPr>
-                <w:rFonts w:ascii="Abadi" w:hAnsi="Abadi"/>
-              </w:rPr>
-              <w:t xml:space="preserve"> </w:t>
-            </w:r>
-          </w:p>
-          <w:p>
-            <w:pPr>
-              <w:numPr>
-                <w:ilvl w:val="0"/>
-                <w:numId w:val="6"/>
-              </w:numPr>
-              <w:pBdr>
-                <w:top w:val="nil"/>
-                <w:left w:val="nil"/>
-                <w:bottom w:val="nil"/>
-                <w:right w:val="nil"/>
-                <w:between w:val="nil"/>
-              </w:pBdr>
-              <w:jc w:val="both"/>
-              <w:rPr>
-                <w:rFonts w:ascii="Abadi" w:hAnsi="Abadi"/>
-              </w:rPr>
-            </w:pPr>
-            <w:r>
-              <w:rPr>
-                <w:rFonts w:ascii="Abadi" w:hAnsi="Abadi"/>
-              </w:rPr>
-              <w:t>OAC Meeting, Sept. 28</w:t>
-            </w:r>
-            <w:r>
-              <w:rPr>
-                <w:rFonts w:ascii="Abadi" w:hAnsi="Abadi"/>
-                <w:vertAlign w:val="superscript"/>
-              </w:rPr>
-              <w:t>th</w:t>
-            </w:r>
-          </w:p>
-          <w:p>
-            <w:pPr>
-              <w:numPr>
-                <w:ilvl w:val="0"/>
-                <w:numId w:val="6"/>
-              </w:numPr>
-              <w:pBdr>
-                <w:top w:val="nil"/>
-                <w:left w:val="nil"/>
-                <w:bottom w:val="nil"/>
-                <w:right w:val="nil"/>
-                <w:between w:val="nil"/>
-              </w:pBdr>
-              <w:jc w:val="both"/>
-              <w:rPr>
-                <w:rFonts w:ascii="Abadi" w:hAnsi="Abadi"/>
-              </w:rPr>
-            </w:pPr>
-            <w:r>
-              <w:rPr>
-                <w:rFonts w:ascii="Abadi" w:hAnsi="Abadi"/>
-              </w:rPr>
-              <w:t xml:space="preserve">Print </w:t>
-            </w:r>
-            <w:proofErr w:type="spellStart"/>
-            <w:r>
-              <w:rPr>
-                <w:rFonts w:ascii="Abadi" w:hAnsi="Abadi"/>
-              </w:rPr>
-              <w:t>DocPacs</w:t>
-            </w:r>
-            <w:proofErr w:type="spellEnd"/>
-            <w:r>
-              <w:rPr>
-                <w:rFonts w:ascii="Abadi" w:hAnsi="Abadi"/>
-              </w:rPr>
-              <w:t xml:space="preserve">, Sept. </w:t>
-            </w:r>
-            <w:r>
-              <w:rPr>
-                <w:rFonts w:ascii="Abadi" w:hAnsi="Abadi"/>
-              </w:rPr>
-              <w:t>29</w:t>
-            </w:r>
-            <w:r>
-              <w:rPr>
-                <w:rFonts w:ascii="Abadi" w:hAnsi="Abadi"/>
-                <w:vertAlign w:val="superscript"/>
-              </w:rPr>
-              <w:t>th</w:t>
-            </w:r>
-          </w:p>
-          <w:p>
-            <w:pPr>
-              <w:numPr>
-                <w:ilvl w:val="0"/>
-                <w:numId w:val="6"/>
-              </w:numPr>
-              <w:pBdr>
-                <w:top w:val="nil"/>
-                <w:left w:val="nil"/>
-                <w:bottom w:val="nil"/>
-                <w:right w:val="nil"/>
-                <w:between w:val="nil"/>
-              </w:pBdr>
-              <w:jc w:val="both"/>
-              <w:rPr>
-                <w:rFonts w:ascii="Abadi" w:hAnsi="Abadi"/>
-              </w:rPr>
-            </w:pPr>
-            <w:r>
-              <w:rPr>
-                <w:rFonts w:ascii="Abadi" w:hAnsi="Abadi"/>
-              </w:rPr>
-              <w:t>Pictures @ 10:30, Sept. 30</w:t>
-            </w:r>
-            <w:r>
-              <w:rPr>
-                <w:rFonts w:ascii="Abadi" w:hAnsi="Abadi"/>
-                <w:vertAlign w:val="superscript"/>
-              </w:rPr>
-              <w:t>th</w:t>
-            </w:r>
-          </w:p>
-          <w:p>
-            <w:pPr>
-              <w:numPr>
-                <w:ilvl w:val="0"/>
-                <w:numId w:val="6"/>
-              </w:numPr>
-              <w:pBdr>
-                <w:top w:val="nil"/>
-                <w:left w:val="nil"/>
-                <w:bottom w:val="nil"/>
-                <w:right w:val="nil"/>
-                <w:between w:val="nil"/>
-              </w:pBdr>
-              <w:jc w:val="both"/>
-              <w:rPr>
-                <w:rFonts w:ascii="Abadi" w:hAnsi="Abadi"/>
-              </w:rPr>
-            </w:pPr>
-            <w:r>
-              <w:rPr>
-                <w:rFonts w:ascii="Abadi" w:hAnsi="Abadi"/>
-              </w:rPr>
-              <w:t>DocPac Due Sept</w:t>
-            </w:r>
-            <w:r>
-              <w:rPr>
-                <w:rFonts w:ascii="Abadi" w:hAnsi="Abadi"/>
-              </w:rPr>
-              <w:t xml:space="preserve">. </w:t>
-            </w:r>
-            <w:r>
-              <w:rPr>
-                <w:rFonts w:ascii="Abadi" w:hAnsi="Abadi"/>
-              </w:rPr>
-              <w:t>30</w:t>
-            </w:r>
-            <w:r>
-              <w:rPr>
-                <w:rFonts w:ascii="Abadi" w:hAnsi="Abadi"/>
-                <w:vertAlign w:val="superscript"/>
-              </w:rPr>
-              <w:t>th</w:t>
             </w:r>
           </w:p>
         </w:tc>
@@ -719,45 +525,13 @@
               <w:rPr>
                 <w:rFonts w:ascii="Abadi" w:hAnsi="Abadi"/>
               </w:rPr>
-              <w:t>[J] Pseudocode Practice</w:t>
+              <w:t>[J]</w:t>
             </w:r>
-          </w:p>
-          <w:p>
-            <w:pPr>
-              <w:pStyle w:val="ListParagraph"/>
-              <w:numPr>
-                <w:ilvl w:val="0"/>
-                <w:numId w:val="39"/>
-              </w:numPr>
-              <w:ind w:right="240"/>
-              <w:rPr>
-                <w:rFonts w:ascii="Abadi" w:hAnsi="Abadi"/>
-              </w:rPr>
-            </w:pPr>
             <w:r>
               <w:rPr>
                 <w:rFonts w:ascii="Abadi" w:hAnsi="Abadi"/>
               </w:rPr>
-              <w:t>[J] Button Masher Game</w:t>
-            </w:r>
-          </w:p>
-          <w:p>
-            <w:pPr>
-              <w:pStyle w:val="ListParagraph"/>
-              <w:numPr>
-                <w:ilvl w:val="0"/>
-                <w:numId w:val="39"/>
-              </w:numPr>
-              <w:ind w:right="240"/>
-              <w:rPr>
-                <w:rFonts w:ascii="Abadi" w:hAnsi="Abadi"/>
-              </w:rPr>
-            </w:pPr>
-            <w:r>
-              <w:rPr>
-                <w:rFonts w:ascii="Abadi" w:hAnsi="Abadi"/>
-              </w:rPr>
-              <w:t>Desktop Mount Installation</w:t>
+              <w:t xml:space="preserve"> Daily Routine</w:t>
             </w:r>
           </w:p>
           <w:p>
@@ -841,45 +615,13 @@
               <w:rPr>
                 <w:rFonts w:ascii="Abadi" w:hAnsi="Abadi"/>
               </w:rPr>
-              <w:t>Desktop Mount Installation</w:t>
+              <w:t>[</w:t>
             </w:r>
-          </w:p>
-          <w:p>
-            <w:pPr>
-              <w:pStyle w:val="ListParagraph"/>
-              <w:numPr>
-                <w:ilvl w:val="0"/>
-                <w:numId w:val="37"/>
-              </w:numPr>
-              <w:ind w:right="240"/>
-              <w:rPr>
-                <w:rFonts w:ascii="Abadi" w:hAnsi="Abadi"/>
-              </w:rPr>
-            </w:pPr>
             <w:r>
               <w:rPr>
                 <w:rFonts w:ascii="Abadi" w:hAnsi="Abadi"/>
               </w:rPr>
-              <w:t>[J] Pseudocode Practice</w:t>
-            </w:r>
-          </w:p>
-          <w:p>
-            <w:pPr>
-              <w:pStyle w:val="ListParagraph"/>
-              <w:numPr>
-                <w:ilvl w:val="0"/>
-                <w:numId w:val="37"/>
-              </w:numPr>
-              <w:ind w:right="240"/>
-              <w:rPr>
-                <w:rFonts w:ascii="Abadi" w:hAnsi="Abadi"/>
-              </w:rPr>
-            </w:pPr>
-            <w:r>
-              <w:rPr>
-                <w:rFonts w:ascii="Abadi" w:hAnsi="Abadi"/>
-              </w:rPr>
-              <w:t>[J] Button Masher Game</w:t>
+              <w:t>J] Daily Routine</w:t>
             </w:r>
           </w:p>
           <w:p>
@@ -996,7 +738,7 @@
         <w:t xml:space="preserve">] </w:t>
       </w:r>
       <w:r>
-        <w:t>Pseudocode Practice</w:t>
+        <w:t>Daily Routine</w:t>
       </w:r>
     </w:p>
     <w:p>
@@ -1004,11 +746,12 @@
         <w:pStyle w:val="ListParagraph"/>
         <w:numPr>
           <w:ilvl w:val="0"/>
-          <w:numId w:val="44"/>
+          <w:numId w:val="46"/>
         </w:numPr>
+        <w:spacing w:line="256" w:lineRule="auto"/>
       </w:pPr>
       <w:r>
-        <w:t>Copy the “Pseudocode Practice.docx” to “FirstnameLastname.docx” in the “Pseudocode” folder of this DocPac</w:t>
+        <w:t xml:space="preserve">Create a flow chart that outlines your weekly routine. </w:t>
       </w:r>
     </w:p>
     <w:p>
@@ -1016,11 +759,12 @@
         <w:pStyle w:val="ListParagraph"/>
         <w:numPr>
           <w:ilvl w:val="0"/>
-          <w:numId w:val="44"/>
+          <w:numId w:val="46"/>
         </w:numPr>
+        <w:spacing w:line="256" w:lineRule="auto"/>
       </w:pPr>
       <w:r>
-        <w:t>Complete the new copy of the worksheet</w:t>
+        <w:t xml:space="preserve">The flow chart must cover every day of the week, and account for variations depending on what day it is. </w:t>
       </w:r>
     </w:p>
     <w:p>
@@ -1028,28 +772,25 @@
         <w:pStyle w:val="ListParagraph"/>
         <w:numPr>
           <w:ilvl w:val="0"/>
-          <w:numId w:val="44"/>
+          <w:numId w:val="46"/>
         </w:numPr>
+        <w:spacing w:line="256" w:lineRule="auto"/>
       </w:pPr>
       <w:r>
-        <w:t>Commit your changes and open a pull request from your fork/branch to the DocPac Repo’s main branch</w:t>
+        <w:t xml:space="preserve">You should also include subroutines to handle the specifics of frequent actions. </w:t>
       </w:r>
     </w:p>
     <w:p>
       <w:pPr>
-        <w:pStyle w:val="Heading1"/>
+        <w:pStyle w:val="ListParagraph"/>
+        <w:numPr>
+          <w:ilvl w:val="0"/>
+          <w:numId w:val="46"/>
+        </w:numPr>
+        <w:spacing w:line="256" w:lineRule="auto"/>
       </w:pPr>
       <w:r>
-        <w:t>[</w:t>
-      </w:r>
-      <w:r>
-        <w:t>J</w:t>
-      </w:r>
-      <w:r>
-        <w:t xml:space="preserve">] </w:t>
-      </w:r>
-      <w:r>
-        <w:t>Button Masher Game</w:t>
+        <w:t>Make sure you account for any good habits you are trying to build, including allotting time to study/do homework.</w:t>
       </w:r>
     </w:p>
     <w:p>
@@ -1057,11 +798,27 @@
         <w:pStyle w:val="ListParagraph"/>
         <w:numPr>
           <w:ilvl w:val="0"/>
-          <w:numId w:val="45"/>
+          <w:numId w:val="46"/>
         </w:numPr>
+        <w:spacing w:line="256" w:lineRule="auto"/>
       </w:pPr>
       <w:r>
-        <w:t>Follow the instructions in “Button Masher Game.docx”</w:t>
+        <w:t xml:space="preserve">Save this routine flowchart as </w:t>
+      </w:r>
+      <w:r>
+        <w:t xml:space="preserve">“FirstnameLastname.vsdx” in the </w:t>
+      </w:r>
+      <w:r>
+        <w:t>“</w:t>
+      </w:r>
+      <w:r>
+        <w:t>DailyRoutine</w:t>
+      </w:r>
+      <w:r>
+        <w:t>”</w:t>
+      </w:r>
+      <w:r>
+        <w:t xml:space="preserve"> folder.</w:t>
       </w:r>
     </w:p>
     <w:p>
@@ -1069,32 +826,16 @@
         <w:pStyle w:val="ListParagraph"/>
         <w:numPr>
           <w:ilvl w:val="0"/>
-          <w:numId w:val="45"/>
+          <w:numId w:val="46"/>
         </w:numPr>
+        <w:spacing w:line="256" w:lineRule="auto"/>
       </w:pPr>
       <w:r>
-        <w:t>Save the HTML file as “FirstnameLastname.html” in the Button Masher folder.</w:t>
+        <w:t>Commit your changes and open a pull request from your fork/branch to the DocPac Repo’s main branc</w:t>
       </w:r>
-    </w:p>
-    <w:p>
-      <w:pPr>
-        <w:pStyle w:val="ListParagraph"/>
-        <w:numPr>
-          <w:ilvl w:val="0"/>
-          <w:numId w:val="45"/>
-        </w:numPr>
-      </w:pPr>
       <w:r>
-        <w:t>Commit your changes and open a pull request from your fork/branch to the DocPac Repo’s main branch</w:t>
+        <w:t>h</w:t>
       </w:r>
-    </w:p>
-    <w:p>
-      <w:pPr>
-        <w:rPr>
-          <w:sz w:val="18"/>
-          <w:szCs w:val="18"/>
-        </w:rPr>
-      </w:pPr>
       <w:r>
         <w:br w:type="page"/>
       </w:r>
@@ -1104,7 +845,6 @@
         <w:pStyle w:val="Heading1"/>
       </w:pPr>
       <w:r>
-        <w:lastRenderedPageBreak/>
         <w:t xml:space="preserve">[S] </w:t>
       </w:r>
       <w:r>
@@ -1115,11 +855,9 @@
       <w:r>
         <w:t>You must contribute for the csmith1188/</w:t>
       </w:r>
-      <w:proofErr w:type="spellStart"/>
       <w:r>
         <w:t>formbar</w:t>
       </w:r>
-      <w:proofErr w:type="spellEnd"/>
       <w:r>
         <w:t xml:space="preserve"> and document </w:t>
       </w:r>
@@ -1142,15 +880,7 @@
         </w:numPr>
       </w:pPr>
       <w:r>
-        <w:t xml:space="preserve">Serious contribution to </w:t>
-      </w:r>
-      <w:proofErr w:type="spellStart"/>
-      <w:r>
-        <w:t>a</w:t>
-      </w:r>
-      <w:proofErr w:type="spellEnd"/>
-      <w:r>
-        <w:t xml:space="preserve"> issue, discussions, or documentation</w:t>
+        <w:t>Serious contribution to a issue, discussions, or documentation</w:t>
       </w:r>
     </w:p>
     <w:p>
@@ -1289,7 +1019,6 @@
         <w:rPr>
           <w:rFonts w:ascii="Abadi" w:hAnsi="Abadi"/>
         </w:rPr>
-        <w:lastRenderedPageBreak/>
         <w:t>Reflection</w:t>
       </w:r>
     </w:p>
@@ -1305,12 +1034,11 @@
           <w:rFonts w:ascii="Abadi" w:hAnsi="Abadi"/>
           <w:b/>
         </w:rPr>
-        <w:t>What is the importance and consequence of leaving an impression on other professionals?</w:t>
+        <w:t>This week hasn’t happened yet.</w:t>
       </w:r>
     </w:p>
     <w:tbl>
       <w:tblPr>
-        <w:tblStyle w:val="a0"/>
         <w:tblW w:w="5000" w:type="pct"/>
         <w:tblBorders>
           <w:top w:val="single" w:sz="4" w:space="0" w:color="BFBFBF"/>
@@ -1326,12 +1054,8 @@
         <w:gridCol w:w="10440"/>
       </w:tblGrid>
       <w:tr>
-        <w:trPr>
-          <w:cnfStyle w:val="100000000000" w:firstRow="1" w:lastRow="0" w:firstColumn="0" w:lastColumn="0" w:oddVBand="0" w:evenVBand="0" w:oddHBand="0" w:evenHBand="0" w:firstRowFirstColumn="0" w:firstRowLastColumn="0" w:lastRowFirstColumn="0" w:lastRowLastColumn="0"/>
-        </w:trPr>
         <w:tc>
           <w:tcPr>
-            <w:cnfStyle w:val="001000000000" w:firstRow="0" w:lastRow="0" w:firstColumn="1" w:lastColumn="0" w:oddVBand="0" w:evenVBand="0" w:oddHBand="0" w:evenHBand="0" w:firstRowFirstColumn="0" w:firstRowLastColumn="0" w:lastRowFirstColumn="0" w:lastRowLastColumn="0"/>
             <w:tcW w:w="5000" w:type="pct"/>
             <w:tcBorders>
               <w:top w:val="single" w:sz="8" w:space="0" w:color="000000"/>
@@ -1342,33 +1066,7 @@
           </w:tcPr>
           <w:p>
             <w:pPr>
-              <w:rPr>
-                <w:rFonts w:ascii="Abadi" w:hAnsi="Abadi"/>
-                <w:sz w:val="16"/>
-                <w:szCs w:val="16"/>
-              </w:rPr>
-            </w:pPr>
-          </w:p>
-        </w:tc>
-      </w:tr>
-      <w:tr>
-        <w:trPr>
-          <w:cnfStyle w:val="000000100000" w:firstRow="0" w:lastRow="0" w:firstColumn="0" w:lastColumn="0" w:oddVBand="0" w:evenVBand="0" w:oddHBand="1" w:evenHBand="0" w:firstRowFirstColumn="0" w:firstRowLastColumn="0" w:lastRowFirstColumn="0" w:lastRowLastColumn="0"/>
-        </w:trPr>
-        <w:tc>
-          <w:tcPr>
-            <w:cnfStyle w:val="001000000000" w:firstRow="0" w:lastRow="0" w:firstColumn="1" w:lastColumn="0" w:oddVBand="0" w:evenVBand="0" w:oddHBand="0" w:evenHBand="0" w:firstRowFirstColumn="0" w:firstRowLastColumn="0" w:lastRowFirstColumn="0" w:lastRowLastColumn="0"/>
-            <w:tcW w:w="5000" w:type="pct"/>
-            <w:tcBorders>
-              <w:top w:val="nil"/>
-              <w:left w:val="nil"/>
-              <w:bottom w:val="single" w:sz="8" w:space="0" w:color="000000"/>
-              <w:right w:val="nil"/>
-            </w:tcBorders>
-            <w:shd w:val="clear" w:color="auto" w:fill="D9D9D9" w:themeFill="background1" w:themeFillShade="D9"/>
-          </w:tcPr>
-          <w:p>
-            <w:pPr>
+              <w:spacing w:after="0"/>
               <w:rPr>
                 <w:rFonts w:ascii="Abadi" w:hAnsi="Abadi"/>
                 <w:sz w:val="16"/>
@@ -1381,33 +1079,6 @@
       <w:tr>
         <w:tc>
           <w:tcPr>
-            <w:cnfStyle w:val="001000000000" w:firstRow="0" w:lastRow="0" w:firstColumn="1" w:lastColumn="0" w:oddVBand="0" w:evenVBand="0" w:oddHBand="0" w:evenHBand="0" w:firstRowFirstColumn="0" w:firstRowLastColumn="0" w:lastRowFirstColumn="0" w:lastRowLastColumn="0"/>
-            <w:tcW w:w="5000" w:type="pct"/>
-            <w:tcBorders>
-              <w:top w:val="single" w:sz="8" w:space="0" w:color="000000"/>
-              <w:left w:val="nil"/>
-              <w:bottom w:val="nil"/>
-              <w:right w:val="nil"/>
-            </w:tcBorders>
-          </w:tcPr>
-          <w:p>
-            <w:pPr>
-              <w:rPr>
-                <w:rFonts w:ascii="Abadi" w:hAnsi="Abadi"/>
-                <w:sz w:val="16"/>
-                <w:szCs w:val="16"/>
-              </w:rPr>
-            </w:pPr>
-          </w:p>
-        </w:tc>
-      </w:tr>
-      <w:tr>
-        <w:trPr>
-          <w:cnfStyle w:val="000000100000" w:firstRow="0" w:lastRow="0" w:firstColumn="0" w:lastColumn="0" w:oddVBand="0" w:evenVBand="0" w:oddHBand="1" w:evenHBand="0" w:firstRowFirstColumn="0" w:firstRowLastColumn="0" w:lastRowFirstColumn="0" w:lastRowLastColumn="0"/>
-        </w:trPr>
-        <w:tc>
-          <w:tcPr>
-            <w:cnfStyle w:val="001000000000" w:firstRow="0" w:lastRow="0" w:firstColumn="1" w:lastColumn="0" w:oddVBand="0" w:evenVBand="0" w:oddHBand="0" w:evenHBand="0" w:firstRowFirstColumn="0" w:firstRowLastColumn="0" w:lastRowFirstColumn="0" w:lastRowLastColumn="0"/>
             <w:tcW w:w="5000" w:type="pct"/>
             <w:tcBorders>
               <w:top w:val="nil"/>
@@ -1419,6 +1090,7 @@
           </w:tcPr>
           <w:p>
             <w:pPr>
+              <w:spacing w:after="0"/>
               <w:rPr>
                 <w:rFonts w:ascii="Abadi" w:hAnsi="Abadi"/>
                 <w:sz w:val="16"/>
@@ -1431,7 +1103,6 @@
       <w:tr>
         <w:tc>
           <w:tcPr>
-            <w:cnfStyle w:val="001000000000" w:firstRow="0" w:lastRow="0" w:firstColumn="1" w:lastColumn="0" w:oddVBand="0" w:evenVBand="0" w:oddHBand="0" w:evenHBand="0" w:firstRowFirstColumn="0" w:firstRowLastColumn="0" w:lastRowFirstColumn="0" w:lastRowLastColumn="0"/>
             <w:tcW w:w="5000" w:type="pct"/>
             <w:tcBorders>
               <w:top w:val="single" w:sz="8" w:space="0" w:color="000000"/>
@@ -1442,33 +1113,7 @@
           </w:tcPr>
           <w:p>
             <w:pPr>
-              <w:rPr>
-                <w:rFonts w:ascii="Abadi" w:hAnsi="Abadi"/>
-                <w:sz w:val="16"/>
-                <w:szCs w:val="16"/>
-              </w:rPr>
-            </w:pPr>
-          </w:p>
-        </w:tc>
-      </w:tr>
-      <w:tr>
-        <w:trPr>
-          <w:cnfStyle w:val="000000100000" w:firstRow="0" w:lastRow="0" w:firstColumn="0" w:lastColumn="0" w:oddVBand="0" w:evenVBand="0" w:oddHBand="1" w:evenHBand="0" w:firstRowFirstColumn="0" w:firstRowLastColumn="0" w:lastRowFirstColumn="0" w:lastRowLastColumn="0"/>
-        </w:trPr>
-        <w:tc>
-          <w:tcPr>
-            <w:cnfStyle w:val="001000000000" w:firstRow="0" w:lastRow="0" w:firstColumn="1" w:lastColumn="0" w:oddVBand="0" w:evenVBand="0" w:oddHBand="0" w:evenHBand="0" w:firstRowFirstColumn="0" w:firstRowLastColumn="0" w:lastRowFirstColumn="0" w:lastRowLastColumn="0"/>
-            <w:tcW w:w="5000" w:type="pct"/>
-            <w:tcBorders>
-              <w:top w:val="nil"/>
-              <w:left w:val="nil"/>
-              <w:bottom w:val="single" w:sz="8" w:space="0" w:color="000000"/>
-              <w:right w:val="nil"/>
-            </w:tcBorders>
-            <w:shd w:val="clear" w:color="auto" w:fill="D9D9D9" w:themeFill="background1" w:themeFillShade="D9"/>
-          </w:tcPr>
-          <w:p>
-            <w:pPr>
+              <w:spacing w:after="0"/>
               <w:rPr>
                 <w:rFonts w:ascii="Abadi" w:hAnsi="Abadi"/>
                 <w:sz w:val="16"/>
@@ -1481,33 +1126,6 @@
       <w:tr>
         <w:tc>
           <w:tcPr>
-            <w:cnfStyle w:val="001000000000" w:firstRow="0" w:lastRow="0" w:firstColumn="1" w:lastColumn="0" w:oddVBand="0" w:evenVBand="0" w:oddHBand="0" w:evenHBand="0" w:firstRowFirstColumn="0" w:firstRowLastColumn="0" w:lastRowFirstColumn="0" w:lastRowLastColumn="0"/>
-            <w:tcW w:w="5000" w:type="pct"/>
-            <w:tcBorders>
-              <w:top w:val="single" w:sz="8" w:space="0" w:color="000000"/>
-              <w:left w:val="nil"/>
-              <w:bottom w:val="nil"/>
-              <w:right w:val="nil"/>
-            </w:tcBorders>
-          </w:tcPr>
-          <w:p>
-            <w:pPr>
-              <w:rPr>
-                <w:rFonts w:ascii="Abadi" w:hAnsi="Abadi"/>
-                <w:sz w:val="16"/>
-                <w:szCs w:val="16"/>
-              </w:rPr>
-            </w:pPr>
-          </w:p>
-        </w:tc>
-      </w:tr>
-      <w:tr>
-        <w:trPr>
-          <w:cnfStyle w:val="000000100000" w:firstRow="0" w:lastRow="0" w:firstColumn="0" w:lastColumn="0" w:oddVBand="0" w:evenVBand="0" w:oddHBand="1" w:evenHBand="0" w:firstRowFirstColumn="0" w:firstRowLastColumn="0" w:lastRowFirstColumn="0" w:lastRowLastColumn="0"/>
-        </w:trPr>
-        <w:tc>
-          <w:tcPr>
-            <w:cnfStyle w:val="001000000000" w:firstRow="0" w:lastRow="0" w:firstColumn="1" w:lastColumn="0" w:oddVBand="0" w:evenVBand="0" w:oddHBand="0" w:evenHBand="0" w:firstRowFirstColumn="0" w:firstRowLastColumn="0" w:lastRowFirstColumn="0" w:lastRowLastColumn="0"/>
             <w:tcW w:w="5000" w:type="pct"/>
             <w:tcBorders>
               <w:top w:val="nil"/>
@@ -1519,306 +1137,7 @@
           </w:tcPr>
           <w:p>
             <w:pPr>
-              <w:rPr>
-                <w:rFonts w:ascii="Abadi" w:hAnsi="Abadi"/>
-                <w:sz w:val="16"/>
-                <w:szCs w:val="16"/>
-              </w:rPr>
-            </w:pPr>
-          </w:p>
-        </w:tc>
-      </w:tr>
-      <w:tr>
-        <w:tc>
-          <w:tcPr>
-            <w:cnfStyle w:val="001000000000" w:firstRow="0" w:lastRow="0" w:firstColumn="1" w:lastColumn="0" w:oddVBand="0" w:evenVBand="0" w:oddHBand="0" w:evenHBand="0" w:firstRowFirstColumn="0" w:firstRowLastColumn="0" w:lastRowFirstColumn="0" w:lastRowLastColumn="0"/>
-            <w:tcW w:w="5000" w:type="pct"/>
-            <w:tcBorders>
-              <w:top w:val="single" w:sz="8" w:space="0" w:color="000000"/>
-              <w:left w:val="nil"/>
-              <w:bottom w:val="nil"/>
-              <w:right w:val="nil"/>
-            </w:tcBorders>
-          </w:tcPr>
-          <w:p>
-            <w:pPr>
-              <w:rPr>
-                <w:rFonts w:ascii="Abadi" w:hAnsi="Abadi"/>
-                <w:sz w:val="16"/>
-                <w:szCs w:val="16"/>
-              </w:rPr>
-            </w:pPr>
-          </w:p>
-        </w:tc>
-      </w:tr>
-      <w:tr>
-        <w:trPr>
-          <w:cnfStyle w:val="000000100000" w:firstRow="0" w:lastRow="0" w:firstColumn="0" w:lastColumn="0" w:oddVBand="0" w:evenVBand="0" w:oddHBand="1" w:evenHBand="0" w:firstRowFirstColumn="0" w:firstRowLastColumn="0" w:lastRowFirstColumn="0" w:lastRowLastColumn="0"/>
-        </w:trPr>
-        <w:tc>
-          <w:tcPr>
-            <w:cnfStyle w:val="001000000000" w:firstRow="0" w:lastRow="0" w:firstColumn="1" w:lastColumn="0" w:oddVBand="0" w:evenVBand="0" w:oddHBand="0" w:evenHBand="0" w:firstRowFirstColumn="0" w:firstRowLastColumn="0" w:lastRowFirstColumn="0" w:lastRowLastColumn="0"/>
-            <w:tcW w:w="5000" w:type="pct"/>
-            <w:tcBorders>
-              <w:top w:val="nil"/>
-              <w:left w:val="nil"/>
-              <w:bottom w:val="single" w:sz="8" w:space="0" w:color="000000"/>
-              <w:right w:val="nil"/>
-            </w:tcBorders>
-            <w:shd w:val="clear" w:color="auto" w:fill="D9D9D9" w:themeFill="background1" w:themeFillShade="D9"/>
-          </w:tcPr>
-          <w:p>
-            <w:pPr>
-              <w:rPr>
-                <w:rFonts w:ascii="Abadi" w:hAnsi="Abadi"/>
-                <w:sz w:val="16"/>
-                <w:szCs w:val="16"/>
-              </w:rPr>
-            </w:pPr>
-          </w:p>
-        </w:tc>
-      </w:tr>
-      <w:tr>
-        <w:tc>
-          <w:tcPr>
-            <w:cnfStyle w:val="001000000000" w:firstRow="0" w:lastRow="0" w:firstColumn="1" w:lastColumn="0" w:oddVBand="0" w:evenVBand="0" w:oddHBand="0" w:evenHBand="0" w:firstRowFirstColumn="0" w:firstRowLastColumn="0" w:lastRowFirstColumn="0" w:lastRowLastColumn="0"/>
-            <w:tcW w:w="5000" w:type="pct"/>
-            <w:tcBorders>
-              <w:top w:val="single" w:sz="8" w:space="0" w:color="000000"/>
-              <w:left w:val="nil"/>
-              <w:bottom w:val="nil"/>
-              <w:right w:val="nil"/>
-            </w:tcBorders>
-          </w:tcPr>
-          <w:p>
-            <w:pPr>
-              <w:rPr>
-                <w:rFonts w:ascii="Abadi" w:hAnsi="Abadi"/>
-                <w:sz w:val="16"/>
-                <w:szCs w:val="16"/>
-              </w:rPr>
-            </w:pPr>
-          </w:p>
-        </w:tc>
-      </w:tr>
-      <w:tr>
-        <w:trPr>
-          <w:cnfStyle w:val="000000100000" w:firstRow="0" w:lastRow="0" w:firstColumn="0" w:lastColumn="0" w:oddVBand="0" w:evenVBand="0" w:oddHBand="1" w:evenHBand="0" w:firstRowFirstColumn="0" w:firstRowLastColumn="0" w:lastRowFirstColumn="0" w:lastRowLastColumn="0"/>
-        </w:trPr>
-        <w:tc>
-          <w:tcPr>
-            <w:cnfStyle w:val="001000000000" w:firstRow="0" w:lastRow="0" w:firstColumn="1" w:lastColumn="0" w:oddVBand="0" w:evenVBand="0" w:oddHBand="0" w:evenHBand="0" w:firstRowFirstColumn="0" w:firstRowLastColumn="0" w:lastRowFirstColumn="0" w:lastRowLastColumn="0"/>
-            <w:tcW w:w="5000" w:type="pct"/>
-            <w:tcBorders>
-              <w:top w:val="nil"/>
-              <w:left w:val="nil"/>
-              <w:bottom w:val="single" w:sz="8" w:space="0" w:color="000000"/>
-              <w:right w:val="nil"/>
-            </w:tcBorders>
-            <w:shd w:val="clear" w:color="auto" w:fill="D9D9D9" w:themeFill="background1" w:themeFillShade="D9"/>
-          </w:tcPr>
-          <w:p>
-            <w:pPr>
-              <w:rPr>
-                <w:rFonts w:ascii="Abadi" w:hAnsi="Abadi"/>
-                <w:sz w:val="16"/>
-                <w:szCs w:val="16"/>
-              </w:rPr>
-            </w:pPr>
-          </w:p>
-        </w:tc>
-      </w:tr>
-      <w:tr>
-        <w:tc>
-          <w:tcPr>
-            <w:cnfStyle w:val="001000000000" w:firstRow="0" w:lastRow="0" w:firstColumn="1" w:lastColumn="0" w:oddVBand="0" w:evenVBand="0" w:oddHBand="0" w:evenHBand="0" w:firstRowFirstColumn="0" w:firstRowLastColumn="0" w:lastRowFirstColumn="0" w:lastRowLastColumn="0"/>
-            <w:tcW w:w="5000" w:type="pct"/>
-            <w:tcBorders>
-              <w:top w:val="single" w:sz="8" w:space="0" w:color="000000"/>
-              <w:left w:val="nil"/>
-              <w:bottom w:val="nil"/>
-              <w:right w:val="nil"/>
-            </w:tcBorders>
-          </w:tcPr>
-          <w:p>
-            <w:pPr>
-              <w:rPr>
-                <w:rFonts w:ascii="Abadi" w:hAnsi="Abadi"/>
-                <w:sz w:val="16"/>
-                <w:szCs w:val="16"/>
-              </w:rPr>
-            </w:pPr>
-          </w:p>
-        </w:tc>
-      </w:tr>
-      <w:tr>
-        <w:trPr>
-          <w:cnfStyle w:val="000000100000" w:firstRow="0" w:lastRow="0" w:firstColumn="0" w:lastColumn="0" w:oddVBand="0" w:evenVBand="0" w:oddHBand="1" w:evenHBand="0" w:firstRowFirstColumn="0" w:firstRowLastColumn="0" w:lastRowFirstColumn="0" w:lastRowLastColumn="0"/>
-        </w:trPr>
-        <w:tc>
-          <w:tcPr>
-            <w:cnfStyle w:val="001000000000" w:firstRow="0" w:lastRow="0" w:firstColumn="1" w:lastColumn="0" w:oddVBand="0" w:evenVBand="0" w:oddHBand="0" w:evenHBand="0" w:firstRowFirstColumn="0" w:firstRowLastColumn="0" w:lastRowFirstColumn="0" w:lastRowLastColumn="0"/>
-            <w:tcW w:w="5000" w:type="pct"/>
-            <w:tcBorders>
-              <w:top w:val="nil"/>
-              <w:left w:val="nil"/>
-              <w:bottom w:val="single" w:sz="8" w:space="0" w:color="000000"/>
-              <w:right w:val="nil"/>
-            </w:tcBorders>
-            <w:shd w:val="clear" w:color="auto" w:fill="D9D9D9" w:themeFill="background1" w:themeFillShade="D9"/>
-          </w:tcPr>
-          <w:p>
-            <w:pPr>
-              <w:rPr>
-                <w:rFonts w:ascii="Abadi" w:hAnsi="Abadi"/>
-                <w:sz w:val="16"/>
-                <w:szCs w:val="16"/>
-              </w:rPr>
-            </w:pPr>
-          </w:p>
-        </w:tc>
-      </w:tr>
-      <w:tr>
-        <w:tc>
-          <w:tcPr>
-            <w:cnfStyle w:val="001000000000" w:firstRow="0" w:lastRow="0" w:firstColumn="1" w:lastColumn="0" w:oddVBand="0" w:evenVBand="0" w:oddHBand="0" w:evenHBand="0" w:firstRowFirstColumn="0" w:firstRowLastColumn="0" w:lastRowFirstColumn="0" w:lastRowLastColumn="0"/>
-            <w:tcW w:w="5000" w:type="pct"/>
-            <w:tcBorders>
-              <w:top w:val="single" w:sz="8" w:space="0" w:color="000000"/>
-              <w:left w:val="nil"/>
-              <w:bottom w:val="nil"/>
-              <w:right w:val="nil"/>
-            </w:tcBorders>
-          </w:tcPr>
-          <w:p>
-            <w:pPr>
-              <w:rPr>
-                <w:rFonts w:ascii="Abadi" w:hAnsi="Abadi"/>
-                <w:sz w:val="16"/>
-                <w:szCs w:val="16"/>
-              </w:rPr>
-            </w:pPr>
-          </w:p>
-        </w:tc>
-      </w:tr>
-      <w:tr>
-        <w:trPr>
-          <w:cnfStyle w:val="000000100000" w:firstRow="0" w:lastRow="0" w:firstColumn="0" w:lastColumn="0" w:oddVBand="0" w:evenVBand="0" w:oddHBand="1" w:evenHBand="0" w:firstRowFirstColumn="0" w:firstRowLastColumn="0" w:lastRowFirstColumn="0" w:lastRowLastColumn="0"/>
-        </w:trPr>
-        <w:tc>
-          <w:tcPr>
-            <w:cnfStyle w:val="001000000000" w:firstRow="0" w:lastRow="0" w:firstColumn="1" w:lastColumn="0" w:oddVBand="0" w:evenVBand="0" w:oddHBand="0" w:evenHBand="0" w:firstRowFirstColumn="0" w:firstRowLastColumn="0" w:lastRowFirstColumn="0" w:lastRowLastColumn="0"/>
-            <w:tcW w:w="5000" w:type="pct"/>
-            <w:tcBorders>
-              <w:top w:val="nil"/>
-              <w:left w:val="nil"/>
-              <w:bottom w:val="single" w:sz="8" w:space="0" w:color="000000"/>
-              <w:right w:val="nil"/>
-            </w:tcBorders>
-            <w:shd w:val="clear" w:color="auto" w:fill="D9D9D9" w:themeFill="background1" w:themeFillShade="D9"/>
-          </w:tcPr>
-          <w:p>
-            <w:pPr>
-              <w:rPr>
-                <w:rFonts w:ascii="Abadi" w:hAnsi="Abadi"/>
-                <w:sz w:val="16"/>
-                <w:szCs w:val="16"/>
-              </w:rPr>
-            </w:pPr>
-          </w:p>
-        </w:tc>
-      </w:tr>
-      <w:tr>
-        <w:tc>
-          <w:tcPr>
-            <w:cnfStyle w:val="001000000000" w:firstRow="0" w:lastRow="0" w:firstColumn="1" w:lastColumn="0" w:oddVBand="0" w:evenVBand="0" w:oddHBand="0" w:evenHBand="0" w:firstRowFirstColumn="0" w:firstRowLastColumn="0" w:lastRowFirstColumn="0" w:lastRowLastColumn="0"/>
-            <w:tcW w:w="5000" w:type="pct"/>
-            <w:tcBorders>
-              <w:top w:val="single" w:sz="8" w:space="0" w:color="000000"/>
-              <w:left w:val="nil"/>
-              <w:bottom w:val="nil"/>
-              <w:right w:val="nil"/>
-            </w:tcBorders>
-          </w:tcPr>
-          <w:p>
-            <w:pPr>
-              <w:rPr>
-                <w:rFonts w:ascii="Abadi" w:hAnsi="Abadi"/>
-                <w:sz w:val="16"/>
-                <w:szCs w:val="16"/>
-              </w:rPr>
-            </w:pPr>
-          </w:p>
-        </w:tc>
-      </w:tr>
-      <w:tr>
-        <w:trPr>
-          <w:cnfStyle w:val="000000100000" w:firstRow="0" w:lastRow="0" w:firstColumn="0" w:lastColumn="0" w:oddVBand="0" w:evenVBand="0" w:oddHBand="1" w:evenHBand="0" w:firstRowFirstColumn="0" w:firstRowLastColumn="0" w:lastRowFirstColumn="0" w:lastRowLastColumn="0"/>
-        </w:trPr>
-        <w:tc>
-          <w:tcPr>
-            <w:cnfStyle w:val="001000000000" w:firstRow="0" w:lastRow="0" w:firstColumn="1" w:lastColumn="0" w:oddVBand="0" w:evenVBand="0" w:oddHBand="0" w:evenHBand="0" w:firstRowFirstColumn="0" w:firstRowLastColumn="0" w:lastRowFirstColumn="0" w:lastRowLastColumn="0"/>
-            <w:tcW w:w="5000" w:type="pct"/>
-            <w:tcBorders>
-              <w:top w:val="nil"/>
-              <w:left w:val="nil"/>
-              <w:bottom w:val="single" w:sz="8" w:space="0" w:color="000000"/>
-              <w:right w:val="nil"/>
-            </w:tcBorders>
-            <w:shd w:val="clear" w:color="auto" w:fill="D9D9D9" w:themeFill="background1" w:themeFillShade="D9"/>
-          </w:tcPr>
-          <w:p>
-            <w:pPr>
-              <w:rPr>
-                <w:rFonts w:ascii="Abadi" w:hAnsi="Abadi"/>
-                <w:sz w:val="16"/>
-                <w:szCs w:val="16"/>
-              </w:rPr>
-            </w:pPr>
-          </w:p>
-        </w:tc>
-      </w:tr>
-      <w:tr>
-        <w:tc>
-          <w:tcPr>
-            <w:cnfStyle w:val="001000000000" w:firstRow="0" w:lastRow="0" w:firstColumn="1" w:lastColumn="0" w:oddVBand="0" w:evenVBand="0" w:oddHBand="0" w:evenHBand="0" w:firstRowFirstColumn="0" w:firstRowLastColumn="0" w:lastRowFirstColumn="0" w:lastRowLastColumn="0"/>
-            <w:tcW w:w="5000" w:type="pct"/>
-            <w:tcBorders>
-              <w:top w:val="single" w:sz="8" w:space="0" w:color="000000"/>
-              <w:left w:val="nil"/>
-              <w:bottom w:val="nil"/>
-              <w:right w:val="nil"/>
-            </w:tcBorders>
-          </w:tcPr>
-          <w:p>
-            <w:pPr>
-              <w:rPr>
-                <w:rFonts w:ascii="Abadi" w:hAnsi="Abadi"/>
-                <w:sz w:val="16"/>
-                <w:szCs w:val="16"/>
-              </w:rPr>
-            </w:pPr>
-          </w:p>
-        </w:tc>
-      </w:tr>
-      <w:tr>
-        <w:trPr>
-          <w:cnfStyle w:val="000000100000" w:firstRow="0" w:lastRow="0" w:firstColumn="0" w:lastColumn="0" w:oddVBand="0" w:evenVBand="0" w:oddHBand="1" w:evenHBand="0" w:firstRowFirstColumn="0" w:firstRowLastColumn="0" w:lastRowFirstColumn="0" w:lastRowLastColumn="0"/>
-        </w:trPr>
-        <w:tc>
-          <w:tcPr>
-            <w:cnfStyle w:val="001000000000" w:firstRow="0" w:lastRow="0" w:firstColumn="1" w:lastColumn="0" w:oddVBand="0" w:evenVBand="0" w:oddHBand="0" w:evenHBand="0" w:firstRowFirstColumn="0" w:firstRowLastColumn="0" w:lastRowFirstColumn="0" w:lastRowLastColumn="0"/>
-            <w:tcW w:w="5000" w:type="pct"/>
-            <w:tcBorders>
-              <w:top w:val="nil"/>
-              <w:left w:val="nil"/>
-              <w:bottom w:val="single" w:sz="8" w:space="0" w:color="000000"/>
-              <w:right w:val="nil"/>
-            </w:tcBorders>
-            <w:shd w:val="clear" w:color="auto" w:fill="D9D9D9" w:themeFill="background1" w:themeFillShade="D9"/>
-          </w:tcPr>
-          <w:p>
-            <w:pPr>
+              <w:spacing w:after="0"/>
               <w:rPr>
                 <w:rFonts w:ascii="Abadi" w:hAnsi="Abadi"/>
                 <w:sz w:val="16"/>
@@ -1831,10 +1150,9 @@
     </w:tbl>
     <w:p>
       <w:pPr>
+        <w:pStyle w:val="Heading1"/>
         <w:rPr>
           <w:rFonts w:ascii="Abadi" w:hAnsi="Abadi"/>
-          <w:sz w:val="16"/>
-          <w:szCs w:val="16"/>
         </w:rPr>
       </w:pPr>
     </w:p>
@@ -1842,1089 +1160,18 @@
       <w:pPr>
         <w:rPr>
           <w:rFonts w:ascii="Abadi" w:hAnsi="Abadi"/>
-          <w:b/>
+          <w:color w:val="1F3864"/>
+          <w:sz w:val="32"/>
+          <w:szCs w:val="32"/>
         </w:rPr>
       </w:pPr>
       <w:r>
         <w:rPr>
           <w:rFonts w:ascii="Abadi" w:hAnsi="Abadi"/>
-          <w:b/>
         </w:rPr>
-        <w:t>How do you think the way you treat your workspace affects others in the school?</w:t>
+        <w:br w:type="page"/>
       </w:r>
     </w:p>
-    <w:tbl>
-      <w:tblPr>
-        <w:tblStyle w:val="a0"/>
-        <w:tblW w:w="5000" w:type="pct"/>
-        <w:tblBorders>
-          <w:top w:val="single" w:sz="4" w:space="0" w:color="BFBFBF"/>
-          <w:left w:val="single" w:sz="4" w:space="0" w:color="BFBFBF"/>
-          <w:bottom w:val="single" w:sz="4" w:space="0" w:color="BFBFBF"/>
-          <w:right w:val="single" w:sz="4" w:space="0" w:color="BFBFBF"/>
-          <w:insideH w:val="single" w:sz="4" w:space="0" w:color="BFBFBF"/>
-          <w:insideV w:val="single" w:sz="4" w:space="0" w:color="BFBFBF"/>
-        </w:tblBorders>
-        <w:tblLook w:val="04A0" w:firstRow="1" w:lastRow="0" w:firstColumn="1" w:lastColumn="0" w:noHBand="0" w:noVBand="1"/>
-      </w:tblPr>
-      <w:tblGrid>
-        <w:gridCol w:w="10440"/>
-      </w:tblGrid>
-      <w:tr>
-        <w:trPr>
-          <w:cnfStyle w:val="100000000000" w:firstRow="1" w:lastRow="0" w:firstColumn="0" w:lastColumn="0" w:oddVBand="0" w:evenVBand="0" w:oddHBand="0" w:evenHBand="0" w:firstRowFirstColumn="0" w:firstRowLastColumn="0" w:lastRowFirstColumn="0" w:lastRowLastColumn="0"/>
-        </w:trPr>
-        <w:tc>
-          <w:tcPr>
-            <w:cnfStyle w:val="001000000000" w:firstRow="0" w:lastRow="0" w:firstColumn="1" w:lastColumn="0" w:oddVBand="0" w:evenVBand="0" w:oddHBand="0" w:evenHBand="0" w:firstRowFirstColumn="0" w:firstRowLastColumn="0" w:lastRowFirstColumn="0" w:lastRowLastColumn="0"/>
-            <w:tcW w:w="5000" w:type="pct"/>
-            <w:tcBorders>
-              <w:top w:val="single" w:sz="8" w:space="0" w:color="000000"/>
-              <w:left w:val="nil"/>
-              <w:bottom w:val="nil"/>
-              <w:right w:val="nil"/>
-            </w:tcBorders>
-          </w:tcPr>
-          <w:p>
-            <w:pPr>
-              <w:rPr>
-                <w:rFonts w:ascii="Abadi" w:hAnsi="Abadi"/>
-                <w:sz w:val="16"/>
-                <w:szCs w:val="16"/>
-              </w:rPr>
-            </w:pPr>
-          </w:p>
-        </w:tc>
-      </w:tr>
-      <w:tr>
-        <w:trPr>
-          <w:cnfStyle w:val="000000100000" w:firstRow="0" w:lastRow="0" w:firstColumn="0" w:lastColumn="0" w:oddVBand="0" w:evenVBand="0" w:oddHBand="1" w:evenHBand="0" w:firstRowFirstColumn="0" w:firstRowLastColumn="0" w:lastRowFirstColumn="0" w:lastRowLastColumn="0"/>
-        </w:trPr>
-        <w:tc>
-          <w:tcPr>
-            <w:cnfStyle w:val="001000000000" w:firstRow="0" w:lastRow="0" w:firstColumn="1" w:lastColumn="0" w:oddVBand="0" w:evenVBand="0" w:oddHBand="0" w:evenHBand="0" w:firstRowFirstColumn="0" w:firstRowLastColumn="0" w:lastRowFirstColumn="0" w:lastRowLastColumn="0"/>
-            <w:tcW w:w="5000" w:type="pct"/>
-            <w:tcBorders>
-              <w:top w:val="nil"/>
-              <w:left w:val="nil"/>
-              <w:bottom w:val="single" w:sz="8" w:space="0" w:color="000000"/>
-              <w:right w:val="nil"/>
-            </w:tcBorders>
-            <w:shd w:val="clear" w:color="auto" w:fill="D9D9D9" w:themeFill="background1" w:themeFillShade="D9"/>
-          </w:tcPr>
-          <w:p>
-            <w:pPr>
-              <w:rPr>
-                <w:rFonts w:ascii="Abadi" w:hAnsi="Abadi"/>
-                <w:sz w:val="16"/>
-                <w:szCs w:val="16"/>
-              </w:rPr>
-            </w:pPr>
-          </w:p>
-        </w:tc>
-      </w:tr>
-      <w:tr>
-        <w:tc>
-          <w:tcPr>
-            <w:cnfStyle w:val="001000000000" w:firstRow="0" w:lastRow="0" w:firstColumn="1" w:lastColumn="0" w:oddVBand="0" w:evenVBand="0" w:oddHBand="0" w:evenHBand="0" w:firstRowFirstColumn="0" w:firstRowLastColumn="0" w:lastRowFirstColumn="0" w:lastRowLastColumn="0"/>
-            <w:tcW w:w="5000" w:type="pct"/>
-            <w:tcBorders>
-              <w:top w:val="single" w:sz="8" w:space="0" w:color="000000"/>
-              <w:left w:val="nil"/>
-              <w:bottom w:val="nil"/>
-              <w:right w:val="nil"/>
-            </w:tcBorders>
-          </w:tcPr>
-          <w:p>
-            <w:pPr>
-              <w:rPr>
-                <w:rFonts w:ascii="Abadi" w:hAnsi="Abadi"/>
-                <w:sz w:val="16"/>
-                <w:szCs w:val="16"/>
-              </w:rPr>
-            </w:pPr>
-          </w:p>
-        </w:tc>
-      </w:tr>
-      <w:tr>
-        <w:trPr>
-          <w:cnfStyle w:val="000000100000" w:firstRow="0" w:lastRow="0" w:firstColumn="0" w:lastColumn="0" w:oddVBand="0" w:evenVBand="0" w:oddHBand="1" w:evenHBand="0" w:firstRowFirstColumn="0" w:firstRowLastColumn="0" w:lastRowFirstColumn="0" w:lastRowLastColumn="0"/>
-        </w:trPr>
-        <w:tc>
-          <w:tcPr>
-            <w:cnfStyle w:val="001000000000" w:firstRow="0" w:lastRow="0" w:firstColumn="1" w:lastColumn="0" w:oddVBand="0" w:evenVBand="0" w:oddHBand="0" w:evenHBand="0" w:firstRowFirstColumn="0" w:firstRowLastColumn="0" w:lastRowFirstColumn="0" w:lastRowLastColumn="0"/>
-            <w:tcW w:w="5000" w:type="pct"/>
-            <w:tcBorders>
-              <w:top w:val="nil"/>
-              <w:left w:val="nil"/>
-              <w:bottom w:val="single" w:sz="8" w:space="0" w:color="000000"/>
-              <w:right w:val="nil"/>
-            </w:tcBorders>
-            <w:shd w:val="clear" w:color="auto" w:fill="D9D9D9" w:themeFill="background1" w:themeFillShade="D9"/>
-          </w:tcPr>
-          <w:p>
-            <w:pPr>
-              <w:rPr>
-                <w:rFonts w:ascii="Abadi" w:hAnsi="Abadi"/>
-                <w:sz w:val="16"/>
-                <w:szCs w:val="16"/>
-              </w:rPr>
-            </w:pPr>
-          </w:p>
-        </w:tc>
-      </w:tr>
-      <w:tr>
-        <w:tc>
-          <w:tcPr>
-            <w:cnfStyle w:val="001000000000" w:firstRow="0" w:lastRow="0" w:firstColumn="1" w:lastColumn="0" w:oddVBand="0" w:evenVBand="0" w:oddHBand="0" w:evenHBand="0" w:firstRowFirstColumn="0" w:firstRowLastColumn="0" w:lastRowFirstColumn="0" w:lastRowLastColumn="0"/>
-            <w:tcW w:w="5000" w:type="pct"/>
-            <w:tcBorders>
-              <w:top w:val="single" w:sz="8" w:space="0" w:color="000000"/>
-              <w:left w:val="nil"/>
-              <w:bottom w:val="nil"/>
-              <w:right w:val="nil"/>
-            </w:tcBorders>
-          </w:tcPr>
-          <w:p>
-            <w:pPr>
-              <w:rPr>
-                <w:rFonts w:ascii="Abadi" w:hAnsi="Abadi"/>
-                <w:sz w:val="16"/>
-                <w:szCs w:val="16"/>
-              </w:rPr>
-            </w:pPr>
-          </w:p>
-        </w:tc>
-      </w:tr>
-      <w:tr>
-        <w:trPr>
-          <w:cnfStyle w:val="000000100000" w:firstRow="0" w:lastRow="0" w:firstColumn="0" w:lastColumn="0" w:oddVBand="0" w:evenVBand="0" w:oddHBand="1" w:evenHBand="0" w:firstRowFirstColumn="0" w:firstRowLastColumn="0" w:lastRowFirstColumn="0" w:lastRowLastColumn="0"/>
-        </w:trPr>
-        <w:tc>
-          <w:tcPr>
-            <w:cnfStyle w:val="001000000000" w:firstRow="0" w:lastRow="0" w:firstColumn="1" w:lastColumn="0" w:oddVBand="0" w:evenVBand="0" w:oddHBand="0" w:evenHBand="0" w:firstRowFirstColumn="0" w:firstRowLastColumn="0" w:lastRowFirstColumn="0" w:lastRowLastColumn="0"/>
-            <w:tcW w:w="5000" w:type="pct"/>
-            <w:tcBorders>
-              <w:top w:val="nil"/>
-              <w:left w:val="nil"/>
-              <w:bottom w:val="single" w:sz="8" w:space="0" w:color="000000"/>
-              <w:right w:val="nil"/>
-            </w:tcBorders>
-            <w:shd w:val="clear" w:color="auto" w:fill="D9D9D9" w:themeFill="background1" w:themeFillShade="D9"/>
-          </w:tcPr>
-          <w:p>
-            <w:pPr>
-              <w:rPr>
-                <w:rFonts w:ascii="Abadi" w:hAnsi="Abadi"/>
-                <w:sz w:val="16"/>
-                <w:szCs w:val="16"/>
-              </w:rPr>
-            </w:pPr>
-          </w:p>
-        </w:tc>
-      </w:tr>
-      <w:tr>
-        <w:tc>
-          <w:tcPr>
-            <w:cnfStyle w:val="001000000000" w:firstRow="0" w:lastRow="0" w:firstColumn="1" w:lastColumn="0" w:oddVBand="0" w:evenVBand="0" w:oddHBand="0" w:evenHBand="0" w:firstRowFirstColumn="0" w:firstRowLastColumn="0" w:lastRowFirstColumn="0" w:lastRowLastColumn="0"/>
-            <w:tcW w:w="5000" w:type="pct"/>
-            <w:tcBorders>
-              <w:top w:val="single" w:sz="8" w:space="0" w:color="000000"/>
-              <w:left w:val="nil"/>
-              <w:bottom w:val="nil"/>
-              <w:right w:val="nil"/>
-            </w:tcBorders>
-          </w:tcPr>
-          <w:p>
-            <w:pPr>
-              <w:rPr>
-                <w:rFonts w:ascii="Abadi" w:hAnsi="Abadi"/>
-                <w:sz w:val="16"/>
-                <w:szCs w:val="16"/>
-              </w:rPr>
-            </w:pPr>
-          </w:p>
-        </w:tc>
-      </w:tr>
-      <w:tr>
-        <w:trPr>
-          <w:cnfStyle w:val="000000100000" w:firstRow="0" w:lastRow="0" w:firstColumn="0" w:lastColumn="0" w:oddVBand="0" w:evenVBand="0" w:oddHBand="1" w:evenHBand="0" w:firstRowFirstColumn="0" w:firstRowLastColumn="0" w:lastRowFirstColumn="0" w:lastRowLastColumn="0"/>
-        </w:trPr>
-        <w:tc>
-          <w:tcPr>
-            <w:cnfStyle w:val="001000000000" w:firstRow="0" w:lastRow="0" w:firstColumn="1" w:lastColumn="0" w:oddVBand="0" w:evenVBand="0" w:oddHBand="0" w:evenHBand="0" w:firstRowFirstColumn="0" w:firstRowLastColumn="0" w:lastRowFirstColumn="0" w:lastRowLastColumn="0"/>
-            <w:tcW w:w="5000" w:type="pct"/>
-            <w:tcBorders>
-              <w:top w:val="nil"/>
-              <w:left w:val="nil"/>
-              <w:bottom w:val="single" w:sz="8" w:space="0" w:color="000000"/>
-              <w:right w:val="nil"/>
-            </w:tcBorders>
-            <w:shd w:val="clear" w:color="auto" w:fill="D9D9D9" w:themeFill="background1" w:themeFillShade="D9"/>
-          </w:tcPr>
-          <w:p>
-            <w:pPr>
-              <w:rPr>
-                <w:rFonts w:ascii="Abadi" w:hAnsi="Abadi"/>
-                <w:sz w:val="16"/>
-                <w:szCs w:val="16"/>
-              </w:rPr>
-            </w:pPr>
-          </w:p>
-        </w:tc>
-      </w:tr>
-      <w:tr>
-        <w:tc>
-          <w:tcPr>
-            <w:cnfStyle w:val="001000000000" w:firstRow="0" w:lastRow="0" w:firstColumn="1" w:lastColumn="0" w:oddVBand="0" w:evenVBand="0" w:oddHBand="0" w:evenHBand="0" w:firstRowFirstColumn="0" w:firstRowLastColumn="0" w:lastRowFirstColumn="0" w:lastRowLastColumn="0"/>
-            <w:tcW w:w="5000" w:type="pct"/>
-            <w:tcBorders>
-              <w:top w:val="single" w:sz="8" w:space="0" w:color="000000"/>
-              <w:left w:val="nil"/>
-              <w:bottom w:val="nil"/>
-              <w:right w:val="nil"/>
-            </w:tcBorders>
-          </w:tcPr>
-          <w:p>
-            <w:pPr>
-              <w:rPr>
-                <w:rFonts w:ascii="Abadi" w:hAnsi="Abadi"/>
-                <w:sz w:val="16"/>
-                <w:szCs w:val="16"/>
-              </w:rPr>
-            </w:pPr>
-          </w:p>
-        </w:tc>
-      </w:tr>
-      <w:tr>
-        <w:trPr>
-          <w:cnfStyle w:val="000000100000" w:firstRow="0" w:lastRow="0" w:firstColumn="0" w:lastColumn="0" w:oddVBand="0" w:evenVBand="0" w:oddHBand="1" w:evenHBand="0" w:firstRowFirstColumn="0" w:firstRowLastColumn="0" w:lastRowFirstColumn="0" w:lastRowLastColumn="0"/>
-        </w:trPr>
-        <w:tc>
-          <w:tcPr>
-            <w:cnfStyle w:val="001000000000" w:firstRow="0" w:lastRow="0" w:firstColumn="1" w:lastColumn="0" w:oddVBand="0" w:evenVBand="0" w:oddHBand="0" w:evenHBand="0" w:firstRowFirstColumn="0" w:firstRowLastColumn="0" w:lastRowFirstColumn="0" w:lastRowLastColumn="0"/>
-            <w:tcW w:w="5000" w:type="pct"/>
-            <w:tcBorders>
-              <w:top w:val="nil"/>
-              <w:left w:val="nil"/>
-              <w:bottom w:val="single" w:sz="8" w:space="0" w:color="000000"/>
-              <w:right w:val="nil"/>
-            </w:tcBorders>
-            <w:shd w:val="clear" w:color="auto" w:fill="D9D9D9" w:themeFill="background1" w:themeFillShade="D9"/>
-          </w:tcPr>
-          <w:p>
-            <w:pPr>
-              <w:rPr>
-                <w:rFonts w:ascii="Abadi" w:hAnsi="Abadi"/>
-                <w:sz w:val="16"/>
-                <w:szCs w:val="16"/>
-              </w:rPr>
-            </w:pPr>
-          </w:p>
-        </w:tc>
-      </w:tr>
-      <w:tr>
-        <w:tc>
-          <w:tcPr>
-            <w:cnfStyle w:val="001000000000" w:firstRow="0" w:lastRow="0" w:firstColumn="1" w:lastColumn="0" w:oddVBand="0" w:evenVBand="0" w:oddHBand="0" w:evenHBand="0" w:firstRowFirstColumn="0" w:firstRowLastColumn="0" w:lastRowFirstColumn="0" w:lastRowLastColumn="0"/>
-            <w:tcW w:w="5000" w:type="pct"/>
-            <w:tcBorders>
-              <w:top w:val="single" w:sz="8" w:space="0" w:color="000000"/>
-              <w:left w:val="nil"/>
-              <w:bottom w:val="nil"/>
-              <w:right w:val="nil"/>
-            </w:tcBorders>
-          </w:tcPr>
-          <w:p>
-            <w:pPr>
-              <w:rPr>
-                <w:rFonts w:ascii="Abadi" w:hAnsi="Abadi"/>
-                <w:sz w:val="16"/>
-                <w:szCs w:val="16"/>
-              </w:rPr>
-            </w:pPr>
-          </w:p>
-        </w:tc>
-      </w:tr>
-      <w:tr>
-        <w:trPr>
-          <w:cnfStyle w:val="000000100000" w:firstRow="0" w:lastRow="0" w:firstColumn="0" w:lastColumn="0" w:oddVBand="0" w:evenVBand="0" w:oddHBand="1" w:evenHBand="0" w:firstRowFirstColumn="0" w:firstRowLastColumn="0" w:lastRowFirstColumn="0" w:lastRowLastColumn="0"/>
-        </w:trPr>
-        <w:tc>
-          <w:tcPr>
-            <w:cnfStyle w:val="001000000000" w:firstRow="0" w:lastRow="0" w:firstColumn="1" w:lastColumn="0" w:oddVBand="0" w:evenVBand="0" w:oddHBand="0" w:evenHBand="0" w:firstRowFirstColumn="0" w:firstRowLastColumn="0" w:lastRowFirstColumn="0" w:lastRowLastColumn="0"/>
-            <w:tcW w:w="5000" w:type="pct"/>
-            <w:tcBorders>
-              <w:top w:val="nil"/>
-              <w:left w:val="nil"/>
-              <w:bottom w:val="single" w:sz="8" w:space="0" w:color="000000"/>
-              <w:right w:val="nil"/>
-            </w:tcBorders>
-            <w:shd w:val="clear" w:color="auto" w:fill="D9D9D9" w:themeFill="background1" w:themeFillShade="D9"/>
-          </w:tcPr>
-          <w:p>
-            <w:pPr>
-              <w:rPr>
-                <w:rFonts w:ascii="Abadi" w:hAnsi="Abadi"/>
-                <w:sz w:val="16"/>
-                <w:szCs w:val="16"/>
-              </w:rPr>
-            </w:pPr>
-          </w:p>
-        </w:tc>
-      </w:tr>
-      <w:tr>
-        <w:tc>
-          <w:tcPr>
-            <w:cnfStyle w:val="001000000000" w:firstRow="0" w:lastRow="0" w:firstColumn="1" w:lastColumn="0" w:oddVBand="0" w:evenVBand="0" w:oddHBand="0" w:evenHBand="0" w:firstRowFirstColumn="0" w:firstRowLastColumn="0" w:lastRowFirstColumn="0" w:lastRowLastColumn="0"/>
-            <w:tcW w:w="5000" w:type="pct"/>
-            <w:tcBorders>
-              <w:top w:val="single" w:sz="8" w:space="0" w:color="000000"/>
-              <w:left w:val="nil"/>
-              <w:bottom w:val="nil"/>
-              <w:right w:val="nil"/>
-            </w:tcBorders>
-          </w:tcPr>
-          <w:p>
-            <w:pPr>
-              <w:rPr>
-                <w:rFonts w:ascii="Abadi" w:hAnsi="Abadi"/>
-                <w:sz w:val="16"/>
-                <w:szCs w:val="16"/>
-              </w:rPr>
-            </w:pPr>
-          </w:p>
-        </w:tc>
-      </w:tr>
-      <w:tr>
-        <w:trPr>
-          <w:cnfStyle w:val="000000100000" w:firstRow="0" w:lastRow="0" w:firstColumn="0" w:lastColumn="0" w:oddVBand="0" w:evenVBand="0" w:oddHBand="1" w:evenHBand="0" w:firstRowFirstColumn="0" w:firstRowLastColumn="0" w:lastRowFirstColumn="0" w:lastRowLastColumn="0"/>
-        </w:trPr>
-        <w:tc>
-          <w:tcPr>
-            <w:cnfStyle w:val="001000000000" w:firstRow="0" w:lastRow="0" w:firstColumn="1" w:lastColumn="0" w:oddVBand="0" w:evenVBand="0" w:oddHBand="0" w:evenHBand="0" w:firstRowFirstColumn="0" w:firstRowLastColumn="0" w:lastRowFirstColumn="0" w:lastRowLastColumn="0"/>
-            <w:tcW w:w="5000" w:type="pct"/>
-            <w:tcBorders>
-              <w:top w:val="nil"/>
-              <w:left w:val="nil"/>
-              <w:bottom w:val="single" w:sz="8" w:space="0" w:color="000000"/>
-              <w:right w:val="nil"/>
-            </w:tcBorders>
-            <w:shd w:val="clear" w:color="auto" w:fill="D9D9D9" w:themeFill="background1" w:themeFillShade="D9"/>
-          </w:tcPr>
-          <w:p>
-            <w:pPr>
-              <w:rPr>
-                <w:rFonts w:ascii="Abadi" w:hAnsi="Abadi"/>
-                <w:sz w:val="16"/>
-                <w:szCs w:val="16"/>
-              </w:rPr>
-            </w:pPr>
-          </w:p>
-        </w:tc>
-      </w:tr>
-      <w:tr>
-        <w:tc>
-          <w:tcPr>
-            <w:cnfStyle w:val="001000000000" w:firstRow="0" w:lastRow="0" w:firstColumn="1" w:lastColumn="0" w:oddVBand="0" w:evenVBand="0" w:oddHBand="0" w:evenHBand="0" w:firstRowFirstColumn="0" w:firstRowLastColumn="0" w:lastRowFirstColumn="0" w:lastRowLastColumn="0"/>
-            <w:tcW w:w="5000" w:type="pct"/>
-            <w:tcBorders>
-              <w:top w:val="single" w:sz="8" w:space="0" w:color="000000"/>
-              <w:left w:val="nil"/>
-              <w:bottom w:val="nil"/>
-              <w:right w:val="nil"/>
-            </w:tcBorders>
-          </w:tcPr>
-          <w:p>
-            <w:pPr>
-              <w:rPr>
-                <w:rFonts w:ascii="Abadi" w:hAnsi="Abadi"/>
-                <w:sz w:val="16"/>
-                <w:szCs w:val="16"/>
-              </w:rPr>
-            </w:pPr>
-          </w:p>
-        </w:tc>
-      </w:tr>
-      <w:tr>
-        <w:trPr>
-          <w:cnfStyle w:val="000000100000" w:firstRow="0" w:lastRow="0" w:firstColumn="0" w:lastColumn="0" w:oddVBand="0" w:evenVBand="0" w:oddHBand="1" w:evenHBand="0" w:firstRowFirstColumn="0" w:firstRowLastColumn="0" w:lastRowFirstColumn="0" w:lastRowLastColumn="0"/>
-        </w:trPr>
-        <w:tc>
-          <w:tcPr>
-            <w:cnfStyle w:val="001000000000" w:firstRow="0" w:lastRow="0" w:firstColumn="1" w:lastColumn="0" w:oddVBand="0" w:evenVBand="0" w:oddHBand="0" w:evenHBand="0" w:firstRowFirstColumn="0" w:firstRowLastColumn="0" w:lastRowFirstColumn="0" w:lastRowLastColumn="0"/>
-            <w:tcW w:w="5000" w:type="pct"/>
-            <w:tcBorders>
-              <w:top w:val="nil"/>
-              <w:left w:val="nil"/>
-              <w:bottom w:val="single" w:sz="8" w:space="0" w:color="000000"/>
-              <w:right w:val="nil"/>
-            </w:tcBorders>
-            <w:shd w:val="clear" w:color="auto" w:fill="D9D9D9" w:themeFill="background1" w:themeFillShade="D9"/>
-          </w:tcPr>
-          <w:p>
-            <w:pPr>
-              <w:rPr>
-                <w:rFonts w:ascii="Abadi" w:hAnsi="Abadi"/>
-                <w:sz w:val="16"/>
-                <w:szCs w:val="16"/>
-              </w:rPr>
-            </w:pPr>
-          </w:p>
-        </w:tc>
-      </w:tr>
-      <w:tr>
-        <w:tc>
-          <w:tcPr>
-            <w:cnfStyle w:val="001000000000" w:firstRow="0" w:lastRow="0" w:firstColumn="1" w:lastColumn="0" w:oddVBand="0" w:evenVBand="0" w:oddHBand="0" w:evenHBand="0" w:firstRowFirstColumn="0" w:firstRowLastColumn="0" w:lastRowFirstColumn="0" w:lastRowLastColumn="0"/>
-            <w:tcW w:w="5000" w:type="pct"/>
-            <w:tcBorders>
-              <w:top w:val="single" w:sz="8" w:space="0" w:color="000000"/>
-              <w:left w:val="nil"/>
-              <w:bottom w:val="nil"/>
-              <w:right w:val="nil"/>
-            </w:tcBorders>
-          </w:tcPr>
-          <w:p>
-            <w:pPr>
-              <w:rPr>
-                <w:rFonts w:ascii="Abadi" w:hAnsi="Abadi"/>
-                <w:sz w:val="16"/>
-                <w:szCs w:val="16"/>
-              </w:rPr>
-            </w:pPr>
-          </w:p>
-        </w:tc>
-      </w:tr>
-      <w:tr>
-        <w:trPr>
-          <w:cnfStyle w:val="000000100000" w:firstRow="0" w:lastRow="0" w:firstColumn="0" w:lastColumn="0" w:oddVBand="0" w:evenVBand="0" w:oddHBand="1" w:evenHBand="0" w:firstRowFirstColumn="0" w:firstRowLastColumn="0" w:lastRowFirstColumn="0" w:lastRowLastColumn="0"/>
-        </w:trPr>
-        <w:tc>
-          <w:tcPr>
-            <w:cnfStyle w:val="001000000000" w:firstRow="0" w:lastRow="0" w:firstColumn="1" w:lastColumn="0" w:oddVBand="0" w:evenVBand="0" w:oddHBand="0" w:evenHBand="0" w:firstRowFirstColumn="0" w:firstRowLastColumn="0" w:lastRowFirstColumn="0" w:lastRowLastColumn="0"/>
-            <w:tcW w:w="5000" w:type="pct"/>
-            <w:tcBorders>
-              <w:top w:val="nil"/>
-              <w:left w:val="nil"/>
-              <w:bottom w:val="single" w:sz="8" w:space="0" w:color="000000"/>
-              <w:right w:val="nil"/>
-            </w:tcBorders>
-            <w:shd w:val="clear" w:color="auto" w:fill="D9D9D9" w:themeFill="background1" w:themeFillShade="D9"/>
-          </w:tcPr>
-          <w:p>
-            <w:pPr>
-              <w:rPr>
-                <w:rFonts w:ascii="Abadi" w:hAnsi="Abadi"/>
-                <w:sz w:val="16"/>
-                <w:szCs w:val="16"/>
-              </w:rPr>
-            </w:pPr>
-          </w:p>
-        </w:tc>
-      </w:tr>
-      <w:tr>
-        <w:tc>
-          <w:tcPr>
-            <w:cnfStyle w:val="001000000000" w:firstRow="0" w:lastRow="0" w:firstColumn="1" w:lastColumn="0" w:oddVBand="0" w:evenVBand="0" w:oddHBand="0" w:evenHBand="0" w:firstRowFirstColumn="0" w:firstRowLastColumn="0" w:lastRowFirstColumn="0" w:lastRowLastColumn="0"/>
-            <w:tcW w:w="5000" w:type="pct"/>
-            <w:tcBorders>
-              <w:top w:val="single" w:sz="8" w:space="0" w:color="000000"/>
-              <w:left w:val="nil"/>
-              <w:bottom w:val="nil"/>
-              <w:right w:val="nil"/>
-            </w:tcBorders>
-          </w:tcPr>
-          <w:p>
-            <w:pPr>
-              <w:rPr>
-                <w:rFonts w:ascii="Abadi" w:hAnsi="Abadi"/>
-                <w:sz w:val="16"/>
-                <w:szCs w:val="16"/>
-              </w:rPr>
-            </w:pPr>
-          </w:p>
-        </w:tc>
-      </w:tr>
-      <w:tr>
-        <w:trPr>
-          <w:cnfStyle w:val="000000100000" w:firstRow="0" w:lastRow="0" w:firstColumn="0" w:lastColumn="0" w:oddVBand="0" w:evenVBand="0" w:oddHBand="1" w:evenHBand="0" w:firstRowFirstColumn="0" w:firstRowLastColumn="0" w:lastRowFirstColumn="0" w:lastRowLastColumn="0"/>
-        </w:trPr>
-        <w:tc>
-          <w:tcPr>
-            <w:cnfStyle w:val="001000000000" w:firstRow="0" w:lastRow="0" w:firstColumn="1" w:lastColumn="0" w:oddVBand="0" w:evenVBand="0" w:oddHBand="0" w:evenHBand="0" w:firstRowFirstColumn="0" w:firstRowLastColumn="0" w:lastRowFirstColumn="0" w:lastRowLastColumn="0"/>
-            <w:tcW w:w="5000" w:type="pct"/>
-            <w:tcBorders>
-              <w:top w:val="nil"/>
-              <w:left w:val="nil"/>
-              <w:bottom w:val="single" w:sz="8" w:space="0" w:color="000000"/>
-              <w:right w:val="nil"/>
-            </w:tcBorders>
-            <w:shd w:val="clear" w:color="auto" w:fill="D9D9D9" w:themeFill="background1" w:themeFillShade="D9"/>
-          </w:tcPr>
-          <w:p>
-            <w:pPr>
-              <w:rPr>
-                <w:rFonts w:ascii="Abadi" w:hAnsi="Abadi"/>
-                <w:sz w:val="16"/>
-                <w:szCs w:val="16"/>
-              </w:rPr>
-            </w:pPr>
-          </w:p>
-        </w:tc>
-      </w:tr>
-    </w:tbl>
-    <w:p>
-      <w:pPr>
-        <w:rPr>
-          <w:rFonts w:ascii="Abadi" w:hAnsi="Abadi"/>
-          <w:b/>
-        </w:rPr>
-      </w:pPr>
-    </w:p>
-    <w:p>
-      <w:pPr>
-        <w:rPr>
-          <w:rFonts w:ascii="Abadi" w:hAnsi="Abadi"/>
-          <w:b/>
-        </w:rPr>
-      </w:pPr>
-      <w:r>
-        <w:rPr>
-          <w:rFonts w:ascii="Abadi" w:hAnsi="Abadi"/>
-          <w:b/>
-        </w:rPr>
-        <w:t>What is “networking” and how does it apply to your future career?</w:t>
-      </w:r>
-      <w:r>
-        <w:rPr>
-          <w:rFonts w:ascii="Abadi" w:hAnsi="Abadi"/>
-          <w:b/>
-        </w:rPr>
-        <w:t xml:space="preserve"> What are good ways you can begin building your network now?</w:t>
-      </w:r>
-    </w:p>
-    <w:tbl>
-      <w:tblPr>
-        <w:tblStyle w:val="a0"/>
-        <w:tblW w:w="5000" w:type="pct"/>
-        <w:tblBorders>
-          <w:top w:val="single" w:sz="4" w:space="0" w:color="BFBFBF"/>
-          <w:left w:val="single" w:sz="4" w:space="0" w:color="BFBFBF"/>
-          <w:bottom w:val="single" w:sz="4" w:space="0" w:color="BFBFBF"/>
-          <w:right w:val="single" w:sz="4" w:space="0" w:color="BFBFBF"/>
-          <w:insideH w:val="single" w:sz="4" w:space="0" w:color="BFBFBF"/>
-          <w:insideV w:val="single" w:sz="4" w:space="0" w:color="BFBFBF"/>
-        </w:tblBorders>
-        <w:tblLook w:val="04A0" w:firstRow="1" w:lastRow="0" w:firstColumn="1" w:lastColumn="0" w:noHBand="0" w:noVBand="1"/>
-      </w:tblPr>
-      <w:tblGrid>
-        <w:gridCol w:w="10440"/>
-      </w:tblGrid>
-      <w:tr>
-        <w:trPr>
-          <w:cnfStyle w:val="100000000000" w:firstRow="1" w:lastRow="0" w:firstColumn="0" w:lastColumn="0" w:oddVBand="0" w:evenVBand="0" w:oddHBand="0" w:evenHBand="0" w:firstRowFirstColumn="0" w:firstRowLastColumn="0" w:lastRowFirstColumn="0" w:lastRowLastColumn="0"/>
-        </w:trPr>
-        <w:tc>
-          <w:tcPr>
-            <w:cnfStyle w:val="001000000000" w:firstRow="0" w:lastRow="0" w:firstColumn="1" w:lastColumn="0" w:oddVBand="0" w:evenVBand="0" w:oddHBand="0" w:evenHBand="0" w:firstRowFirstColumn="0" w:firstRowLastColumn="0" w:lastRowFirstColumn="0" w:lastRowLastColumn="0"/>
-            <w:tcW w:w="5000" w:type="pct"/>
-            <w:tcBorders>
-              <w:top w:val="single" w:sz="8" w:space="0" w:color="000000"/>
-              <w:left w:val="nil"/>
-              <w:bottom w:val="nil"/>
-              <w:right w:val="nil"/>
-            </w:tcBorders>
-          </w:tcPr>
-          <w:p>
-            <w:pPr>
-              <w:rPr>
-                <w:rFonts w:ascii="Abadi" w:hAnsi="Abadi"/>
-                <w:sz w:val="16"/>
-                <w:szCs w:val="16"/>
-              </w:rPr>
-            </w:pPr>
-          </w:p>
-        </w:tc>
-      </w:tr>
-      <w:tr>
-        <w:trPr>
-          <w:cnfStyle w:val="000000100000" w:firstRow="0" w:lastRow="0" w:firstColumn="0" w:lastColumn="0" w:oddVBand="0" w:evenVBand="0" w:oddHBand="1" w:evenHBand="0" w:firstRowFirstColumn="0" w:firstRowLastColumn="0" w:lastRowFirstColumn="0" w:lastRowLastColumn="0"/>
-        </w:trPr>
-        <w:tc>
-          <w:tcPr>
-            <w:cnfStyle w:val="001000000000" w:firstRow="0" w:lastRow="0" w:firstColumn="1" w:lastColumn="0" w:oddVBand="0" w:evenVBand="0" w:oddHBand="0" w:evenHBand="0" w:firstRowFirstColumn="0" w:firstRowLastColumn="0" w:lastRowFirstColumn="0" w:lastRowLastColumn="0"/>
-            <w:tcW w:w="5000" w:type="pct"/>
-            <w:tcBorders>
-              <w:top w:val="nil"/>
-              <w:left w:val="nil"/>
-              <w:bottom w:val="single" w:sz="8" w:space="0" w:color="000000"/>
-              <w:right w:val="nil"/>
-            </w:tcBorders>
-            <w:shd w:val="clear" w:color="auto" w:fill="D9D9D9" w:themeFill="background1" w:themeFillShade="D9"/>
-          </w:tcPr>
-          <w:p>
-            <w:pPr>
-              <w:rPr>
-                <w:rFonts w:ascii="Abadi" w:hAnsi="Abadi"/>
-                <w:sz w:val="16"/>
-                <w:szCs w:val="16"/>
-              </w:rPr>
-            </w:pPr>
-          </w:p>
-        </w:tc>
-      </w:tr>
-      <w:tr>
-        <w:tc>
-          <w:tcPr>
-            <w:cnfStyle w:val="001000000000" w:firstRow="0" w:lastRow="0" w:firstColumn="1" w:lastColumn="0" w:oddVBand="0" w:evenVBand="0" w:oddHBand="0" w:evenHBand="0" w:firstRowFirstColumn="0" w:firstRowLastColumn="0" w:lastRowFirstColumn="0" w:lastRowLastColumn="0"/>
-            <w:tcW w:w="5000" w:type="pct"/>
-            <w:tcBorders>
-              <w:top w:val="single" w:sz="8" w:space="0" w:color="000000"/>
-              <w:left w:val="nil"/>
-              <w:bottom w:val="nil"/>
-              <w:right w:val="nil"/>
-            </w:tcBorders>
-          </w:tcPr>
-          <w:p>
-            <w:pPr>
-              <w:rPr>
-                <w:rFonts w:ascii="Abadi" w:hAnsi="Abadi"/>
-                <w:sz w:val="16"/>
-                <w:szCs w:val="16"/>
-              </w:rPr>
-            </w:pPr>
-          </w:p>
-        </w:tc>
-      </w:tr>
-      <w:tr>
-        <w:trPr>
-          <w:cnfStyle w:val="000000100000" w:firstRow="0" w:lastRow="0" w:firstColumn="0" w:lastColumn="0" w:oddVBand="0" w:evenVBand="0" w:oddHBand="1" w:evenHBand="0" w:firstRowFirstColumn="0" w:firstRowLastColumn="0" w:lastRowFirstColumn="0" w:lastRowLastColumn="0"/>
-        </w:trPr>
-        <w:tc>
-          <w:tcPr>
-            <w:cnfStyle w:val="001000000000" w:firstRow="0" w:lastRow="0" w:firstColumn="1" w:lastColumn="0" w:oddVBand="0" w:evenVBand="0" w:oddHBand="0" w:evenHBand="0" w:firstRowFirstColumn="0" w:firstRowLastColumn="0" w:lastRowFirstColumn="0" w:lastRowLastColumn="0"/>
-            <w:tcW w:w="5000" w:type="pct"/>
-            <w:tcBorders>
-              <w:top w:val="nil"/>
-              <w:left w:val="nil"/>
-              <w:bottom w:val="single" w:sz="8" w:space="0" w:color="000000"/>
-              <w:right w:val="nil"/>
-            </w:tcBorders>
-            <w:shd w:val="clear" w:color="auto" w:fill="D9D9D9" w:themeFill="background1" w:themeFillShade="D9"/>
-          </w:tcPr>
-          <w:p>
-            <w:pPr>
-              <w:rPr>
-                <w:rFonts w:ascii="Abadi" w:hAnsi="Abadi"/>
-                <w:sz w:val="16"/>
-                <w:szCs w:val="16"/>
-              </w:rPr>
-            </w:pPr>
-          </w:p>
-        </w:tc>
-      </w:tr>
-      <w:tr>
-        <w:tc>
-          <w:tcPr>
-            <w:cnfStyle w:val="001000000000" w:firstRow="0" w:lastRow="0" w:firstColumn="1" w:lastColumn="0" w:oddVBand="0" w:evenVBand="0" w:oddHBand="0" w:evenHBand="0" w:firstRowFirstColumn="0" w:firstRowLastColumn="0" w:lastRowFirstColumn="0" w:lastRowLastColumn="0"/>
-            <w:tcW w:w="5000" w:type="pct"/>
-            <w:tcBorders>
-              <w:top w:val="single" w:sz="8" w:space="0" w:color="000000"/>
-              <w:left w:val="nil"/>
-              <w:bottom w:val="nil"/>
-              <w:right w:val="nil"/>
-            </w:tcBorders>
-          </w:tcPr>
-          <w:p>
-            <w:pPr>
-              <w:rPr>
-                <w:rFonts w:ascii="Abadi" w:hAnsi="Abadi"/>
-                <w:sz w:val="16"/>
-                <w:szCs w:val="16"/>
-              </w:rPr>
-            </w:pPr>
-          </w:p>
-        </w:tc>
-      </w:tr>
-      <w:tr>
-        <w:trPr>
-          <w:cnfStyle w:val="000000100000" w:firstRow="0" w:lastRow="0" w:firstColumn="0" w:lastColumn="0" w:oddVBand="0" w:evenVBand="0" w:oddHBand="1" w:evenHBand="0" w:firstRowFirstColumn="0" w:firstRowLastColumn="0" w:lastRowFirstColumn="0" w:lastRowLastColumn="0"/>
-        </w:trPr>
-        <w:tc>
-          <w:tcPr>
-            <w:cnfStyle w:val="001000000000" w:firstRow="0" w:lastRow="0" w:firstColumn="1" w:lastColumn="0" w:oddVBand="0" w:evenVBand="0" w:oddHBand="0" w:evenHBand="0" w:firstRowFirstColumn="0" w:firstRowLastColumn="0" w:lastRowFirstColumn="0" w:lastRowLastColumn="0"/>
-            <w:tcW w:w="5000" w:type="pct"/>
-            <w:tcBorders>
-              <w:top w:val="nil"/>
-              <w:left w:val="nil"/>
-              <w:bottom w:val="single" w:sz="8" w:space="0" w:color="000000"/>
-              <w:right w:val="nil"/>
-            </w:tcBorders>
-            <w:shd w:val="clear" w:color="auto" w:fill="D9D9D9" w:themeFill="background1" w:themeFillShade="D9"/>
-          </w:tcPr>
-          <w:p>
-            <w:pPr>
-              <w:rPr>
-                <w:rFonts w:ascii="Abadi" w:hAnsi="Abadi"/>
-                <w:sz w:val="16"/>
-                <w:szCs w:val="16"/>
-              </w:rPr>
-            </w:pPr>
-          </w:p>
-        </w:tc>
-      </w:tr>
-      <w:tr>
-        <w:tc>
-          <w:tcPr>
-            <w:cnfStyle w:val="001000000000" w:firstRow="0" w:lastRow="0" w:firstColumn="1" w:lastColumn="0" w:oddVBand="0" w:evenVBand="0" w:oddHBand="0" w:evenHBand="0" w:firstRowFirstColumn="0" w:firstRowLastColumn="0" w:lastRowFirstColumn="0" w:lastRowLastColumn="0"/>
-            <w:tcW w:w="5000" w:type="pct"/>
-            <w:tcBorders>
-              <w:top w:val="single" w:sz="8" w:space="0" w:color="000000"/>
-              <w:left w:val="nil"/>
-              <w:bottom w:val="nil"/>
-              <w:right w:val="nil"/>
-            </w:tcBorders>
-          </w:tcPr>
-          <w:p>
-            <w:pPr>
-              <w:rPr>
-                <w:rFonts w:ascii="Abadi" w:hAnsi="Abadi"/>
-                <w:sz w:val="16"/>
-                <w:szCs w:val="16"/>
-              </w:rPr>
-            </w:pPr>
-          </w:p>
-        </w:tc>
-      </w:tr>
-      <w:tr>
-        <w:trPr>
-          <w:cnfStyle w:val="000000100000" w:firstRow="0" w:lastRow="0" w:firstColumn="0" w:lastColumn="0" w:oddVBand="0" w:evenVBand="0" w:oddHBand="1" w:evenHBand="0" w:firstRowFirstColumn="0" w:firstRowLastColumn="0" w:lastRowFirstColumn="0" w:lastRowLastColumn="0"/>
-        </w:trPr>
-        <w:tc>
-          <w:tcPr>
-            <w:cnfStyle w:val="001000000000" w:firstRow="0" w:lastRow="0" w:firstColumn="1" w:lastColumn="0" w:oddVBand="0" w:evenVBand="0" w:oddHBand="0" w:evenHBand="0" w:firstRowFirstColumn="0" w:firstRowLastColumn="0" w:lastRowFirstColumn="0" w:lastRowLastColumn="0"/>
-            <w:tcW w:w="5000" w:type="pct"/>
-            <w:tcBorders>
-              <w:top w:val="nil"/>
-              <w:left w:val="nil"/>
-              <w:bottom w:val="single" w:sz="8" w:space="0" w:color="000000"/>
-              <w:right w:val="nil"/>
-            </w:tcBorders>
-            <w:shd w:val="clear" w:color="auto" w:fill="D9D9D9" w:themeFill="background1" w:themeFillShade="D9"/>
-          </w:tcPr>
-          <w:p>
-            <w:pPr>
-              <w:rPr>
-                <w:rFonts w:ascii="Abadi" w:hAnsi="Abadi"/>
-                <w:sz w:val="16"/>
-                <w:szCs w:val="16"/>
-              </w:rPr>
-            </w:pPr>
-          </w:p>
-        </w:tc>
-      </w:tr>
-      <w:tr>
-        <w:tc>
-          <w:tcPr>
-            <w:cnfStyle w:val="001000000000" w:firstRow="0" w:lastRow="0" w:firstColumn="1" w:lastColumn="0" w:oddVBand="0" w:evenVBand="0" w:oddHBand="0" w:evenHBand="0" w:firstRowFirstColumn="0" w:firstRowLastColumn="0" w:lastRowFirstColumn="0" w:lastRowLastColumn="0"/>
-            <w:tcW w:w="5000" w:type="pct"/>
-            <w:tcBorders>
-              <w:top w:val="single" w:sz="8" w:space="0" w:color="000000"/>
-              <w:left w:val="nil"/>
-              <w:bottom w:val="nil"/>
-              <w:right w:val="nil"/>
-            </w:tcBorders>
-          </w:tcPr>
-          <w:p>
-            <w:pPr>
-              <w:rPr>
-                <w:rFonts w:ascii="Abadi" w:hAnsi="Abadi"/>
-                <w:sz w:val="16"/>
-                <w:szCs w:val="16"/>
-              </w:rPr>
-            </w:pPr>
-          </w:p>
-        </w:tc>
-      </w:tr>
-      <w:tr>
-        <w:trPr>
-          <w:cnfStyle w:val="000000100000" w:firstRow="0" w:lastRow="0" w:firstColumn="0" w:lastColumn="0" w:oddVBand="0" w:evenVBand="0" w:oddHBand="1" w:evenHBand="0" w:firstRowFirstColumn="0" w:firstRowLastColumn="0" w:lastRowFirstColumn="0" w:lastRowLastColumn="0"/>
-        </w:trPr>
-        <w:tc>
-          <w:tcPr>
-            <w:cnfStyle w:val="001000000000" w:firstRow="0" w:lastRow="0" w:firstColumn="1" w:lastColumn="0" w:oddVBand="0" w:evenVBand="0" w:oddHBand="0" w:evenHBand="0" w:firstRowFirstColumn="0" w:firstRowLastColumn="0" w:lastRowFirstColumn="0" w:lastRowLastColumn="0"/>
-            <w:tcW w:w="5000" w:type="pct"/>
-            <w:tcBorders>
-              <w:top w:val="nil"/>
-              <w:left w:val="nil"/>
-              <w:bottom w:val="single" w:sz="8" w:space="0" w:color="000000"/>
-              <w:right w:val="nil"/>
-            </w:tcBorders>
-            <w:shd w:val="clear" w:color="auto" w:fill="D9D9D9" w:themeFill="background1" w:themeFillShade="D9"/>
-          </w:tcPr>
-          <w:p>
-            <w:pPr>
-              <w:rPr>
-                <w:rFonts w:ascii="Abadi" w:hAnsi="Abadi"/>
-                <w:sz w:val="16"/>
-                <w:szCs w:val="16"/>
-              </w:rPr>
-            </w:pPr>
-          </w:p>
-        </w:tc>
-      </w:tr>
-      <w:tr>
-        <w:tc>
-          <w:tcPr>
-            <w:cnfStyle w:val="001000000000" w:firstRow="0" w:lastRow="0" w:firstColumn="1" w:lastColumn="0" w:oddVBand="0" w:evenVBand="0" w:oddHBand="0" w:evenHBand="0" w:firstRowFirstColumn="0" w:firstRowLastColumn="0" w:lastRowFirstColumn="0" w:lastRowLastColumn="0"/>
-            <w:tcW w:w="5000" w:type="pct"/>
-            <w:tcBorders>
-              <w:top w:val="single" w:sz="8" w:space="0" w:color="000000"/>
-              <w:left w:val="nil"/>
-              <w:bottom w:val="nil"/>
-              <w:right w:val="nil"/>
-            </w:tcBorders>
-          </w:tcPr>
-          <w:p>
-            <w:pPr>
-              <w:rPr>
-                <w:rFonts w:ascii="Abadi" w:hAnsi="Abadi"/>
-                <w:sz w:val="16"/>
-                <w:szCs w:val="16"/>
-              </w:rPr>
-            </w:pPr>
-          </w:p>
-        </w:tc>
-      </w:tr>
-      <w:tr>
-        <w:trPr>
-          <w:cnfStyle w:val="000000100000" w:firstRow="0" w:lastRow="0" w:firstColumn="0" w:lastColumn="0" w:oddVBand="0" w:evenVBand="0" w:oddHBand="1" w:evenHBand="0" w:firstRowFirstColumn="0" w:firstRowLastColumn="0" w:lastRowFirstColumn="0" w:lastRowLastColumn="0"/>
-        </w:trPr>
-        <w:tc>
-          <w:tcPr>
-            <w:cnfStyle w:val="001000000000" w:firstRow="0" w:lastRow="0" w:firstColumn="1" w:lastColumn="0" w:oddVBand="0" w:evenVBand="0" w:oddHBand="0" w:evenHBand="0" w:firstRowFirstColumn="0" w:firstRowLastColumn="0" w:lastRowFirstColumn="0" w:lastRowLastColumn="0"/>
-            <w:tcW w:w="5000" w:type="pct"/>
-            <w:tcBorders>
-              <w:top w:val="nil"/>
-              <w:left w:val="nil"/>
-              <w:bottom w:val="single" w:sz="8" w:space="0" w:color="000000"/>
-              <w:right w:val="nil"/>
-            </w:tcBorders>
-            <w:shd w:val="clear" w:color="auto" w:fill="D9D9D9" w:themeFill="background1" w:themeFillShade="D9"/>
-          </w:tcPr>
-          <w:p>
-            <w:pPr>
-              <w:rPr>
-                <w:rFonts w:ascii="Abadi" w:hAnsi="Abadi"/>
-                <w:sz w:val="16"/>
-                <w:szCs w:val="16"/>
-              </w:rPr>
-            </w:pPr>
-          </w:p>
-        </w:tc>
-      </w:tr>
-      <w:tr>
-        <w:tc>
-          <w:tcPr>
-            <w:cnfStyle w:val="001000000000" w:firstRow="0" w:lastRow="0" w:firstColumn="1" w:lastColumn="0" w:oddVBand="0" w:evenVBand="0" w:oddHBand="0" w:evenHBand="0" w:firstRowFirstColumn="0" w:firstRowLastColumn="0" w:lastRowFirstColumn="0" w:lastRowLastColumn="0"/>
-            <w:tcW w:w="5000" w:type="pct"/>
-            <w:tcBorders>
-              <w:top w:val="single" w:sz="8" w:space="0" w:color="000000"/>
-              <w:left w:val="nil"/>
-              <w:bottom w:val="nil"/>
-              <w:right w:val="nil"/>
-            </w:tcBorders>
-          </w:tcPr>
-          <w:p>
-            <w:pPr>
-              <w:rPr>
-                <w:rFonts w:ascii="Abadi" w:hAnsi="Abadi"/>
-                <w:sz w:val="16"/>
-                <w:szCs w:val="16"/>
-              </w:rPr>
-            </w:pPr>
-          </w:p>
-        </w:tc>
-      </w:tr>
-      <w:tr>
-        <w:trPr>
-          <w:cnfStyle w:val="000000100000" w:firstRow="0" w:lastRow="0" w:firstColumn="0" w:lastColumn="0" w:oddVBand="0" w:evenVBand="0" w:oddHBand="1" w:evenHBand="0" w:firstRowFirstColumn="0" w:firstRowLastColumn="0" w:lastRowFirstColumn="0" w:lastRowLastColumn="0"/>
-        </w:trPr>
-        <w:tc>
-          <w:tcPr>
-            <w:cnfStyle w:val="001000000000" w:firstRow="0" w:lastRow="0" w:firstColumn="1" w:lastColumn="0" w:oddVBand="0" w:evenVBand="0" w:oddHBand="0" w:evenHBand="0" w:firstRowFirstColumn="0" w:firstRowLastColumn="0" w:lastRowFirstColumn="0" w:lastRowLastColumn="0"/>
-            <w:tcW w:w="5000" w:type="pct"/>
-            <w:tcBorders>
-              <w:top w:val="nil"/>
-              <w:left w:val="nil"/>
-              <w:bottom w:val="single" w:sz="8" w:space="0" w:color="000000"/>
-              <w:right w:val="nil"/>
-            </w:tcBorders>
-            <w:shd w:val="clear" w:color="auto" w:fill="D9D9D9" w:themeFill="background1" w:themeFillShade="D9"/>
-          </w:tcPr>
-          <w:p>
-            <w:pPr>
-              <w:rPr>
-                <w:rFonts w:ascii="Abadi" w:hAnsi="Abadi"/>
-                <w:sz w:val="16"/>
-                <w:szCs w:val="16"/>
-              </w:rPr>
-            </w:pPr>
-          </w:p>
-        </w:tc>
-      </w:tr>
-      <w:tr>
-        <w:tc>
-          <w:tcPr>
-            <w:cnfStyle w:val="001000000000" w:firstRow="0" w:lastRow="0" w:firstColumn="1" w:lastColumn="0" w:oddVBand="0" w:evenVBand="0" w:oddHBand="0" w:evenHBand="0" w:firstRowFirstColumn="0" w:firstRowLastColumn="0" w:lastRowFirstColumn="0" w:lastRowLastColumn="0"/>
-            <w:tcW w:w="5000" w:type="pct"/>
-            <w:tcBorders>
-              <w:top w:val="single" w:sz="8" w:space="0" w:color="000000"/>
-              <w:left w:val="nil"/>
-              <w:bottom w:val="nil"/>
-              <w:right w:val="nil"/>
-            </w:tcBorders>
-          </w:tcPr>
-          <w:p>
-            <w:pPr>
-              <w:rPr>
-                <w:rFonts w:ascii="Abadi" w:hAnsi="Abadi"/>
-                <w:sz w:val="16"/>
-                <w:szCs w:val="16"/>
-              </w:rPr>
-            </w:pPr>
-          </w:p>
-        </w:tc>
-      </w:tr>
-      <w:tr>
-        <w:trPr>
-          <w:cnfStyle w:val="000000100000" w:firstRow="0" w:lastRow="0" w:firstColumn="0" w:lastColumn="0" w:oddVBand="0" w:evenVBand="0" w:oddHBand="1" w:evenHBand="0" w:firstRowFirstColumn="0" w:firstRowLastColumn="0" w:lastRowFirstColumn="0" w:lastRowLastColumn="0"/>
-        </w:trPr>
-        <w:tc>
-          <w:tcPr>
-            <w:cnfStyle w:val="001000000000" w:firstRow="0" w:lastRow="0" w:firstColumn="1" w:lastColumn="0" w:oddVBand="0" w:evenVBand="0" w:oddHBand="0" w:evenHBand="0" w:firstRowFirstColumn="0" w:firstRowLastColumn="0" w:lastRowFirstColumn="0" w:lastRowLastColumn="0"/>
-            <w:tcW w:w="5000" w:type="pct"/>
-            <w:tcBorders>
-              <w:top w:val="nil"/>
-              <w:left w:val="nil"/>
-              <w:bottom w:val="single" w:sz="8" w:space="0" w:color="000000"/>
-              <w:right w:val="nil"/>
-            </w:tcBorders>
-            <w:shd w:val="clear" w:color="auto" w:fill="D9D9D9" w:themeFill="background1" w:themeFillShade="D9"/>
-          </w:tcPr>
-          <w:p>
-            <w:pPr>
-              <w:rPr>
-                <w:rFonts w:ascii="Abadi" w:hAnsi="Abadi"/>
-                <w:sz w:val="16"/>
-                <w:szCs w:val="16"/>
-              </w:rPr>
-            </w:pPr>
-          </w:p>
-        </w:tc>
-      </w:tr>
-      <w:tr>
-        <w:tc>
-          <w:tcPr>
-            <w:cnfStyle w:val="001000000000" w:firstRow="0" w:lastRow="0" w:firstColumn="1" w:lastColumn="0" w:oddVBand="0" w:evenVBand="0" w:oddHBand="0" w:evenHBand="0" w:firstRowFirstColumn="0" w:firstRowLastColumn="0" w:lastRowFirstColumn="0" w:lastRowLastColumn="0"/>
-            <w:tcW w:w="5000" w:type="pct"/>
-            <w:tcBorders>
-              <w:top w:val="single" w:sz="8" w:space="0" w:color="000000"/>
-              <w:left w:val="nil"/>
-              <w:bottom w:val="nil"/>
-              <w:right w:val="nil"/>
-            </w:tcBorders>
-          </w:tcPr>
-          <w:p>
-            <w:pPr>
-              <w:rPr>
-                <w:rFonts w:ascii="Abadi" w:hAnsi="Abadi"/>
-                <w:sz w:val="16"/>
-                <w:szCs w:val="16"/>
-              </w:rPr>
-            </w:pPr>
-          </w:p>
-        </w:tc>
-      </w:tr>
-      <w:tr>
-        <w:trPr>
-          <w:cnfStyle w:val="000000100000" w:firstRow="0" w:lastRow="0" w:firstColumn="0" w:lastColumn="0" w:oddVBand="0" w:evenVBand="0" w:oddHBand="1" w:evenHBand="0" w:firstRowFirstColumn="0" w:firstRowLastColumn="0" w:lastRowFirstColumn="0" w:lastRowLastColumn="0"/>
-        </w:trPr>
-        <w:tc>
-          <w:tcPr>
-            <w:cnfStyle w:val="001000000000" w:firstRow="0" w:lastRow="0" w:firstColumn="1" w:lastColumn="0" w:oddVBand="0" w:evenVBand="0" w:oddHBand="0" w:evenHBand="0" w:firstRowFirstColumn="0" w:firstRowLastColumn="0" w:lastRowFirstColumn="0" w:lastRowLastColumn="0"/>
-            <w:tcW w:w="5000" w:type="pct"/>
-            <w:tcBorders>
-              <w:top w:val="nil"/>
-              <w:left w:val="nil"/>
-              <w:bottom w:val="single" w:sz="8" w:space="0" w:color="000000"/>
-              <w:right w:val="nil"/>
-            </w:tcBorders>
-            <w:shd w:val="clear" w:color="auto" w:fill="D9D9D9" w:themeFill="background1" w:themeFillShade="D9"/>
-          </w:tcPr>
-          <w:p>
-            <w:pPr>
-              <w:rPr>
-                <w:rFonts w:ascii="Abadi" w:hAnsi="Abadi"/>
-                <w:sz w:val="16"/>
-                <w:szCs w:val="16"/>
-              </w:rPr>
-            </w:pPr>
-          </w:p>
-        </w:tc>
-      </w:tr>
-      <w:tr>
-        <w:tc>
-          <w:tcPr>
-            <w:cnfStyle w:val="001000000000" w:firstRow="0" w:lastRow="0" w:firstColumn="1" w:lastColumn="0" w:oddVBand="0" w:evenVBand="0" w:oddHBand="0" w:evenHBand="0" w:firstRowFirstColumn="0" w:firstRowLastColumn="0" w:lastRowFirstColumn="0" w:lastRowLastColumn="0"/>
-            <w:tcW w:w="5000" w:type="pct"/>
-            <w:tcBorders>
-              <w:top w:val="single" w:sz="8" w:space="0" w:color="000000"/>
-              <w:left w:val="nil"/>
-              <w:bottom w:val="nil"/>
-              <w:right w:val="nil"/>
-            </w:tcBorders>
-          </w:tcPr>
-          <w:p>
-            <w:pPr>
-              <w:rPr>
-                <w:rFonts w:ascii="Abadi" w:hAnsi="Abadi"/>
-                <w:sz w:val="16"/>
-                <w:szCs w:val="16"/>
-              </w:rPr>
-            </w:pPr>
-          </w:p>
-        </w:tc>
-      </w:tr>
-      <w:tr>
-        <w:trPr>
-          <w:cnfStyle w:val="000000100000" w:firstRow="0" w:lastRow="0" w:firstColumn="0" w:lastColumn="0" w:oddVBand="0" w:evenVBand="0" w:oddHBand="1" w:evenHBand="0" w:firstRowFirstColumn="0" w:firstRowLastColumn="0" w:lastRowFirstColumn="0" w:lastRowLastColumn="0"/>
-        </w:trPr>
-        <w:tc>
-          <w:tcPr>
-            <w:cnfStyle w:val="001000000000" w:firstRow="0" w:lastRow="0" w:firstColumn="1" w:lastColumn="0" w:oddVBand="0" w:evenVBand="0" w:oddHBand="0" w:evenHBand="0" w:firstRowFirstColumn="0" w:firstRowLastColumn="0" w:lastRowFirstColumn="0" w:lastRowLastColumn="0"/>
-            <w:tcW w:w="5000" w:type="pct"/>
-            <w:tcBorders>
-              <w:top w:val="nil"/>
-              <w:left w:val="nil"/>
-              <w:bottom w:val="single" w:sz="8" w:space="0" w:color="000000"/>
-              <w:right w:val="nil"/>
-            </w:tcBorders>
-            <w:shd w:val="clear" w:color="auto" w:fill="D9D9D9" w:themeFill="background1" w:themeFillShade="D9"/>
-          </w:tcPr>
-          <w:p>
-            <w:pPr>
-              <w:rPr>
-                <w:rFonts w:ascii="Abadi" w:hAnsi="Abadi"/>
-                <w:sz w:val="16"/>
-                <w:szCs w:val="16"/>
-              </w:rPr>
-            </w:pPr>
-          </w:p>
-        </w:tc>
-      </w:tr>
-    </w:tbl>
     <w:p>
       <w:pPr>
         <w:pStyle w:val="Heading1"/>
@@ -2937,9 +1184,8 @@
           <w:rFonts w:ascii="Abadi" w:hAnsi="Abadi"/>
           <w:noProof/>
         </w:rPr>
-        <w:lastRenderedPageBreak/>
         <w:drawing>
-          <wp:anchor distT="0" distB="0" distL="114300" distR="114300" simplePos="0" relativeHeight="251659264" behindDoc="1" locked="0" layoutInCell="1" allowOverlap="1" wp14:anchorId="449A3DD1" wp14:editId="6C425AFB">
+          <wp:anchor distT="0" distB="0" distL="114300" distR="114300" simplePos="0" relativeHeight="251658240" behindDoc="1" locked="0" layoutInCell="1" allowOverlap="1" wp14:anchorId="449A3DD1" wp14:editId="6C425AFB">
             <wp:simplePos x="0" y="0"/>
             <wp:positionH relativeFrom="column">
               <wp:posOffset>0</wp:posOffset>
@@ -3880,28 +2126,28 @@
         <v:path o:extrusionok="f" gradientshapeok="t" o:connecttype="rect"/>
         <o:lock v:ext="edit" aspectratio="t"/>
       </v:shapetype>
-      <v:shape id="_x0000_i1026" type="#_x0000_t75" alt="Pencil Svg Png Icon Free Download (#376363 ..." style="width:691.2pt;height:734.4pt;visibility:visible;mso-wrap-style:square" o:bullet="t">
+      <v:shape id="_x0000_i1262" type="#_x0000_t75" alt="Pencil Svg Png Icon Free Download (#376363 ..." style="width:693.1pt;height:735.05pt;visibility:visible" o:bullet="t">
         <v:imagedata r:id="rId1" o:title="Pencil Svg Png Icon Free Download (#376363 "/>
       </v:shape>
     </w:pict>
   </w:numPicBullet>
   <w:numPicBullet w:numPicBulletId="1">
     <w:pict>
-      <v:shape id="_x0000_i1027" type="#_x0000_t75" alt="Eye Icon - Free Download at Icons8" style="width:1202.7pt;height:1202.7pt;visibility:visible;mso-wrap-style:square" o:bullet="t">
+      <v:shape id="_x0000_i1263" type="#_x0000_t75" alt="Eye Icon - Free Download at Icons8" style="width:1200.2pt;height:1200.2pt;visibility:visible" o:bullet="t">
         <v:imagedata r:id="rId2" o:title="Eye Icon - Free Download at Icons8"/>
       </v:shape>
     </w:pict>
   </w:numPicBullet>
   <w:numPicBullet w:numPicBulletId="2">
     <w:pict>
-      <v:shape id="_x0000_i1028" type="#_x0000_t75" alt="Download from cloud" style="width:36.3pt;height:36.3pt;visibility:visible;mso-wrap-style:square" o:bullet="t">
+      <v:shape id="_x0000_i1264" type="#_x0000_t75" alt="Download from cloud" style="width:36.3pt;height:36.3pt;visibility:visible" o:bullet="t">
         <v:imagedata r:id="rId3" o:title="Download from cloud"/>
       </v:shape>
     </w:pict>
   </w:numPicBullet>
   <w:numPicBullet w:numPicBulletId="3">
     <w:pict>
-      <v:shape id="_x0000_i1029" type="#_x0000_t75" style="width:165.3pt;height:165.3pt;visibility:visible;mso-wrap-style:square" o:bullet="t">
+      <v:shape id="_x0000_i1265" type="#_x0000_t75" style="width:169.05pt;height:169.05pt;visibility:visible" o:bullet="t">
         <v:imagedata r:id="rId4" o:title="6867D38F"/>
       </v:shape>
     </w:pict>
@@ -4388,6 +2634,92 @@
     </w:lvl>
   </w:abstractNum>
   <w:abstractNum w:abstractNumId="5" w15:restartNumberingAfterBreak="0">
+    <w:nsid w:val="08C80A1E"/>
+    <w:multiLevelType w:val="hybridMultilevel"/>
+    <w:tmpl w:val="92983C4C"/>
+    <w:lvl w:ilvl="0" w:tplc="0409000F">
+      <w:start w:val="1"/>
+      <w:numFmt w:val="decimal"/>
+      <w:lvlText w:val="%1."/>
+      <w:lvlJc w:val="left"/>
+      <w:pPr>
+        <w:ind w:left="720" w:hanging="360"/>
+      </w:pPr>
+    </w:lvl>
+    <w:lvl w:ilvl="1" w:tplc="04090019">
+      <w:start w:val="1"/>
+      <w:numFmt w:val="lowerLetter"/>
+      <w:lvlText w:val="%2."/>
+      <w:lvlJc w:val="left"/>
+      <w:pPr>
+        <w:ind w:left="1440" w:hanging="360"/>
+      </w:pPr>
+    </w:lvl>
+    <w:lvl w:ilvl="2" w:tplc="0409001B" w:tentative="1">
+      <w:start w:val="1"/>
+      <w:numFmt w:val="lowerRoman"/>
+      <w:lvlText w:val="%3."/>
+      <w:lvlJc w:val="right"/>
+      <w:pPr>
+        <w:ind w:left="2160" w:hanging="180"/>
+      </w:pPr>
+    </w:lvl>
+    <w:lvl w:ilvl="3" w:tplc="0409000F" w:tentative="1">
+      <w:start w:val="1"/>
+      <w:numFmt w:val="decimal"/>
+      <w:lvlText w:val="%4."/>
+      <w:lvlJc w:val="left"/>
+      <w:pPr>
+        <w:ind w:left="2880" w:hanging="360"/>
+      </w:pPr>
+    </w:lvl>
+    <w:lvl w:ilvl="4" w:tplc="04090019" w:tentative="1">
+      <w:start w:val="1"/>
+      <w:numFmt w:val="lowerLetter"/>
+      <w:lvlText w:val="%5."/>
+      <w:lvlJc w:val="left"/>
+      <w:pPr>
+        <w:ind w:left="3600" w:hanging="360"/>
+      </w:pPr>
+    </w:lvl>
+    <w:lvl w:ilvl="5" w:tplc="0409001B" w:tentative="1">
+      <w:start w:val="1"/>
+      <w:numFmt w:val="lowerRoman"/>
+      <w:lvlText w:val="%6."/>
+      <w:lvlJc w:val="right"/>
+      <w:pPr>
+        <w:ind w:left="4320" w:hanging="180"/>
+      </w:pPr>
+    </w:lvl>
+    <w:lvl w:ilvl="6" w:tplc="0409000F" w:tentative="1">
+      <w:start w:val="1"/>
+      <w:numFmt w:val="decimal"/>
+      <w:lvlText w:val="%7."/>
+      <w:lvlJc w:val="left"/>
+      <w:pPr>
+        <w:ind w:left="5040" w:hanging="360"/>
+      </w:pPr>
+    </w:lvl>
+    <w:lvl w:ilvl="7" w:tplc="04090019" w:tentative="1">
+      <w:start w:val="1"/>
+      <w:numFmt w:val="lowerLetter"/>
+      <w:lvlText w:val="%8."/>
+      <w:lvlJc w:val="left"/>
+      <w:pPr>
+        <w:ind w:left="5760" w:hanging="360"/>
+      </w:pPr>
+    </w:lvl>
+    <w:lvl w:ilvl="8" w:tplc="0409001B" w:tentative="1">
+      <w:start w:val="1"/>
+      <w:numFmt w:val="lowerRoman"/>
+      <w:lvlText w:val="%9."/>
+      <w:lvlJc w:val="right"/>
+      <w:pPr>
+        <w:ind w:left="6480" w:hanging="180"/>
+      </w:pPr>
+    </w:lvl>
+  </w:abstractNum>
+  <w:abstractNum w:abstractNumId="6" w15:restartNumberingAfterBreak="0">
     <w:nsid w:val="08D61F03"/>
     <w:multiLevelType w:val="hybridMultilevel"/>
     <w:tmpl w:val="D5968EA2"/>
@@ -4473,7 +2805,7 @@
       </w:pPr>
     </w:lvl>
   </w:abstractNum>
-  <w:abstractNum w:abstractNumId="6" w15:restartNumberingAfterBreak="0">
+  <w:abstractNum w:abstractNumId="7" w15:restartNumberingAfterBreak="0">
     <w:nsid w:val="0B1678C0"/>
     <w:multiLevelType w:val="multilevel"/>
     <w:tmpl w:val="53BE3524"/>
@@ -4586,7 +2918,7 @@
       </w:pPr>
     </w:lvl>
   </w:abstractNum>
-  <w:abstractNum w:abstractNumId="7" w15:restartNumberingAfterBreak="0">
+  <w:abstractNum w:abstractNumId="8" w15:restartNumberingAfterBreak="0">
     <w:nsid w:val="0CE72FD9"/>
     <w:multiLevelType w:val="hybridMultilevel"/>
     <w:tmpl w:val="12B4013E"/>
@@ -4672,7 +3004,7 @@
       </w:pPr>
     </w:lvl>
   </w:abstractNum>
-  <w:abstractNum w:abstractNumId="8" w15:restartNumberingAfterBreak="0">
+  <w:abstractNum w:abstractNumId="9" w15:restartNumberingAfterBreak="0">
     <w:nsid w:val="0DB7612C"/>
     <w:multiLevelType w:val="hybridMultilevel"/>
     <w:tmpl w:val="5B600B7C"/>
@@ -4785,7 +3117,7 @@
       </w:rPr>
     </w:lvl>
   </w:abstractNum>
-  <w:abstractNum w:abstractNumId="9" w15:restartNumberingAfterBreak="0">
+  <w:abstractNum w:abstractNumId="10" w15:restartNumberingAfterBreak="0">
     <w:nsid w:val="14150D36"/>
     <w:multiLevelType w:val="hybridMultilevel"/>
     <w:tmpl w:val="F05A5DA4"/>
@@ -4871,7 +3203,7 @@
       </w:pPr>
     </w:lvl>
   </w:abstractNum>
-  <w:abstractNum w:abstractNumId="10" w15:restartNumberingAfterBreak="0">
+  <w:abstractNum w:abstractNumId="11" w15:restartNumberingAfterBreak="0">
     <w:nsid w:val="197C5E25"/>
     <w:multiLevelType w:val="hybridMultilevel"/>
     <w:tmpl w:val="1D302E70"/>
@@ -4957,7 +3289,7 @@
       </w:pPr>
     </w:lvl>
   </w:abstractNum>
-  <w:abstractNum w:abstractNumId="11" w15:restartNumberingAfterBreak="0">
+  <w:abstractNum w:abstractNumId="12" w15:restartNumberingAfterBreak="0">
     <w:nsid w:val="1BFB1DB9"/>
     <w:multiLevelType w:val="hybridMultilevel"/>
     <w:tmpl w:val="EC64662A"/>
@@ -5098,7 +3430,7 @@
       </w:rPr>
     </w:lvl>
   </w:abstractNum>
-  <w:abstractNum w:abstractNumId="12" w15:restartNumberingAfterBreak="0">
+  <w:abstractNum w:abstractNumId="13" w15:restartNumberingAfterBreak="0">
     <w:nsid w:val="1D087002"/>
     <w:multiLevelType w:val="hybridMultilevel"/>
     <w:tmpl w:val="B1E08768"/>
@@ -5184,7 +3516,7 @@
       </w:pPr>
     </w:lvl>
   </w:abstractNum>
-  <w:abstractNum w:abstractNumId="13" w15:restartNumberingAfterBreak="0">
+  <w:abstractNum w:abstractNumId="14" w15:restartNumberingAfterBreak="0">
     <w:nsid w:val="1DD3567C"/>
     <w:multiLevelType w:val="hybridMultilevel"/>
     <w:tmpl w:val="38B4AB48"/>
@@ -5297,7 +3629,7 @@
       </w:rPr>
     </w:lvl>
   </w:abstractNum>
-  <w:abstractNum w:abstractNumId="14" w15:restartNumberingAfterBreak="0">
+  <w:abstractNum w:abstractNumId="15" w15:restartNumberingAfterBreak="0">
     <w:nsid w:val="242966F0"/>
     <w:multiLevelType w:val="hybridMultilevel"/>
     <w:tmpl w:val="9A0C28E8"/>
@@ -5410,7 +3742,7 @@
       </w:rPr>
     </w:lvl>
   </w:abstractNum>
-  <w:abstractNum w:abstractNumId="15" w15:restartNumberingAfterBreak="0">
+  <w:abstractNum w:abstractNumId="16" w15:restartNumberingAfterBreak="0">
     <w:nsid w:val="25463A02"/>
     <w:multiLevelType w:val="hybridMultilevel"/>
     <w:tmpl w:val="5DB6A9B6"/>
@@ -5523,7 +3855,7 @@
       </w:rPr>
     </w:lvl>
   </w:abstractNum>
-  <w:abstractNum w:abstractNumId="16" w15:restartNumberingAfterBreak="0">
+  <w:abstractNum w:abstractNumId="17" w15:restartNumberingAfterBreak="0">
     <w:nsid w:val="25E90EA0"/>
     <w:multiLevelType w:val="hybridMultilevel"/>
     <w:tmpl w:val="8586F07E"/>
@@ -5609,7 +3941,7 @@
       </w:pPr>
     </w:lvl>
   </w:abstractNum>
-  <w:abstractNum w:abstractNumId="17" w15:restartNumberingAfterBreak="0">
+  <w:abstractNum w:abstractNumId="18" w15:restartNumberingAfterBreak="0">
     <w:nsid w:val="273E28FF"/>
     <w:multiLevelType w:val="hybridMultilevel"/>
     <w:tmpl w:val="E2A4607A"/>
@@ -5722,7 +4054,7 @@
       </w:rPr>
     </w:lvl>
   </w:abstractNum>
-  <w:abstractNum w:abstractNumId="18" w15:restartNumberingAfterBreak="0">
+  <w:abstractNum w:abstractNumId="19" w15:restartNumberingAfterBreak="0">
     <w:nsid w:val="289D5338"/>
     <w:multiLevelType w:val="hybridMultilevel"/>
     <w:tmpl w:val="9D6CD376"/>
@@ -5835,7 +4167,7 @@
       </w:rPr>
     </w:lvl>
   </w:abstractNum>
-  <w:abstractNum w:abstractNumId="19" w15:restartNumberingAfterBreak="0">
+  <w:abstractNum w:abstractNumId="20" w15:restartNumberingAfterBreak="0">
     <w:nsid w:val="29717E7A"/>
     <w:multiLevelType w:val="hybridMultilevel"/>
     <w:tmpl w:val="C4A6BAB8"/>
@@ -5948,7 +4280,7 @@
       </w:rPr>
     </w:lvl>
   </w:abstractNum>
-  <w:abstractNum w:abstractNumId="20" w15:restartNumberingAfterBreak="0">
+  <w:abstractNum w:abstractNumId="21" w15:restartNumberingAfterBreak="0">
     <w:nsid w:val="2BE47556"/>
     <w:multiLevelType w:val="multilevel"/>
     <w:tmpl w:val="77125FCC"/>
@@ -6061,7 +4393,7 @@
       </w:rPr>
     </w:lvl>
   </w:abstractNum>
-  <w:abstractNum w:abstractNumId="21" w15:restartNumberingAfterBreak="0">
+  <w:abstractNum w:abstractNumId="22" w15:restartNumberingAfterBreak="0">
     <w:nsid w:val="2D12514B"/>
     <w:multiLevelType w:val="hybridMultilevel"/>
     <w:tmpl w:val="F880FDD4"/>
@@ -6174,7 +4506,7 @@
       </w:rPr>
     </w:lvl>
   </w:abstractNum>
-  <w:abstractNum w:abstractNumId="22" w15:restartNumberingAfterBreak="0">
+  <w:abstractNum w:abstractNumId="23" w15:restartNumberingAfterBreak="0">
     <w:nsid w:val="37086BC3"/>
     <w:multiLevelType w:val="hybridMultilevel"/>
     <w:tmpl w:val="12B4013E"/>
@@ -6260,7 +4592,7 @@
       </w:pPr>
     </w:lvl>
   </w:abstractNum>
-  <w:abstractNum w:abstractNumId="23" w15:restartNumberingAfterBreak="0">
+  <w:abstractNum w:abstractNumId="24" w15:restartNumberingAfterBreak="0">
     <w:nsid w:val="436B1C6B"/>
     <w:multiLevelType w:val="hybridMultilevel"/>
     <w:tmpl w:val="C97C314A"/>
@@ -6373,7 +4705,7 @@
       </w:rPr>
     </w:lvl>
   </w:abstractNum>
-  <w:abstractNum w:abstractNumId="24" w15:restartNumberingAfterBreak="0">
+  <w:abstractNum w:abstractNumId="25" w15:restartNumberingAfterBreak="0">
     <w:nsid w:val="45700B37"/>
     <w:multiLevelType w:val="multilevel"/>
     <w:tmpl w:val="BE404006"/>
@@ -6486,7 +4818,7 @@
       </w:rPr>
     </w:lvl>
   </w:abstractNum>
-  <w:abstractNum w:abstractNumId="25" w15:restartNumberingAfterBreak="0">
+  <w:abstractNum w:abstractNumId="26" w15:restartNumberingAfterBreak="0">
     <w:nsid w:val="480C2D1F"/>
     <w:multiLevelType w:val="hybridMultilevel"/>
     <w:tmpl w:val="7AC2ECA4"/>
@@ -6572,7 +4904,7 @@
       </w:pPr>
     </w:lvl>
   </w:abstractNum>
-  <w:abstractNum w:abstractNumId="26" w15:restartNumberingAfterBreak="0">
+  <w:abstractNum w:abstractNumId="27" w15:restartNumberingAfterBreak="0">
     <w:nsid w:val="49904A72"/>
     <w:multiLevelType w:val="multilevel"/>
     <w:tmpl w:val="6876F784"/>
@@ -6682,7 +5014,7 @@
       </w:rPr>
     </w:lvl>
   </w:abstractNum>
-  <w:abstractNum w:abstractNumId="27" w15:restartNumberingAfterBreak="0">
+  <w:abstractNum w:abstractNumId="28" w15:restartNumberingAfterBreak="0">
     <w:nsid w:val="4C2D112C"/>
     <w:multiLevelType w:val="multilevel"/>
     <w:tmpl w:val="6876F784"/>
@@ -6792,7 +5124,7 @@
       </w:rPr>
     </w:lvl>
   </w:abstractNum>
-  <w:abstractNum w:abstractNumId="28" w15:restartNumberingAfterBreak="0">
+  <w:abstractNum w:abstractNumId="29" w15:restartNumberingAfterBreak="0">
     <w:nsid w:val="4F3C084C"/>
     <w:multiLevelType w:val="multilevel"/>
     <w:tmpl w:val="FA46FE46"/>
@@ -6905,7 +5237,7 @@
       </w:rPr>
     </w:lvl>
   </w:abstractNum>
-  <w:abstractNum w:abstractNumId="29" w15:restartNumberingAfterBreak="0">
+  <w:abstractNum w:abstractNumId="30" w15:restartNumberingAfterBreak="0">
     <w:nsid w:val="4FC0425B"/>
     <w:multiLevelType w:val="hybridMultilevel"/>
     <w:tmpl w:val="B78263B6"/>
@@ -6991,7 +5323,7 @@
       </w:pPr>
     </w:lvl>
   </w:abstractNum>
-  <w:abstractNum w:abstractNumId="30" w15:restartNumberingAfterBreak="0">
+  <w:abstractNum w:abstractNumId="31" w15:restartNumberingAfterBreak="0">
     <w:nsid w:val="501D1FF3"/>
     <w:multiLevelType w:val="multilevel"/>
     <w:tmpl w:val="6876F784"/>
@@ -7101,7 +5433,7 @@
       </w:rPr>
     </w:lvl>
   </w:abstractNum>
-  <w:abstractNum w:abstractNumId="31" w15:restartNumberingAfterBreak="0">
+  <w:abstractNum w:abstractNumId="32" w15:restartNumberingAfterBreak="0">
     <w:nsid w:val="516E33AD"/>
     <w:multiLevelType w:val="multilevel"/>
     <w:tmpl w:val="6876F784"/>
@@ -7211,7 +5543,7 @@
       </w:rPr>
     </w:lvl>
   </w:abstractNum>
-  <w:abstractNum w:abstractNumId="32" w15:restartNumberingAfterBreak="0">
+  <w:abstractNum w:abstractNumId="33" w15:restartNumberingAfterBreak="0">
     <w:nsid w:val="52C10507"/>
     <w:multiLevelType w:val="hybridMultilevel"/>
     <w:tmpl w:val="31E6BD30"/>
@@ -7297,7 +5629,7 @@
       </w:pPr>
     </w:lvl>
   </w:abstractNum>
-  <w:abstractNum w:abstractNumId="33" w15:restartNumberingAfterBreak="0">
+  <w:abstractNum w:abstractNumId="34" w15:restartNumberingAfterBreak="0">
     <w:nsid w:val="52D17352"/>
     <w:multiLevelType w:val="hybridMultilevel"/>
     <w:tmpl w:val="E7FE798C"/>
@@ -7410,7 +5742,7 @@
       </w:rPr>
     </w:lvl>
   </w:abstractNum>
-  <w:abstractNum w:abstractNumId="34" w15:restartNumberingAfterBreak="0">
+  <w:abstractNum w:abstractNumId="35" w15:restartNumberingAfterBreak="0">
     <w:nsid w:val="56D31F3A"/>
     <w:multiLevelType w:val="multilevel"/>
     <w:tmpl w:val="7D1AC662"/>
@@ -7523,7 +5855,7 @@
       </w:rPr>
     </w:lvl>
   </w:abstractNum>
-  <w:abstractNum w:abstractNumId="35" w15:restartNumberingAfterBreak="0">
+  <w:abstractNum w:abstractNumId="36" w15:restartNumberingAfterBreak="0">
     <w:nsid w:val="58447D47"/>
     <w:multiLevelType w:val="hybridMultilevel"/>
     <w:tmpl w:val="1D302E70"/>
@@ -7609,7 +5941,7 @@
       </w:pPr>
     </w:lvl>
   </w:abstractNum>
-  <w:abstractNum w:abstractNumId="36" w15:restartNumberingAfterBreak="0">
+  <w:abstractNum w:abstractNumId="37" w15:restartNumberingAfterBreak="0">
     <w:nsid w:val="5F045CC2"/>
     <w:multiLevelType w:val="multilevel"/>
     <w:tmpl w:val="AAD654B6"/>
@@ -7722,7 +6054,7 @@
       </w:rPr>
     </w:lvl>
   </w:abstractNum>
-  <w:abstractNum w:abstractNumId="37" w15:restartNumberingAfterBreak="0">
+  <w:abstractNum w:abstractNumId="38" w15:restartNumberingAfterBreak="0">
     <w:nsid w:val="610D74DF"/>
     <w:multiLevelType w:val="hybridMultilevel"/>
     <w:tmpl w:val="DD4C5758"/>
@@ -7835,7 +6167,7 @@
       </w:rPr>
     </w:lvl>
   </w:abstractNum>
-  <w:abstractNum w:abstractNumId="38" w15:restartNumberingAfterBreak="0">
+  <w:abstractNum w:abstractNumId="39" w15:restartNumberingAfterBreak="0">
     <w:nsid w:val="638124D6"/>
     <w:multiLevelType w:val="hybridMultilevel"/>
     <w:tmpl w:val="D4265784"/>
@@ -7921,7 +6253,7 @@
       </w:pPr>
     </w:lvl>
   </w:abstractNum>
-  <w:abstractNum w:abstractNumId="39" w15:restartNumberingAfterBreak="0">
+  <w:abstractNum w:abstractNumId="40" w15:restartNumberingAfterBreak="0">
     <w:nsid w:val="65856C3D"/>
     <w:multiLevelType w:val="hybridMultilevel"/>
     <w:tmpl w:val="4A54FAD0"/>
@@ -8011,7 +6343,7 @@
       </w:pPr>
     </w:lvl>
   </w:abstractNum>
-  <w:abstractNum w:abstractNumId="40" w15:restartNumberingAfterBreak="0">
+  <w:abstractNum w:abstractNumId="41" w15:restartNumberingAfterBreak="0">
     <w:nsid w:val="704B4C4E"/>
     <w:multiLevelType w:val="hybridMultilevel"/>
     <w:tmpl w:val="35C05732"/>
@@ -8124,7 +6456,7 @@
       </w:rPr>
     </w:lvl>
   </w:abstractNum>
-  <w:abstractNum w:abstractNumId="41" w15:restartNumberingAfterBreak="0">
+  <w:abstractNum w:abstractNumId="42" w15:restartNumberingAfterBreak="0">
     <w:nsid w:val="771814BD"/>
     <w:multiLevelType w:val="hybridMultilevel"/>
     <w:tmpl w:val="7DBE4F74"/>
@@ -8237,7 +6569,7 @@
       </w:rPr>
     </w:lvl>
   </w:abstractNum>
-  <w:abstractNum w:abstractNumId="42" w15:restartNumberingAfterBreak="0">
+  <w:abstractNum w:abstractNumId="43" w15:restartNumberingAfterBreak="0">
     <w:nsid w:val="7AD20C4D"/>
     <w:multiLevelType w:val="hybridMultilevel"/>
     <w:tmpl w:val="4A58AA94"/>
@@ -8350,7 +6682,7 @@
       </w:rPr>
     </w:lvl>
   </w:abstractNum>
-  <w:abstractNum w:abstractNumId="43" w15:restartNumberingAfterBreak="0">
+  <w:abstractNum w:abstractNumId="44" w15:restartNumberingAfterBreak="0">
     <w:nsid w:val="7B471498"/>
     <w:multiLevelType w:val="hybridMultilevel"/>
     <w:tmpl w:val="78E431D8"/>
@@ -8436,7 +6768,7 @@
       </w:pPr>
     </w:lvl>
   </w:abstractNum>
-  <w:abstractNum w:abstractNumId="44" w15:restartNumberingAfterBreak="0">
+  <w:abstractNum w:abstractNumId="45" w15:restartNumberingAfterBreak="0">
     <w:nsid w:val="7B9F665D"/>
     <w:multiLevelType w:val="hybridMultilevel"/>
     <w:tmpl w:val="8422A9CA"/>
@@ -8526,136 +6858,139 @@
     <w:abstractNumId w:val="1"/>
   </w:num>
   <w:num w:numId="2" w16cid:durableId="1451128982">
-    <w:abstractNumId w:val="34"/>
+    <w:abstractNumId w:val="35"/>
   </w:num>
   <w:num w:numId="3" w16cid:durableId="1255162110">
-    <w:abstractNumId w:val="20"/>
+    <w:abstractNumId w:val="21"/>
   </w:num>
   <w:num w:numId="4" w16cid:durableId="1220897517">
-    <w:abstractNumId w:val="28"/>
+    <w:abstractNumId w:val="29"/>
   </w:num>
   <w:num w:numId="5" w16cid:durableId="2136756671">
-    <w:abstractNumId w:val="24"/>
+    <w:abstractNumId w:val="25"/>
   </w:num>
   <w:num w:numId="6" w16cid:durableId="2628986">
-    <w:abstractNumId w:val="30"/>
+    <w:abstractNumId w:val="31"/>
   </w:num>
   <w:num w:numId="7" w16cid:durableId="819541900">
-    <w:abstractNumId w:val="36"/>
+    <w:abstractNumId w:val="37"/>
   </w:num>
   <w:num w:numId="8" w16cid:durableId="1991208175">
-    <w:abstractNumId w:val="42"/>
+    <w:abstractNumId w:val="43"/>
   </w:num>
   <w:num w:numId="9" w16cid:durableId="1072853391">
-    <w:abstractNumId w:val="40"/>
+    <w:abstractNumId w:val="41"/>
   </w:num>
   <w:num w:numId="10" w16cid:durableId="178784377">
-    <w:abstractNumId w:val="33"/>
+    <w:abstractNumId w:val="34"/>
   </w:num>
   <w:num w:numId="11" w16cid:durableId="1745948412">
     <w:abstractNumId w:val="4"/>
   </w:num>
   <w:num w:numId="12" w16cid:durableId="1384209079">
-    <w:abstractNumId w:val="15"/>
+    <w:abstractNumId w:val="16"/>
   </w:num>
   <w:num w:numId="13" w16cid:durableId="1432236918">
-    <w:abstractNumId w:val="11"/>
+    <w:abstractNumId w:val="12"/>
   </w:num>
   <w:num w:numId="14" w16cid:durableId="1465931541">
-    <w:abstractNumId w:val="13"/>
+    <w:abstractNumId w:val="14"/>
   </w:num>
   <w:num w:numId="15" w16cid:durableId="1940138753">
-    <w:abstractNumId w:val="17"/>
+    <w:abstractNumId w:val="18"/>
   </w:num>
   <w:num w:numId="16" w16cid:durableId="245043096">
-    <w:abstractNumId w:val="21"/>
+    <w:abstractNumId w:val="22"/>
   </w:num>
   <w:num w:numId="17" w16cid:durableId="1682006235">
+    <w:abstractNumId w:val="24"/>
+  </w:num>
+  <w:num w:numId="18" w16cid:durableId="964503690">
+    <w:abstractNumId w:val="19"/>
+  </w:num>
+  <w:num w:numId="19" w16cid:durableId="967007825">
     <w:abstractNumId w:val="23"/>
   </w:num>
-  <w:num w:numId="18" w16cid:durableId="964503690">
-    <w:abstractNumId w:val="18"/>
-  </w:num>
-  <w:num w:numId="19" w16cid:durableId="967007825">
-    <w:abstractNumId w:val="22"/>
-  </w:num>
   <w:num w:numId="20" w16cid:durableId="753090877">
-    <w:abstractNumId w:val="7"/>
+    <w:abstractNumId w:val="8"/>
   </w:num>
   <w:num w:numId="21" w16cid:durableId="551042877">
-    <w:abstractNumId w:val="37"/>
+    <w:abstractNumId w:val="38"/>
   </w:num>
   <w:num w:numId="22" w16cid:durableId="2006323871">
     <w:abstractNumId w:val="3"/>
   </w:num>
   <w:num w:numId="23" w16cid:durableId="45836553">
+    <w:abstractNumId w:val="45"/>
+  </w:num>
+  <w:num w:numId="24" w16cid:durableId="666252742">
+    <w:abstractNumId w:val="20"/>
+  </w:num>
+  <w:num w:numId="25" w16cid:durableId="1303584331">
+    <w:abstractNumId w:val="26"/>
+  </w:num>
+  <w:num w:numId="26" w16cid:durableId="531847924">
+    <w:abstractNumId w:val="6"/>
+  </w:num>
+  <w:num w:numId="27" w16cid:durableId="2002002513">
+    <w:abstractNumId w:val="42"/>
+  </w:num>
+  <w:num w:numId="28" w16cid:durableId="1985037474">
     <w:abstractNumId w:val="44"/>
   </w:num>
-  <w:num w:numId="24" w16cid:durableId="666252742">
-    <w:abstractNumId w:val="19"/>
-  </w:num>
-  <w:num w:numId="25" w16cid:durableId="1303584331">
-    <w:abstractNumId w:val="25"/>
-  </w:num>
-  <w:num w:numId="26" w16cid:durableId="531847924">
-    <w:abstractNumId w:val="5"/>
-  </w:num>
-  <w:num w:numId="27" w16cid:durableId="2002002513">
-    <w:abstractNumId w:val="41"/>
-  </w:num>
-  <w:num w:numId="28" w16cid:durableId="1985037474">
-    <w:abstractNumId w:val="43"/>
-  </w:num>
   <w:num w:numId="29" w16cid:durableId="246811136">
-    <w:abstractNumId w:val="14"/>
+    <w:abstractNumId w:val="15"/>
   </w:num>
   <w:num w:numId="30" w16cid:durableId="659696057">
-    <w:abstractNumId w:val="16"/>
+    <w:abstractNumId w:val="17"/>
   </w:num>
   <w:num w:numId="31" w16cid:durableId="1044526484">
-    <w:abstractNumId w:val="26"/>
+    <w:abstractNumId w:val="27"/>
   </w:num>
   <w:num w:numId="32" w16cid:durableId="1031804451">
-    <w:abstractNumId w:val="27"/>
+    <w:abstractNumId w:val="28"/>
   </w:num>
   <w:num w:numId="33" w16cid:durableId="1503856103">
-    <w:abstractNumId w:val="31"/>
+    <w:abstractNumId w:val="32"/>
   </w:num>
   <w:num w:numId="34" w16cid:durableId="1164081213">
-    <w:abstractNumId w:val="6"/>
+    <w:abstractNumId w:val="7"/>
   </w:num>
   <w:num w:numId="35" w16cid:durableId="1599630776">
-    <w:abstractNumId w:val="38"/>
+    <w:abstractNumId w:val="39"/>
   </w:num>
   <w:num w:numId="36" w16cid:durableId="1480537652">
     <w:abstractNumId w:val="0"/>
   </w:num>
   <w:num w:numId="37" w16cid:durableId="1317300705">
-    <w:abstractNumId w:val="29"/>
+    <w:abstractNumId w:val="30"/>
   </w:num>
   <w:num w:numId="38" w16cid:durableId="628781989">
-    <w:abstractNumId w:val="12"/>
+    <w:abstractNumId w:val="13"/>
   </w:num>
   <w:num w:numId="39" w16cid:durableId="1461610894">
-    <w:abstractNumId w:val="9"/>
+    <w:abstractNumId w:val="10"/>
   </w:num>
   <w:num w:numId="40" w16cid:durableId="1717120186">
-    <w:abstractNumId w:val="32"/>
+    <w:abstractNumId w:val="33"/>
   </w:num>
   <w:num w:numId="41" w16cid:durableId="1107382123">
-    <w:abstractNumId w:val="8"/>
+    <w:abstractNumId w:val="9"/>
   </w:num>
   <w:num w:numId="42" w16cid:durableId="1746801230">
     <w:abstractNumId w:val="2"/>
   </w:num>
   <w:num w:numId="43" w16cid:durableId="883835858">
-    <w:abstractNumId w:val="39"/>
+    <w:abstractNumId w:val="40"/>
   </w:num>
   <w:num w:numId="44" w16cid:durableId="611592531">
-    <w:abstractNumId w:val="10"/>
+    <w:abstractNumId w:val="11"/>
   </w:num>
   <w:num w:numId="45" w16cid:durableId="1456022268">
-    <w:abstractNumId w:val="35"/>
+    <w:abstractNumId w:val="36"/>
+  </w:num>
+  <w:num w:numId="46" w16cid:durableId="2061786737">
+    <w:abstractNumId w:val="5"/>
   </w:num>
 </w:numbering>
 </file>
@@ -9187,8 +7522,6 @@
   <w:style w:type="table" w:default="1" w:styleId="TableNormal">
     <w:name w:val="Normal Table"/>
     <w:uiPriority w:val="99"/>
-    <w:semiHidden/>
-    <w:unhideWhenUsed/>
     <w:tblPr>
       <w:tblInd w:w="0" w:type="dxa"/>
       <w:tblCellMar>
@@ -9828,21 +8161,6 @@
 </file>
 
 <file path=customXml/item1.xml><?xml version="1.0" encoding="utf-8"?>
-<?mso-contentType ?>
-<FormTemplates xmlns="http://schemas.microsoft.com/sharepoint/v3/contenttype/forms">
-  <Display>DocumentLibraryForm</Display>
-  <Edit>DocumentLibraryForm</Edit>
-  <New>DocumentLibraryForm</New>
-</FormTemplates>
-</file>
-
-<file path=customXml/item2.xml><?xml version="1.0" encoding="utf-8"?>
-<p:properties xmlns:p="http://schemas.microsoft.com/office/2006/metadata/properties" xmlns:xsi="http://www.w3.org/2001/XMLSchema-instance" xmlns:pc="http://schemas.microsoft.com/office/infopath/2007/PartnerControls">
-  <documentManagement/>
-</p:properties>
-</file>
-
-<file path=customXml/item3.xml><?xml version="1.0" encoding="utf-8"?>
 <ct:contentTypeSchema xmlns:ct="http://schemas.microsoft.com/office/2006/metadata/contentType" xmlns:ma="http://schemas.microsoft.com/office/2006/metadata/properties/metaAttributes" ct:_="" ma:_="" ma:contentTypeName="Document" ma:contentTypeID="0x010100ABA223F759147049B9D8A25DED07DD24" ma:contentTypeVersion="14" ma:contentTypeDescription="Create a new document." ma:contentTypeScope="" ma:versionID="754cccfe17833f4d06e0267dc9c12ab7">
   <xsd:schema xmlns:xsd="http://www.w3.org/2001/XMLSchema" xmlns:xs="http://www.w3.org/2001/XMLSchema" xmlns:p="http://schemas.microsoft.com/office/2006/metadata/properties" xmlns:ns3="cc9255bc-4d99-4f42-bba5-857cbcc6e725" xmlns:ns4="fc2bff61-6a31-4c51-9f32-b9bba46405e5" targetNamespace="http://schemas.microsoft.com/office/2006/metadata/properties" ma:root="true" ma:fieldsID="e32414dc8724dfdc561355c14801bc84" ns3:_="" ns4:_="">
     <xsd:import namespace="cc9255bc-4d99-4f42-bba5-857cbcc6e725"/>
@@ -10071,36 +8389,26 @@
 </ct:contentTypeSchema>
 </file>
 
-<file path=customXml/item4.xml><?xml version="1.0" encoding="utf-8"?>
+<file path=customXml/item2.xml><?xml version="1.0" encoding="utf-8"?>
 <b:Sources xmlns:b="http://schemas.openxmlformats.org/officeDocument/2006/bibliography" xmlns="http://schemas.openxmlformats.org/officeDocument/2006/bibliography" SelectedStyle="\APASixthEditionOfficeOnline.xsl" StyleName="APA" Version="6"/>
 </file>
 
-<file path=customXml/itemProps1.xml><?xml version="1.0" encoding="utf-8"?>
-<ds:datastoreItem xmlns:ds="http://schemas.openxmlformats.org/officeDocument/2006/customXml" ds:itemID="{7BFD71E4-33D5-445D-9CFC-21F1C7989C0E}">
-  <ds:schemaRefs>
-    <ds:schemaRef ds:uri="http://schemas.microsoft.com/sharepoint/v3/contenttype/forms"/>
-  </ds:schemaRefs>
-</ds:datastoreItem>
+<file path=customXml/item3.xml><?xml version="1.0" encoding="utf-8"?>
+<?mso-contentType ?>
+<FormTemplates xmlns="http://schemas.microsoft.com/sharepoint/v3/contenttype/forms">
+  <Display>DocumentLibraryForm</Display>
+  <Edit>DocumentLibraryForm</Edit>
+  <New>DocumentLibraryForm</New>
+</FormTemplates>
 </file>
 
-<file path=customXml/itemProps2.xml><?xml version="1.0" encoding="utf-8"?>
-<ds:datastoreItem xmlns:ds="http://schemas.openxmlformats.org/officeDocument/2006/customXml" ds:itemID="{1A5F5AF1-B05B-4704-B970-F66948F444EC}">
-  <ds:schemaRefs>
-    <ds:schemaRef ds:uri="http://schemas.microsoft.com/office/2006/documentManagement/types"/>
-    <ds:schemaRef ds:uri="http://schemas.microsoft.com/office/2006/metadata/properties"/>
-    <ds:schemaRef ds:uri="fc2bff61-6a31-4c51-9f32-b9bba46405e5"/>
-    <ds:schemaRef ds:uri="http://www.w3.org/XML/1998/namespace"/>
-    <ds:schemaRef ds:uri="http://purl.org/dc/elements/1.1/"/>
-    <ds:schemaRef ds:uri="http://purl.org/dc/terms/"/>
-    <ds:schemaRef ds:uri="http://purl.org/dc/dcmitype/"/>
-    <ds:schemaRef ds:uri="http://schemas.microsoft.com/office/infopath/2007/PartnerControls"/>
-    <ds:schemaRef ds:uri="http://schemas.openxmlformats.org/package/2006/metadata/core-properties"/>
-    <ds:schemaRef ds:uri="cc9255bc-4d99-4f42-bba5-857cbcc6e725"/>
-  </ds:schemaRefs>
-</ds:datastoreItem>
+<file path=customXml/item4.xml><?xml version="1.0" encoding="utf-8"?>
+<p:properties xmlns:p="http://schemas.microsoft.com/office/2006/metadata/properties" xmlns:xsi="http://www.w3.org/2001/XMLSchema-instance" xmlns:pc="http://schemas.microsoft.com/office/infopath/2007/PartnerControls">
+  <documentManagement/>
+</p:properties>
 </file>
 
-<file path=customXml/itemProps3.xml><?xml version="1.0" encoding="utf-8"?>
+<file path=customXml/itemProps1.xml><?xml version="1.0" encoding="utf-8"?>
 <ds:datastoreItem xmlns:ds="http://schemas.openxmlformats.org/officeDocument/2006/customXml" ds:itemID="{DDA83A75-2CCD-4D1B-9315-5B4B38A21415}">
   <ds:schemaRefs>
     <ds:schemaRef ds:uri="http://schemas.microsoft.com/office/2006/metadata/contentType"/>
@@ -10119,10 +8427,27 @@
 </ds:datastoreItem>
 </file>
 
-<file path=customXml/itemProps4.xml><?xml version="1.0" encoding="utf-8"?>
+<file path=customXml/itemProps2.xml><?xml version="1.0" encoding="utf-8"?>
 <ds:datastoreItem xmlns:ds="http://schemas.openxmlformats.org/officeDocument/2006/customXml" ds:itemID="{CB376B66-D246-4963-8427-812E7069A3B8}">
   <ds:schemaRefs>
     <ds:schemaRef ds:uri="http://schemas.openxmlformats.org/officeDocument/2006/bibliography"/>
   </ds:schemaRefs>
 </ds:datastoreItem>
+</file>
+
+<file path=customXml/itemProps3.xml><?xml version="1.0" encoding="utf-8"?>
+<ds:datastoreItem xmlns:ds="http://schemas.openxmlformats.org/officeDocument/2006/customXml" ds:itemID="{7BFD71E4-33D5-445D-9CFC-21F1C7989C0E}">
+  <ds:schemaRefs>
+    <ds:schemaRef ds:uri="http://schemas.microsoft.com/sharepoint/v3/contenttype/forms"/>
+  </ds:schemaRefs>
+</ds:datastoreItem>
+</file>
+
+<file path=customXml/itemProps4.xml><?xml version="1.0" encoding="utf-8"?>
+<ds:datastoreItem xmlns:ds="http://schemas.openxmlformats.org/officeDocument/2006/customXml" ds:itemID="{1A5F5AF1-B05B-4704-B970-F66948F444EC}">
+  <ds:schemaRefs>
+    <ds:schemaRef ds:uri="http://schemas.microsoft.com/office/2006/metadata/properties"/>
+    <ds:schemaRef ds:uri="http://schemas.microsoft.com/office/infopath/2007/PartnerControls"/>
+  </ds:schemaRefs>
+</ds:datastoreItem>
 </file>
--- a/docpac_06071022/docpac_060722.docx
+++ b/docpac_06071022/docpac_060722.docx
@@ -2126,28 +2126,28 @@
         <v:path o:extrusionok="f" gradientshapeok="t" o:connecttype="rect"/>
         <o:lock v:ext="edit" aspectratio="t"/>
       </v:shapetype>
-      <v:shape id="_x0000_i1262" type="#_x0000_t75" alt="Pencil Svg Png Icon Free Download (#376363 ..." style="width:693.1pt;height:735.05pt;visibility:visible" o:bullet="t">
+      <v:shape id="_x0000_i1026" type="#_x0000_t75" alt="Pencil Svg Png Icon Free Download (#376363 ..." style="width:693pt;height:735pt;visibility:visible" o:bullet="t">
         <v:imagedata r:id="rId1" o:title="Pencil Svg Png Icon Free Download (#376363 "/>
       </v:shape>
     </w:pict>
   </w:numPicBullet>
   <w:numPicBullet w:numPicBulletId="1">
     <w:pict>
-      <v:shape id="_x0000_i1263" type="#_x0000_t75" alt="Eye Icon - Free Download at Icons8" style="width:1200.2pt;height:1200.2pt;visibility:visible" o:bullet="t">
+      <v:shape id="_x0000_i1027" type="#_x0000_t75" alt="Eye Icon - Free Download at Icons8" style="width:1200pt;height:1200pt;visibility:visible" o:bullet="t">
         <v:imagedata r:id="rId2" o:title="Eye Icon - Free Download at Icons8"/>
       </v:shape>
     </w:pict>
   </w:numPicBullet>
   <w:numPicBullet w:numPicBulletId="2">
     <w:pict>
-      <v:shape id="_x0000_i1264" type="#_x0000_t75" alt="Download from cloud" style="width:36.3pt;height:36.3pt;visibility:visible" o:bullet="t">
+      <v:shape id="_x0000_i1028" type="#_x0000_t75" alt="Download from cloud" style="width:36pt;height:36pt;visibility:visible" o:bullet="t">
         <v:imagedata r:id="rId3" o:title="Download from cloud"/>
       </v:shape>
     </w:pict>
   </w:numPicBullet>
   <w:numPicBullet w:numPicBulletId="3">
     <w:pict>
-      <v:shape id="_x0000_i1265" type="#_x0000_t75" style="width:169.05pt;height:169.05pt;visibility:visible" o:bullet="t">
+      <v:shape id="_x0000_i1029" type="#_x0000_t75" style="width:168.75pt;height:168.75pt;visibility:visible" o:bullet="t">
         <v:imagedata r:id="rId4" o:title="6867D38F"/>
       </v:shape>
     </w:pict>

--- a/docpac_06071022/docpac_060722.docx
+++ b/docpac_06071022/docpac_060722.docx
@@ -550,6 +550,25 @@
               <w:rPr>
                 <w:rFonts w:ascii="Abadi" w:hAnsi="Abadi"/>
               </w:rPr>
+              <w:t>Routines Presentation</w:t>
+            </w:r>
+          </w:p>
+          <w:p>
+            <w:pPr>
+              <w:pStyle w:val="ListParagraph"/>
+              <w:numPr>
+                <w:ilvl w:val="0"/>
+                <w:numId w:val="39"/>
+              </w:numPr>
+              <w:ind w:right="240"/>
+              <w:rPr>
+                <w:rFonts w:ascii="Abadi" w:hAnsi="Abadi"/>
+              </w:rPr>
+            </w:pPr>
+            <w:r>
+              <w:rPr>
+                <w:rFonts w:ascii="Abadi" w:hAnsi="Abadi"/>
+              </w:rPr>
               <w:t>Reflection</w:t>
             </w:r>
           </w:p>
@@ -845,6 +864,7 @@
         <w:pStyle w:val="Heading1"/>
       </w:pPr>
       <w:r>
+        <w:lastRenderedPageBreak/>
         <w:t xml:space="preserve">[S] </w:t>
       </w:r>
       <w:r>
@@ -1019,6 +1039,7 @@
         <w:rPr>
           <w:rFonts w:ascii="Abadi" w:hAnsi="Abadi"/>
         </w:rPr>
+        <w:lastRenderedPageBreak/>
         <w:t>Reflection</w:t>
       </w:r>
     </w:p>
@@ -1184,6 +1205,7 @@
           <w:rFonts w:ascii="Abadi" w:hAnsi="Abadi"/>
           <w:noProof/>
         </w:rPr>
+        <w:lastRenderedPageBreak/>
         <w:drawing>
           <wp:anchor distT="0" distB="0" distL="114300" distR="114300" simplePos="0" relativeHeight="251658240" behindDoc="1" locked="0" layoutInCell="1" allowOverlap="1" wp14:anchorId="449A3DD1" wp14:editId="6C425AFB">
             <wp:simplePos x="0" y="0"/>
@@ -2126,28 +2148,28 @@
         <v:path o:extrusionok="f" gradientshapeok="t" o:connecttype="rect"/>
         <o:lock v:ext="edit" aspectratio="t"/>
       </v:shapetype>
-      <v:shape id="_x0000_i1026" type="#_x0000_t75" alt="Pencil Svg Png Icon Free Download (#376363 ..." style="width:693pt;height:735pt;visibility:visible" o:bullet="t">
+      <v:shape id="_x0000_i1026" type="#_x0000_t75" alt="Pencil Svg Png Icon Free Download (#376363 ..." style="width:693.1pt;height:735.05pt;visibility:visible" o:bullet="t">
         <v:imagedata r:id="rId1" o:title="Pencil Svg Png Icon Free Download (#376363 "/>
       </v:shape>
     </w:pict>
   </w:numPicBullet>
   <w:numPicBullet w:numPicBulletId="1">
     <w:pict>
-      <v:shape id="_x0000_i1027" type="#_x0000_t75" alt="Eye Icon - Free Download at Icons8" style="width:1200pt;height:1200pt;visibility:visible" o:bullet="t">
+      <v:shape id="_x0000_i1027" type="#_x0000_t75" alt="Eye Icon - Free Download at Icons8" style="width:1200.2pt;height:1200.2pt;visibility:visible" o:bullet="t">
         <v:imagedata r:id="rId2" o:title="Eye Icon - Free Download at Icons8"/>
       </v:shape>
     </w:pict>
   </w:numPicBullet>
   <w:numPicBullet w:numPicBulletId="2">
     <w:pict>
-      <v:shape id="_x0000_i1028" type="#_x0000_t75" alt="Download from cloud" style="width:36pt;height:36pt;visibility:visible" o:bullet="t">
+      <v:shape id="_x0000_i1028" type="#_x0000_t75" alt="Download from cloud" style="width:36.3pt;height:36.3pt;visibility:visible" o:bullet="t">
         <v:imagedata r:id="rId3" o:title="Download from cloud"/>
       </v:shape>
     </w:pict>
   </w:numPicBullet>
   <w:numPicBullet w:numPicBulletId="3">
     <w:pict>
-      <v:shape id="_x0000_i1029" type="#_x0000_t75" style="width:168.75pt;height:168.75pt;visibility:visible" o:bullet="t">
+      <v:shape id="_x0000_i1029" type="#_x0000_t75" style="width:169.05pt;height:169.05pt;visibility:visible" o:bullet="t">
         <v:imagedata r:id="rId4" o:title="6867D38F"/>
       </v:shape>
     </w:pict>
@@ -7522,6 +7544,8 @@
   <w:style w:type="table" w:default="1" w:styleId="TableNormal">
     <w:name w:val="Normal Table"/>
     <w:uiPriority w:val="99"/>
+    <w:semiHidden/>
+    <w:unhideWhenUsed/>
     <w:tblPr>
       <w:tblInd w:w="0" w:type="dxa"/>
       <w:tblCellMar>
@@ -8161,6 +8185,25 @@
 </file>
 
 <file path=customXml/item1.xml><?xml version="1.0" encoding="utf-8"?>
+<p:properties xmlns:p="http://schemas.microsoft.com/office/2006/metadata/properties" xmlns:xsi="http://www.w3.org/2001/XMLSchema-instance" xmlns:pc="http://schemas.microsoft.com/office/infopath/2007/PartnerControls">
+  <documentManagement/>
+</p:properties>
+</file>
+
+<file path=customXml/item2.xml><?xml version="1.0" encoding="utf-8"?>
+<?mso-contentType ?>
+<FormTemplates xmlns="http://schemas.microsoft.com/sharepoint/v3/contenttype/forms">
+  <Display>DocumentLibraryForm</Display>
+  <Edit>DocumentLibraryForm</Edit>
+  <New>DocumentLibraryForm</New>
+</FormTemplates>
+</file>
+
+<file path=customXml/item3.xml><?xml version="1.0" encoding="utf-8"?>
+<b:Sources xmlns:b="http://schemas.openxmlformats.org/officeDocument/2006/bibliography" xmlns="http://schemas.openxmlformats.org/officeDocument/2006/bibliography" SelectedStyle="\APASixthEditionOfficeOnline.xsl" StyleName="APA" Version="6"/>
+</file>
+
+<file path=customXml/item4.xml><?xml version="1.0" encoding="utf-8"?>
 <ct:contentTypeSchema xmlns:ct="http://schemas.microsoft.com/office/2006/metadata/contentType" xmlns:ma="http://schemas.microsoft.com/office/2006/metadata/properties/metaAttributes" ct:_="" ma:_="" ma:contentTypeName="Document" ma:contentTypeID="0x010100ABA223F759147049B9D8A25DED07DD24" ma:contentTypeVersion="14" ma:contentTypeDescription="Create a new document." ma:contentTypeScope="" ma:versionID="754cccfe17833f4d06e0267dc9c12ab7">
   <xsd:schema xmlns:xsd="http://www.w3.org/2001/XMLSchema" xmlns:xs="http://www.w3.org/2001/XMLSchema" xmlns:p="http://schemas.microsoft.com/office/2006/metadata/properties" xmlns:ns3="cc9255bc-4d99-4f42-bba5-857cbcc6e725" xmlns:ns4="fc2bff61-6a31-4c51-9f32-b9bba46405e5" targetNamespace="http://schemas.microsoft.com/office/2006/metadata/properties" ma:root="true" ma:fieldsID="e32414dc8724dfdc561355c14801bc84" ns3:_="" ns4:_="">
     <xsd:import namespace="cc9255bc-4d99-4f42-bba5-857cbcc6e725"/>
@@ -8389,26 +8432,32 @@
 </ct:contentTypeSchema>
 </file>
 
-<file path=customXml/item2.xml><?xml version="1.0" encoding="utf-8"?>
-<b:Sources xmlns:b="http://schemas.openxmlformats.org/officeDocument/2006/bibliography" xmlns="http://schemas.openxmlformats.org/officeDocument/2006/bibliography" SelectedStyle="\APASixthEditionOfficeOnline.xsl" StyleName="APA" Version="6"/>
+<file path=customXml/itemProps1.xml><?xml version="1.0" encoding="utf-8"?>
+<ds:datastoreItem xmlns:ds="http://schemas.openxmlformats.org/officeDocument/2006/customXml" ds:itemID="{1A5F5AF1-B05B-4704-B970-F66948F444EC}">
+  <ds:schemaRefs>
+    <ds:schemaRef ds:uri="http://schemas.microsoft.com/office/2006/metadata/properties"/>
+    <ds:schemaRef ds:uri="http://schemas.microsoft.com/office/infopath/2007/PartnerControls"/>
+  </ds:schemaRefs>
+</ds:datastoreItem>
 </file>
 
-<file path=customXml/item3.xml><?xml version="1.0" encoding="utf-8"?>
-<?mso-contentType ?>
-<FormTemplates xmlns="http://schemas.microsoft.com/sharepoint/v3/contenttype/forms">
-  <Display>DocumentLibraryForm</Display>
-  <Edit>DocumentLibraryForm</Edit>
-  <New>DocumentLibraryForm</New>
-</FormTemplates>
+<file path=customXml/itemProps2.xml><?xml version="1.0" encoding="utf-8"?>
+<ds:datastoreItem xmlns:ds="http://schemas.openxmlformats.org/officeDocument/2006/customXml" ds:itemID="{7BFD71E4-33D5-445D-9CFC-21F1C7989C0E}">
+  <ds:schemaRefs>
+    <ds:schemaRef ds:uri="http://schemas.microsoft.com/sharepoint/v3/contenttype/forms"/>
+  </ds:schemaRefs>
+</ds:datastoreItem>
 </file>
 
-<file path=customXml/item4.xml><?xml version="1.0" encoding="utf-8"?>
-<p:properties xmlns:p="http://schemas.microsoft.com/office/2006/metadata/properties" xmlns:xsi="http://www.w3.org/2001/XMLSchema-instance" xmlns:pc="http://schemas.microsoft.com/office/infopath/2007/PartnerControls">
-  <documentManagement/>
-</p:properties>
+<file path=customXml/itemProps3.xml><?xml version="1.0" encoding="utf-8"?>
+<ds:datastoreItem xmlns:ds="http://schemas.openxmlformats.org/officeDocument/2006/customXml" ds:itemID="{CB376B66-D246-4963-8427-812E7069A3B8}">
+  <ds:schemaRefs>
+    <ds:schemaRef ds:uri="http://schemas.openxmlformats.org/officeDocument/2006/bibliography"/>
+  </ds:schemaRefs>
+</ds:datastoreItem>
 </file>
 
-<file path=customXml/itemProps1.xml><?xml version="1.0" encoding="utf-8"?>
+<file path=customXml/itemProps4.xml><?xml version="1.0" encoding="utf-8"?>
 <ds:datastoreItem xmlns:ds="http://schemas.openxmlformats.org/officeDocument/2006/customXml" ds:itemID="{DDA83A75-2CCD-4D1B-9315-5B4B38A21415}">
   <ds:schemaRefs>
     <ds:schemaRef ds:uri="http://schemas.microsoft.com/office/2006/metadata/contentType"/>
@@ -8425,29 +8474,4 @@
     <ds:schemaRef ds:uri="http://schemas.microsoft.com/internal/obd"/>
   </ds:schemaRefs>
 </ds:datastoreItem>
-</file>
-
-<file path=customXml/itemProps2.xml><?xml version="1.0" encoding="utf-8"?>
-<ds:datastoreItem xmlns:ds="http://schemas.openxmlformats.org/officeDocument/2006/customXml" ds:itemID="{CB376B66-D246-4963-8427-812E7069A3B8}">
-  <ds:schemaRefs>
-    <ds:schemaRef ds:uri="http://schemas.openxmlformats.org/officeDocument/2006/bibliography"/>
-  </ds:schemaRefs>
-</ds:datastoreItem>
-</file>
-
-<file path=customXml/itemProps3.xml><?xml version="1.0" encoding="utf-8"?>
-<ds:datastoreItem xmlns:ds="http://schemas.openxmlformats.org/officeDocument/2006/customXml" ds:itemID="{7BFD71E4-33D5-445D-9CFC-21F1C7989C0E}">
-  <ds:schemaRefs>
-    <ds:schemaRef ds:uri="http://schemas.microsoft.com/sharepoint/v3/contenttype/forms"/>
-  </ds:schemaRefs>
-</ds:datastoreItem>
-</file>
-
-<file path=customXml/itemProps4.xml><?xml version="1.0" encoding="utf-8"?>
-<ds:datastoreItem xmlns:ds="http://schemas.openxmlformats.org/officeDocument/2006/customXml" ds:itemID="{1A5F5AF1-B05B-4704-B970-F66948F444EC}">
-  <ds:schemaRefs>
-    <ds:schemaRef ds:uri="http://schemas.microsoft.com/office/2006/metadata/properties"/>
-    <ds:schemaRef ds:uri="http://schemas.microsoft.com/office/infopath/2007/PartnerControls"/>
-  </ds:schemaRefs>
-</ds:datastoreItem>
 </file>
--- a/docpac_06071022/docpac_060722.docx
+++ b/docpac_06071022/docpac_060722.docx
@@ -88,8 +88,20 @@
           <w:sz w:val="28"/>
           <w:szCs w:val="28"/>
         </w:rPr>
-        <w:t xml:space="preserve"> 22 ]</w:t>
-      </w:r>
+        <w:t xml:space="preserve"> </w:t>
+      </w:r>
+      <w:proofErr w:type="gramStart"/>
+      <w:r>
+        <w:rPr>
+          <w:rFonts w:ascii="Abadi" w:hAnsi="Abadi"/>
+          <w:b/>
+          <w:i/>
+          <w:sz w:val="28"/>
+          <w:szCs w:val="28"/>
+        </w:rPr>
+        <w:t>22 ]</w:t>
+      </w:r>
+      <w:proofErr w:type="gramEnd"/>
       <w:r>
         <w:rPr>
           <w:rFonts w:ascii="Abadi" w:hAnsi="Abadi"/>
@@ -248,8 +260,16 @@
               <w:rPr>
                 <w:rFonts w:ascii="Abadi" w:hAnsi="Abadi"/>
               </w:rPr>
-              <w:t>Review Merging and PR DocPacs</w:t>
+              <w:t xml:space="preserve">Review Merging and PR </w:t>
             </w:r>
+            <w:proofErr w:type="spellStart"/>
+            <w:r>
+              <w:rPr>
+                <w:rFonts w:ascii="Abadi" w:hAnsi="Abadi"/>
+              </w:rPr>
+              <w:t>DocPacs</w:t>
+            </w:r>
+            <w:proofErr w:type="spellEnd"/>
           </w:p>
           <w:p>
             <w:pPr>
@@ -391,7 +411,21 @@
               <w:rPr>
                 <w:rFonts w:ascii="Abadi" w:hAnsi="Abadi"/>
               </w:rPr>
-              <w:t xml:space="preserve">Print DocPacs, </w:t>
+              <w:t xml:space="preserve">Print </w:t>
+            </w:r>
+            <w:proofErr w:type="spellStart"/>
+            <w:r>
+              <w:rPr>
+                <w:rFonts w:ascii="Abadi" w:hAnsi="Abadi"/>
+              </w:rPr>
+              <w:t>DocPacs</w:t>
+            </w:r>
+            <w:proofErr w:type="spellEnd"/>
+            <w:r>
+              <w:rPr>
+                <w:rFonts w:ascii="Abadi" w:hAnsi="Abadi"/>
+              </w:rPr>
+              <w:t xml:space="preserve">, </w:t>
             </w:r>
             <w:r>
               <w:rPr>
@@ -809,7 +843,55 @@
         <w:spacing w:line="256" w:lineRule="auto"/>
       </w:pPr>
       <w:r>
-        <w:t>Make sure you account for any good habits you are trying to build, including allotting time to study/do homework.</w:t>
+        <w:t xml:space="preserve">Make sure </w:t>
+      </w:r>
+      <w:proofErr w:type="spellStart"/>
+      <w:r>
+        <w:t>you</w:t>
+      </w:r>
+      <w:proofErr w:type="spellEnd"/>
+      <w:r>
+        <w:t xml:space="preserve"> account for any good habits you are trying to build, including allotting time to study/do homework.</w:t>
+      </w:r>
+    </w:p>
+    <w:p>
+      <w:pPr>
+        <w:pStyle w:val="ListParagraph"/>
+        <w:numPr>
+          <w:ilvl w:val="0"/>
+          <w:numId w:val="47"/>
+        </w:numPr>
+      </w:pPr>
+      <w:r>
+        <w:t xml:space="preserve">Save this routine flowchart as </w:t>
+      </w:r>
+      <w:r>
+        <w:t>“</w:t>
+      </w:r>
+      <w:proofErr w:type="spellStart"/>
+      <w:r>
+        <w:t>FirstnameLastname.vsdx</w:t>
+      </w:r>
+      <w:proofErr w:type="spellEnd"/>
+      <w:r>
+        <w:t xml:space="preserve">” in the </w:t>
+      </w:r>
+      <w:r>
+        <w:t>“</w:t>
+      </w:r>
+      <w:proofErr w:type="spellStart"/>
+      <w:r>
+        <w:t>DailyRoutine</w:t>
+      </w:r>
+      <w:proofErr w:type="spellEnd"/>
+      <w:r>
+        <w:t>”</w:t>
+      </w:r>
+      <w:r>
+        <w:t xml:space="preserve"> </w:t>
+      </w:r>
+      <w:r>
+        <w:t>in this DocPac folder.</w:t>
       </w:r>
     </w:p>
     <w:p>
@@ -822,22 +904,27 @@
         <w:spacing w:line="256" w:lineRule="auto"/>
       </w:pPr>
       <w:r>
-        <w:t xml:space="preserve">Save this routine flowchart as </w:t>
-      </w:r>
-      <w:r>
-        <w:t xml:space="preserve">“FirstnameLastname.vsdx” in the </w:t>
-      </w:r>
-      <w:r>
-        <w:t>“</w:t>
-      </w:r>
-      <w:r>
-        <w:t>DailyRoutine</w:t>
-      </w:r>
-      <w:r>
-        <w:t>”</w:t>
-      </w:r>
-      <w:r>
-        <w:t xml:space="preserve"> folder.</w:t>
+        <w:t>Commit your changes and open a pull request from your fork/branch to the DocPac Repo’s main branc</w:t>
+      </w:r>
+      <w:r>
+        <w:t>h</w:t>
+      </w:r>
+    </w:p>
+    <w:p>
+      <w:pPr>
+        <w:pStyle w:val="Heading1"/>
+      </w:pPr>
+      <w:r>
+        <w:t>[</w:t>
+      </w:r>
+      <w:r>
+        <w:t>J</w:t>
+      </w:r>
+      <w:r>
+        <w:t xml:space="preserve">] </w:t>
+      </w:r>
+      <w:r>
+        <w:t>Blackjack HTML</w:t>
       </w:r>
     </w:p>
     <w:p>
@@ -845,22 +932,293 @@
         <w:pStyle w:val="ListParagraph"/>
         <w:numPr>
           <w:ilvl w:val="0"/>
-          <w:numId w:val="46"/>
+          <w:numId w:val="47"/>
         </w:numPr>
-        <w:spacing w:line="256" w:lineRule="auto"/>
-      </w:pPr>
-      <w:r>
-        <w:t>Commit your changes and open a pull request from your fork/branch to the DocPac Repo’s main branc</w:t>
-      </w:r>
-      <w:r>
-        <w:t>h</w:t>
-      </w:r>
-      <w:r>
-        <w:br w:type="page"/>
+      </w:pPr>
+      <w:r>
+        <w:t xml:space="preserve">Create a </w:t>
+      </w:r>
+      <w:r>
+        <w:t xml:space="preserve">simple </w:t>
+      </w:r>
+      <w:r>
+        <w:t>Blackjack game in an HTML file</w:t>
       </w:r>
     </w:p>
     <w:p>
       <w:pPr>
+        <w:pStyle w:val="ListParagraph"/>
+        <w:numPr>
+          <w:ilvl w:val="1"/>
+          <w:numId w:val="47"/>
+        </w:numPr>
+      </w:pPr>
+      <w:r>
+        <w:t>If you do not know how blackjack is played, search for information online.</w:t>
+      </w:r>
+    </w:p>
+    <w:p>
+      <w:pPr>
+        <w:pStyle w:val="ListParagraph"/>
+        <w:numPr>
+          <w:ilvl w:val="1"/>
+          <w:numId w:val="47"/>
+        </w:numPr>
+      </w:pPr>
+      <w:r>
+        <w:t xml:space="preserve">For this </w:t>
+      </w:r>
+      <w:r>
+        <w:t>game, you only need to worry about your hand (no dealer)</w:t>
+      </w:r>
+    </w:p>
+    <w:p>
+      <w:pPr>
+        <w:pStyle w:val="ListParagraph"/>
+        <w:numPr>
+          <w:ilvl w:val="0"/>
+          <w:numId w:val="47"/>
+        </w:numPr>
+      </w:pPr>
+      <w:r>
+        <w:t xml:space="preserve">Each card </w:t>
+      </w:r>
+      <w:r>
+        <w:t xml:space="preserve">in your pile </w:t>
+      </w:r>
+      <w:r>
+        <w:t xml:space="preserve">must also be tracked </w:t>
+      </w:r>
+      <w:r>
+        <w:t xml:space="preserve">in an array as </w:t>
+      </w:r>
+      <w:r>
+        <w:rPr>
+          <w:b/>
+          <w:bCs/>
+        </w:rPr>
+        <w:t>objects</w:t>
+      </w:r>
+      <w:r>
+        <w:t>.</w:t>
+      </w:r>
+    </w:p>
+    <w:p>
+      <w:pPr>
+        <w:pStyle w:val="ListParagraph"/>
+        <w:numPr>
+          <w:ilvl w:val="1"/>
+          <w:numId w:val="47"/>
+        </w:numPr>
+      </w:pPr>
+      <w:r>
+        <w:t xml:space="preserve">Each card object will have a </w:t>
+      </w:r>
+      <w:r>
+        <w:rPr>
+          <w:i/>
+          <w:iCs/>
+        </w:rPr>
+        <w:t xml:space="preserve">number, value, </w:t>
+      </w:r>
+      <w:r>
+        <w:t>and</w:t>
+      </w:r>
+      <w:r>
+        <w:rPr>
+          <w:i/>
+          <w:iCs/>
+        </w:rPr>
+        <w:t xml:space="preserve"> face</w:t>
+      </w:r>
+      <w:r>
+        <w:t xml:space="preserve"> property</w:t>
+      </w:r>
+    </w:p>
+    <w:p>
+      <w:pPr>
+        <w:pStyle w:val="ListParagraph"/>
+        <w:numPr>
+          <w:ilvl w:val="1"/>
+          <w:numId w:val="47"/>
+        </w:numPr>
+      </w:pPr>
+      <w:r>
+        <w:t>Cards are numbered 1-13 (Ace through King)</w:t>
+      </w:r>
+    </w:p>
+    <w:p>
+      <w:pPr>
+        <w:pStyle w:val="ListParagraph"/>
+        <w:numPr>
+          <w:ilvl w:val="1"/>
+          <w:numId w:val="47"/>
+        </w:numPr>
+      </w:pPr>
+      <w:r>
+        <w:t>Cards with a number greater than 11 have a value of 11</w:t>
+      </w:r>
+    </w:p>
+    <w:p>
+      <w:pPr>
+        <w:pStyle w:val="ListParagraph"/>
+        <w:numPr>
+          <w:ilvl w:val="1"/>
+          <w:numId w:val="47"/>
+        </w:numPr>
+      </w:pPr>
+      <w:r>
+        <w:t>If the number is 1, the face is Ace. If it is 11, 12, 13, the face is Jack, Queen, King</w:t>
+      </w:r>
+    </w:p>
+    <w:p>
+      <w:pPr>
+        <w:pStyle w:val="ListParagraph"/>
+        <w:numPr>
+          <w:ilvl w:val="0"/>
+          <w:numId w:val="47"/>
+        </w:numPr>
+      </w:pPr>
+      <w:r>
+        <w:t xml:space="preserve">If </w:t>
+      </w:r>
+      <w:r>
+        <w:t>the total value of all cards you’ve drawn is less than 21</w:t>
+      </w:r>
+      <w:r>
+        <w:t>, you may click a button to draw a new card. You may always click a button to start a new game.</w:t>
+      </w:r>
+    </w:p>
+    <w:p>
+      <w:pPr>
+        <w:pStyle w:val="ListParagraph"/>
+        <w:numPr>
+          <w:ilvl w:val="0"/>
+          <w:numId w:val="47"/>
+        </w:numPr>
+      </w:pPr>
+      <w:r>
+        <w:rPr>
+          <w:b/>
+          <w:bCs/>
+        </w:rPr>
+        <w:t>For each</w:t>
+      </w:r>
+      <w:r>
+        <w:t xml:space="preserve"> card in the card </w:t>
+      </w:r>
+      <w:r>
+        <w:t>pile array add a div to the page</w:t>
+      </w:r>
+      <w:r>
+        <w:t xml:space="preserve"> showing the card suit and value</w:t>
+      </w:r>
+    </w:p>
+    <w:p>
+      <w:pPr>
+        <w:pStyle w:val="ListParagraph"/>
+        <w:numPr>
+          <w:ilvl w:val="0"/>
+          <w:numId w:val="47"/>
+        </w:numPr>
+      </w:pPr>
+      <w:r>
+        <w:t>Code</w:t>
+      </w:r>
+      <w:r>
+        <w:t xml:space="preserve"> you may need: </w:t>
+      </w:r>
+      <w:proofErr w:type="spellStart"/>
+      <w:r>
+        <w:t>getElementById</w:t>
+      </w:r>
+      <w:proofErr w:type="spellEnd"/>
+      <w:r>
+        <w:t>(</w:t>
+      </w:r>
+      <w:proofErr w:type="gramStart"/>
+      <w:r>
+        <w:t>),</w:t>
+      </w:r>
+      <w:proofErr w:type="spellStart"/>
+      <w:r>
+        <w:t>createElement</w:t>
+      </w:r>
+      <w:proofErr w:type="spellEnd"/>
+      <w:proofErr w:type="gramEnd"/>
+      <w:r>
+        <w:t xml:space="preserve">(), </w:t>
+      </w:r>
+      <w:proofErr w:type="spellStart"/>
+      <w:r>
+        <w:t>innerHTML</w:t>
+      </w:r>
+      <w:proofErr w:type="spellEnd"/>
+      <w:r>
+        <w:t>, onclick</w:t>
+      </w:r>
+      <w:r>
+        <w:t>,</w:t>
+      </w:r>
+      <w:r>
+        <w:t xml:space="preserve"> </w:t>
+      </w:r>
+      <w:proofErr w:type="spellStart"/>
+      <w:r>
+        <w:t>f</w:t>
+      </w:r>
+      <w:r>
+        <w:t>or</w:t>
+      </w:r>
+      <w:r>
+        <w:t>..of</w:t>
+      </w:r>
+      <w:proofErr w:type="spellEnd"/>
+    </w:p>
+    <w:p>
+      <w:pPr>
+        <w:pStyle w:val="ListParagraph"/>
+        <w:numPr>
+          <w:ilvl w:val="0"/>
+          <w:numId w:val="47"/>
+        </w:numPr>
+      </w:pPr>
+      <w:r>
+        <w:t xml:space="preserve">Save this HTML file as </w:t>
+      </w:r>
+      <w:r>
+        <w:t>“FirstnameLastname.</w:t>
+      </w:r>
+      <w:r>
+        <w:t>html</w:t>
+      </w:r>
+      <w:r>
+        <w:t>” in the “</w:t>
+      </w:r>
+      <w:r>
+        <w:t>Black</w:t>
+      </w:r>
+      <w:r>
+        <w:t>j</w:t>
+      </w:r>
+      <w:r>
+        <w:t>ack</w:t>
+      </w:r>
+      <w:r>
+        <w:t>” folder</w:t>
+      </w:r>
+      <w:r>
+        <w:t xml:space="preserve"> in this DocPac</w:t>
+      </w:r>
+      <w:r>
+        <w:t xml:space="preserve"> folder</w:t>
+      </w:r>
+      <w:r>
+        <w:t>.</w:t>
+      </w:r>
+    </w:p>
+    <w:p>
+      <w:pPr>
         <w:pStyle w:val="Heading1"/>
       </w:pPr>
       <w:r>
@@ -875,9 +1233,11 @@
       <w:r>
         <w:t>You must contribute for the csmith1188/</w:t>
       </w:r>
+      <w:proofErr w:type="spellStart"/>
       <w:r>
         <w:t>formbar</w:t>
       </w:r>
+      <w:proofErr w:type="spellEnd"/>
       <w:r>
         <w:t xml:space="preserve"> and document </w:t>
       </w:r>
@@ -888,7 +1248,15 @@
         <w:t xml:space="preserve"> cont</w:t>
       </w:r>
       <w:r>
-        <w:t>ribution. A contribution is considered to be:</w:t>
+        <w:t xml:space="preserve">ribution. A contribution </w:t>
+      </w:r>
+      <w:proofErr w:type="gramStart"/>
+      <w:r>
+        <w:t>is considered to be</w:t>
+      </w:r>
+      <w:proofErr w:type="gramEnd"/>
+      <w:r>
+        <w:t>:</w:t>
       </w:r>
     </w:p>
     <w:p>
@@ -899,8 +1267,21 @@
           <w:numId w:val="41"/>
         </w:numPr>
       </w:pPr>
-      <w:r>
-        <w:t>Serious contribution to a issue, discussions, or documentation</w:t>
+      <w:proofErr w:type="gramStart"/>
+      <w:r>
+        <w:t>Serious</w:t>
+      </w:r>
+      <w:proofErr w:type="gramEnd"/>
+      <w:r>
+        <w:t xml:space="preserve"> contribution to </w:t>
+      </w:r>
+      <w:proofErr w:type="spellStart"/>
+      <w:r>
+        <w:t>a</w:t>
+      </w:r>
+      <w:proofErr w:type="spellEnd"/>
+      <w:r>
+        <w:t xml:space="preserve"> issue, discussions, or documentation</w:t>
       </w:r>
     </w:p>
     <w:p>
@@ -1401,7 +1782,21 @@
               <w:rPr>
                 <w:rFonts w:ascii="Abadi" w:hAnsi="Abadi"/>
               </w:rPr>
-              <w:t>You performed as well as can be expected for this class. You show a complete understanding and made no mistakes. You have mastered the subject.</w:t>
+              <w:t xml:space="preserve">You performed as well as can be expected for this class. You show a complete understanding and </w:t>
+            </w:r>
+            <w:proofErr w:type="gramStart"/>
+            <w:r>
+              <w:rPr>
+                <w:rFonts w:ascii="Abadi" w:hAnsi="Abadi"/>
+              </w:rPr>
+              <w:t>made</w:t>
+            </w:r>
+            <w:proofErr w:type="gramEnd"/>
+            <w:r>
+              <w:rPr>
+                <w:rFonts w:ascii="Abadi" w:hAnsi="Abadi"/>
+              </w:rPr>
+              <w:t xml:space="preserve"> no mistakes. You have mastered the subject.</w:t>
             </w:r>
           </w:p>
         </w:tc>
@@ -1560,7 +1955,21 @@
               <w:rPr>
                 <w:rFonts w:ascii="Abadi" w:hAnsi="Abadi"/>
               </w:rPr>
-              <w:t>Assignment is incomplete but/or you showed that you understand at least the fundamentals of the subject. Assignment is low effort. Serious need of remediation.</w:t>
+              <w:t xml:space="preserve">Assignment is incomplete but/or you showed that you understand at least the fundamentals of the subject. Assignment is low effort. </w:t>
+            </w:r>
+            <w:proofErr w:type="gramStart"/>
+            <w:r>
+              <w:rPr>
+                <w:rFonts w:ascii="Abadi" w:hAnsi="Abadi"/>
+              </w:rPr>
+              <w:t>Serious</w:t>
+            </w:r>
+            <w:proofErr w:type="gramEnd"/>
+            <w:r>
+              <w:rPr>
+                <w:rFonts w:ascii="Abadi" w:hAnsi="Abadi"/>
+              </w:rPr>
+              <w:t xml:space="preserve"> need of remediation.</w:t>
             </w:r>
           </w:p>
         </w:tc>
@@ -6366,6 +6775,92 @@
     </w:lvl>
   </w:abstractNum>
   <w:abstractNum w:abstractNumId="41" w15:restartNumberingAfterBreak="0">
+    <w:nsid w:val="6D657909"/>
+    <w:multiLevelType w:val="hybridMultilevel"/>
+    <w:tmpl w:val="37CA8F68"/>
+    <w:lvl w:ilvl="0" w:tplc="0409000F">
+      <w:start w:val="1"/>
+      <w:numFmt w:val="decimal"/>
+      <w:lvlText w:val="%1."/>
+      <w:lvlJc w:val="left"/>
+      <w:pPr>
+        <w:ind w:left="720" w:hanging="360"/>
+      </w:pPr>
+    </w:lvl>
+    <w:lvl w:ilvl="1" w:tplc="04090019">
+      <w:start w:val="1"/>
+      <w:numFmt w:val="lowerLetter"/>
+      <w:lvlText w:val="%2."/>
+      <w:lvlJc w:val="left"/>
+      <w:pPr>
+        <w:ind w:left="1440" w:hanging="360"/>
+      </w:pPr>
+    </w:lvl>
+    <w:lvl w:ilvl="2" w:tplc="0409001B" w:tentative="1">
+      <w:start w:val="1"/>
+      <w:numFmt w:val="lowerRoman"/>
+      <w:lvlText w:val="%3."/>
+      <w:lvlJc w:val="right"/>
+      <w:pPr>
+        <w:ind w:left="2160" w:hanging="180"/>
+      </w:pPr>
+    </w:lvl>
+    <w:lvl w:ilvl="3" w:tplc="0409000F" w:tentative="1">
+      <w:start w:val="1"/>
+      <w:numFmt w:val="decimal"/>
+      <w:lvlText w:val="%4."/>
+      <w:lvlJc w:val="left"/>
+      <w:pPr>
+        <w:ind w:left="2880" w:hanging="360"/>
+      </w:pPr>
+    </w:lvl>
+    <w:lvl w:ilvl="4" w:tplc="04090019" w:tentative="1">
+      <w:start w:val="1"/>
+      <w:numFmt w:val="lowerLetter"/>
+      <w:lvlText w:val="%5."/>
+      <w:lvlJc w:val="left"/>
+      <w:pPr>
+        <w:ind w:left="3600" w:hanging="360"/>
+      </w:pPr>
+    </w:lvl>
+    <w:lvl w:ilvl="5" w:tplc="0409001B" w:tentative="1">
+      <w:start w:val="1"/>
+      <w:numFmt w:val="lowerRoman"/>
+      <w:lvlText w:val="%6."/>
+      <w:lvlJc w:val="right"/>
+      <w:pPr>
+        <w:ind w:left="4320" w:hanging="180"/>
+      </w:pPr>
+    </w:lvl>
+    <w:lvl w:ilvl="6" w:tplc="0409000F" w:tentative="1">
+      <w:start w:val="1"/>
+      <w:numFmt w:val="decimal"/>
+      <w:lvlText w:val="%7."/>
+      <w:lvlJc w:val="left"/>
+      <w:pPr>
+        <w:ind w:left="5040" w:hanging="360"/>
+      </w:pPr>
+    </w:lvl>
+    <w:lvl w:ilvl="7" w:tplc="04090019" w:tentative="1">
+      <w:start w:val="1"/>
+      <w:numFmt w:val="lowerLetter"/>
+      <w:lvlText w:val="%8."/>
+      <w:lvlJc w:val="left"/>
+      <w:pPr>
+        <w:ind w:left="5760" w:hanging="360"/>
+      </w:pPr>
+    </w:lvl>
+    <w:lvl w:ilvl="8" w:tplc="0409001B" w:tentative="1">
+      <w:start w:val="1"/>
+      <w:numFmt w:val="lowerRoman"/>
+      <w:lvlText w:val="%9."/>
+      <w:lvlJc w:val="right"/>
+      <w:pPr>
+        <w:ind w:left="6480" w:hanging="180"/>
+      </w:pPr>
+    </w:lvl>
+  </w:abstractNum>
+  <w:abstractNum w:abstractNumId="42" w15:restartNumberingAfterBreak="0">
     <w:nsid w:val="704B4C4E"/>
     <w:multiLevelType w:val="hybridMultilevel"/>
     <w:tmpl w:val="35C05732"/>
@@ -6478,7 +6973,7 @@
       </w:rPr>
     </w:lvl>
   </w:abstractNum>
-  <w:abstractNum w:abstractNumId="42" w15:restartNumberingAfterBreak="0">
+  <w:abstractNum w:abstractNumId="43" w15:restartNumberingAfterBreak="0">
     <w:nsid w:val="771814BD"/>
     <w:multiLevelType w:val="hybridMultilevel"/>
     <w:tmpl w:val="7DBE4F74"/>
@@ -6591,7 +7086,7 @@
       </w:rPr>
     </w:lvl>
   </w:abstractNum>
-  <w:abstractNum w:abstractNumId="43" w15:restartNumberingAfterBreak="0">
+  <w:abstractNum w:abstractNumId="44" w15:restartNumberingAfterBreak="0">
     <w:nsid w:val="7AD20C4D"/>
     <w:multiLevelType w:val="hybridMultilevel"/>
     <w:tmpl w:val="4A58AA94"/>
@@ -6704,7 +7199,7 @@
       </w:rPr>
     </w:lvl>
   </w:abstractNum>
-  <w:abstractNum w:abstractNumId="44" w15:restartNumberingAfterBreak="0">
+  <w:abstractNum w:abstractNumId="45" w15:restartNumberingAfterBreak="0">
     <w:nsid w:val="7B471498"/>
     <w:multiLevelType w:val="hybridMultilevel"/>
     <w:tmpl w:val="78E431D8"/>
@@ -6790,7 +7285,7 @@
       </w:pPr>
     </w:lvl>
   </w:abstractNum>
-  <w:abstractNum w:abstractNumId="45" w15:restartNumberingAfterBreak="0">
+  <w:abstractNum w:abstractNumId="46" w15:restartNumberingAfterBreak="0">
     <w:nsid w:val="7B9F665D"/>
     <w:multiLevelType w:val="hybridMultilevel"/>
     <w:tmpl w:val="8422A9CA"/>
@@ -6898,10 +7393,10 @@
     <w:abstractNumId w:val="37"/>
   </w:num>
   <w:num w:numId="8" w16cid:durableId="1991208175">
-    <w:abstractNumId w:val="43"/>
+    <w:abstractNumId w:val="44"/>
   </w:num>
   <w:num w:numId="9" w16cid:durableId="1072853391">
-    <w:abstractNumId w:val="41"/>
+    <w:abstractNumId w:val="42"/>
   </w:num>
   <w:num w:numId="10" w16cid:durableId="178784377">
     <w:abstractNumId w:val="34"/>
@@ -6943,7 +7438,7 @@
     <w:abstractNumId w:val="3"/>
   </w:num>
   <w:num w:numId="23" w16cid:durableId="45836553">
-    <w:abstractNumId w:val="45"/>
+    <w:abstractNumId w:val="46"/>
   </w:num>
   <w:num w:numId="24" w16cid:durableId="666252742">
     <w:abstractNumId w:val="20"/>
@@ -6955,10 +7450,10 @@
     <w:abstractNumId w:val="6"/>
   </w:num>
   <w:num w:numId="27" w16cid:durableId="2002002513">
-    <w:abstractNumId w:val="42"/>
+    <w:abstractNumId w:val="43"/>
   </w:num>
   <w:num w:numId="28" w16cid:durableId="1985037474">
-    <w:abstractNumId w:val="44"/>
+    <w:abstractNumId w:val="45"/>
   </w:num>
   <w:num w:numId="29" w16cid:durableId="246811136">
     <w:abstractNumId w:val="15"/>
@@ -7013,6 +7508,9 @@
   </w:num>
   <w:num w:numId="46" w16cid:durableId="2061786737">
     <w:abstractNumId w:val="5"/>
+  </w:num>
+  <w:num w:numId="47" w16cid:durableId="335235195">
+    <w:abstractNumId w:val="41"/>
   </w:num>
 </w:numbering>
 </file>
@@ -8185,25 +8683,6 @@
 </file>
 
 <file path=customXml/item1.xml><?xml version="1.0" encoding="utf-8"?>
-<p:properties xmlns:p="http://schemas.microsoft.com/office/2006/metadata/properties" xmlns:xsi="http://www.w3.org/2001/XMLSchema-instance" xmlns:pc="http://schemas.microsoft.com/office/infopath/2007/PartnerControls">
-  <documentManagement/>
-</p:properties>
-</file>
-
-<file path=customXml/item2.xml><?xml version="1.0" encoding="utf-8"?>
-<?mso-contentType ?>
-<FormTemplates xmlns="http://schemas.microsoft.com/sharepoint/v3/contenttype/forms">
-  <Display>DocumentLibraryForm</Display>
-  <Edit>DocumentLibraryForm</Edit>
-  <New>DocumentLibraryForm</New>
-</FormTemplates>
-</file>
-
-<file path=customXml/item3.xml><?xml version="1.0" encoding="utf-8"?>
-<b:Sources xmlns:b="http://schemas.openxmlformats.org/officeDocument/2006/bibliography" xmlns="http://schemas.openxmlformats.org/officeDocument/2006/bibliography" SelectedStyle="\APASixthEditionOfficeOnline.xsl" StyleName="APA" Version="6"/>
-</file>
-
-<file path=customXml/item4.xml><?xml version="1.0" encoding="utf-8"?>
 <ct:contentTypeSchema xmlns:ct="http://schemas.microsoft.com/office/2006/metadata/contentType" xmlns:ma="http://schemas.microsoft.com/office/2006/metadata/properties/metaAttributes" ct:_="" ma:_="" ma:contentTypeName="Document" ma:contentTypeID="0x010100ABA223F759147049B9D8A25DED07DD24" ma:contentTypeVersion="14" ma:contentTypeDescription="Create a new document." ma:contentTypeScope="" ma:versionID="754cccfe17833f4d06e0267dc9c12ab7">
   <xsd:schema xmlns:xsd="http://www.w3.org/2001/XMLSchema" xmlns:xs="http://www.w3.org/2001/XMLSchema" xmlns:p="http://schemas.microsoft.com/office/2006/metadata/properties" xmlns:ns3="cc9255bc-4d99-4f42-bba5-857cbcc6e725" xmlns:ns4="fc2bff61-6a31-4c51-9f32-b9bba46405e5" targetNamespace="http://schemas.microsoft.com/office/2006/metadata/properties" ma:root="true" ma:fieldsID="e32414dc8724dfdc561355c14801bc84" ns3:_="" ns4:_="">
     <xsd:import namespace="cc9255bc-4d99-4f42-bba5-857cbcc6e725"/>
@@ -8432,32 +8911,26 @@
 </ct:contentTypeSchema>
 </file>
 
-<file path=customXml/itemProps1.xml><?xml version="1.0" encoding="utf-8"?>
-<ds:datastoreItem xmlns:ds="http://schemas.openxmlformats.org/officeDocument/2006/customXml" ds:itemID="{1A5F5AF1-B05B-4704-B970-F66948F444EC}">
-  <ds:schemaRefs>
-    <ds:schemaRef ds:uri="http://schemas.microsoft.com/office/2006/metadata/properties"/>
-    <ds:schemaRef ds:uri="http://schemas.microsoft.com/office/infopath/2007/PartnerControls"/>
-  </ds:schemaRefs>
-</ds:datastoreItem>
+<file path=customXml/item2.xml><?xml version="1.0" encoding="utf-8"?>
+<b:Sources xmlns:b="http://schemas.openxmlformats.org/officeDocument/2006/bibliography" xmlns="http://schemas.openxmlformats.org/officeDocument/2006/bibliography" SelectedStyle="\APASixthEditionOfficeOnline.xsl" StyleName="APA" Version="6"/>
 </file>
 
-<file path=customXml/itemProps2.xml><?xml version="1.0" encoding="utf-8"?>
-<ds:datastoreItem xmlns:ds="http://schemas.openxmlformats.org/officeDocument/2006/customXml" ds:itemID="{7BFD71E4-33D5-445D-9CFC-21F1C7989C0E}">
-  <ds:schemaRefs>
-    <ds:schemaRef ds:uri="http://schemas.microsoft.com/sharepoint/v3/contenttype/forms"/>
-  </ds:schemaRefs>
-</ds:datastoreItem>
+<file path=customXml/item3.xml><?xml version="1.0" encoding="utf-8"?>
+<?mso-contentType ?>
+<FormTemplates xmlns="http://schemas.microsoft.com/sharepoint/v3/contenttype/forms">
+  <Display>DocumentLibraryForm</Display>
+  <Edit>DocumentLibraryForm</Edit>
+  <New>DocumentLibraryForm</New>
+</FormTemplates>
 </file>
 
-<file path=customXml/itemProps3.xml><?xml version="1.0" encoding="utf-8"?>
-<ds:datastoreItem xmlns:ds="http://schemas.openxmlformats.org/officeDocument/2006/customXml" ds:itemID="{CB376B66-D246-4963-8427-812E7069A3B8}">
-  <ds:schemaRefs>
-    <ds:schemaRef ds:uri="http://schemas.openxmlformats.org/officeDocument/2006/bibliography"/>
-  </ds:schemaRefs>
-</ds:datastoreItem>
+<file path=customXml/item4.xml><?xml version="1.0" encoding="utf-8"?>
+<p:properties xmlns:p="http://schemas.microsoft.com/office/2006/metadata/properties" xmlns:xsi="http://www.w3.org/2001/XMLSchema-instance" xmlns:pc="http://schemas.microsoft.com/office/infopath/2007/PartnerControls">
+  <documentManagement/>
+</p:properties>
 </file>
 
-<file path=customXml/itemProps4.xml><?xml version="1.0" encoding="utf-8"?>
+<file path=customXml/itemProps1.xml><?xml version="1.0" encoding="utf-8"?>
 <ds:datastoreItem xmlns:ds="http://schemas.openxmlformats.org/officeDocument/2006/customXml" ds:itemID="{DDA83A75-2CCD-4D1B-9315-5B4B38A21415}">
   <ds:schemaRefs>
     <ds:schemaRef ds:uri="http://schemas.microsoft.com/office/2006/metadata/contentType"/>
@@ -8474,4 +8947,29 @@
     <ds:schemaRef ds:uri="http://schemas.microsoft.com/internal/obd"/>
   </ds:schemaRefs>
 </ds:datastoreItem>
+</file>
+
+<file path=customXml/itemProps2.xml><?xml version="1.0" encoding="utf-8"?>
+<ds:datastoreItem xmlns:ds="http://schemas.openxmlformats.org/officeDocument/2006/customXml" ds:itemID="{CB376B66-D246-4963-8427-812E7069A3B8}">
+  <ds:schemaRefs>
+    <ds:schemaRef ds:uri="http://schemas.openxmlformats.org/officeDocument/2006/bibliography"/>
+  </ds:schemaRefs>
+</ds:datastoreItem>
+</file>
+
+<file path=customXml/itemProps3.xml><?xml version="1.0" encoding="utf-8"?>
+<ds:datastoreItem xmlns:ds="http://schemas.openxmlformats.org/officeDocument/2006/customXml" ds:itemID="{7BFD71E4-33D5-445D-9CFC-21F1C7989C0E}">
+  <ds:schemaRefs>
+    <ds:schemaRef ds:uri="http://schemas.microsoft.com/sharepoint/v3/contenttype/forms"/>
+  </ds:schemaRefs>
+</ds:datastoreItem>
+</file>
+
+<file path=customXml/itemProps4.xml><?xml version="1.0" encoding="utf-8"?>
+<ds:datastoreItem xmlns:ds="http://schemas.openxmlformats.org/officeDocument/2006/customXml" ds:itemID="{1A5F5AF1-B05B-4704-B970-F66948F444EC}">
+  <ds:schemaRefs>
+    <ds:schemaRef ds:uri="http://schemas.microsoft.com/office/2006/metadata/properties"/>
+    <ds:schemaRef ds:uri="http://schemas.microsoft.com/office/infopath/2007/PartnerControls"/>
+  </ds:schemaRefs>
+</ds:datastoreItem>
 </file>
--- a/docpac_06071022/docpac_060722.docx
+++ b/docpac_06071022/docpac_060722.docx
@@ -88,20 +88,8 @@
           <w:sz w:val="28"/>
           <w:szCs w:val="28"/>
         </w:rPr>
-        <w:t xml:space="preserve"> </w:t>
-      </w:r>
-      <w:proofErr w:type="gramStart"/>
-      <w:r>
-        <w:rPr>
-          <w:rFonts w:ascii="Abadi" w:hAnsi="Abadi"/>
-          <w:b/>
-          <w:i/>
-          <w:sz w:val="28"/>
-          <w:szCs w:val="28"/>
-        </w:rPr>
-        <w:t>22 ]</w:t>
-      </w:r>
-      <w:proofErr w:type="gramEnd"/>
+        <w:t xml:space="preserve"> 22 ]</w:t>
+      </w:r>
       <w:r>
         <w:rPr>
           <w:rFonts w:ascii="Abadi" w:hAnsi="Abadi"/>
@@ -260,16 +248,8 @@
               <w:rPr>
                 <w:rFonts w:ascii="Abadi" w:hAnsi="Abadi"/>
               </w:rPr>
-              <w:t xml:space="preserve">Review Merging and PR </w:t>
+              <w:t>Review Merging and PR DocPacs</w:t>
             </w:r>
-            <w:proofErr w:type="spellStart"/>
-            <w:r>
-              <w:rPr>
-                <w:rFonts w:ascii="Abadi" w:hAnsi="Abadi"/>
-              </w:rPr>
-              <w:t>DocPacs</w:t>
-            </w:r>
-            <w:proofErr w:type="spellEnd"/>
           </w:p>
           <w:p>
             <w:pPr>
@@ -411,21 +391,7 @@
               <w:rPr>
                 <w:rFonts w:ascii="Abadi" w:hAnsi="Abadi"/>
               </w:rPr>
-              <w:t xml:space="preserve">Print </w:t>
-            </w:r>
-            <w:proofErr w:type="spellStart"/>
-            <w:r>
-              <w:rPr>
-                <w:rFonts w:ascii="Abadi" w:hAnsi="Abadi"/>
-              </w:rPr>
-              <w:t>DocPacs</w:t>
-            </w:r>
-            <w:proofErr w:type="spellEnd"/>
-            <w:r>
-              <w:rPr>
-                <w:rFonts w:ascii="Abadi" w:hAnsi="Abadi"/>
-              </w:rPr>
-              <w:t xml:space="preserve">, </w:t>
+              <w:t xml:space="preserve">Print DocPacs, </w:t>
             </w:r>
             <w:r>
               <w:rPr>
@@ -843,15 +809,7 @@
         <w:spacing w:line="256" w:lineRule="auto"/>
       </w:pPr>
       <w:r>
-        <w:t xml:space="preserve">Make sure </w:t>
-      </w:r>
-      <w:proofErr w:type="spellStart"/>
-      <w:r>
-        <w:t>you</w:t>
-      </w:r>
-      <w:proofErr w:type="spellEnd"/>
-      <w:r>
-        <w:t xml:space="preserve"> account for any good habits you are trying to build, including allotting time to study/do homework.</w:t>
+        <w:t>Make sure you account for any good habits you are trying to build, including allotting time to study/do homework.</w:t>
       </w:r>
     </w:p>
     <w:p>
@@ -866,24 +824,14 @@
         <w:t xml:space="preserve">Save this routine flowchart as </w:t>
       </w:r>
       <w:r>
+        <w:t xml:space="preserve">“FirstnameLastname.vsdx” in the </w:t>
+      </w:r>
+      <w:r>
         <w:t>“</w:t>
       </w:r>
-      <w:proofErr w:type="spellStart"/>
-      <w:r>
-        <w:t>FirstnameLastname.vsdx</w:t>
-      </w:r>
-      <w:proofErr w:type="spellEnd"/>
-      <w:r>
-        <w:t xml:space="preserve">” in the </w:t>
-      </w:r>
-      <w:r>
-        <w:t>“</w:t>
-      </w:r>
-      <w:proofErr w:type="spellStart"/>
       <w:r>
         <w:t>DailyRoutine</w:t>
       </w:r>
-      <w:proofErr w:type="spellEnd"/>
       <w:r>
         <w:t>”</w:t>
       </w:r>
@@ -1022,6 +970,13 @@
         <w:t xml:space="preserve">number, value, </w:t>
       </w:r>
       <w:r>
+        <w:rPr>
+          <w:i/>
+          <w:iCs/>
+        </w:rPr>
+        <w:t xml:space="preserve">suit, </w:t>
+      </w:r>
+      <w:r>
         <w:t>and</w:t>
       </w:r>
       <w:r>
@@ -1126,36 +1081,13 @@
         <w:t>Code</w:t>
       </w:r>
       <w:r>
-        <w:t xml:space="preserve"> you may need: </w:t>
-      </w:r>
-      <w:proofErr w:type="spellStart"/>
-      <w:r>
-        <w:t>getElementById</w:t>
-      </w:r>
-      <w:proofErr w:type="spellEnd"/>
-      <w:r>
-        <w:t>(</w:t>
-      </w:r>
-      <w:proofErr w:type="gramStart"/>
-      <w:r>
-        <w:t>),</w:t>
-      </w:r>
-      <w:proofErr w:type="spellStart"/>
-      <w:r>
-        <w:t>createElement</w:t>
-      </w:r>
-      <w:proofErr w:type="spellEnd"/>
-      <w:proofErr w:type="gramEnd"/>
-      <w:r>
-        <w:t xml:space="preserve">(), </w:t>
-      </w:r>
-      <w:proofErr w:type="spellStart"/>
-      <w:r>
-        <w:t>innerHTML</w:t>
-      </w:r>
-      <w:proofErr w:type="spellEnd"/>
-      <w:r>
-        <w:t>, onclick</w:t>
+        <w:t xml:space="preserve"> you may need: getElementById(),</w:t>
+      </w:r>
+      <w:r>
+        <w:t xml:space="preserve">createElement(), </w:t>
+      </w:r>
+      <w:r>
+        <w:t>innerHTML, onclick</w:t>
       </w:r>
       <w:r>
         <w:t>,</w:t>
@@ -1163,7 +1095,6 @@
       <w:r>
         <w:t xml:space="preserve"> </w:t>
       </w:r>
-      <w:proofErr w:type="spellStart"/>
       <w:r>
         <w:t>f</w:t>
       </w:r>
@@ -1173,7 +1104,6 @@
       <w:r>
         <w:t>..of</w:t>
       </w:r>
-      <w:proofErr w:type="spellEnd"/>
     </w:p>
     <w:p>
       <w:pPr>
@@ -1184,31 +1114,19 @@
         </w:numPr>
       </w:pPr>
       <w:r>
-        <w:t xml:space="preserve">Save this HTML file as </w:t>
-      </w:r>
-      <w:r>
-        <w:t>“FirstnameLastname.</w:t>
+        <w:t>Save this HTML file as “FirstnameLastname.</w:t>
       </w:r>
       <w:r>
         <w:t>html</w:t>
       </w:r>
       <w:r>
-        <w:t>” in the “</w:t>
-      </w:r>
-      <w:r>
-        <w:t>Black</w:t>
+        <w:t>” in the “Black</w:t>
       </w:r>
       <w:r>
         <w:t>j</w:t>
       </w:r>
       <w:r>
-        <w:t>ack</w:t>
-      </w:r>
-      <w:r>
-        <w:t>” folder</w:t>
-      </w:r>
-      <w:r>
-        <w:t xml:space="preserve"> in this DocPac</w:t>
+        <w:t>ack” folder in this DocPac</w:t>
       </w:r>
       <w:r>
         <w:t xml:space="preserve"> folder</w:t>
@@ -1233,11 +1151,9 @@
       <w:r>
         <w:t>You must contribute for the csmith1188/</w:t>
       </w:r>
-      <w:proofErr w:type="spellStart"/>
       <w:r>
         <w:t>formbar</w:t>
       </w:r>
-      <w:proofErr w:type="spellEnd"/>
       <w:r>
         <w:t xml:space="preserve"> and document </w:t>
       </w:r>
@@ -1248,15 +1164,7 @@
         <w:t xml:space="preserve"> cont</w:t>
       </w:r>
       <w:r>
-        <w:t xml:space="preserve">ribution. A contribution </w:t>
-      </w:r>
-      <w:proofErr w:type="gramStart"/>
-      <w:r>
-        <w:t>is considered to be</w:t>
-      </w:r>
-      <w:proofErr w:type="gramEnd"/>
-      <w:r>
-        <w:t>:</w:t>
+        <w:t>ribution. A contribution is considered to be:</w:t>
       </w:r>
     </w:p>
     <w:p>
@@ -1267,21 +1175,8 @@
           <w:numId w:val="41"/>
         </w:numPr>
       </w:pPr>
-      <w:proofErr w:type="gramStart"/>
-      <w:r>
-        <w:t>Serious</w:t>
-      </w:r>
-      <w:proofErr w:type="gramEnd"/>
-      <w:r>
-        <w:t xml:space="preserve"> contribution to </w:t>
-      </w:r>
-      <w:proofErr w:type="spellStart"/>
-      <w:r>
-        <w:t>a</w:t>
-      </w:r>
-      <w:proofErr w:type="spellEnd"/>
-      <w:r>
-        <w:t xml:space="preserve"> issue, discussions, or documentation</w:t>
+      <w:r>
+        <w:t>Serious contribution to a issue, discussions, or documentation</w:t>
       </w:r>
     </w:p>
     <w:p>
@@ -1782,21 +1677,7 @@
               <w:rPr>
                 <w:rFonts w:ascii="Abadi" w:hAnsi="Abadi"/>
               </w:rPr>
-              <w:t xml:space="preserve">You performed as well as can be expected for this class. You show a complete understanding and </w:t>
-            </w:r>
-            <w:proofErr w:type="gramStart"/>
-            <w:r>
-              <w:rPr>
-                <w:rFonts w:ascii="Abadi" w:hAnsi="Abadi"/>
-              </w:rPr>
-              <w:t>made</w:t>
-            </w:r>
-            <w:proofErr w:type="gramEnd"/>
-            <w:r>
-              <w:rPr>
-                <w:rFonts w:ascii="Abadi" w:hAnsi="Abadi"/>
-              </w:rPr>
-              <w:t xml:space="preserve"> no mistakes. You have mastered the subject.</w:t>
+              <w:t>You performed as well as can be expected for this class. You show a complete understanding and made no mistakes. You have mastered the subject.</w:t>
             </w:r>
           </w:p>
         </w:tc>
@@ -1955,21 +1836,7 @@
               <w:rPr>
                 <w:rFonts w:ascii="Abadi" w:hAnsi="Abadi"/>
               </w:rPr>
-              <w:t xml:space="preserve">Assignment is incomplete but/or you showed that you understand at least the fundamentals of the subject. Assignment is low effort. </w:t>
-            </w:r>
-            <w:proofErr w:type="gramStart"/>
-            <w:r>
-              <w:rPr>
-                <w:rFonts w:ascii="Abadi" w:hAnsi="Abadi"/>
-              </w:rPr>
-              <w:t>Serious</w:t>
-            </w:r>
-            <w:proofErr w:type="gramEnd"/>
-            <w:r>
-              <w:rPr>
-                <w:rFonts w:ascii="Abadi" w:hAnsi="Abadi"/>
-              </w:rPr>
-              <w:t xml:space="preserve"> need of remediation.</w:t>
+              <w:t>Assignment is incomplete but/or you showed that you understand at least the fundamentals of the subject. Assignment is low effort. Serious need of remediation.</w:t>
             </w:r>
           </w:p>
         </w:tc>
@@ -2557,28 +2424,28 @@
         <v:path o:extrusionok="f" gradientshapeok="t" o:connecttype="rect"/>
         <o:lock v:ext="edit" aspectratio="t"/>
       </v:shapetype>
-      <v:shape id="_x0000_i1026" type="#_x0000_t75" alt="Pencil Svg Png Icon Free Download (#376363 ..." style="width:693.1pt;height:735.05pt;visibility:visible" o:bullet="t">
+      <v:shape id="_x0000_i1126" type="#_x0000_t75" alt="Pencil Svg Png Icon Free Download (#376363 ..." style="width:693.1pt;height:735.05pt;visibility:visible" o:bullet="t">
         <v:imagedata r:id="rId1" o:title="Pencil Svg Png Icon Free Download (#376363 "/>
       </v:shape>
     </w:pict>
   </w:numPicBullet>
   <w:numPicBullet w:numPicBulletId="1">
     <w:pict>
-      <v:shape id="_x0000_i1027" type="#_x0000_t75" alt="Eye Icon - Free Download at Icons8" style="width:1200.2pt;height:1200.2pt;visibility:visible" o:bullet="t">
+      <v:shape id="_x0000_i1127" type="#_x0000_t75" alt="Eye Icon - Free Download at Icons8" style="width:1200.2pt;height:1200.2pt;visibility:visible" o:bullet="t">
         <v:imagedata r:id="rId2" o:title="Eye Icon - Free Download at Icons8"/>
       </v:shape>
     </w:pict>
   </w:numPicBullet>
   <w:numPicBullet w:numPicBulletId="2">
     <w:pict>
-      <v:shape id="_x0000_i1028" type="#_x0000_t75" alt="Download from cloud" style="width:36.3pt;height:36.3pt;visibility:visible" o:bullet="t">
+      <v:shape id="_x0000_i1128" type="#_x0000_t75" alt="Download from cloud" style="width:36.3pt;height:36.3pt;visibility:visible" o:bullet="t">
         <v:imagedata r:id="rId3" o:title="Download from cloud"/>
       </v:shape>
     </w:pict>
   </w:numPicBullet>
   <w:numPicBullet w:numPicBulletId="3">
     <w:pict>
-      <v:shape id="_x0000_i1029" type="#_x0000_t75" style="width:169.05pt;height:169.05pt;visibility:visible" o:bullet="t">
+      <v:shape id="_x0000_i1129" type="#_x0000_t75" style="width:169.05pt;height:169.05pt;visibility:visible" o:bullet="t">
         <v:imagedata r:id="rId4" o:title="6867D38F"/>
       </v:shape>
     </w:pict>
@@ -8683,6 +8550,25 @@
 </file>
 
 <file path=customXml/item1.xml><?xml version="1.0" encoding="utf-8"?>
+<p:properties xmlns:p="http://schemas.microsoft.com/office/2006/metadata/properties" xmlns:xsi="http://www.w3.org/2001/XMLSchema-instance" xmlns:pc="http://schemas.microsoft.com/office/infopath/2007/PartnerControls">
+  <documentManagement/>
+</p:properties>
+</file>
+
+<file path=customXml/item2.xml><?xml version="1.0" encoding="utf-8"?>
+<?mso-contentType ?>
+<FormTemplates xmlns="http://schemas.microsoft.com/sharepoint/v3/contenttype/forms">
+  <Display>DocumentLibraryForm</Display>
+  <Edit>DocumentLibraryForm</Edit>
+  <New>DocumentLibraryForm</New>
+</FormTemplates>
+</file>
+
+<file path=customXml/item3.xml><?xml version="1.0" encoding="utf-8"?>
+<b:Sources xmlns:b="http://schemas.openxmlformats.org/officeDocument/2006/bibliography" xmlns="http://schemas.openxmlformats.org/officeDocument/2006/bibliography" SelectedStyle="\APASixthEditionOfficeOnline.xsl" StyleName="APA" Version="6"/>
+</file>
+
+<file path=customXml/item4.xml><?xml version="1.0" encoding="utf-8"?>
 <ct:contentTypeSchema xmlns:ct="http://schemas.microsoft.com/office/2006/metadata/contentType" xmlns:ma="http://schemas.microsoft.com/office/2006/metadata/properties/metaAttributes" ct:_="" ma:_="" ma:contentTypeName="Document" ma:contentTypeID="0x010100ABA223F759147049B9D8A25DED07DD24" ma:contentTypeVersion="14" ma:contentTypeDescription="Create a new document." ma:contentTypeScope="" ma:versionID="754cccfe17833f4d06e0267dc9c12ab7">
   <xsd:schema xmlns:xsd="http://www.w3.org/2001/XMLSchema" xmlns:xs="http://www.w3.org/2001/XMLSchema" xmlns:p="http://schemas.microsoft.com/office/2006/metadata/properties" xmlns:ns3="cc9255bc-4d99-4f42-bba5-857cbcc6e725" xmlns:ns4="fc2bff61-6a31-4c51-9f32-b9bba46405e5" targetNamespace="http://schemas.microsoft.com/office/2006/metadata/properties" ma:root="true" ma:fieldsID="e32414dc8724dfdc561355c14801bc84" ns3:_="" ns4:_="">
     <xsd:import namespace="cc9255bc-4d99-4f42-bba5-857cbcc6e725"/>
@@ -8911,26 +8797,32 @@
 </ct:contentTypeSchema>
 </file>
 
-<file path=customXml/item2.xml><?xml version="1.0" encoding="utf-8"?>
-<b:Sources xmlns:b="http://schemas.openxmlformats.org/officeDocument/2006/bibliography" xmlns="http://schemas.openxmlformats.org/officeDocument/2006/bibliography" SelectedStyle="\APASixthEditionOfficeOnline.xsl" StyleName="APA" Version="6"/>
+<file path=customXml/itemProps1.xml><?xml version="1.0" encoding="utf-8"?>
+<ds:datastoreItem xmlns:ds="http://schemas.openxmlformats.org/officeDocument/2006/customXml" ds:itemID="{1A5F5AF1-B05B-4704-B970-F66948F444EC}">
+  <ds:schemaRefs>
+    <ds:schemaRef ds:uri="http://schemas.microsoft.com/office/2006/metadata/properties"/>
+    <ds:schemaRef ds:uri="http://schemas.microsoft.com/office/infopath/2007/PartnerControls"/>
+  </ds:schemaRefs>
+</ds:datastoreItem>
 </file>
 
-<file path=customXml/item3.xml><?xml version="1.0" encoding="utf-8"?>
-<?mso-contentType ?>
-<FormTemplates xmlns="http://schemas.microsoft.com/sharepoint/v3/contenttype/forms">
-  <Display>DocumentLibraryForm</Display>
-  <Edit>DocumentLibraryForm</Edit>
-  <New>DocumentLibraryForm</New>
-</FormTemplates>
+<file path=customXml/itemProps2.xml><?xml version="1.0" encoding="utf-8"?>
+<ds:datastoreItem xmlns:ds="http://schemas.openxmlformats.org/officeDocument/2006/customXml" ds:itemID="{7BFD71E4-33D5-445D-9CFC-21F1C7989C0E}">
+  <ds:schemaRefs>
+    <ds:schemaRef ds:uri="http://schemas.microsoft.com/sharepoint/v3/contenttype/forms"/>
+  </ds:schemaRefs>
+</ds:datastoreItem>
 </file>
 
-<file path=customXml/item4.xml><?xml version="1.0" encoding="utf-8"?>
-<p:properties xmlns:p="http://schemas.microsoft.com/office/2006/metadata/properties" xmlns:xsi="http://www.w3.org/2001/XMLSchema-instance" xmlns:pc="http://schemas.microsoft.com/office/infopath/2007/PartnerControls">
-  <documentManagement/>
-</p:properties>
+<file path=customXml/itemProps3.xml><?xml version="1.0" encoding="utf-8"?>
+<ds:datastoreItem xmlns:ds="http://schemas.openxmlformats.org/officeDocument/2006/customXml" ds:itemID="{CB376B66-D246-4963-8427-812E7069A3B8}">
+  <ds:schemaRefs>
+    <ds:schemaRef ds:uri="http://schemas.openxmlformats.org/officeDocument/2006/bibliography"/>
+  </ds:schemaRefs>
+</ds:datastoreItem>
 </file>
 
-<file path=customXml/itemProps1.xml><?xml version="1.0" encoding="utf-8"?>
+<file path=customXml/itemProps4.xml><?xml version="1.0" encoding="utf-8"?>
 <ds:datastoreItem xmlns:ds="http://schemas.openxmlformats.org/officeDocument/2006/customXml" ds:itemID="{DDA83A75-2CCD-4D1B-9315-5B4B38A21415}">
   <ds:schemaRefs>
     <ds:schemaRef ds:uri="http://schemas.microsoft.com/office/2006/metadata/contentType"/>
@@ -8947,29 +8839,4 @@
     <ds:schemaRef ds:uri="http://schemas.microsoft.com/internal/obd"/>
   </ds:schemaRefs>
 </ds:datastoreItem>
-</file>
-
-<file path=customXml/itemProps2.xml><?xml version="1.0" encoding="utf-8"?>
-<ds:datastoreItem xmlns:ds="http://schemas.openxmlformats.org/officeDocument/2006/customXml" ds:itemID="{CB376B66-D246-4963-8427-812E7069A3B8}">
-  <ds:schemaRefs>
-    <ds:schemaRef ds:uri="http://schemas.openxmlformats.org/officeDocument/2006/bibliography"/>
-  </ds:schemaRefs>
-</ds:datastoreItem>
-</file>
-
-<file path=customXml/itemProps3.xml><?xml version="1.0" encoding="utf-8"?>
-<ds:datastoreItem xmlns:ds="http://schemas.openxmlformats.org/officeDocument/2006/customXml" ds:itemID="{7BFD71E4-33D5-445D-9CFC-21F1C7989C0E}">
-  <ds:schemaRefs>
-    <ds:schemaRef ds:uri="http://schemas.microsoft.com/sharepoint/v3/contenttype/forms"/>
-  </ds:schemaRefs>
-</ds:datastoreItem>
-</file>
-
-<file path=customXml/itemProps4.xml><?xml version="1.0" encoding="utf-8"?>
-<ds:datastoreItem xmlns:ds="http://schemas.openxmlformats.org/officeDocument/2006/customXml" ds:itemID="{1A5F5AF1-B05B-4704-B970-F66948F444EC}">
-  <ds:schemaRefs>
-    <ds:schemaRef ds:uri="http://schemas.microsoft.com/office/2006/metadata/properties"/>
-    <ds:schemaRef ds:uri="http://schemas.microsoft.com/office/infopath/2007/PartnerControls"/>
-  </ds:schemaRefs>
-</ds:datastoreItem>
 </file>
--- a/docpac_06071022/docpac_060722.docx
+++ b/docpac_06071022/docpac_060722.docx
@@ -88,8 +88,20 @@
           <w:sz w:val="28"/>
           <w:szCs w:val="28"/>
         </w:rPr>
-        <w:t xml:space="preserve"> 22 ]</w:t>
-      </w:r>
+        <w:t xml:space="preserve"> </w:t>
+      </w:r>
+      <w:proofErr w:type="gramStart"/>
+      <w:r>
+        <w:rPr>
+          <w:rFonts w:ascii="Abadi" w:hAnsi="Abadi"/>
+          <w:b/>
+          <w:i/>
+          <w:sz w:val="28"/>
+          <w:szCs w:val="28"/>
+        </w:rPr>
+        <w:t>22 ]</w:t>
+      </w:r>
+      <w:proofErr w:type="gramEnd"/>
       <w:r>
         <w:rPr>
           <w:rFonts w:ascii="Abadi" w:hAnsi="Abadi"/>
@@ -248,8 +260,16 @@
               <w:rPr>
                 <w:rFonts w:ascii="Abadi" w:hAnsi="Abadi"/>
               </w:rPr>
-              <w:t>Review Merging and PR DocPacs</w:t>
+              <w:t xml:space="preserve">Review Merging and PR </w:t>
             </w:r>
+            <w:proofErr w:type="spellStart"/>
+            <w:r>
+              <w:rPr>
+                <w:rFonts w:ascii="Abadi" w:hAnsi="Abadi"/>
+              </w:rPr>
+              <w:t>DocPacs</w:t>
+            </w:r>
+            <w:proofErr w:type="spellEnd"/>
           </w:p>
           <w:p>
             <w:pPr>
@@ -301,6 +321,31 @@
               <w:t>Contribute to the Formbar Project</w:t>
             </w:r>
           </w:p>
+          <w:p>
+            <w:pPr>
+              <w:numPr>
+                <w:ilvl w:val="0"/>
+                <w:numId w:val="1"/>
+              </w:numPr>
+              <w:pBdr>
+                <w:top w:val="nil"/>
+                <w:left w:val="nil"/>
+                <w:bottom w:val="nil"/>
+                <w:right w:val="nil"/>
+                <w:between w:val="nil"/>
+              </w:pBdr>
+              <w:ind w:right="240"/>
+              <w:rPr>
+                <w:rFonts w:ascii="Abadi" w:hAnsi="Abadi"/>
+              </w:rPr>
+            </w:pPr>
+            <w:r>
+              <w:rPr>
+                <w:rFonts w:ascii="Abadi" w:hAnsi="Abadi"/>
+              </w:rPr>
+              <w:t>Practice handling div layers</w:t>
+            </w:r>
+          </w:p>
         </w:tc>
         <w:tc>
           <w:tcPr>
@@ -391,7 +436,21 @@
               <w:rPr>
                 <w:rFonts w:ascii="Abadi" w:hAnsi="Abadi"/>
               </w:rPr>
-              <w:t xml:space="preserve">Print DocPacs, </w:t>
+              <w:t xml:space="preserve">Print </w:t>
+            </w:r>
+            <w:proofErr w:type="spellStart"/>
+            <w:r>
+              <w:rPr>
+                <w:rFonts w:ascii="Abadi" w:hAnsi="Abadi"/>
+              </w:rPr>
+              <w:t>DocPacs</w:t>
+            </w:r>
+            <w:proofErr w:type="spellEnd"/>
+            <w:r>
+              <w:rPr>
+                <w:rFonts w:ascii="Abadi" w:hAnsi="Abadi"/>
+              </w:rPr>
+              <w:t xml:space="preserve">, </w:t>
             </w:r>
             <w:r>
               <w:rPr>
@@ -550,6 +609,33 @@
               <w:rPr>
                 <w:rFonts w:ascii="Abadi" w:hAnsi="Abadi"/>
               </w:rPr>
+              <w:t xml:space="preserve">[J] </w:t>
+            </w:r>
+            <w:proofErr w:type="spellStart"/>
+            <w:r>
+              <w:rPr>
+                <w:rFonts w:ascii="Abadi" w:hAnsi="Abadi"/>
+              </w:rPr>
+              <w:t>JSFighter</w:t>
+            </w:r>
+            <w:proofErr w:type="spellEnd"/>
+          </w:p>
+          <w:p>
+            <w:pPr>
+              <w:pStyle w:val="ListParagraph"/>
+              <w:numPr>
+                <w:ilvl w:val="0"/>
+                <w:numId w:val="39"/>
+              </w:numPr>
+              <w:ind w:right="240"/>
+              <w:rPr>
+                <w:rFonts w:ascii="Abadi" w:hAnsi="Abadi"/>
+              </w:rPr>
+            </w:pPr>
+            <w:r>
+              <w:rPr>
+                <w:rFonts w:ascii="Abadi" w:hAnsi="Abadi"/>
+              </w:rPr>
               <w:t>Routines Presentation</w:t>
             </w:r>
           </w:p>
@@ -642,6 +728,33 @@
               </w:rPr>
               <w:t>J] Daily Routine</w:t>
             </w:r>
+          </w:p>
+          <w:p>
+            <w:pPr>
+              <w:pStyle w:val="ListParagraph"/>
+              <w:numPr>
+                <w:ilvl w:val="0"/>
+                <w:numId w:val="37"/>
+              </w:numPr>
+              <w:ind w:right="240"/>
+              <w:rPr>
+                <w:rFonts w:ascii="Abadi" w:hAnsi="Abadi"/>
+              </w:rPr>
+            </w:pPr>
+            <w:r>
+              <w:rPr>
+                <w:rFonts w:ascii="Abadi" w:hAnsi="Abadi"/>
+              </w:rPr>
+              <w:t xml:space="preserve">[J] </w:t>
+            </w:r>
+            <w:proofErr w:type="spellStart"/>
+            <w:r>
+              <w:rPr>
+                <w:rFonts w:ascii="Abadi" w:hAnsi="Abadi"/>
+              </w:rPr>
+              <w:t>JSFighter</w:t>
+            </w:r>
+            <w:proofErr w:type="spellEnd"/>
           </w:p>
           <w:p>
             <w:pPr>
@@ -695,7 +808,6 @@
           <w:p>
             <w:pPr>
               <w:pStyle w:val="Heading1"/>
-              <w:outlineLvl w:val="0"/>
               <w:rPr>
                 <w:rFonts w:ascii="Abadi" w:hAnsi="Abadi"/>
               </w:rPr>
@@ -706,39 +818,21 @@
               </w:rPr>
               <w:t>Changes/Notes:</w:t>
             </w:r>
-          </w:p>
-          <w:p>
-            <w:pPr>
-              <w:pStyle w:val="ListParagraph"/>
-              <w:numPr>
-                <w:ilvl w:val="0"/>
-                <w:numId w:val="33"/>
-              </w:numPr>
-              <w:ind w:right="240"/>
-              <w:jc w:val="both"/>
-              <w:rPr>
-                <w:rFonts w:ascii="Abadi" w:hAnsi="Abadi"/>
-                <w:b/>
-                <w:bCs/>
-              </w:rPr>
-            </w:pPr>
             <w:r>
               <w:rPr>
                 <w:rFonts w:ascii="Abadi" w:hAnsi="Abadi"/>
-                <w:b/>
-                <w:bCs/>
-              </w:rPr>
-              <w:t>Continue to merge the upstream/main into your main daily.</w:t>
+              </w:rPr>
+              <w:t xml:space="preserve"> </w:t>
             </w:r>
-          </w:p>
-          <w:p>
-            <w:pPr>
-              <w:ind w:right="240"/>
-              <w:jc w:val="both"/>
-              <w:rPr>
-                <w:rFonts w:ascii="Abadi" w:hAnsi="Abadi"/>
-              </w:rPr>
-            </w:pPr>
+            <w:r>
+              <w:rPr>
+                <w:rFonts w:ascii="Abadi" w:hAnsi="Abadi"/>
+                <w:color w:val="auto"/>
+                <w:sz w:val="24"/>
+                <w:szCs w:val="24"/>
+              </w:rPr>
+              <w:t>none</w:t>
+            </w:r>
           </w:p>
         </w:tc>
       </w:tr>
@@ -809,7 +903,15 @@
         <w:spacing w:line="256" w:lineRule="auto"/>
       </w:pPr>
       <w:r>
-        <w:t>Make sure you account for any good habits you are trying to build, including allotting time to study/do homework.</w:t>
+        <w:t xml:space="preserve">Make sure </w:t>
+      </w:r>
+      <w:proofErr w:type="spellStart"/>
+      <w:r>
+        <w:t>you</w:t>
+      </w:r>
+      <w:proofErr w:type="spellEnd"/>
+      <w:r>
+        <w:t xml:space="preserve"> account for any good habits you are trying to build, including allotting time to study/do homework.</w:t>
       </w:r>
     </w:p>
     <w:p>
@@ -824,14 +926,24 @@
         <w:t xml:space="preserve">Save this routine flowchart as </w:t>
       </w:r>
       <w:r>
-        <w:t xml:space="preserve">“FirstnameLastname.vsdx” in the </w:t>
-      </w:r>
-      <w:r>
         <w:t>“</w:t>
       </w:r>
+      <w:proofErr w:type="spellStart"/>
+      <w:r>
+        <w:t>FirstnameLastname.vsdx</w:t>
+      </w:r>
+      <w:proofErr w:type="spellEnd"/>
+      <w:r>
+        <w:t xml:space="preserve">” in the </w:t>
+      </w:r>
+      <w:r>
+        <w:t>“</w:t>
+      </w:r>
+      <w:proofErr w:type="spellStart"/>
       <w:r>
         <w:t>DailyRoutine</w:t>
       </w:r>
+      <w:proofErr w:type="spellEnd"/>
       <w:r>
         <w:t>”</w:t>
       </w:r>
@@ -1081,13 +1193,36 @@
         <w:t>Code</w:t>
       </w:r>
       <w:r>
-        <w:t xml:space="preserve"> you may need: getElementById(),</w:t>
-      </w:r>
-      <w:r>
-        <w:t xml:space="preserve">createElement(), </w:t>
-      </w:r>
-      <w:r>
-        <w:t>innerHTML, onclick</w:t>
+        <w:t xml:space="preserve"> you may need: </w:t>
+      </w:r>
+      <w:proofErr w:type="spellStart"/>
+      <w:r>
+        <w:t>getElementById</w:t>
+      </w:r>
+      <w:proofErr w:type="spellEnd"/>
+      <w:r>
+        <w:t>(</w:t>
+      </w:r>
+      <w:proofErr w:type="gramStart"/>
+      <w:r>
+        <w:t>),</w:t>
+      </w:r>
+      <w:proofErr w:type="spellStart"/>
+      <w:r>
+        <w:t>createElement</w:t>
+      </w:r>
+      <w:proofErr w:type="spellEnd"/>
+      <w:proofErr w:type="gramEnd"/>
+      <w:r>
+        <w:t xml:space="preserve">(), </w:t>
+      </w:r>
+      <w:proofErr w:type="spellStart"/>
+      <w:r>
+        <w:t>innerHTML</w:t>
+      </w:r>
+      <w:proofErr w:type="spellEnd"/>
+      <w:r>
+        <w:t>, onclick</w:t>
       </w:r>
       <w:r>
         <w:t>,</w:t>
@@ -1095,6 +1230,7 @@
       <w:r>
         <w:t xml:space="preserve"> </w:t>
       </w:r>
+      <w:proofErr w:type="spellStart"/>
       <w:r>
         <w:t>f</w:t>
       </w:r>
@@ -1104,6 +1240,7 @@
       <w:r>
         <w:t>..of</w:t>
       </w:r>
+      <w:proofErr w:type="spellEnd"/>
     </w:p>
     <w:p>
       <w:pPr>
@@ -1141,30 +1278,222 @@
       </w:pPr>
       <w:r>
         <w:lastRenderedPageBreak/>
-        <w:t xml:space="preserve">[S] </w:t>
-      </w:r>
-      <w:r>
-        <w:t>Weekly Contribution</w:t>
-      </w:r>
+        <w:t xml:space="preserve"> </w:t>
+      </w:r>
+      <w:r>
+        <w:t>[</w:t>
+      </w:r>
+      <w:r>
+        <w:t>J</w:t>
+      </w:r>
+      <w:r>
+        <w:t xml:space="preserve">] </w:t>
+      </w:r>
+      <w:proofErr w:type="spellStart"/>
+      <w:r>
+        <w:t>JSFighter</w:t>
+      </w:r>
+      <w:proofErr w:type="spellEnd"/>
     </w:p>
     <w:p>
+      <w:pPr>
+        <w:pStyle w:val="ListParagraph"/>
+        <w:numPr>
+          <w:ilvl w:val="0"/>
+          <w:numId w:val="48"/>
+        </w:numPr>
+      </w:pPr>
+      <w:r>
+        <w:t>In an HTML file, create a Fighter class with the following properties and methods</w:t>
+      </w:r>
+    </w:p>
+    <w:p>
+      <w:pPr>
+        <w:pStyle w:val="ListParagraph"/>
+        <w:numPr>
+          <w:ilvl w:val="1"/>
+          <w:numId w:val="48"/>
+        </w:numPr>
+      </w:pPr>
+      <w:r>
+        <w:t>name: The fighter’s name (like “Bob”)</w:t>
+      </w:r>
+    </w:p>
+    <w:p>
+      <w:pPr>
+        <w:pStyle w:val="ListParagraph"/>
+        <w:numPr>
+          <w:ilvl w:val="1"/>
+          <w:numId w:val="48"/>
+        </w:numPr>
+      </w:pPr>
+      <w:proofErr w:type="gramStart"/>
+      <w:r>
+        <w:t>hp :</w:t>
+      </w:r>
+      <w:proofErr w:type="gramEnd"/>
+      <w:r>
+        <w:t xml:space="preserve"> A number tracking how many “health points” the fighter has</w:t>
+      </w:r>
+    </w:p>
+    <w:p>
+      <w:pPr>
+        <w:pStyle w:val="ListParagraph"/>
+        <w:numPr>
+          <w:ilvl w:val="1"/>
+          <w:numId w:val="48"/>
+        </w:numPr>
+      </w:pPr>
+      <w:proofErr w:type="spellStart"/>
+      <w:proofErr w:type="gramStart"/>
+      <w:r>
+        <w:t>atk</w:t>
+      </w:r>
+      <w:proofErr w:type="spellEnd"/>
+      <w:r>
+        <w:t xml:space="preserve"> :</w:t>
+      </w:r>
+      <w:proofErr w:type="gramEnd"/>
+      <w:r>
+        <w:t xml:space="preserve"> A number tracking how much extra damage a Fighter can do</w:t>
+      </w:r>
+    </w:p>
+    <w:p>
+      <w:pPr>
+        <w:pStyle w:val="ListParagraph"/>
+        <w:numPr>
+          <w:ilvl w:val="1"/>
+          <w:numId w:val="48"/>
+        </w:numPr>
+      </w:pPr>
+      <w:proofErr w:type="gramStart"/>
+      <w:r>
+        <w:t>attack( target</w:t>
+      </w:r>
+      <w:proofErr w:type="gramEnd"/>
+      <w:r>
+        <w:t xml:space="preserve"> ) : A method that can reduce a target Fighter’s hp by a random number from 1 – 5 plus this fighter’s attack power. If the hp falls below 0, make it equal 0. If the target’s hp is already 0 or less, do not reduce the hp at all.</w:t>
+      </w:r>
+    </w:p>
+    <w:p>
+      <w:pPr>
+        <w:pStyle w:val="ListParagraph"/>
+        <w:numPr>
+          <w:ilvl w:val="0"/>
+          <w:numId w:val="48"/>
+        </w:numPr>
+      </w:pPr>
+      <w:r>
+        <w:t>Create two new objects from the Fighter class (player1 and player 2)</w:t>
+      </w:r>
+    </w:p>
+    <w:p>
+      <w:pPr>
+        <w:pStyle w:val="ListParagraph"/>
+        <w:numPr>
+          <w:ilvl w:val="0"/>
+          <w:numId w:val="48"/>
+        </w:numPr>
+      </w:pPr>
+      <w:r>
+        <w:t>Create a div layer containing an “Attack” button for each player object, and that player’s current ‘hp’ property.</w:t>
+      </w:r>
+    </w:p>
+    <w:p>
+      <w:pPr>
+        <w:pStyle w:val="ListParagraph"/>
+        <w:numPr>
+          <w:ilvl w:val="1"/>
+          <w:numId w:val="48"/>
+        </w:numPr>
+      </w:pPr>
+      <w:r>
+        <w:t>Each button will have on onclick event that calls its players “</w:t>
+      </w:r>
+      <w:proofErr w:type="gramStart"/>
+      <w:r>
+        <w:t>attack(</w:t>
+      </w:r>
+      <w:proofErr w:type="gramEnd"/>
+      <w:r>
+        <w:t>)” method, with the other player as the argument, and then updates that player’s hp on the page.</w:t>
+      </w:r>
+    </w:p>
+    <w:p>
+      <w:pPr>
+        <w:pStyle w:val="ListParagraph"/>
+        <w:numPr>
+          <w:ilvl w:val="0"/>
+          <w:numId w:val="48"/>
+        </w:numPr>
+      </w:pPr>
+      <w:r>
+        <w:t>Save this HTML file as “FirstnameLastname.html” in a folder called “</w:t>
+      </w:r>
+      <w:proofErr w:type="spellStart"/>
+      <w:r>
+        <w:t>JSFighter</w:t>
+      </w:r>
+      <w:proofErr w:type="spellEnd"/>
+      <w:r>
+        <w:t>” in this DocPac folder.</w:t>
+      </w:r>
+    </w:p>
+    <w:p>
+      <w:pPr>
+        <w:pStyle w:val="ListParagraph"/>
+        <w:numPr>
+          <w:ilvl w:val="0"/>
+          <w:numId w:val="48"/>
+        </w:numPr>
+      </w:pPr>
+      <w:r>
+        <w:t>Commit and add to your PR for the week.</w:t>
+      </w:r>
+    </w:p>
+    <w:p>
+      <w:r>
+        <w:t xml:space="preserve">In short, you will have two boxes. Each will have a player’s fighter’s name and hp, and an Attack button. If you click on one of the attack buttons, it will reduce the other player’s fighter’s hp with an attack </w:t>
+      </w:r>
+      <w:proofErr w:type="gramStart"/>
+      <w:r>
+        <w:t>formula, and</w:t>
+      </w:r>
+      <w:proofErr w:type="gramEnd"/>
+      <w:r>
+        <w:t xml:space="preserve"> update the page.</w:t>
+      </w:r>
+    </w:p>
+    <w:p>
+      <w:pPr>
+        <w:pStyle w:val="Heading1"/>
+      </w:pPr>
+      <w:r>
+        <w:t xml:space="preserve">[S] </w:t>
+      </w:r>
+      <w:r>
+        <w:t>Weekly Contribution</w:t>
+      </w:r>
+    </w:p>
+    <w:p>
       <w:r>
         <w:t>You must contribute for the csmith1188/</w:t>
       </w:r>
+      <w:proofErr w:type="spellStart"/>
       <w:r>
         <w:t>formbar</w:t>
       </w:r>
-      <w:r>
-        <w:t xml:space="preserve"> and document </w:t>
-      </w:r>
-      <w:r>
-        <w:t>your</w:t>
-      </w:r>
-      <w:r>
-        <w:t xml:space="preserve"> cont</w:t>
-      </w:r>
-      <w:r>
-        <w:t>ribution. A contribution is considered to be:</w:t>
+      <w:proofErr w:type="spellEnd"/>
+      <w:r>
+        <w:t xml:space="preserve"> and document your contribution. A contribution </w:t>
+      </w:r>
+      <w:proofErr w:type="gramStart"/>
+      <w:r>
+        <w:t>is considered to be</w:t>
+      </w:r>
+      <w:proofErr w:type="gramEnd"/>
+      <w:r>
+        <w:t>:</w:t>
       </w:r>
     </w:p>
     <w:p>
@@ -1175,8 +1504,21 @@
           <w:numId w:val="41"/>
         </w:numPr>
       </w:pPr>
-      <w:r>
-        <w:t>Serious contribution to a issue, discussions, or documentation</w:t>
+      <w:proofErr w:type="gramStart"/>
+      <w:r>
+        <w:t>Serious</w:t>
+      </w:r>
+      <w:proofErr w:type="gramEnd"/>
+      <w:r>
+        <w:t xml:space="preserve"> contribution to </w:t>
+      </w:r>
+      <w:proofErr w:type="spellStart"/>
+      <w:r>
+        <w:t>a</w:t>
+      </w:r>
+      <w:proofErr w:type="spellEnd"/>
+      <w:r>
+        <w:t xml:space="preserve"> issue, discussions, or documentation</w:t>
       </w:r>
     </w:p>
     <w:p>
@@ -1265,16 +1607,7 @@
     </w:p>
     <w:p>
       <w:r>
-        <w:t xml:space="preserve">In the box below, </w:t>
-      </w:r>
-      <w:r>
-        <w:t>write the Issue #, Discussion #, PR #, or any relevant information th</w:t>
-      </w:r>
-      <w:r>
-        <w:t>a</w:t>
-      </w:r>
-      <w:r>
-        <w:t>t can easily point me to your work for grading</w:t>
+        <w:t>In the box below, write the Issue #, Discussion #, PR #, or any relevant information that can easily point me to your work for grading</w:t>
       </w:r>
     </w:p>
     <w:tbl>
@@ -1298,7 +1631,6 @@
         </w:tc>
       </w:tr>
     </w:tbl>
-    <w:p/>
     <w:p>
       <w:r>
         <w:br w:type="page"/>
@@ -1331,7 +1663,7 @@
           <w:rFonts w:ascii="Abadi" w:hAnsi="Abadi"/>
           <w:b/>
         </w:rPr>
-        <w:t>This week hasn’t happened yet.</w:t>
+        <w:t>How do you feel about the independent work format of this class? In what ways does it help you and in what ways does it not?</w:t>
       </w:r>
     </w:p>
     <w:tbl>
@@ -1444,12 +1776,482 @@
           </w:p>
         </w:tc>
       </w:tr>
+      <w:tr>
+        <w:tc>
+          <w:tcPr>
+            <w:tcW w:w="5000" w:type="pct"/>
+            <w:tcBorders>
+              <w:top w:val="single" w:sz="8" w:space="0" w:color="000000"/>
+              <w:left w:val="nil"/>
+              <w:bottom w:val="nil"/>
+              <w:right w:val="nil"/>
+            </w:tcBorders>
+          </w:tcPr>
+          <w:p>
+            <w:pPr>
+              <w:spacing w:after="0"/>
+              <w:rPr>
+                <w:rFonts w:ascii="Abadi" w:hAnsi="Abadi"/>
+                <w:sz w:val="16"/>
+                <w:szCs w:val="16"/>
+              </w:rPr>
+            </w:pPr>
+          </w:p>
+        </w:tc>
+      </w:tr>
+      <w:tr>
+        <w:tc>
+          <w:tcPr>
+            <w:tcW w:w="5000" w:type="pct"/>
+            <w:tcBorders>
+              <w:top w:val="nil"/>
+              <w:left w:val="nil"/>
+              <w:bottom w:val="single" w:sz="8" w:space="0" w:color="000000"/>
+              <w:right w:val="nil"/>
+            </w:tcBorders>
+            <w:shd w:val="clear" w:color="auto" w:fill="D9D9D9" w:themeFill="background1" w:themeFillShade="D9"/>
+          </w:tcPr>
+          <w:p>
+            <w:pPr>
+              <w:spacing w:after="0"/>
+              <w:rPr>
+                <w:rFonts w:ascii="Abadi" w:hAnsi="Abadi"/>
+                <w:sz w:val="16"/>
+                <w:szCs w:val="16"/>
+              </w:rPr>
+            </w:pPr>
+          </w:p>
+        </w:tc>
+      </w:tr>
+      <w:tr>
+        <w:tc>
+          <w:tcPr>
+            <w:tcW w:w="5000" w:type="pct"/>
+            <w:tcBorders>
+              <w:top w:val="single" w:sz="8" w:space="0" w:color="000000"/>
+              <w:left w:val="nil"/>
+              <w:bottom w:val="nil"/>
+              <w:right w:val="nil"/>
+            </w:tcBorders>
+          </w:tcPr>
+          <w:p>
+            <w:pPr>
+              <w:spacing w:after="0"/>
+              <w:rPr>
+                <w:rFonts w:ascii="Abadi" w:hAnsi="Abadi"/>
+                <w:sz w:val="16"/>
+                <w:szCs w:val="16"/>
+              </w:rPr>
+            </w:pPr>
+          </w:p>
+        </w:tc>
+      </w:tr>
+      <w:tr>
+        <w:tc>
+          <w:tcPr>
+            <w:tcW w:w="5000" w:type="pct"/>
+            <w:tcBorders>
+              <w:top w:val="nil"/>
+              <w:left w:val="nil"/>
+              <w:bottom w:val="single" w:sz="8" w:space="0" w:color="000000"/>
+              <w:right w:val="nil"/>
+            </w:tcBorders>
+            <w:shd w:val="clear" w:color="auto" w:fill="D9D9D9" w:themeFill="background1" w:themeFillShade="D9"/>
+          </w:tcPr>
+          <w:p>
+            <w:pPr>
+              <w:spacing w:after="0"/>
+              <w:rPr>
+                <w:rFonts w:ascii="Abadi" w:hAnsi="Abadi"/>
+                <w:sz w:val="16"/>
+                <w:szCs w:val="16"/>
+              </w:rPr>
+            </w:pPr>
+          </w:p>
+        </w:tc>
+      </w:tr>
+      <w:tr>
+        <w:tc>
+          <w:tcPr>
+            <w:tcW w:w="5000" w:type="pct"/>
+            <w:tcBorders>
+              <w:top w:val="single" w:sz="8" w:space="0" w:color="000000"/>
+              <w:left w:val="nil"/>
+              <w:bottom w:val="nil"/>
+              <w:right w:val="nil"/>
+            </w:tcBorders>
+          </w:tcPr>
+          <w:p>
+            <w:pPr>
+              <w:spacing w:after="0"/>
+              <w:rPr>
+                <w:rFonts w:ascii="Abadi" w:hAnsi="Abadi"/>
+                <w:sz w:val="16"/>
+                <w:szCs w:val="16"/>
+              </w:rPr>
+            </w:pPr>
+          </w:p>
+        </w:tc>
+      </w:tr>
+      <w:tr>
+        <w:tc>
+          <w:tcPr>
+            <w:tcW w:w="5000" w:type="pct"/>
+            <w:tcBorders>
+              <w:top w:val="nil"/>
+              <w:left w:val="nil"/>
+              <w:bottom w:val="single" w:sz="8" w:space="0" w:color="000000"/>
+              <w:right w:val="nil"/>
+            </w:tcBorders>
+            <w:shd w:val="clear" w:color="auto" w:fill="D9D9D9" w:themeFill="background1" w:themeFillShade="D9"/>
+          </w:tcPr>
+          <w:p>
+            <w:pPr>
+              <w:spacing w:after="0"/>
+              <w:rPr>
+                <w:rFonts w:ascii="Abadi" w:hAnsi="Abadi"/>
+                <w:sz w:val="16"/>
+                <w:szCs w:val="16"/>
+              </w:rPr>
+            </w:pPr>
+          </w:p>
+        </w:tc>
+      </w:tr>
+      <w:tr>
+        <w:tc>
+          <w:tcPr>
+            <w:tcW w:w="5000" w:type="pct"/>
+            <w:tcBorders>
+              <w:top w:val="single" w:sz="8" w:space="0" w:color="000000"/>
+              <w:left w:val="nil"/>
+              <w:bottom w:val="nil"/>
+              <w:right w:val="nil"/>
+            </w:tcBorders>
+          </w:tcPr>
+          <w:p>
+            <w:pPr>
+              <w:spacing w:after="0"/>
+              <w:rPr>
+                <w:rFonts w:ascii="Abadi" w:hAnsi="Abadi"/>
+                <w:sz w:val="16"/>
+                <w:szCs w:val="16"/>
+              </w:rPr>
+            </w:pPr>
+          </w:p>
+        </w:tc>
+      </w:tr>
+      <w:tr>
+        <w:tc>
+          <w:tcPr>
+            <w:tcW w:w="5000" w:type="pct"/>
+            <w:tcBorders>
+              <w:top w:val="nil"/>
+              <w:left w:val="nil"/>
+              <w:bottom w:val="single" w:sz="8" w:space="0" w:color="000000"/>
+              <w:right w:val="nil"/>
+            </w:tcBorders>
+            <w:shd w:val="clear" w:color="auto" w:fill="D9D9D9" w:themeFill="background1" w:themeFillShade="D9"/>
+          </w:tcPr>
+          <w:p>
+            <w:pPr>
+              <w:spacing w:after="0"/>
+              <w:rPr>
+                <w:rFonts w:ascii="Abadi" w:hAnsi="Abadi"/>
+                <w:sz w:val="16"/>
+                <w:szCs w:val="16"/>
+              </w:rPr>
+            </w:pPr>
+          </w:p>
+        </w:tc>
+      </w:tr>
+      <w:tr>
+        <w:tc>
+          <w:tcPr>
+            <w:tcW w:w="5000" w:type="pct"/>
+            <w:tcBorders>
+              <w:top w:val="single" w:sz="8" w:space="0" w:color="000000"/>
+              <w:left w:val="nil"/>
+              <w:bottom w:val="nil"/>
+              <w:right w:val="nil"/>
+            </w:tcBorders>
+          </w:tcPr>
+          <w:p>
+            <w:pPr>
+              <w:spacing w:after="0"/>
+              <w:rPr>
+                <w:rFonts w:ascii="Abadi" w:hAnsi="Abadi"/>
+                <w:sz w:val="16"/>
+                <w:szCs w:val="16"/>
+              </w:rPr>
+            </w:pPr>
+          </w:p>
+        </w:tc>
+      </w:tr>
+      <w:tr>
+        <w:tc>
+          <w:tcPr>
+            <w:tcW w:w="5000" w:type="pct"/>
+            <w:tcBorders>
+              <w:top w:val="nil"/>
+              <w:left w:val="nil"/>
+              <w:bottom w:val="single" w:sz="8" w:space="0" w:color="000000"/>
+              <w:right w:val="nil"/>
+            </w:tcBorders>
+            <w:shd w:val="clear" w:color="auto" w:fill="D9D9D9" w:themeFill="background1" w:themeFillShade="D9"/>
+          </w:tcPr>
+          <w:p>
+            <w:pPr>
+              <w:spacing w:after="0"/>
+              <w:rPr>
+                <w:rFonts w:ascii="Abadi" w:hAnsi="Abadi"/>
+                <w:sz w:val="16"/>
+                <w:szCs w:val="16"/>
+              </w:rPr>
+            </w:pPr>
+          </w:p>
+        </w:tc>
+      </w:tr>
+      <w:tr>
+        <w:tc>
+          <w:tcPr>
+            <w:tcW w:w="5000" w:type="pct"/>
+            <w:tcBorders>
+              <w:top w:val="single" w:sz="8" w:space="0" w:color="000000"/>
+              <w:left w:val="nil"/>
+              <w:bottom w:val="nil"/>
+              <w:right w:val="nil"/>
+            </w:tcBorders>
+          </w:tcPr>
+          <w:p>
+            <w:pPr>
+              <w:spacing w:after="0"/>
+              <w:rPr>
+                <w:rFonts w:ascii="Abadi" w:hAnsi="Abadi"/>
+                <w:sz w:val="16"/>
+                <w:szCs w:val="16"/>
+              </w:rPr>
+            </w:pPr>
+          </w:p>
+        </w:tc>
+      </w:tr>
+      <w:tr>
+        <w:tc>
+          <w:tcPr>
+            <w:tcW w:w="5000" w:type="pct"/>
+            <w:tcBorders>
+              <w:top w:val="nil"/>
+              <w:left w:val="nil"/>
+              <w:bottom w:val="single" w:sz="8" w:space="0" w:color="000000"/>
+              <w:right w:val="nil"/>
+            </w:tcBorders>
+            <w:shd w:val="clear" w:color="auto" w:fill="D9D9D9" w:themeFill="background1" w:themeFillShade="D9"/>
+          </w:tcPr>
+          <w:p>
+            <w:pPr>
+              <w:spacing w:after="0"/>
+              <w:rPr>
+                <w:rFonts w:ascii="Abadi" w:hAnsi="Abadi"/>
+                <w:sz w:val="16"/>
+                <w:szCs w:val="16"/>
+              </w:rPr>
+            </w:pPr>
+          </w:p>
+        </w:tc>
+      </w:tr>
+      <w:tr>
+        <w:tc>
+          <w:tcPr>
+            <w:tcW w:w="5000" w:type="pct"/>
+            <w:tcBorders>
+              <w:top w:val="single" w:sz="8" w:space="0" w:color="000000"/>
+              <w:left w:val="nil"/>
+              <w:bottom w:val="nil"/>
+              <w:right w:val="nil"/>
+            </w:tcBorders>
+          </w:tcPr>
+          <w:p>
+            <w:pPr>
+              <w:spacing w:after="0"/>
+              <w:rPr>
+                <w:rFonts w:ascii="Abadi" w:hAnsi="Abadi"/>
+                <w:sz w:val="16"/>
+                <w:szCs w:val="16"/>
+              </w:rPr>
+            </w:pPr>
+          </w:p>
+        </w:tc>
+      </w:tr>
+      <w:tr>
+        <w:tc>
+          <w:tcPr>
+            <w:tcW w:w="5000" w:type="pct"/>
+            <w:tcBorders>
+              <w:top w:val="nil"/>
+              <w:left w:val="nil"/>
+              <w:bottom w:val="single" w:sz="8" w:space="0" w:color="000000"/>
+              <w:right w:val="nil"/>
+            </w:tcBorders>
+            <w:shd w:val="clear" w:color="auto" w:fill="D9D9D9" w:themeFill="background1" w:themeFillShade="D9"/>
+          </w:tcPr>
+          <w:p>
+            <w:pPr>
+              <w:spacing w:after="0"/>
+              <w:rPr>
+                <w:rFonts w:ascii="Abadi" w:hAnsi="Abadi"/>
+                <w:sz w:val="16"/>
+                <w:szCs w:val="16"/>
+              </w:rPr>
+            </w:pPr>
+          </w:p>
+        </w:tc>
+      </w:tr>
+      <w:tr>
+        <w:tc>
+          <w:tcPr>
+            <w:tcW w:w="5000" w:type="pct"/>
+            <w:tcBorders>
+              <w:top w:val="single" w:sz="8" w:space="0" w:color="000000"/>
+              <w:left w:val="nil"/>
+              <w:bottom w:val="nil"/>
+              <w:right w:val="nil"/>
+            </w:tcBorders>
+          </w:tcPr>
+          <w:p>
+            <w:pPr>
+              <w:spacing w:after="0"/>
+              <w:rPr>
+                <w:rFonts w:ascii="Abadi" w:hAnsi="Abadi"/>
+                <w:sz w:val="16"/>
+                <w:szCs w:val="16"/>
+              </w:rPr>
+            </w:pPr>
+          </w:p>
+        </w:tc>
+      </w:tr>
+      <w:tr>
+        <w:tc>
+          <w:tcPr>
+            <w:tcW w:w="5000" w:type="pct"/>
+            <w:tcBorders>
+              <w:top w:val="nil"/>
+              <w:left w:val="nil"/>
+              <w:bottom w:val="single" w:sz="8" w:space="0" w:color="000000"/>
+              <w:right w:val="nil"/>
+            </w:tcBorders>
+            <w:shd w:val="clear" w:color="auto" w:fill="D9D9D9" w:themeFill="background1" w:themeFillShade="D9"/>
+          </w:tcPr>
+          <w:p>
+            <w:pPr>
+              <w:spacing w:after="0"/>
+              <w:rPr>
+                <w:rFonts w:ascii="Abadi" w:hAnsi="Abadi"/>
+                <w:sz w:val="16"/>
+                <w:szCs w:val="16"/>
+              </w:rPr>
+            </w:pPr>
+          </w:p>
+        </w:tc>
+      </w:tr>
+      <w:tr>
+        <w:tc>
+          <w:tcPr>
+            <w:tcW w:w="5000" w:type="pct"/>
+            <w:tcBorders>
+              <w:top w:val="single" w:sz="8" w:space="0" w:color="000000"/>
+              <w:left w:val="nil"/>
+              <w:bottom w:val="nil"/>
+              <w:right w:val="nil"/>
+            </w:tcBorders>
+          </w:tcPr>
+          <w:p>
+            <w:pPr>
+              <w:spacing w:after="0"/>
+              <w:rPr>
+                <w:rFonts w:ascii="Abadi" w:hAnsi="Abadi"/>
+                <w:sz w:val="16"/>
+                <w:szCs w:val="16"/>
+              </w:rPr>
+            </w:pPr>
+          </w:p>
+        </w:tc>
+      </w:tr>
+      <w:tr>
+        <w:tc>
+          <w:tcPr>
+            <w:tcW w:w="5000" w:type="pct"/>
+            <w:tcBorders>
+              <w:top w:val="nil"/>
+              <w:left w:val="nil"/>
+              <w:bottom w:val="single" w:sz="8" w:space="0" w:color="000000"/>
+              <w:right w:val="nil"/>
+            </w:tcBorders>
+            <w:shd w:val="clear" w:color="auto" w:fill="D9D9D9" w:themeFill="background1" w:themeFillShade="D9"/>
+          </w:tcPr>
+          <w:p>
+            <w:pPr>
+              <w:spacing w:after="0"/>
+              <w:rPr>
+                <w:rFonts w:ascii="Abadi" w:hAnsi="Abadi"/>
+                <w:sz w:val="16"/>
+                <w:szCs w:val="16"/>
+              </w:rPr>
+            </w:pPr>
+          </w:p>
+        </w:tc>
+      </w:tr>
+      <w:tr>
+        <w:tc>
+          <w:tcPr>
+            <w:tcW w:w="5000" w:type="pct"/>
+            <w:tcBorders>
+              <w:top w:val="single" w:sz="8" w:space="0" w:color="000000"/>
+              <w:left w:val="nil"/>
+              <w:bottom w:val="nil"/>
+              <w:right w:val="nil"/>
+            </w:tcBorders>
+          </w:tcPr>
+          <w:p>
+            <w:pPr>
+              <w:spacing w:after="0"/>
+              <w:rPr>
+                <w:rFonts w:ascii="Abadi" w:hAnsi="Abadi"/>
+                <w:sz w:val="16"/>
+                <w:szCs w:val="16"/>
+              </w:rPr>
+            </w:pPr>
+          </w:p>
+        </w:tc>
+      </w:tr>
+      <w:tr>
+        <w:tc>
+          <w:tcPr>
+            <w:tcW w:w="5000" w:type="pct"/>
+            <w:tcBorders>
+              <w:top w:val="nil"/>
+              <w:left w:val="nil"/>
+              <w:bottom w:val="single" w:sz="8" w:space="0" w:color="000000"/>
+              <w:right w:val="nil"/>
+            </w:tcBorders>
+            <w:shd w:val="clear" w:color="auto" w:fill="D9D9D9" w:themeFill="background1" w:themeFillShade="D9"/>
+          </w:tcPr>
+          <w:p>
+            <w:pPr>
+              <w:spacing w:after="0"/>
+              <w:rPr>
+                <w:rFonts w:ascii="Abadi" w:hAnsi="Abadi"/>
+                <w:sz w:val="16"/>
+                <w:szCs w:val="16"/>
+              </w:rPr>
+            </w:pPr>
+          </w:p>
+        </w:tc>
+      </w:tr>
     </w:tbl>
     <w:p>
       <w:pPr>
-        <w:pStyle w:val="Heading1"/>
         <w:rPr>
           <w:rFonts w:ascii="Abadi" w:hAnsi="Abadi"/>
+          <w:b/>
         </w:rPr>
       </w:pPr>
     </w:p>
@@ -1457,9 +2259,610 @@
       <w:pPr>
         <w:rPr>
           <w:rFonts w:ascii="Abadi" w:hAnsi="Abadi"/>
-          <w:color w:val="1F3864"/>
-          <w:sz w:val="32"/>
-          <w:szCs w:val="32"/>
+          <w:b/>
+        </w:rPr>
+      </w:pPr>
+      <w:r>
+        <w:rPr>
+          <w:rFonts w:ascii="Abadi" w:hAnsi="Abadi"/>
+          <w:b/>
+        </w:rPr>
+        <w:t xml:space="preserve">What has been your favorite project </w:t>
+      </w:r>
+      <w:r>
+        <w:rPr>
+          <w:rFonts w:ascii="Abadi" w:hAnsi="Abadi"/>
+          <w:b/>
+        </w:rPr>
+        <w:t>in class so far this year, and why?</w:t>
+      </w:r>
+    </w:p>
+    <w:tbl>
+      <w:tblPr>
+        <w:tblW w:w="5000" w:type="pct"/>
+        <w:tblBorders>
+          <w:top w:val="single" w:sz="4" w:space="0" w:color="BFBFBF"/>
+          <w:left w:val="single" w:sz="4" w:space="0" w:color="BFBFBF"/>
+          <w:bottom w:val="single" w:sz="4" w:space="0" w:color="BFBFBF"/>
+          <w:right w:val="single" w:sz="4" w:space="0" w:color="BFBFBF"/>
+          <w:insideH w:val="single" w:sz="4" w:space="0" w:color="BFBFBF"/>
+          <w:insideV w:val="single" w:sz="4" w:space="0" w:color="BFBFBF"/>
+        </w:tblBorders>
+        <w:tblLook w:val="04A0" w:firstRow="1" w:lastRow="0" w:firstColumn="1" w:lastColumn="0" w:noHBand="0" w:noVBand="1"/>
+      </w:tblPr>
+      <w:tblGrid>
+        <w:gridCol w:w="10440"/>
+      </w:tblGrid>
+      <w:tr>
+        <w:tc>
+          <w:tcPr>
+            <w:tcW w:w="5000" w:type="pct"/>
+            <w:tcBorders>
+              <w:top w:val="single" w:sz="8" w:space="0" w:color="000000"/>
+              <w:left w:val="nil"/>
+              <w:bottom w:val="nil"/>
+              <w:right w:val="nil"/>
+            </w:tcBorders>
+          </w:tcPr>
+          <w:p>
+            <w:pPr>
+              <w:spacing w:after="0"/>
+              <w:rPr>
+                <w:rFonts w:ascii="Abadi" w:hAnsi="Abadi"/>
+                <w:sz w:val="16"/>
+                <w:szCs w:val="16"/>
+              </w:rPr>
+            </w:pPr>
+          </w:p>
+        </w:tc>
+      </w:tr>
+      <w:tr>
+        <w:tc>
+          <w:tcPr>
+            <w:tcW w:w="5000" w:type="pct"/>
+            <w:tcBorders>
+              <w:top w:val="nil"/>
+              <w:left w:val="nil"/>
+              <w:bottom w:val="single" w:sz="8" w:space="0" w:color="000000"/>
+              <w:right w:val="nil"/>
+            </w:tcBorders>
+            <w:shd w:val="clear" w:color="auto" w:fill="D9D9D9" w:themeFill="background1" w:themeFillShade="D9"/>
+          </w:tcPr>
+          <w:p>
+            <w:pPr>
+              <w:spacing w:after="0"/>
+              <w:rPr>
+                <w:rFonts w:ascii="Abadi" w:hAnsi="Abadi"/>
+                <w:sz w:val="16"/>
+                <w:szCs w:val="16"/>
+              </w:rPr>
+            </w:pPr>
+          </w:p>
+        </w:tc>
+      </w:tr>
+      <w:tr>
+        <w:tc>
+          <w:tcPr>
+            <w:tcW w:w="5000" w:type="pct"/>
+            <w:tcBorders>
+              <w:top w:val="single" w:sz="8" w:space="0" w:color="000000"/>
+              <w:left w:val="nil"/>
+              <w:bottom w:val="nil"/>
+              <w:right w:val="nil"/>
+            </w:tcBorders>
+          </w:tcPr>
+          <w:p>
+            <w:pPr>
+              <w:spacing w:after="0"/>
+              <w:rPr>
+                <w:rFonts w:ascii="Abadi" w:hAnsi="Abadi"/>
+                <w:sz w:val="16"/>
+                <w:szCs w:val="16"/>
+              </w:rPr>
+            </w:pPr>
+          </w:p>
+        </w:tc>
+      </w:tr>
+      <w:tr>
+        <w:tc>
+          <w:tcPr>
+            <w:tcW w:w="5000" w:type="pct"/>
+            <w:tcBorders>
+              <w:top w:val="nil"/>
+              <w:left w:val="nil"/>
+              <w:bottom w:val="single" w:sz="8" w:space="0" w:color="000000"/>
+              <w:right w:val="nil"/>
+            </w:tcBorders>
+            <w:shd w:val="clear" w:color="auto" w:fill="D9D9D9" w:themeFill="background1" w:themeFillShade="D9"/>
+          </w:tcPr>
+          <w:p>
+            <w:pPr>
+              <w:spacing w:after="0"/>
+              <w:rPr>
+                <w:rFonts w:ascii="Abadi" w:hAnsi="Abadi"/>
+                <w:sz w:val="16"/>
+                <w:szCs w:val="16"/>
+              </w:rPr>
+            </w:pPr>
+          </w:p>
+        </w:tc>
+      </w:tr>
+      <w:tr>
+        <w:tc>
+          <w:tcPr>
+            <w:tcW w:w="5000" w:type="pct"/>
+            <w:tcBorders>
+              <w:top w:val="single" w:sz="8" w:space="0" w:color="000000"/>
+              <w:left w:val="nil"/>
+              <w:bottom w:val="nil"/>
+              <w:right w:val="nil"/>
+            </w:tcBorders>
+          </w:tcPr>
+          <w:p>
+            <w:pPr>
+              <w:spacing w:after="0"/>
+              <w:rPr>
+                <w:rFonts w:ascii="Abadi" w:hAnsi="Abadi"/>
+                <w:sz w:val="16"/>
+                <w:szCs w:val="16"/>
+              </w:rPr>
+            </w:pPr>
+          </w:p>
+        </w:tc>
+      </w:tr>
+      <w:tr>
+        <w:tc>
+          <w:tcPr>
+            <w:tcW w:w="5000" w:type="pct"/>
+            <w:tcBorders>
+              <w:top w:val="nil"/>
+              <w:left w:val="nil"/>
+              <w:bottom w:val="single" w:sz="8" w:space="0" w:color="000000"/>
+              <w:right w:val="nil"/>
+            </w:tcBorders>
+            <w:shd w:val="clear" w:color="auto" w:fill="D9D9D9" w:themeFill="background1" w:themeFillShade="D9"/>
+          </w:tcPr>
+          <w:p>
+            <w:pPr>
+              <w:spacing w:after="0"/>
+              <w:rPr>
+                <w:rFonts w:ascii="Abadi" w:hAnsi="Abadi"/>
+                <w:sz w:val="16"/>
+                <w:szCs w:val="16"/>
+              </w:rPr>
+            </w:pPr>
+          </w:p>
+        </w:tc>
+      </w:tr>
+      <w:tr>
+        <w:tc>
+          <w:tcPr>
+            <w:tcW w:w="5000" w:type="pct"/>
+            <w:tcBorders>
+              <w:top w:val="single" w:sz="8" w:space="0" w:color="000000"/>
+              <w:left w:val="nil"/>
+              <w:bottom w:val="nil"/>
+              <w:right w:val="nil"/>
+            </w:tcBorders>
+          </w:tcPr>
+          <w:p>
+            <w:pPr>
+              <w:spacing w:after="0"/>
+              <w:rPr>
+                <w:rFonts w:ascii="Abadi" w:hAnsi="Abadi"/>
+                <w:sz w:val="16"/>
+                <w:szCs w:val="16"/>
+              </w:rPr>
+            </w:pPr>
+          </w:p>
+        </w:tc>
+      </w:tr>
+      <w:tr>
+        <w:tc>
+          <w:tcPr>
+            <w:tcW w:w="5000" w:type="pct"/>
+            <w:tcBorders>
+              <w:top w:val="nil"/>
+              <w:left w:val="nil"/>
+              <w:bottom w:val="single" w:sz="8" w:space="0" w:color="000000"/>
+              <w:right w:val="nil"/>
+            </w:tcBorders>
+            <w:shd w:val="clear" w:color="auto" w:fill="D9D9D9" w:themeFill="background1" w:themeFillShade="D9"/>
+          </w:tcPr>
+          <w:p>
+            <w:pPr>
+              <w:spacing w:after="0"/>
+              <w:rPr>
+                <w:rFonts w:ascii="Abadi" w:hAnsi="Abadi"/>
+                <w:sz w:val="16"/>
+                <w:szCs w:val="16"/>
+              </w:rPr>
+            </w:pPr>
+          </w:p>
+        </w:tc>
+      </w:tr>
+      <w:tr>
+        <w:tc>
+          <w:tcPr>
+            <w:tcW w:w="5000" w:type="pct"/>
+            <w:tcBorders>
+              <w:top w:val="single" w:sz="8" w:space="0" w:color="000000"/>
+              <w:left w:val="nil"/>
+              <w:bottom w:val="nil"/>
+              <w:right w:val="nil"/>
+            </w:tcBorders>
+          </w:tcPr>
+          <w:p>
+            <w:pPr>
+              <w:spacing w:after="0"/>
+              <w:rPr>
+                <w:rFonts w:ascii="Abadi" w:hAnsi="Abadi"/>
+                <w:sz w:val="16"/>
+                <w:szCs w:val="16"/>
+              </w:rPr>
+            </w:pPr>
+          </w:p>
+        </w:tc>
+      </w:tr>
+      <w:tr>
+        <w:tc>
+          <w:tcPr>
+            <w:tcW w:w="5000" w:type="pct"/>
+            <w:tcBorders>
+              <w:top w:val="nil"/>
+              <w:left w:val="nil"/>
+              <w:bottom w:val="single" w:sz="8" w:space="0" w:color="000000"/>
+              <w:right w:val="nil"/>
+            </w:tcBorders>
+            <w:shd w:val="clear" w:color="auto" w:fill="D9D9D9" w:themeFill="background1" w:themeFillShade="D9"/>
+          </w:tcPr>
+          <w:p>
+            <w:pPr>
+              <w:spacing w:after="0"/>
+              <w:rPr>
+                <w:rFonts w:ascii="Abadi" w:hAnsi="Abadi"/>
+                <w:sz w:val="16"/>
+                <w:szCs w:val="16"/>
+              </w:rPr>
+            </w:pPr>
+          </w:p>
+        </w:tc>
+      </w:tr>
+      <w:tr>
+        <w:tc>
+          <w:tcPr>
+            <w:tcW w:w="5000" w:type="pct"/>
+            <w:tcBorders>
+              <w:top w:val="single" w:sz="8" w:space="0" w:color="000000"/>
+              <w:left w:val="nil"/>
+              <w:bottom w:val="nil"/>
+              <w:right w:val="nil"/>
+            </w:tcBorders>
+          </w:tcPr>
+          <w:p>
+            <w:pPr>
+              <w:spacing w:after="0"/>
+              <w:rPr>
+                <w:rFonts w:ascii="Abadi" w:hAnsi="Abadi"/>
+                <w:sz w:val="16"/>
+                <w:szCs w:val="16"/>
+              </w:rPr>
+            </w:pPr>
+          </w:p>
+        </w:tc>
+      </w:tr>
+      <w:tr>
+        <w:tc>
+          <w:tcPr>
+            <w:tcW w:w="5000" w:type="pct"/>
+            <w:tcBorders>
+              <w:top w:val="nil"/>
+              <w:left w:val="nil"/>
+              <w:bottom w:val="single" w:sz="8" w:space="0" w:color="000000"/>
+              <w:right w:val="nil"/>
+            </w:tcBorders>
+            <w:shd w:val="clear" w:color="auto" w:fill="D9D9D9" w:themeFill="background1" w:themeFillShade="D9"/>
+          </w:tcPr>
+          <w:p>
+            <w:pPr>
+              <w:spacing w:after="0"/>
+              <w:rPr>
+                <w:rFonts w:ascii="Abadi" w:hAnsi="Abadi"/>
+                <w:sz w:val="16"/>
+                <w:szCs w:val="16"/>
+              </w:rPr>
+            </w:pPr>
+          </w:p>
+        </w:tc>
+      </w:tr>
+      <w:tr>
+        <w:tc>
+          <w:tcPr>
+            <w:tcW w:w="5000" w:type="pct"/>
+            <w:tcBorders>
+              <w:top w:val="single" w:sz="8" w:space="0" w:color="000000"/>
+              <w:left w:val="nil"/>
+              <w:bottom w:val="nil"/>
+              <w:right w:val="nil"/>
+            </w:tcBorders>
+          </w:tcPr>
+          <w:p>
+            <w:pPr>
+              <w:spacing w:after="0"/>
+              <w:rPr>
+                <w:rFonts w:ascii="Abadi" w:hAnsi="Abadi"/>
+                <w:sz w:val="16"/>
+                <w:szCs w:val="16"/>
+              </w:rPr>
+            </w:pPr>
+          </w:p>
+        </w:tc>
+      </w:tr>
+      <w:tr>
+        <w:tc>
+          <w:tcPr>
+            <w:tcW w:w="5000" w:type="pct"/>
+            <w:tcBorders>
+              <w:top w:val="nil"/>
+              <w:left w:val="nil"/>
+              <w:bottom w:val="single" w:sz="8" w:space="0" w:color="000000"/>
+              <w:right w:val="nil"/>
+            </w:tcBorders>
+            <w:shd w:val="clear" w:color="auto" w:fill="D9D9D9" w:themeFill="background1" w:themeFillShade="D9"/>
+          </w:tcPr>
+          <w:p>
+            <w:pPr>
+              <w:spacing w:after="0"/>
+              <w:rPr>
+                <w:rFonts w:ascii="Abadi" w:hAnsi="Abadi"/>
+                <w:sz w:val="16"/>
+                <w:szCs w:val="16"/>
+              </w:rPr>
+            </w:pPr>
+          </w:p>
+        </w:tc>
+      </w:tr>
+      <w:tr>
+        <w:tc>
+          <w:tcPr>
+            <w:tcW w:w="5000" w:type="pct"/>
+            <w:tcBorders>
+              <w:top w:val="single" w:sz="8" w:space="0" w:color="000000"/>
+              <w:left w:val="nil"/>
+              <w:bottom w:val="nil"/>
+              <w:right w:val="nil"/>
+            </w:tcBorders>
+          </w:tcPr>
+          <w:p>
+            <w:pPr>
+              <w:spacing w:after="0"/>
+              <w:rPr>
+                <w:rFonts w:ascii="Abadi" w:hAnsi="Abadi"/>
+                <w:sz w:val="16"/>
+                <w:szCs w:val="16"/>
+              </w:rPr>
+            </w:pPr>
+          </w:p>
+        </w:tc>
+      </w:tr>
+      <w:tr>
+        <w:tc>
+          <w:tcPr>
+            <w:tcW w:w="5000" w:type="pct"/>
+            <w:tcBorders>
+              <w:top w:val="nil"/>
+              <w:left w:val="nil"/>
+              <w:bottom w:val="single" w:sz="8" w:space="0" w:color="000000"/>
+              <w:right w:val="nil"/>
+            </w:tcBorders>
+            <w:shd w:val="clear" w:color="auto" w:fill="D9D9D9" w:themeFill="background1" w:themeFillShade="D9"/>
+          </w:tcPr>
+          <w:p>
+            <w:pPr>
+              <w:spacing w:after="0"/>
+              <w:rPr>
+                <w:rFonts w:ascii="Abadi" w:hAnsi="Abadi"/>
+                <w:sz w:val="16"/>
+                <w:szCs w:val="16"/>
+              </w:rPr>
+            </w:pPr>
+          </w:p>
+        </w:tc>
+      </w:tr>
+      <w:tr>
+        <w:tc>
+          <w:tcPr>
+            <w:tcW w:w="5000" w:type="pct"/>
+            <w:tcBorders>
+              <w:top w:val="single" w:sz="8" w:space="0" w:color="000000"/>
+              <w:left w:val="nil"/>
+              <w:bottom w:val="nil"/>
+              <w:right w:val="nil"/>
+            </w:tcBorders>
+          </w:tcPr>
+          <w:p>
+            <w:pPr>
+              <w:spacing w:after="0"/>
+              <w:rPr>
+                <w:rFonts w:ascii="Abadi" w:hAnsi="Abadi"/>
+                <w:sz w:val="16"/>
+                <w:szCs w:val="16"/>
+              </w:rPr>
+            </w:pPr>
+          </w:p>
+        </w:tc>
+      </w:tr>
+      <w:tr>
+        <w:tc>
+          <w:tcPr>
+            <w:tcW w:w="5000" w:type="pct"/>
+            <w:tcBorders>
+              <w:top w:val="nil"/>
+              <w:left w:val="nil"/>
+              <w:bottom w:val="single" w:sz="8" w:space="0" w:color="000000"/>
+              <w:right w:val="nil"/>
+            </w:tcBorders>
+            <w:shd w:val="clear" w:color="auto" w:fill="D9D9D9" w:themeFill="background1" w:themeFillShade="D9"/>
+          </w:tcPr>
+          <w:p>
+            <w:pPr>
+              <w:spacing w:after="0"/>
+              <w:rPr>
+                <w:rFonts w:ascii="Abadi" w:hAnsi="Abadi"/>
+                <w:sz w:val="16"/>
+                <w:szCs w:val="16"/>
+              </w:rPr>
+            </w:pPr>
+          </w:p>
+        </w:tc>
+      </w:tr>
+      <w:tr>
+        <w:tc>
+          <w:tcPr>
+            <w:tcW w:w="5000" w:type="pct"/>
+            <w:tcBorders>
+              <w:top w:val="single" w:sz="8" w:space="0" w:color="000000"/>
+              <w:left w:val="nil"/>
+              <w:bottom w:val="nil"/>
+              <w:right w:val="nil"/>
+            </w:tcBorders>
+          </w:tcPr>
+          <w:p>
+            <w:pPr>
+              <w:spacing w:after="0"/>
+              <w:rPr>
+                <w:rFonts w:ascii="Abadi" w:hAnsi="Abadi"/>
+                <w:sz w:val="16"/>
+                <w:szCs w:val="16"/>
+              </w:rPr>
+            </w:pPr>
+          </w:p>
+        </w:tc>
+      </w:tr>
+      <w:tr>
+        <w:tc>
+          <w:tcPr>
+            <w:tcW w:w="5000" w:type="pct"/>
+            <w:tcBorders>
+              <w:top w:val="nil"/>
+              <w:left w:val="nil"/>
+              <w:bottom w:val="single" w:sz="8" w:space="0" w:color="000000"/>
+              <w:right w:val="nil"/>
+            </w:tcBorders>
+            <w:shd w:val="clear" w:color="auto" w:fill="D9D9D9" w:themeFill="background1" w:themeFillShade="D9"/>
+          </w:tcPr>
+          <w:p>
+            <w:pPr>
+              <w:spacing w:after="0"/>
+              <w:rPr>
+                <w:rFonts w:ascii="Abadi" w:hAnsi="Abadi"/>
+                <w:sz w:val="16"/>
+                <w:szCs w:val="16"/>
+              </w:rPr>
+            </w:pPr>
+          </w:p>
+        </w:tc>
+      </w:tr>
+      <w:tr>
+        <w:tc>
+          <w:tcPr>
+            <w:tcW w:w="5000" w:type="pct"/>
+            <w:tcBorders>
+              <w:top w:val="single" w:sz="8" w:space="0" w:color="000000"/>
+              <w:left w:val="nil"/>
+              <w:bottom w:val="nil"/>
+              <w:right w:val="nil"/>
+            </w:tcBorders>
+          </w:tcPr>
+          <w:p>
+            <w:pPr>
+              <w:spacing w:after="0"/>
+              <w:rPr>
+                <w:rFonts w:ascii="Abadi" w:hAnsi="Abadi"/>
+                <w:sz w:val="16"/>
+                <w:szCs w:val="16"/>
+              </w:rPr>
+            </w:pPr>
+          </w:p>
+        </w:tc>
+      </w:tr>
+      <w:tr>
+        <w:tc>
+          <w:tcPr>
+            <w:tcW w:w="5000" w:type="pct"/>
+            <w:tcBorders>
+              <w:top w:val="nil"/>
+              <w:left w:val="nil"/>
+              <w:bottom w:val="single" w:sz="8" w:space="0" w:color="000000"/>
+              <w:right w:val="nil"/>
+            </w:tcBorders>
+            <w:shd w:val="clear" w:color="auto" w:fill="D9D9D9" w:themeFill="background1" w:themeFillShade="D9"/>
+          </w:tcPr>
+          <w:p>
+            <w:pPr>
+              <w:spacing w:after="0"/>
+              <w:rPr>
+                <w:rFonts w:ascii="Abadi" w:hAnsi="Abadi"/>
+                <w:sz w:val="16"/>
+                <w:szCs w:val="16"/>
+              </w:rPr>
+            </w:pPr>
+          </w:p>
+        </w:tc>
+      </w:tr>
+      <w:tr>
+        <w:tc>
+          <w:tcPr>
+            <w:tcW w:w="5000" w:type="pct"/>
+            <w:tcBorders>
+              <w:top w:val="single" w:sz="8" w:space="0" w:color="000000"/>
+              <w:left w:val="nil"/>
+              <w:bottom w:val="nil"/>
+              <w:right w:val="nil"/>
+            </w:tcBorders>
+          </w:tcPr>
+          <w:p>
+            <w:pPr>
+              <w:spacing w:after="0"/>
+              <w:rPr>
+                <w:rFonts w:ascii="Abadi" w:hAnsi="Abadi"/>
+                <w:sz w:val="16"/>
+                <w:szCs w:val="16"/>
+              </w:rPr>
+            </w:pPr>
+          </w:p>
+        </w:tc>
+      </w:tr>
+      <w:tr>
+        <w:tc>
+          <w:tcPr>
+            <w:tcW w:w="5000" w:type="pct"/>
+            <w:tcBorders>
+              <w:top w:val="nil"/>
+              <w:left w:val="nil"/>
+              <w:bottom w:val="single" w:sz="8" w:space="0" w:color="000000"/>
+              <w:right w:val="nil"/>
+            </w:tcBorders>
+            <w:shd w:val="clear" w:color="auto" w:fill="D9D9D9" w:themeFill="background1" w:themeFillShade="D9"/>
+          </w:tcPr>
+          <w:p>
+            <w:pPr>
+              <w:spacing w:after="0"/>
+              <w:rPr>
+                <w:rFonts w:ascii="Abadi" w:hAnsi="Abadi"/>
+                <w:sz w:val="16"/>
+                <w:szCs w:val="16"/>
+              </w:rPr>
+            </w:pPr>
+          </w:p>
+        </w:tc>
+      </w:tr>
+    </w:tbl>
+    <w:p>
+      <w:pPr>
+        <w:rPr>
+          <w:rFonts w:ascii="Abadi" w:hAnsi="Abadi"/>
+          <w:b/>
         </w:rPr>
       </w:pPr>
       <w:r>
@@ -1677,7 +3080,21 @@
               <w:rPr>
                 <w:rFonts w:ascii="Abadi" w:hAnsi="Abadi"/>
               </w:rPr>
-              <w:t>You performed as well as can be expected for this class. You show a complete understanding and made no mistakes. You have mastered the subject.</w:t>
+              <w:t xml:space="preserve">You performed as well as can be expected for this class. You show a complete understanding and </w:t>
+            </w:r>
+            <w:proofErr w:type="gramStart"/>
+            <w:r>
+              <w:rPr>
+                <w:rFonts w:ascii="Abadi" w:hAnsi="Abadi"/>
+              </w:rPr>
+              <w:t>made</w:t>
+            </w:r>
+            <w:proofErr w:type="gramEnd"/>
+            <w:r>
+              <w:rPr>
+                <w:rFonts w:ascii="Abadi" w:hAnsi="Abadi"/>
+              </w:rPr>
+              <w:t xml:space="preserve"> no mistakes. You have mastered the subject.</w:t>
             </w:r>
           </w:p>
         </w:tc>
@@ -1836,7 +3253,21 @@
               <w:rPr>
                 <w:rFonts w:ascii="Abadi" w:hAnsi="Abadi"/>
               </w:rPr>
-              <w:t>Assignment is incomplete but/or you showed that you understand at least the fundamentals of the subject. Assignment is low effort. Serious need of remediation.</w:t>
+              <w:t xml:space="preserve">Assignment is incomplete but/or you showed that you understand at least the fundamentals of the subject. Assignment is low effort. </w:t>
+            </w:r>
+            <w:proofErr w:type="gramStart"/>
+            <w:r>
+              <w:rPr>
+                <w:rFonts w:ascii="Abadi" w:hAnsi="Abadi"/>
+              </w:rPr>
+              <w:t>Serious</w:t>
+            </w:r>
+            <w:proofErr w:type="gramEnd"/>
+            <w:r>
+              <w:rPr>
+                <w:rFonts w:ascii="Abadi" w:hAnsi="Abadi"/>
+              </w:rPr>
+              <w:t xml:space="preserve"> need of remediation.</w:t>
             </w:r>
           </w:p>
         </w:tc>
@@ -1955,13 +3386,10 @@
     </w:p>
     <w:p>
       <w:pPr>
-        <w:pStyle w:val="Heading2"/>
-      </w:pPr>
-      <w:r>
-        <w:t xml:space="preserve">[S] </w:t>
-      </w:r>
-      <w:r>
-        <w:t>Weekly Contribution</w:t>
+        <w:pStyle w:val="Heading1"/>
+      </w:pPr>
+      <w:r>
+        <w:t>[S] Weekly Contribution</w:t>
       </w:r>
     </w:p>
     <w:p/>
@@ -1969,10 +3397,10 @@
     <w:p/>
     <w:p>
       <w:pPr>
-        <w:pStyle w:val="Heading2"/>
-      </w:pPr>
-      <w:r>
-        <w:t>Desktop Mount Installation</w:t>
+        <w:pStyle w:val="Heading1"/>
+      </w:pPr>
+      <w:r>
+        <w:t>[J] Daily Routine</w:t>
       </w:r>
     </w:p>
     <w:p/>
@@ -1980,36 +3408,32 @@
     <w:p/>
     <w:p>
       <w:pPr>
-        <w:pStyle w:val="Heading2"/>
+        <w:pStyle w:val="Heading1"/>
       </w:pPr>
       <w:r>
         <w:t xml:space="preserve">[J] </w:t>
       </w:r>
-      <w:r>
-        <w:t>Button Masher Game</w:t>
-      </w:r>
+      <w:proofErr w:type="spellStart"/>
+      <w:r>
+        <w:t>JSFighter</w:t>
+      </w:r>
+      <w:proofErr w:type="spellEnd"/>
     </w:p>
     <w:p/>
     <w:p/>
     <w:p/>
     <w:p>
       <w:pPr>
+        <w:pStyle w:val="Heading1"/>
+      </w:pPr>
+      <w:r>
+        <w:t>Reflection</w:t>
+      </w:r>
+    </w:p>
+    <w:p>
+      <w:pPr>
         <w:pStyle w:val="Heading2"/>
       </w:pPr>
-      <w:r>
-        <w:t>[J] Desktop Mount Installation</w:t>
-      </w:r>
-    </w:p>
-    <w:p/>
-    <w:p/>
-    <w:p/>
-    <w:p>
-      <w:pPr>
-        <w:pStyle w:val="Heading2"/>
-      </w:pPr>
-      <w:r>
-        <w:t>Reflection</w:t>
-      </w:r>
     </w:p>
     <w:sectPr>
       <w:footerReference w:type="default" r:id="rId12"/>
@@ -2424,28 +3848,28 @@
         <v:path o:extrusionok="f" gradientshapeok="t" o:connecttype="rect"/>
         <o:lock v:ext="edit" aspectratio="t"/>
       </v:shapetype>
-      <v:shape id="_x0000_i1126" type="#_x0000_t75" alt="Pencil Svg Png Icon Free Download (#376363 ..." style="width:693.1pt;height:735.05pt;visibility:visible" o:bullet="t">
+      <v:shape id="_x0000_i1026" type="#_x0000_t75" alt="Pencil Svg Png Icon Free Download (#376363 ..." style="width:693.1pt;height:735.05pt;visibility:visible" o:bullet="t">
         <v:imagedata r:id="rId1" o:title="Pencil Svg Png Icon Free Download (#376363 "/>
       </v:shape>
     </w:pict>
   </w:numPicBullet>
   <w:numPicBullet w:numPicBulletId="1">
     <w:pict>
-      <v:shape id="_x0000_i1127" type="#_x0000_t75" alt="Eye Icon - Free Download at Icons8" style="width:1200.2pt;height:1200.2pt;visibility:visible" o:bullet="t">
+      <v:shape id="_x0000_i1027" type="#_x0000_t75" alt="Eye Icon - Free Download at Icons8" style="width:1200.2pt;height:1200.2pt;visibility:visible" o:bullet="t">
         <v:imagedata r:id="rId2" o:title="Eye Icon - Free Download at Icons8"/>
       </v:shape>
     </w:pict>
   </w:numPicBullet>
   <w:numPicBullet w:numPicBulletId="2">
     <w:pict>
-      <v:shape id="_x0000_i1128" type="#_x0000_t75" alt="Download from cloud" style="width:36.3pt;height:36.3pt;visibility:visible" o:bullet="t">
+      <v:shape id="_x0000_i1028" type="#_x0000_t75" alt="Download from cloud" style="width:36.3pt;height:36.3pt;visibility:visible" o:bullet="t">
         <v:imagedata r:id="rId3" o:title="Download from cloud"/>
       </v:shape>
     </w:pict>
   </w:numPicBullet>
   <w:numPicBullet w:numPicBulletId="3">
     <w:pict>
-      <v:shape id="_x0000_i1129" type="#_x0000_t75" style="width:169.05pt;height:169.05pt;visibility:visible" o:bullet="t">
+      <v:shape id="_x0000_i1029" type="#_x0000_t75" style="width:169.05pt;height:169.05pt;visibility:visible" o:bullet="t">
         <v:imagedata r:id="rId4" o:title="6867D38F"/>
       </v:shape>
     </w:pict>
@@ -6841,6 +8265,92 @@
     </w:lvl>
   </w:abstractNum>
   <w:abstractNum w:abstractNumId="43" w15:restartNumberingAfterBreak="0">
+    <w:nsid w:val="7278453A"/>
+    <w:multiLevelType w:val="hybridMultilevel"/>
+    <w:tmpl w:val="1DC0CDB2"/>
+    <w:lvl w:ilvl="0" w:tplc="0409000F">
+      <w:start w:val="1"/>
+      <w:numFmt w:val="decimal"/>
+      <w:lvlText w:val="%1."/>
+      <w:lvlJc w:val="left"/>
+      <w:pPr>
+        <w:ind w:left="720" w:hanging="360"/>
+      </w:pPr>
+    </w:lvl>
+    <w:lvl w:ilvl="1" w:tplc="04090019">
+      <w:start w:val="1"/>
+      <w:numFmt w:val="lowerLetter"/>
+      <w:lvlText w:val="%2."/>
+      <w:lvlJc w:val="left"/>
+      <w:pPr>
+        <w:ind w:left="1440" w:hanging="360"/>
+      </w:pPr>
+    </w:lvl>
+    <w:lvl w:ilvl="2" w:tplc="0409001B" w:tentative="1">
+      <w:start w:val="1"/>
+      <w:numFmt w:val="lowerRoman"/>
+      <w:lvlText w:val="%3."/>
+      <w:lvlJc w:val="right"/>
+      <w:pPr>
+        <w:ind w:left="2160" w:hanging="180"/>
+      </w:pPr>
+    </w:lvl>
+    <w:lvl w:ilvl="3" w:tplc="0409000F" w:tentative="1">
+      <w:start w:val="1"/>
+      <w:numFmt w:val="decimal"/>
+      <w:lvlText w:val="%4."/>
+      <w:lvlJc w:val="left"/>
+      <w:pPr>
+        <w:ind w:left="2880" w:hanging="360"/>
+      </w:pPr>
+    </w:lvl>
+    <w:lvl w:ilvl="4" w:tplc="04090019" w:tentative="1">
+      <w:start w:val="1"/>
+      <w:numFmt w:val="lowerLetter"/>
+      <w:lvlText w:val="%5."/>
+      <w:lvlJc w:val="left"/>
+      <w:pPr>
+        <w:ind w:left="3600" w:hanging="360"/>
+      </w:pPr>
+    </w:lvl>
+    <w:lvl w:ilvl="5" w:tplc="0409001B" w:tentative="1">
+      <w:start w:val="1"/>
+      <w:numFmt w:val="lowerRoman"/>
+      <w:lvlText w:val="%6."/>
+      <w:lvlJc w:val="right"/>
+      <w:pPr>
+        <w:ind w:left="4320" w:hanging="180"/>
+      </w:pPr>
+    </w:lvl>
+    <w:lvl w:ilvl="6" w:tplc="0409000F" w:tentative="1">
+      <w:start w:val="1"/>
+      <w:numFmt w:val="decimal"/>
+      <w:lvlText w:val="%7."/>
+      <w:lvlJc w:val="left"/>
+      <w:pPr>
+        <w:ind w:left="5040" w:hanging="360"/>
+      </w:pPr>
+    </w:lvl>
+    <w:lvl w:ilvl="7" w:tplc="04090019" w:tentative="1">
+      <w:start w:val="1"/>
+      <w:numFmt w:val="lowerLetter"/>
+      <w:lvlText w:val="%8."/>
+      <w:lvlJc w:val="left"/>
+      <w:pPr>
+        <w:ind w:left="5760" w:hanging="360"/>
+      </w:pPr>
+    </w:lvl>
+    <w:lvl w:ilvl="8" w:tplc="0409001B" w:tentative="1">
+      <w:start w:val="1"/>
+      <w:numFmt w:val="lowerRoman"/>
+      <w:lvlText w:val="%9."/>
+      <w:lvlJc w:val="right"/>
+      <w:pPr>
+        <w:ind w:left="6480" w:hanging="180"/>
+      </w:pPr>
+    </w:lvl>
+  </w:abstractNum>
+  <w:abstractNum w:abstractNumId="44" w15:restartNumberingAfterBreak="0">
     <w:nsid w:val="771814BD"/>
     <w:multiLevelType w:val="hybridMultilevel"/>
     <w:tmpl w:val="7DBE4F74"/>
@@ -6953,7 +8463,7 @@
       </w:rPr>
     </w:lvl>
   </w:abstractNum>
-  <w:abstractNum w:abstractNumId="44" w15:restartNumberingAfterBreak="0">
+  <w:abstractNum w:abstractNumId="45" w15:restartNumberingAfterBreak="0">
     <w:nsid w:val="7AD20C4D"/>
     <w:multiLevelType w:val="hybridMultilevel"/>
     <w:tmpl w:val="4A58AA94"/>
@@ -7066,7 +8576,7 @@
       </w:rPr>
     </w:lvl>
   </w:abstractNum>
-  <w:abstractNum w:abstractNumId="45" w15:restartNumberingAfterBreak="0">
+  <w:abstractNum w:abstractNumId="46" w15:restartNumberingAfterBreak="0">
     <w:nsid w:val="7B471498"/>
     <w:multiLevelType w:val="hybridMultilevel"/>
     <w:tmpl w:val="78E431D8"/>
@@ -7152,7 +8662,7 @@
       </w:pPr>
     </w:lvl>
   </w:abstractNum>
-  <w:abstractNum w:abstractNumId="46" w15:restartNumberingAfterBreak="0">
+  <w:abstractNum w:abstractNumId="47" w15:restartNumberingAfterBreak="0">
     <w:nsid w:val="7B9F665D"/>
     <w:multiLevelType w:val="hybridMultilevel"/>
     <w:tmpl w:val="8422A9CA"/>
@@ -7260,7 +8770,7 @@
     <w:abstractNumId w:val="37"/>
   </w:num>
   <w:num w:numId="8" w16cid:durableId="1991208175">
-    <w:abstractNumId w:val="44"/>
+    <w:abstractNumId w:val="45"/>
   </w:num>
   <w:num w:numId="9" w16cid:durableId="1072853391">
     <w:abstractNumId w:val="42"/>
@@ -7305,7 +8815,7 @@
     <w:abstractNumId w:val="3"/>
   </w:num>
   <w:num w:numId="23" w16cid:durableId="45836553">
-    <w:abstractNumId w:val="46"/>
+    <w:abstractNumId w:val="47"/>
   </w:num>
   <w:num w:numId="24" w16cid:durableId="666252742">
     <w:abstractNumId w:val="20"/>
@@ -7317,10 +8827,10 @@
     <w:abstractNumId w:val="6"/>
   </w:num>
   <w:num w:numId="27" w16cid:durableId="2002002513">
-    <w:abstractNumId w:val="43"/>
+    <w:abstractNumId w:val="44"/>
   </w:num>
   <w:num w:numId="28" w16cid:durableId="1985037474">
-    <w:abstractNumId w:val="45"/>
+    <w:abstractNumId w:val="46"/>
   </w:num>
   <w:num w:numId="29" w16cid:durableId="246811136">
     <w:abstractNumId w:val="15"/>
@@ -7378,6 +8888,9 @@
   </w:num>
   <w:num w:numId="47" w16cid:durableId="335235195">
     <w:abstractNumId w:val="41"/>
+  </w:num>
+  <w:num w:numId="48" w16cid:durableId="809371582">
+    <w:abstractNumId w:val="43"/>
   </w:num>
 </w:numbering>
 </file>
@@ -7903,7 +9416,6 @@
   <w:style w:type="character" w:default="1" w:styleId="DefaultParagraphFont">
     <w:name w:val="Default Paragraph Font"/>
     <w:uiPriority w:val="1"/>
-    <w:semiHidden/>
     <w:unhideWhenUsed/>
   </w:style>
   <w:style w:type="table" w:default="1" w:styleId="TableNormal">
@@ -8556,19 +10068,6 @@
 </file>
 
 <file path=customXml/item2.xml><?xml version="1.0" encoding="utf-8"?>
-<?mso-contentType ?>
-<FormTemplates xmlns="http://schemas.microsoft.com/sharepoint/v3/contenttype/forms">
-  <Display>DocumentLibraryForm</Display>
-  <Edit>DocumentLibraryForm</Edit>
-  <New>DocumentLibraryForm</New>
-</FormTemplates>
-</file>
-
-<file path=customXml/item3.xml><?xml version="1.0" encoding="utf-8"?>
-<b:Sources xmlns:b="http://schemas.openxmlformats.org/officeDocument/2006/bibliography" xmlns="http://schemas.openxmlformats.org/officeDocument/2006/bibliography" SelectedStyle="\APASixthEditionOfficeOnline.xsl" StyleName="APA" Version="6"/>
-</file>
-
-<file path=customXml/item4.xml><?xml version="1.0" encoding="utf-8"?>
 <ct:contentTypeSchema xmlns:ct="http://schemas.microsoft.com/office/2006/metadata/contentType" xmlns:ma="http://schemas.microsoft.com/office/2006/metadata/properties/metaAttributes" ct:_="" ma:_="" ma:contentTypeName="Document" ma:contentTypeID="0x010100ABA223F759147049B9D8A25DED07DD24" ma:contentTypeVersion="14" ma:contentTypeDescription="Create a new document." ma:contentTypeScope="" ma:versionID="754cccfe17833f4d06e0267dc9c12ab7">
   <xsd:schema xmlns:xsd="http://www.w3.org/2001/XMLSchema" xmlns:xs="http://www.w3.org/2001/XMLSchema" xmlns:p="http://schemas.microsoft.com/office/2006/metadata/properties" xmlns:ns3="cc9255bc-4d99-4f42-bba5-857cbcc6e725" xmlns:ns4="fc2bff61-6a31-4c51-9f32-b9bba46405e5" targetNamespace="http://schemas.microsoft.com/office/2006/metadata/properties" ma:root="true" ma:fieldsID="e32414dc8724dfdc561355c14801bc84" ns3:_="" ns4:_="">
     <xsd:import namespace="cc9255bc-4d99-4f42-bba5-857cbcc6e725"/>
@@ -8797,6 +10296,19 @@
 </ct:contentTypeSchema>
 </file>
 
+<file path=customXml/item3.xml><?xml version="1.0" encoding="utf-8"?>
+<b:Sources xmlns:b="http://schemas.openxmlformats.org/officeDocument/2006/bibliography" xmlns="http://schemas.openxmlformats.org/officeDocument/2006/bibliography" SelectedStyle="\APASixthEditionOfficeOnline.xsl" StyleName="APA" Version="6"/>
+</file>
+
+<file path=customXml/item4.xml><?xml version="1.0" encoding="utf-8"?>
+<?mso-contentType ?>
+<FormTemplates xmlns="http://schemas.microsoft.com/sharepoint/v3/contenttype/forms">
+  <Display>DocumentLibraryForm</Display>
+  <Edit>DocumentLibraryForm</Edit>
+  <New>DocumentLibraryForm</New>
+</FormTemplates>
+</file>
+
 <file path=customXml/itemProps1.xml><?xml version="1.0" encoding="utf-8"?>
 <ds:datastoreItem xmlns:ds="http://schemas.openxmlformats.org/officeDocument/2006/customXml" ds:itemID="{1A5F5AF1-B05B-4704-B970-F66948F444EC}">
   <ds:schemaRefs>
@@ -8807,22 +10319,6 @@
 </file>
 
 <file path=customXml/itemProps2.xml><?xml version="1.0" encoding="utf-8"?>
-<ds:datastoreItem xmlns:ds="http://schemas.openxmlformats.org/officeDocument/2006/customXml" ds:itemID="{7BFD71E4-33D5-445D-9CFC-21F1C7989C0E}">
-  <ds:schemaRefs>
-    <ds:schemaRef ds:uri="http://schemas.microsoft.com/sharepoint/v3/contenttype/forms"/>
-  </ds:schemaRefs>
-</ds:datastoreItem>
-</file>
-
-<file path=customXml/itemProps3.xml><?xml version="1.0" encoding="utf-8"?>
-<ds:datastoreItem xmlns:ds="http://schemas.openxmlformats.org/officeDocument/2006/customXml" ds:itemID="{CB376B66-D246-4963-8427-812E7069A3B8}">
-  <ds:schemaRefs>
-    <ds:schemaRef ds:uri="http://schemas.openxmlformats.org/officeDocument/2006/bibliography"/>
-  </ds:schemaRefs>
-</ds:datastoreItem>
-</file>
-
-<file path=customXml/itemProps4.xml><?xml version="1.0" encoding="utf-8"?>
 <ds:datastoreItem xmlns:ds="http://schemas.openxmlformats.org/officeDocument/2006/customXml" ds:itemID="{DDA83A75-2CCD-4D1B-9315-5B4B38A21415}">
   <ds:schemaRefs>
     <ds:schemaRef ds:uri="http://schemas.microsoft.com/office/2006/metadata/contentType"/>
@@ -8839,4 +10335,20 @@
     <ds:schemaRef ds:uri="http://schemas.microsoft.com/internal/obd"/>
   </ds:schemaRefs>
 </ds:datastoreItem>
+</file>
+
+<file path=customXml/itemProps3.xml><?xml version="1.0" encoding="utf-8"?>
+<ds:datastoreItem xmlns:ds="http://schemas.openxmlformats.org/officeDocument/2006/customXml" ds:itemID="{CB376B66-D246-4963-8427-812E7069A3B8}">
+  <ds:schemaRefs>
+    <ds:schemaRef ds:uri="http://schemas.openxmlformats.org/officeDocument/2006/bibliography"/>
+  </ds:schemaRefs>
+</ds:datastoreItem>
+</file>
+
+<file path=customXml/itemProps4.xml><?xml version="1.0" encoding="utf-8"?>
+<ds:datastoreItem xmlns:ds="http://schemas.openxmlformats.org/officeDocument/2006/customXml" ds:itemID="{7BFD71E4-33D5-445D-9CFC-21F1C7989C0E}">
+  <ds:schemaRefs>
+    <ds:schemaRef ds:uri="http://schemas.microsoft.com/sharepoint/v3/contenttype/forms"/>
+  </ds:schemaRefs>
+</ds:datastoreItem>
 </file>
--- a/docpac_06071022/docpac_060722.docx
+++ b/docpac_06071022/docpac_060722.docx
@@ -1,6 +1,6 @@
 
 <file path=word/document.xml><?xml version="1.0" encoding="utf-8"?>
-<w:document xmlns:wpc="http://schemas.microsoft.com/office/word/2010/wordprocessingCanvas" xmlns:cx="http://schemas.microsoft.com/office/drawing/2014/chartex" xmlns:cx1="http://schemas.microsoft.com/office/drawing/2015/9/8/chartex" xmlns:cx2="http://schemas.microsoft.com/office/drawing/2015/10/21/chartex" xmlns:cx3="http://schemas.microsoft.com/office/drawing/2016/5/9/chartex" xmlns:cx4="http://schemas.microsoft.com/office/drawing/2016/5/10/chartex" xmlns:cx5="http://schemas.microsoft.com/office/drawing/2016/5/11/chartex" xmlns:cx6="http://schemas.microsoft.com/office/drawing/2016/5/12/chartex" xmlns:cx7="http://schemas.microsoft.com/office/drawing/2016/5/13/chartex" xmlns:cx8="http://schemas.microsoft.com/office/drawing/2016/5/14/chartex" xmlns:mc="http://schemas.openxmlformats.org/markup-compatibility/2006" xmlns:aink="http://schemas.microsoft.com/office/drawing/2016/ink" xmlns:am3d="http://schemas.microsoft.com/office/drawing/2017/model3d" xmlns:o="urn:schemas-microsoft-com:office:office" xmlns:oel="http://schemas.microsoft.com/office/2019/extlst" xmlns:r="http://schemas.openxmlformats.org/officeDocument/2006/relationships" xmlns:m="http://schemas.openxmlformats.org/officeDocument/2006/math" xmlns:v="urn:schemas-microsoft-com:vml" xmlns:wp14="http://schemas.microsoft.com/office/word/2010/wordprocessingDrawing" xmlns:wp="http://schemas.openxmlformats.org/drawingml/2006/wordprocessingDrawing" xmlns:w10="urn:schemas-microsoft-com:office:word" xmlns:w="http://schemas.openxmlformats.org/wordprocessingml/2006/main" xmlns:w14="http://schemas.microsoft.com/office/word/2010/wordml" xmlns:w15="http://schemas.microsoft.com/office/word/2012/wordml" xmlns:w16cex="http://schemas.microsoft.com/office/word/2018/wordml/cex" xmlns:w16cid="http://schemas.microsoft.com/office/word/2016/wordml/cid" xmlns:w16="http://schemas.microsoft.com/office/word/2018/wordml" xmlns:w16sdtdh="http://schemas.microsoft.com/office/word/2020/wordml/sdtdatahash" xmlns:w16se="http://schemas.microsoft.com/office/word/2015/wordml/symex" xmlns:wpg="http://schemas.microsoft.com/office/word/2010/wordprocessingGroup" xmlns:wpi="http://schemas.microsoft.com/office/word/2010/wordprocessingInk" xmlns:wne="http://schemas.microsoft.com/office/word/2006/wordml" xmlns:wps="http://schemas.microsoft.com/office/word/2010/wordprocessingShape" mc:Ignorable="w14 w15 w16se w16cid w16 w16cex w16sdtdh wp14">
+<w:document xmlns:wpc="http://schemas.microsoft.com/office/word/2010/wordprocessingCanvas" xmlns:cx="http://schemas.microsoft.com/office/drawing/2014/chartex" xmlns:cx1="http://schemas.microsoft.com/office/drawing/2015/9/8/chartex" xmlns:cx2="http://schemas.microsoft.com/office/drawing/2015/10/21/chartex" xmlns:cx3="http://schemas.microsoft.com/office/drawing/2016/5/9/chartex" xmlns:cx4="http://schemas.microsoft.com/office/drawing/2016/5/10/chartex" xmlns:cx5="http://schemas.microsoft.com/office/drawing/2016/5/11/chartex" xmlns:cx6="http://schemas.microsoft.com/office/drawing/2016/5/12/chartex" xmlns:cx7="http://schemas.microsoft.com/office/drawing/2016/5/13/chartex" xmlns:cx8="http://schemas.microsoft.com/office/drawing/2016/5/14/chartex" xmlns:mc="http://schemas.openxmlformats.org/markup-compatibility/2006" xmlns:aink="http://schemas.microsoft.com/office/drawing/2016/ink" xmlns:am3d="http://schemas.microsoft.com/office/drawing/2017/model3d" xmlns:o="urn:schemas-microsoft-com:office:office" xmlns:r="http://schemas.openxmlformats.org/officeDocument/2006/relationships" xmlns:m="http://schemas.openxmlformats.org/officeDocument/2006/math" xmlns:v="urn:schemas-microsoft-com:vml" xmlns:wp14="http://schemas.microsoft.com/office/word/2010/wordprocessingDrawing" xmlns:wp="http://schemas.openxmlformats.org/drawingml/2006/wordprocessingDrawing" xmlns:w10="urn:schemas-microsoft-com:office:word" xmlns:w="http://schemas.openxmlformats.org/wordprocessingml/2006/main" xmlns:w14="http://schemas.microsoft.com/office/word/2010/wordml" xmlns:w15="http://schemas.microsoft.com/office/word/2012/wordml" xmlns:w16cid="http://schemas.microsoft.com/office/word/2016/wordml/cid" xmlns:w16se="http://schemas.microsoft.com/office/word/2015/wordml/symex" xmlns:wpg="http://schemas.microsoft.com/office/word/2010/wordprocessingGroup" xmlns:wpi="http://schemas.microsoft.com/office/word/2010/wordprocessingInk" xmlns:wne="http://schemas.microsoft.com/office/word/2006/wordml" xmlns:wps="http://schemas.microsoft.com/office/word/2010/wordprocessingShape" mc:Ignorable="w14 w15 w16se w16cid wp14">
   <w:body>
     <w:p>
       <w:pPr>
@@ -1184,31 +1184,19 @@
         </w:numPr>
       </w:pPr>
       <w:r>
-        <w:t xml:space="preserve">Save this HTML file as </w:t>
-      </w:r>
-      <w:r>
-        <w:t>“FirstnameLastname.</w:t>
+        <w:t>Save this HTML file as “FirstnameLastname.</w:t>
       </w:r>
       <w:r>
         <w:t>html</w:t>
       </w:r>
       <w:r>
-        <w:t>” in the “</w:t>
-      </w:r>
-      <w:r>
-        <w:t>Black</w:t>
+        <w:t>” in the “Black</w:t>
       </w:r>
       <w:r>
         <w:t>j</w:t>
       </w:r>
       <w:r>
-        <w:t>ack</w:t>
-      </w:r>
-      <w:r>
-        <w:t>” folder</w:t>
-      </w:r>
-      <w:r>
-        <w:t xml:space="preserve"> in this DocPac</w:t>
+        <w:t>ack” folder in this DocPac</w:t>
       </w:r>
       <w:r>
         <w:t xml:space="preserve"> folder</w:t>
@@ -1216,6 +1204,8 @@
       <w:r>
         <w:t>.</w:t>
       </w:r>
+      <w:bookmarkStart w:id="0" w:name="_GoBack"/>
+      <w:bookmarkEnd w:id="0"/>
     </w:p>
     <w:p>
       <w:pPr>
@@ -1248,15 +1238,7 @@
         <w:t xml:space="preserve"> cont</w:t>
       </w:r>
       <w:r>
-        <w:t xml:space="preserve">ribution. A contribution </w:t>
-      </w:r>
-      <w:proofErr w:type="gramStart"/>
-      <w:r>
-        <w:t>is considered to be</w:t>
-      </w:r>
-      <w:proofErr w:type="gramEnd"/>
-      <w:r>
-        <w:t>:</w:t>
+        <w:t>ribution. A contribution is considered to be:</w:t>
       </w:r>
     </w:p>
     <w:p>
@@ -1267,19 +1249,16 @@
           <w:numId w:val="41"/>
         </w:numPr>
       </w:pPr>
+      <w:r>
+        <w:t xml:space="preserve">Serious contribution to </w:t>
+      </w:r>
+      <w:proofErr w:type="spellStart"/>
       <w:proofErr w:type="gramStart"/>
       <w:r>
-        <w:t>Serious</w:t>
-      </w:r>
+        <w:t>a</w:t>
+      </w:r>
+      <w:proofErr w:type="spellEnd"/>
       <w:proofErr w:type="gramEnd"/>
-      <w:r>
-        <w:t xml:space="preserve"> contribution to </w:t>
-      </w:r>
-      <w:proofErr w:type="spellStart"/>
-      <w:r>
-        <w:t>a</w:t>
-      </w:r>
-      <w:proofErr w:type="spellEnd"/>
       <w:r>
         <w:t xml:space="preserve"> issue, discussions, or documentation</w:t>
       </w:r>
@@ -1782,21 +1761,7 @@
               <w:rPr>
                 <w:rFonts w:ascii="Abadi" w:hAnsi="Abadi"/>
               </w:rPr>
-              <w:t xml:space="preserve">You performed as well as can be expected for this class. You show a complete understanding and </w:t>
-            </w:r>
-            <w:proofErr w:type="gramStart"/>
-            <w:r>
-              <w:rPr>
-                <w:rFonts w:ascii="Abadi" w:hAnsi="Abadi"/>
-              </w:rPr>
-              <w:t>made</w:t>
-            </w:r>
-            <w:proofErr w:type="gramEnd"/>
-            <w:r>
-              <w:rPr>
-                <w:rFonts w:ascii="Abadi" w:hAnsi="Abadi"/>
-              </w:rPr>
-              <w:t xml:space="preserve"> no mistakes. You have mastered the subject.</w:t>
+              <w:t>You performed as well as can be expected for this class. You show a complete understanding and made no mistakes. You have mastered the subject.</w:t>
             </w:r>
           </w:p>
         </w:tc>
@@ -1955,21 +1920,7 @@
               <w:rPr>
                 <w:rFonts w:ascii="Abadi" w:hAnsi="Abadi"/>
               </w:rPr>
-              <w:t xml:space="preserve">Assignment is incomplete but/or you showed that you understand at least the fundamentals of the subject. Assignment is low effort. </w:t>
-            </w:r>
-            <w:proofErr w:type="gramStart"/>
-            <w:r>
-              <w:rPr>
-                <w:rFonts w:ascii="Abadi" w:hAnsi="Abadi"/>
-              </w:rPr>
-              <w:t>Serious</w:t>
-            </w:r>
-            <w:proofErr w:type="gramEnd"/>
-            <w:r>
-              <w:rPr>
-                <w:rFonts w:ascii="Abadi" w:hAnsi="Abadi"/>
-              </w:rPr>
-              <w:t xml:space="preserve"> need of remediation.</w:t>
+              <w:t>Assignment is incomplete but/or you showed that you understand at least the fundamentals of the subject. Assignment is low effort. Serious need of remediation.</w:t>
             </w:r>
           </w:p>
         </w:tc>
@@ -2157,7 +2108,7 @@
 </file>
 
 <file path=word/endnotes.xml><?xml version="1.0" encoding="utf-8"?>
-<w:endnotes xmlns:wpc="http://schemas.microsoft.com/office/word/2010/wordprocessingCanvas" xmlns:cx="http://schemas.microsoft.com/office/drawing/2014/chartex" xmlns:cx1="http://schemas.microsoft.com/office/drawing/2015/9/8/chartex" xmlns:cx2="http://schemas.microsoft.com/office/drawing/2015/10/21/chartex" xmlns:cx3="http://schemas.microsoft.com/office/drawing/2016/5/9/chartex" xmlns:cx4="http://schemas.microsoft.com/office/drawing/2016/5/10/chartex" xmlns:cx5="http://schemas.microsoft.com/office/drawing/2016/5/11/chartex" xmlns:cx6="http://schemas.microsoft.com/office/drawing/2016/5/12/chartex" xmlns:cx7="http://schemas.microsoft.com/office/drawing/2016/5/13/chartex" xmlns:cx8="http://schemas.microsoft.com/office/drawing/2016/5/14/chartex" xmlns:mc="http://schemas.openxmlformats.org/markup-compatibility/2006" xmlns:aink="http://schemas.microsoft.com/office/drawing/2016/ink" xmlns:am3d="http://schemas.microsoft.com/office/drawing/2017/model3d" xmlns:o="urn:schemas-microsoft-com:office:office" xmlns:oel="http://schemas.microsoft.com/office/2019/extlst" xmlns:r="http://schemas.openxmlformats.org/officeDocument/2006/relationships" xmlns:m="http://schemas.openxmlformats.org/officeDocument/2006/math" xmlns:v="urn:schemas-microsoft-com:vml" xmlns:wp14="http://schemas.microsoft.com/office/word/2010/wordprocessingDrawing" xmlns:wp="http://schemas.openxmlformats.org/drawingml/2006/wordprocessingDrawing" xmlns:w10="urn:schemas-microsoft-com:office:word" xmlns:w="http://schemas.openxmlformats.org/wordprocessingml/2006/main" xmlns:w14="http://schemas.microsoft.com/office/word/2010/wordml" xmlns:w15="http://schemas.microsoft.com/office/word/2012/wordml" xmlns:w16cex="http://schemas.microsoft.com/office/word/2018/wordml/cex" xmlns:w16cid="http://schemas.microsoft.com/office/word/2016/wordml/cid" xmlns:w16="http://schemas.microsoft.com/office/word/2018/wordml" xmlns:w16sdtdh="http://schemas.microsoft.com/office/word/2020/wordml/sdtdatahash" xmlns:w16se="http://schemas.microsoft.com/office/word/2015/wordml/symex" xmlns:wpg="http://schemas.microsoft.com/office/word/2010/wordprocessingGroup" xmlns:wpi="http://schemas.microsoft.com/office/word/2010/wordprocessingInk" xmlns:wne="http://schemas.microsoft.com/office/word/2006/wordml" xmlns:wps="http://schemas.microsoft.com/office/word/2010/wordprocessingShape" mc:Ignorable="w14 w15 w16se w16cid w16 w16cex w16sdtdh wp14">
+<w:endnotes xmlns:wpc="http://schemas.microsoft.com/office/word/2010/wordprocessingCanvas" xmlns:cx="http://schemas.microsoft.com/office/drawing/2014/chartex" xmlns:cx1="http://schemas.microsoft.com/office/drawing/2015/9/8/chartex" xmlns:cx2="http://schemas.microsoft.com/office/drawing/2015/10/21/chartex" xmlns:cx3="http://schemas.microsoft.com/office/drawing/2016/5/9/chartex" xmlns:cx4="http://schemas.microsoft.com/office/drawing/2016/5/10/chartex" xmlns:cx5="http://schemas.microsoft.com/office/drawing/2016/5/11/chartex" xmlns:cx6="http://schemas.microsoft.com/office/drawing/2016/5/12/chartex" xmlns:cx7="http://schemas.microsoft.com/office/drawing/2016/5/13/chartex" xmlns:cx8="http://schemas.microsoft.com/office/drawing/2016/5/14/chartex" xmlns:mc="http://schemas.openxmlformats.org/markup-compatibility/2006" xmlns:aink="http://schemas.microsoft.com/office/drawing/2016/ink" xmlns:am3d="http://schemas.microsoft.com/office/drawing/2017/model3d" xmlns:o="urn:schemas-microsoft-com:office:office" xmlns:r="http://schemas.openxmlformats.org/officeDocument/2006/relationships" xmlns:m="http://schemas.openxmlformats.org/officeDocument/2006/math" xmlns:v="urn:schemas-microsoft-com:vml" xmlns:wp14="http://schemas.microsoft.com/office/word/2010/wordprocessingDrawing" xmlns:wp="http://schemas.openxmlformats.org/drawingml/2006/wordprocessingDrawing" xmlns:w10="urn:schemas-microsoft-com:office:word" xmlns:w="http://schemas.openxmlformats.org/wordprocessingml/2006/main" xmlns:w14="http://schemas.microsoft.com/office/word/2010/wordml" xmlns:w15="http://schemas.microsoft.com/office/word/2012/wordml" xmlns:w16cid="http://schemas.microsoft.com/office/word/2016/wordml/cid" xmlns:w16se="http://schemas.microsoft.com/office/word/2015/wordml/symex" xmlns:wpg="http://schemas.microsoft.com/office/word/2010/wordprocessingGroup" xmlns:wpi="http://schemas.microsoft.com/office/word/2010/wordprocessingInk" xmlns:wne="http://schemas.microsoft.com/office/word/2006/wordml" xmlns:wps="http://schemas.microsoft.com/office/word/2010/wordprocessingShape" mc:Ignorable="w14 w15 w16se w16cid wp14">
   <w:endnote w:type="separator" w:id="-1">
     <w:p>
       <w:pPr>
@@ -2189,7 +2140,7 @@
 </file>
 
 <file path=word/footer1.xml><?xml version="1.0" encoding="utf-8"?>
-<w:ftr xmlns:wpc="http://schemas.microsoft.com/office/word/2010/wordprocessingCanvas" xmlns:cx="http://schemas.microsoft.com/office/drawing/2014/chartex" xmlns:cx1="http://schemas.microsoft.com/office/drawing/2015/9/8/chartex" xmlns:cx2="http://schemas.microsoft.com/office/drawing/2015/10/21/chartex" xmlns:cx3="http://schemas.microsoft.com/office/drawing/2016/5/9/chartex" xmlns:cx4="http://schemas.microsoft.com/office/drawing/2016/5/10/chartex" xmlns:cx5="http://schemas.microsoft.com/office/drawing/2016/5/11/chartex" xmlns:cx6="http://schemas.microsoft.com/office/drawing/2016/5/12/chartex" xmlns:cx7="http://schemas.microsoft.com/office/drawing/2016/5/13/chartex" xmlns:cx8="http://schemas.microsoft.com/office/drawing/2016/5/14/chartex" xmlns:mc="http://schemas.openxmlformats.org/markup-compatibility/2006" xmlns:aink="http://schemas.microsoft.com/office/drawing/2016/ink" xmlns:am3d="http://schemas.microsoft.com/office/drawing/2017/model3d" xmlns:o="urn:schemas-microsoft-com:office:office" xmlns:oel="http://schemas.microsoft.com/office/2019/extlst" xmlns:r="http://schemas.openxmlformats.org/officeDocument/2006/relationships" xmlns:m="http://schemas.openxmlformats.org/officeDocument/2006/math" xmlns:v="urn:schemas-microsoft-com:vml" xmlns:wp14="http://schemas.microsoft.com/office/word/2010/wordprocessingDrawing" xmlns:wp="http://schemas.openxmlformats.org/drawingml/2006/wordprocessingDrawing" xmlns:w10="urn:schemas-microsoft-com:office:word" xmlns:w="http://schemas.openxmlformats.org/wordprocessingml/2006/main" xmlns:w14="http://schemas.microsoft.com/office/word/2010/wordml" xmlns:w15="http://schemas.microsoft.com/office/word/2012/wordml" xmlns:w16cex="http://schemas.microsoft.com/office/word/2018/wordml/cex" xmlns:w16cid="http://schemas.microsoft.com/office/word/2016/wordml/cid" xmlns:w16="http://schemas.microsoft.com/office/word/2018/wordml" xmlns:w16sdtdh="http://schemas.microsoft.com/office/word/2020/wordml/sdtdatahash" xmlns:w16se="http://schemas.microsoft.com/office/word/2015/wordml/symex" xmlns:wpg="http://schemas.microsoft.com/office/word/2010/wordprocessingGroup" xmlns:wpi="http://schemas.microsoft.com/office/word/2010/wordprocessingInk" xmlns:wne="http://schemas.microsoft.com/office/word/2006/wordml" xmlns:wps="http://schemas.microsoft.com/office/word/2010/wordprocessingShape" mc:Ignorable="w14 w15 w16se w16cid w16 w16cex w16sdtdh wp14">
+<w:ftr xmlns:wpc="http://schemas.microsoft.com/office/word/2010/wordprocessingCanvas" xmlns:cx="http://schemas.microsoft.com/office/drawing/2014/chartex" xmlns:cx1="http://schemas.microsoft.com/office/drawing/2015/9/8/chartex" xmlns:cx2="http://schemas.microsoft.com/office/drawing/2015/10/21/chartex" xmlns:cx3="http://schemas.microsoft.com/office/drawing/2016/5/9/chartex" xmlns:cx4="http://schemas.microsoft.com/office/drawing/2016/5/10/chartex" xmlns:cx5="http://schemas.microsoft.com/office/drawing/2016/5/11/chartex" xmlns:cx6="http://schemas.microsoft.com/office/drawing/2016/5/12/chartex" xmlns:cx7="http://schemas.microsoft.com/office/drawing/2016/5/13/chartex" xmlns:cx8="http://schemas.microsoft.com/office/drawing/2016/5/14/chartex" xmlns:mc="http://schemas.openxmlformats.org/markup-compatibility/2006" xmlns:aink="http://schemas.microsoft.com/office/drawing/2016/ink" xmlns:am3d="http://schemas.microsoft.com/office/drawing/2017/model3d" xmlns:o="urn:schemas-microsoft-com:office:office" xmlns:r="http://schemas.openxmlformats.org/officeDocument/2006/relationships" xmlns:m="http://schemas.openxmlformats.org/officeDocument/2006/math" xmlns:v="urn:schemas-microsoft-com:vml" xmlns:wp14="http://schemas.microsoft.com/office/word/2010/wordprocessingDrawing" xmlns:wp="http://schemas.openxmlformats.org/drawingml/2006/wordprocessingDrawing" xmlns:w10="urn:schemas-microsoft-com:office:word" xmlns:w="http://schemas.openxmlformats.org/wordprocessingml/2006/main" xmlns:w14="http://schemas.microsoft.com/office/word/2010/wordml" xmlns:w15="http://schemas.microsoft.com/office/word/2012/wordml" xmlns:w16cid="http://schemas.microsoft.com/office/word/2016/wordml/cid" xmlns:w16se="http://schemas.microsoft.com/office/word/2015/wordml/symex" xmlns:wpg="http://schemas.microsoft.com/office/word/2010/wordprocessingGroup" xmlns:wpi="http://schemas.microsoft.com/office/word/2010/wordprocessingInk" xmlns:wne="http://schemas.microsoft.com/office/word/2006/wordml" xmlns:wps="http://schemas.microsoft.com/office/word/2010/wordprocessingShape" mc:Ignorable="w14 w15 w16se w16cid wp14">
   <w:p>
     <w:pPr>
       <w:widowControl w:val="0"/>
@@ -2503,7 +2454,7 @@
 </file>
 
 <file path=word/footnotes.xml><?xml version="1.0" encoding="utf-8"?>
-<w:footnotes xmlns:wpc="http://schemas.microsoft.com/office/word/2010/wordprocessingCanvas" xmlns:cx="http://schemas.microsoft.com/office/drawing/2014/chartex" xmlns:cx1="http://schemas.microsoft.com/office/drawing/2015/9/8/chartex" xmlns:cx2="http://schemas.microsoft.com/office/drawing/2015/10/21/chartex" xmlns:cx3="http://schemas.microsoft.com/office/drawing/2016/5/9/chartex" xmlns:cx4="http://schemas.microsoft.com/office/drawing/2016/5/10/chartex" xmlns:cx5="http://schemas.microsoft.com/office/drawing/2016/5/11/chartex" xmlns:cx6="http://schemas.microsoft.com/office/drawing/2016/5/12/chartex" xmlns:cx7="http://schemas.microsoft.com/office/drawing/2016/5/13/chartex" xmlns:cx8="http://schemas.microsoft.com/office/drawing/2016/5/14/chartex" xmlns:mc="http://schemas.openxmlformats.org/markup-compatibility/2006" xmlns:aink="http://schemas.microsoft.com/office/drawing/2016/ink" xmlns:am3d="http://schemas.microsoft.com/office/drawing/2017/model3d" xmlns:o="urn:schemas-microsoft-com:office:office" xmlns:oel="http://schemas.microsoft.com/office/2019/extlst" xmlns:r="http://schemas.openxmlformats.org/officeDocument/2006/relationships" xmlns:m="http://schemas.openxmlformats.org/officeDocument/2006/math" xmlns:v="urn:schemas-microsoft-com:vml" xmlns:wp14="http://schemas.microsoft.com/office/word/2010/wordprocessingDrawing" xmlns:wp="http://schemas.openxmlformats.org/drawingml/2006/wordprocessingDrawing" xmlns:w10="urn:schemas-microsoft-com:office:word" xmlns:w="http://schemas.openxmlformats.org/wordprocessingml/2006/main" xmlns:w14="http://schemas.microsoft.com/office/word/2010/wordml" xmlns:w15="http://schemas.microsoft.com/office/word/2012/wordml" xmlns:w16cex="http://schemas.microsoft.com/office/word/2018/wordml/cex" xmlns:w16cid="http://schemas.microsoft.com/office/word/2016/wordml/cid" xmlns:w16="http://schemas.microsoft.com/office/word/2018/wordml" xmlns:w16sdtdh="http://schemas.microsoft.com/office/word/2020/wordml/sdtdatahash" xmlns:w16se="http://schemas.microsoft.com/office/word/2015/wordml/symex" xmlns:wpg="http://schemas.microsoft.com/office/word/2010/wordprocessingGroup" xmlns:wpi="http://schemas.microsoft.com/office/word/2010/wordprocessingInk" xmlns:wne="http://schemas.microsoft.com/office/word/2006/wordml" xmlns:wps="http://schemas.microsoft.com/office/word/2010/wordprocessingShape" mc:Ignorable="w14 w15 w16se w16cid w16 w16cex w16sdtdh wp14">
+<w:footnotes xmlns:wpc="http://schemas.microsoft.com/office/word/2010/wordprocessingCanvas" xmlns:cx="http://schemas.microsoft.com/office/drawing/2014/chartex" xmlns:cx1="http://schemas.microsoft.com/office/drawing/2015/9/8/chartex" xmlns:cx2="http://schemas.microsoft.com/office/drawing/2015/10/21/chartex" xmlns:cx3="http://schemas.microsoft.com/office/drawing/2016/5/9/chartex" xmlns:cx4="http://schemas.microsoft.com/office/drawing/2016/5/10/chartex" xmlns:cx5="http://schemas.microsoft.com/office/drawing/2016/5/11/chartex" xmlns:cx6="http://schemas.microsoft.com/office/drawing/2016/5/12/chartex" xmlns:cx7="http://schemas.microsoft.com/office/drawing/2016/5/13/chartex" xmlns:cx8="http://schemas.microsoft.com/office/drawing/2016/5/14/chartex" xmlns:mc="http://schemas.openxmlformats.org/markup-compatibility/2006" xmlns:aink="http://schemas.microsoft.com/office/drawing/2016/ink" xmlns:am3d="http://schemas.microsoft.com/office/drawing/2017/model3d" xmlns:o="urn:schemas-microsoft-com:office:office" xmlns:r="http://schemas.openxmlformats.org/officeDocument/2006/relationships" xmlns:m="http://schemas.openxmlformats.org/officeDocument/2006/math" xmlns:v="urn:schemas-microsoft-com:vml" xmlns:wp14="http://schemas.microsoft.com/office/word/2010/wordprocessingDrawing" xmlns:wp="http://schemas.openxmlformats.org/drawingml/2006/wordprocessingDrawing" xmlns:w10="urn:schemas-microsoft-com:office:word" xmlns:w="http://schemas.openxmlformats.org/wordprocessingml/2006/main" xmlns:w14="http://schemas.microsoft.com/office/word/2010/wordml" xmlns:w15="http://schemas.microsoft.com/office/word/2012/wordml" xmlns:w16cid="http://schemas.microsoft.com/office/word/2016/wordml/cid" xmlns:w16se="http://schemas.microsoft.com/office/word/2015/wordml/symex" xmlns:wpg="http://schemas.microsoft.com/office/word/2010/wordprocessingGroup" xmlns:wpi="http://schemas.microsoft.com/office/word/2010/wordprocessingInk" xmlns:wne="http://schemas.microsoft.com/office/word/2006/wordml" xmlns:wps="http://schemas.microsoft.com/office/word/2010/wordprocessingShape" mc:Ignorable="w14 w15 w16se w16cid wp14">
   <w:footnote w:type="separator" w:id="-1">
     <w:p>
       <w:pPr>
@@ -2535,7 +2486,7 @@
 </file>
 
 <file path=word/numbering.xml><?xml version="1.0" encoding="utf-8"?>
-<w:numbering xmlns:wpc="http://schemas.microsoft.com/office/word/2010/wordprocessingCanvas" xmlns:cx="http://schemas.microsoft.com/office/drawing/2014/chartex" xmlns:cx1="http://schemas.microsoft.com/office/drawing/2015/9/8/chartex" xmlns:cx2="http://schemas.microsoft.com/office/drawing/2015/10/21/chartex" xmlns:cx3="http://schemas.microsoft.com/office/drawing/2016/5/9/chartex" xmlns:cx4="http://schemas.microsoft.com/office/drawing/2016/5/10/chartex" xmlns:cx5="http://schemas.microsoft.com/office/drawing/2016/5/11/chartex" xmlns:cx6="http://schemas.microsoft.com/office/drawing/2016/5/12/chartex" xmlns:cx7="http://schemas.microsoft.com/office/drawing/2016/5/13/chartex" xmlns:cx8="http://schemas.microsoft.com/office/drawing/2016/5/14/chartex" xmlns:mc="http://schemas.openxmlformats.org/markup-compatibility/2006" xmlns:aink="http://schemas.microsoft.com/office/drawing/2016/ink" xmlns:am3d="http://schemas.microsoft.com/office/drawing/2017/model3d" xmlns:o="urn:schemas-microsoft-com:office:office" xmlns:oel="http://schemas.microsoft.com/office/2019/extlst" xmlns:r="http://schemas.openxmlformats.org/officeDocument/2006/relationships" xmlns:m="http://schemas.openxmlformats.org/officeDocument/2006/math" xmlns:v="urn:schemas-microsoft-com:vml" xmlns:wp14="http://schemas.microsoft.com/office/word/2010/wordprocessingDrawing" xmlns:wp="http://schemas.openxmlformats.org/drawingml/2006/wordprocessingDrawing" xmlns:w10="urn:schemas-microsoft-com:office:word" xmlns:w="http://schemas.openxmlformats.org/wordprocessingml/2006/main" xmlns:w14="http://schemas.microsoft.com/office/word/2010/wordml" xmlns:w15="http://schemas.microsoft.com/office/word/2012/wordml" xmlns:w16cex="http://schemas.microsoft.com/office/word/2018/wordml/cex" xmlns:w16cid="http://schemas.microsoft.com/office/word/2016/wordml/cid" xmlns:w16="http://schemas.microsoft.com/office/word/2018/wordml" xmlns:w16sdtdh="http://schemas.microsoft.com/office/word/2020/wordml/sdtdatahash" xmlns:w16se="http://schemas.microsoft.com/office/word/2015/wordml/symex" xmlns:wpg="http://schemas.microsoft.com/office/word/2010/wordprocessingGroup" xmlns:wpi="http://schemas.microsoft.com/office/word/2010/wordprocessingInk" xmlns:wne="http://schemas.microsoft.com/office/word/2006/wordml" xmlns:wps="http://schemas.microsoft.com/office/word/2010/wordprocessingShape" mc:Ignorable="w14 w15 w16se w16cid w16 w16cex w16sdtdh wp14">
+<w:numbering xmlns:wpc="http://schemas.microsoft.com/office/word/2010/wordprocessingCanvas" xmlns:cx="http://schemas.microsoft.com/office/drawing/2014/chartex" xmlns:cx1="http://schemas.microsoft.com/office/drawing/2015/9/8/chartex" xmlns:cx2="http://schemas.microsoft.com/office/drawing/2015/10/21/chartex" xmlns:cx3="http://schemas.microsoft.com/office/drawing/2016/5/9/chartex" xmlns:cx4="http://schemas.microsoft.com/office/drawing/2016/5/10/chartex" xmlns:cx5="http://schemas.microsoft.com/office/drawing/2016/5/11/chartex" xmlns:cx6="http://schemas.microsoft.com/office/drawing/2016/5/12/chartex" xmlns:cx7="http://schemas.microsoft.com/office/drawing/2016/5/13/chartex" xmlns:cx8="http://schemas.microsoft.com/office/drawing/2016/5/14/chartex" xmlns:mc="http://schemas.openxmlformats.org/markup-compatibility/2006" xmlns:aink="http://schemas.microsoft.com/office/drawing/2016/ink" xmlns:am3d="http://schemas.microsoft.com/office/drawing/2017/model3d" xmlns:o="urn:schemas-microsoft-com:office:office" xmlns:r="http://schemas.openxmlformats.org/officeDocument/2006/relationships" xmlns:m="http://schemas.openxmlformats.org/officeDocument/2006/math" xmlns:v="urn:schemas-microsoft-com:vml" xmlns:wp14="http://schemas.microsoft.com/office/word/2010/wordprocessingDrawing" xmlns:wp="http://schemas.openxmlformats.org/drawingml/2006/wordprocessingDrawing" xmlns:w10="urn:schemas-microsoft-com:office:word" xmlns:w="http://schemas.openxmlformats.org/wordprocessingml/2006/main" xmlns:w14="http://schemas.microsoft.com/office/word/2010/wordml" xmlns:w15="http://schemas.microsoft.com/office/word/2012/wordml" xmlns:w16cid="http://schemas.microsoft.com/office/word/2016/wordml/cid" xmlns:w16se="http://schemas.microsoft.com/office/word/2015/wordml/symex" xmlns:wpg="http://schemas.microsoft.com/office/word/2010/wordprocessingGroup" xmlns:wpi="http://schemas.microsoft.com/office/word/2010/wordprocessingInk" xmlns:wne="http://schemas.microsoft.com/office/word/2006/wordml" xmlns:wps="http://schemas.microsoft.com/office/word/2010/wordprocessingShape" mc:Ignorable="w14 w15 w16se w16cid wp14">
   <w:numPicBullet w:numPicBulletId="0">
     <w:pict>
       <v:shapetype id="_x0000_t75" coordsize="21600,21600" o:spt="75" o:preferrelative="t" path="m@4@5l@4@11@9@11@9@5xe" filled="f" stroked="f">
@@ -2557,28 +2508,28 @@
         <v:path o:extrusionok="f" gradientshapeok="t" o:connecttype="rect"/>
         <o:lock v:ext="edit" aspectratio="t"/>
       </v:shapetype>
-      <v:shape id="_x0000_i1026" type="#_x0000_t75" alt="Pencil Svg Png Icon Free Download (#376363 ..." style="width:693.1pt;height:735.05pt;visibility:visible" o:bullet="t">
+      <v:shape id="_x0000_i1026" type="#_x0000_t75" alt="Pencil Svg Png Icon Free Download (#376363 ..." style="width:693pt;height:735pt;visibility:visible" o:bullet="t">
         <v:imagedata r:id="rId1" o:title="Pencil Svg Png Icon Free Download (#376363 "/>
       </v:shape>
     </w:pict>
   </w:numPicBullet>
   <w:numPicBullet w:numPicBulletId="1">
     <w:pict>
-      <v:shape id="_x0000_i1027" type="#_x0000_t75" alt="Eye Icon - Free Download at Icons8" style="width:1200.2pt;height:1200.2pt;visibility:visible" o:bullet="t">
+      <v:shape id="_x0000_i1027" type="#_x0000_t75" alt="Eye Icon - Free Download at Icons8" style="width:1200pt;height:1200pt;visibility:visible" o:bullet="t">
         <v:imagedata r:id="rId2" o:title="Eye Icon - Free Download at Icons8"/>
       </v:shape>
     </w:pict>
   </w:numPicBullet>
   <w:numPicBullet w:numPicBulletId="2">
     <w:pict>
-      <v:shape id="_x0000_i1028" type="#_x0000_t75" alt="Download from cloud" style="width:36.3pt;height:36.3pt;visibility:visible" o:bullet="t">
+      <v:shape id="_x0000_i1028" type="#_x0000_t75" alt="Download from cloud" style="width:36pt;height:36pt;visibility:visible" o:bullet="t">
         <v:imagedata r:id="rId3" o:title="Download from cloud"/>
       </v:shape>
     </w:pict>
   </w:numPicBullet>
   <w:numPicBullet w:numPicBulletId="3">
     <w:pict>
-      <v:shape id="_x0000_i1029" type="#_x0000_t75" style="width:169.05pt;height:169.05pt;visibility:visible" o:bullet="t">
+      <v:shape id="_x0000_i1029" type="#_x0000_t75" style="width:168.75pt;height:168.75pt;visibility:visible" o:bullet="t">
         <v:imagedata r:id="rId4" o:title="6867D38F"/>
       </v:shape>
     </w:pict>
@@ -7371,152 +7322,152 @@
       </w:pPr>
     </w:lvl>
   </w:abstractNum>
-  <w:num w:numId="1" w16cid:durableId="258413532">
+  <w:num w:numId="1">
     <w:abstractNumId w:val="1"/>
   </w:num>
-  <w:num w:numId="2" w16cid:durableId="1451128982">
+  <w:num w:numId="2">
     <w:abstractNumId w:val="35"/>
   </w:num>
-  <w:num w:numId="3" w16cid:durableId="1255162110">
+  <w:num w:numId="3">
     <w:abstractNumId w:val="21"/>
   </w:num>
-  <w:num w:numId="4" w16cid:durableId="1220897517">
+  <w:num w:numId="4">
     <w:abstractNumId w:val="29"/>
   </w:num>
-  <w:num w:numId="5" w16cid:durableId="2136756671">
+  <w:num w:numId="5">
     <w:abstractNumId w:val="25"/>
   </w:num>
-  <w:num w:numId="6" w16cid:durableId="2628986">
+  <w:num w:numId="6">
     <w:abstractNumId w:val="31"/>
   </w:num>
-  <w:num w:numId="7" w16cid:durableId="819541900">
+  <w:num w:numId="7">
     <w:abstractNumId w:val="37"/>
   </w:num>
-  <w:num w:numId="8" w16cid:durableId="1991208175">
+  <w:num w:numId="8">
     <w:abstractNumId w:val="44"/>
   </w:num>
-  <w:num w:numId="9" w16cid:durableId="1072853391">
+  <w:num w:numId="9">
     <w:abstractNumId w:val="42"/>
   </w:num>
-  <w:num w:numId="10" w16cid:durableId="178784377">
+  <w:num w:numId="10">
     <w:abstractNumId w:val="34"/>
   </w:num>
-  <w:num w:numId="11" w16cid:durableId="1745948412">
+  <w:num w:numId="11">
     <w:abstractNumId w:val="4"/>
   </w:num>
-  <w:num w:numId="12" w16cid:durableId="1384209079">
+  <w:num w:numId="12">
     <w:abstractNumId w:val="16"/>
   </w:num>
-  <w:num w:numId="13" w16cid:durableId="1432236918">
+  <w:num w:numId="13">
     <w:abstractNumId w:val="12"/>
   </w:num>
-  <w:num w:numId="14" w16cid:durableId="1465931541">
+  <w:num w:numId="14">
     <w:abstractNumId w:val="14"/>
   </w:num>
-  <w:num w:numId="15" w16cid:durableId="1940138753">
+  <w:num w:numId="15">
     <w:abstractNumId w:val="18"/>
   </w:num>
-  <w:num w:numId="16" w16cid:durableId="245043096">
+  <w:num w:numId="16">
     <w:abstractNumId w:val="22"/>
   </w:num>
-  <w:num w:numId="17" w16cid:durableId="1682006235">
+  <w:num w:numId="17">
     <w:abstractNumId w:val="24"/>
   </w:num>
-  <w:num w:numId="18" w16cid:durableId="964503690">
+  <w:num w:numId="18">
     <w:abstractNumId w:val="19"/>
   </w:num>
-  <w:num w:numId="19" w16cid:durableId="967007825">
+  <w:num w:numId="19">
     <w:abstractNumId w:val="23"/>
   </w:num>
-  <w:num w:numId="20" w16cid:durableId="753090877">
+  <w:num w:numId="20">
     <w:abstractNumId w:val="8"/>
   </w:num>
-  <w:num w:numId="21" w16cid:durableId="551042877">
+  <w:num w:numId="21">
     <w:abstractNumId w:val="38"/>
   </w:num>
-  <w:num w:numId="22" w16cid:durableId="2006323871">
+  <w:num w:numId="22">
     <w:abstractNumId w:val="3"/>
   </w:num>
-  <w:num w:numId="23" w16cid:durableId="45836553">
+  <w:num w:numId="23">
     <w:abstractNumId w:val="46"/>
   </w:num>
-  <w:num w:numId="24" w16cid:durableId="666252742">
+  <w:num w:numId="24">
     <w:abstractNumId w:val="20"/>
   </w:num>
-  <w:num w:numId="25" w16cid:durableId="1303584331">
+  <w:num w:numId="25">
     <w:abstractNumId w:val="26"/>
   </w:num>
-  <w:num w:numId="26" w16cid:durableId="531847924">
+  <w:num w:numId="26">
     <w:abstractNumId w:val="6"/>
   </w:num>
-  <w:num w:numId="27" w16cid:durableId="2002002513">
+  <w:num w:numId="27">
     <w:abstractNumId w:val="43"/>
   </w:num>
-  <w:num w:numId="28" w16cid:durableId="1985037474">
+  <w:num w:numId="28">
     <w:abstractNumId w:val="45"/>
   </w:num>
-  <w:num w:numId="29" w16cid:durableId="246811136">
+  <w:num w:numId="29">
     <w:abstractNumId w:val="15"/>
   </w:num>
-  <w:num w:numId="30" w16cid:durableId="659696057">
+  <w:num w:numId="30">
     <w:abstractNumId w:val="17"/>
   </w:num>
-  <w:num w:numId="31" w16cid:durableId="1044526484">
+  <w:num w:numId="31">
     <w:abstractNumId w:val="27"/>
   </w:num>
-  <w:num w:numId="32" w16cid:durableId="1031804451">
+  <w:num w:numId="32">
     <w:abstractNumId w:val="28"/>
   </w:num>
-  <w:num w:numId="33" w16cid:durableId="1503856103">
+  <w:num w:numId="33">
     <w:abstractNumId w:val="32"/>
   </w:num>
-  <w:num w:numId="34" w16cid:durableId="1164081213">
+  <w:num w:numId="34">
     <w:abstractNumId w:val="7"/>
   </w:num>
-  <w:num w:numId="35" w16cid:durableId="1599630776">
+  <w:num w:numId="35">
     <w:abstractNumId w:val="39"/>
   </w:num>
-  <w:num w:numId="36" w16cid:durableId="1480537652">
+  <w:num w:numId="36">
     <w:abstractNumId w:val="0"/>
   </w:num>
-  <w:num w:numId="37" w16cid:durableId="1317300705">
+  <w:num w:numId="37">
     <w:abstractNumId w:val="30"/>
   </w:num>
-  <w:num w:numId="38" w16cid:durableId="628781989">
+  <w:num w:numId="38">
     <w:abstractNumId w:val="13"/>
   </w:num>
-  <w:num w:numId="39" w16cid:durableId="1461610894">
+  <w:num w:numId="39">
     <w:abstractNumId w:val="10"/>
   </w:num>
-  <w:num w:numId="40" w16cid:durableId="1717120186">
+  <w:num w:numId="40">
     <w:abstractNumId w:val="33"/>
   </w:num>
-  <w:num w:numId="41" w16cid:durableId="1107382123">
+  <w:num w:numId="41">
     <w:abstractNumId w:val="9"/>
   </w:num>
-  <w:num w:numId="42" w16cid:durableId="1746801230">
+  <w:num w:numId="42">
     <w:abstractNumId w:val="2"/>
   </w:num>
-  <w:num w:numId="43" w16cid:durableId="883835858">
+  <w:num w:numId="43">
     <w:abstractNumId w:val="40"/>
   </w:num>
-  <w:num w:numId="44" w16cid:durableId="611592531">
+  <w:num w:numId="44">
     <w:abstractNumId w:val="11"/>
   </w:num>
-  <w:num w:numId="45" w16cid:durableId="1456022268">
+  <w:num w:numId="45">
     <w:abstractNumId w:val="36"/>
   </w:num>
-  <w:num w:numId="46" w16cid:durableId="2061786737">
+  <w:num w:numId="46">
     <w:abstractNumId w:val="5"/>
   </w:num>
-  <w:num w:numId="47" w16cid:durableId="335235195">
+  <w:num w:numId="47">
     <w:abstractNumId w:val="41"/>
   </w:num>
 </w:numbering>
 </file>
 
 <file path=word/styles.xml><?xml version="1.0" encoding="utf-8"?>
-<w:styles xmlns:mc="http://schemas.openxmlformats.org/markup-compatibility/2006" xmlns:r="http://schemas.openxmlformats.org/officeDocument/2006/relationships" xmlns:w="http://schemas.openxmlformats.org/wordprocessingml/2006/main" xmlns:w14="http://schemas.microsoft.com/office/word/2010/wordml" xmlns:w15="http://schemas.microsoft.com/office/word/2012/wordml" xmlns:w16cex="http://schemas.microsoft.com/office/word/2018/wordml/cex" xmlns:w16cid="http://schemas.microsoft.com/office/word/2016/wordml/cid" xmlns:w16="http://schemas.microsoft.com/office/word/2018/wordml" xmlns:w16sdtdh="http://schemas.microsoft.com/office/word/2020/wordml/sdtdatahash" xmlns:w16se="http://schemas.microsoft.com/office/word/2015/wordml/symex" mc:Ignorable="w14 w15 w16se w16cid w16 w16cex w16sdtdh">
+<w:styles xmlns:mc="http://schemas.openxmlformats.org/markup-compatibility/2006" xmlns:r="http://schemas.openxmlformats.org/officeDocument/2006/relationships" xmlns:w="http://schemas.openxmlformats.org/wordprocessingml/2006/main" xmlns:w14="http://schemas.microsoft.com/office/word/2010/wordml" xmlns:w15="http://schemas.microsoft.com/office/word/2012/wordml" xmlns:w16cid="http://schemas.microsoft.com/office/word/2016/wordml/cid" xmlns:w16se="http://schemas.microsoft.com/office/word/2015/wordml/symex" mc:Ignorable="w14 w15 w16se w16cid">
   <w:docDefaults>
     <w:rPrDefault>
       <w:rPr>
@@ -7532,7 +7483,7 @@
       </w:pPr>
     </w:pPrDefault>
   </w:docDefaults>
-  <w:latentStyles w:defLockedState="0" w:defUIPriority="99" w:defSemiHidden="0" w:defUnhideWhenUsed="0" w:defQFormat="0" w:count="376">
+  <w:latentStyles w:defLockedState="0" w:defUIPriority="99" w:defSemiHidden="0" w:defUnhideWhenUsed="0" w:defQFormat="0" w:count="375">
     <w:lsdException w:name="Normal" w:uiPriority="0" w:qFormat="1"/>
     <w:lsdException w:name="heading 1" w:uiPriority="9" w:qFormat="1"/>
     <w:lsdException w:name="heading 2" w:semiHidden="1" w:uiPriority="9" w:unhideWhenUsed="1" w:qFormat="1"/>
@@ -7908,7 +7859,6 @@
     <w:lsdException w:name="Smart Hyperlink" w:semiHidden="1" w:unhideWhenUsed="1"/>
     <w:lsdException w:name="Hashtag" w:semiHidden="1" w:unhideWhenUsed="1"/>
     <w:lsdException w:name="Unresolved Mention" w:semiHidden="1" w:unhideWhenUsed="1"/>
-    <w:lsdException w:name="Smart Link" w:semiHidden="1" w:unhideWhenUsed="1"/>
   </w:latentStyles>
   <w:style w:type="paragraph" w:default="1" w:styleId="Normal">
     <w:name w:val="Normal"/>
@@ -8683,6 +8633,21 @@
 </file>
 
 <file path=customXml/item1.xml><?xml version="1.0" encoding="utf-8"?>
+<p:properties xmlns:p="http://schemas.microsoft.com/office/2006/metadata/properties" xmlns:xsi="http://www.w3.org/2001/XMLSchema-instance" xmlns:pc="http://schemas.microsoft.com/office/infopath/2007/PartnerControls">
+  <documentManagement/>
+</p:properties>
+</file>
+
+<file path=customXml/item2.xml><?xml version="1.0" encoding="utf-8"?>
+<?mso-contentType ?>
+<FormTemplates xmlns="http://schemas.microsoft.com/sharepoint/v3/contenttype/forms">
+  <Display>DocumentLibraryForm</Display>
+  <Edit>DocumentLibraryForm</Edit>
+  <New>DocumentLibraryForm</New>
+</FormTemplates>
+</file>
+
+<file path=customXml/item3.xml><?xml version="1.0" encoding="utf-8"?>
 <ct:contentTypeSchema xmlns:ct="http://schemas.microsoft.com/office/2006/metadata/contentType" xmlns:ma="http://schemas.microsoft.com/office/2006/metadata/properties/metaAttributes" ct:_="" ma:_="" ma:contentTypeName="Document" ma:contentTypeID="0x010100ABA223F759147049B9D8A25DED07DD24" ma:contentTypeVersion="14" ma:contentTypeDescription="Create a new document." ma:contentTypeScope="" ma:versionID="754cccfe17833f4d06e0267dc9c12ab7">
   <xsd:schema xmlns:xsd="http://www.w3.org/2001/XMLSchema" xmlns:xs="http://www.w3.org/2001/XMLSchema" xmlns:p="http://schemas.microsoft.com/office/2006/metadata/properties" xmlns:ns3="cc9255bc-4d99-4f42-bba5-857cbcc6e725" xmlns:ns4="fc2bff61-6a31-4c51-9f32-b9bba46405e5" targetNamespace="http://schemas.microsoft.com/office/2006/metadata/properties" ma:root="true" ma:fieldsID="e32414dc8724dfdc561355c14801bc84" ns3:_="" ns4:_="">
     <xsd:import namespace="cc9255bc-4d99-4f42-bba5-857cbcc6e725"/>
@@ -8911,26 +8876,36 @@
 </ct:contentTypeSchema>
 </file>
 
-<file path=customXml/item2.xml><?xml version="1.0" encoding="utf-8"?>
+<file path=customXml/item4.xml><?xml version="1.0" encoding="utf-8"?>
 <b:Sources xmlns:b="http://schemas.openxmlformats.org/officeDocument/2006/bibliography" xmlns="http://schemas.openxmlformats.org/officeDocument/2006/bibliography" SelectedStyle="\APASixthEditionOfficeOnline.xsl" StyleName="APA" Version="6"/>
 </file>
 
-<file path=customXml/item3.xml><?xml version="1.0" encoding="utf-8"?>
-<?mso-contentType ?>
-<FormTemplates xmlns="http://schemas.microsoft.com/sharepoint/v3/contenttype/forms">
-  <Display>DocumentLibraryForm</Display>
-  <Edit>DocumentLibraryForm</Edit>
-  <New>DocumentLibraryForm</New>
-</FormTemplates>
+<file path=customXml/itemProps1.xml><?xml version="1.0" encoding="utf-8"?>
+<ds:datastoreItem xmlns:ds="http://schemas.openxmlformats.org/officeDocument/2006/customXml" ds:itemID="{1A5F5AF1-B05B-4704-B970-F66948F444EC}">
+  <ds:schemaRefs>
+    <ds:schemaRef ds:uri="http://purl.org/dc/elements/1.1/"/>
+    <ds:schemaRef ds:uri="fc2bff61-6a31-4c51-9f32-b9bba46405e5"/>
+    <ds:schemaRef ds:uri="http://purl.org/dc/terms/"/>
+    <ds:schemaRef ds:uri="http://purl.org/dc/dcmitype/"/>
+    <ds:schemaRef ds:uri="http://schemas.openxmlformats.org/package/2006/metadata/core-properties"/>
+    <ds:schemaRef ds:uri="http://schemas.microsoft.com/office/2006/metadata/properties"/>
+    <ds:schemaRef ds:uri="http://schemas.microsoft.com/office/infopath/2007/PartnerControls"/>
+    <ds:schemaRef ds:uri="http://schemas.microsoft.com/office/2006/documentManagement/types"/>
+    <ds:schemaRef ds:uri="cc9255bc-4d99-4f42-bba5-857cbcc6e725"/>
+    <ds:schemaRef ds:uri="http://www.w3.org/XML/1998/namespace"/>
+  </ds:schemaRefs>
+</ds:datastoreItem>
 </file>
 
-<file path=customXml/item4.xml><?xml version="1.0" encoding="utf-8"?>
-<p:properties xmlns:p="http://schemas.microsoft.com/office/2006/metadata/properties" xmlns:xsi="http://www.w3.org/2001/XMLSchema-instance" xmlns:pc="http://schemas.microsoft.com/office/infopath/2007/PartnerControls">
-  <documentManagement/>
-</p:properties>
+<file path=customXml/itemProps2.xml><?xml version="1.0" encoding="utf-8"?>
+<ds:datastoreItem xmlns:ds="http://schemas.openxmlformats.org/officeDocument/2006/customXml" ds:itemID="{7BFD71E4-33D5-445D-9CFC-21F1C7989C0E}">
+  <ds:schemaRefs>
+    <ds:schemaRef ds:uri="http://schemas.microsoft.com/sharepoint/v3/contenttype/forms"/>
+  </ds:schemaRefs>
+</ds:datastoreItem>
 </file>
 
-<file path=customXml/itemProps1.xml><?xml version="1.0" encoding="utf-8"?>
+<file path=customXml/itemProps3.xml><?xml version="1.0" encoding="utf-8"?>
 <ds:datastoreItem xmlns:ds="http://schemas.openxmlformats.org/officeDocument/2006/customXml" ds:itemID="{DDA83A75-2CCD-4D1B-9315-5B4B38A21415}">
   <ds:schemaRefs>
     <ds:schemaRef ds:uri="http://schemas.microsoft.com/office/2006/metadata/contentType"/>
@@ -8949,27 +8924,10 @@
 </ds:datastoreItem>
 </file>
 
-<file path=customXml/itemProps2.xml><?xml version="1.0" encoding="utf-8"?>
-<ds:datastoreItem xmlns:ds="http://schemas.openxmlformats.org/officeDocument/2006/customXml" ds:itemID="{CB376B66-D246-4963-8427-812E7069A3B8}">
+<file path=customXml/itemProps4.xml><?xml version="1.0" encoding="utf-8"?>
+<ds:datastoreItem xmlns:ds="http://schemas.openxmlformats.org/officeDocument/2006/customXml" ds:itemID="{6222DE60-C989-4969-BCEA-ACF73F624810}">
   <ds:schemaRefs>
     <ds:schemaRef ds:uri="http://schemas.openxmlformats.org/officeDocument/2006/bibliography"/>
   </ds:schemaRefs>
 </ds:datastoreItem>
-</file>
-
-<file path=customXml/itemProps3.xml><?xml version="1.0" encoding="utf-8"?>
-<ds:datastoreItem xmlns:ds="http://schemas.openxmlformats.org/officeDocument/2006/customXml" ds:itemID="{7BFD71E4-33D5-445D-9CFC-21F1C7989C0E}">
-  <ds:schemaRefs>
-    <ds:schemaRef ds:uri="http://schemas.microsoft.com/sharepoint/v3/contenttype/forms"/>
-  </ds:schemaRefs>
-</ds:datastoreItem>
-</file>
-
-<file path=customXml/itemProps4.xml><?xml version="1.0" encoding="utf-8"?>
-<ds:datastoreItem xmlns:ds="http://schemas.openxmlformats.org/officeDocument/2006/customXml" ds:itemID="{1A5F5AF1-B05B-4704-B970-F66948F444EC}">
-  <ds:schemaRefs>
-    <ds:schemaRef ds:uri="http://schemas.microsoft.com/office/2006/metadata/properties"/>
-    <ds:schemaRef ds:uri="http://schemas.microsoft.com/office/infopath/2007/PartnerControls"/>
-  </ds:schemaRefs>
-</ds:datastoreItem>
 </file>
--- a/docpac_06071022/docpac_060722.docx
+++ b/docpac_06071022/docpac_060722.docx
@@ -1,6 +1,6 @@
 
 <file path=word/document.xml><?xml version="1.0" encoding="utf-8"?>
-<w:document xmlns:wpc="http://schemas.microsoft.com/office/word/2010/wordprocessingCanvas" xmlns:cx="http://schemas.microsoft.com/office/drawing/2014/chartex" xmlns:cx1="http://schemas.microsoft.com/office/drawing/2015/9/8/chartex" xmlns:cx2="http://schemas.microsoft.com/office/drawing/2015/10/21/chartex" xmlns:cx3="http://schemas.microsoft.com/office/drawing/2016/5/9/chartex" xmlns:cx4="http://schemas.microsoft.com/office/drawing/2016/5/10/chartex" xmlns:cx5="http://schemas.microsoft.com/office/drawing/2016/5/11/chartex" xmlns:cx6="http://schemas.microsoft.com/office/drawing/2016/5/12/chartex" xmlns:cx7="http://schemas.microsoft.com/office/drawing/2016/5/13/chartex" xmlns:cx8="http://schemas.microsoft.com/office/drawing/2016/5/14/chartex" xmlns:mc="http://schemas.openxmlformats.org/markup-compatibility/2006" xmlns:aink="http://schemas.microsoft.com/office/drawing/2016/ink" xmlns:am3d="http://schemas.microsoft.com/office/drawing/2017/model3d" xmlns:o="urn:schemas-microsoft-com:office:office" xmlns:oel="http://schemas.microsoft.com/office/2019/extlst" xmlns:r="http://schemas.openxmlformats.org/officeDocument/2006/relationships" xmlns:m="http://schemas.openxmlformats.org/officeDocument/2006/math" xmlns:v="urn:schemas-microsoft-com:vml" xmlns:wp14="http://schemas.microsoft.com/office/word/2010/wordprocessingDrawing" xmlns:wp="http://schemas.openxmlformats.org/drawingml/2006/wordprocessingDrawing" xmlns:w10="urn:schemas-microsoft-com:office:word" xmlns:w="http://schemas.openxmlformats.org/wordprocessingml/2006/main" xmlns:w14="http://schemas.microsoft.com/office/word/2010/wordml" xmlns:w15="http://schemas.microsoft.com/office/word/2012/wordml" xmlns:w16cex="http://schemas.microsoft.com/office/word/2018/wordml/cex" xmlns:w16cid="http://schemas.microsoft.com/office/word/2016/wordml/cid" xmlns:w16="http://schemas.microsoft.com/office/word/2018/wordml" xmlns:w16sdtdh="http://schemas.microsoft.com/office/word/2020/wordml/sdtdatahash" xmlns:w16se="http://schemas.microsoft.com/office/word/2015/wordml/symex" xmlns:wpg="http://schemas.microsoft.com/office/word/2010/wordprocessingGroup" xmlns:wpi="http://schemas.microsoft.com/office/word/2010/wordprocessingInk" xmlns:wne="http://schemas.microsoft.com/office/word/2006/wordml" xmlns:wps="http://schemas.microsoft.com/office/word/2010/wordprocessingShape" mc:Ignorable="w14 w15 w16se w16cid w16 w16cex w16sdtdh wp14">
+<w:document xmlns:wpc="http://schemas.microsoft.com/office/word/2010/wordprocessingCanvas" xmlns:cx="http://schemas.microsoft.com/office/drawing/2014/chartex" xmlns:cx1="http://schemas.microsoft.com/office/drawing/2015/9/8/chartex" xmlns:cx2="http://schemas.microsoft.com/office/drawing/2015/10/21/chartex" xmlns:cx3="http://schemas.microsoft.com/office/drawing/2016/5/9/chartex" xmlns:cx4="http://schemas.microsoft.com/office/drawing/2016/5/10/chartex" xmlns:cx5="http://schemas.microsoft.com/office/drawing/2016/5/11/chartex" xmlns:cx6="http://schemas.microsoft.com/office/drawing/2016/5/12/chartex" xmlns:cx7="http://schemas.microsoft.com/office/drawing/2016/5/13/chartex" xmlns:cx8="http://schemas.microsoft.com/office/drawing/2016/5/14/chartex" xmlns:mc="http://schemas.openxmlformats.org/markup-compatibility/2006" xmlns:aink="http://schemas.microsoft.com/office/drawing/2016/ink" xmlns:am3d="http://schemas.microsoft.com/office/drawing/2017/model3d" xmlns:o="urn:schemas-microsoft-com:office:office" xmlns:r="http://schemas.openxmlformats.org/officeDocument/2006/relationships" xmlns:m="http://schemas.openxmlformats.org/officeDocument/2006/math" xmlns:v="urn:schemas-microsoft-com:vml" xmlns:wp14="http://schemas.microsoft.com/office/word/2010/wordprocessingDrawing" xmlns:wp="http://schemas.openxmlformats.org/drawingml/2006/wordprocessingDrawing" xmlns:w10="urn:schemas-microsoft-com:office:word" xmlns:w="http://schemas.openxmlformats.org/wordprocessingml/2006/main" xmlns:w14="http://schemas.microsoft.com/office/word/2010/wordml" xmlns:w15="http://schemas.microsoft.com/office/word/2012/wordml" xmlns:w16cid="http://schemas.microsoft.com/office/word/2016/wordml/cid" xmlns:w16se="http://schemas.microsoft.com/office/word/2015/wordml/symex" xmlns:wpg="http://schemas.microsoft.com/office/word/2010/wordprocessingGroup" xmlns:wpi="http://schemas.microsoft.com/office/word/2010/wordprocessingInk" xmlns:wne="http://schemas.microsoft.com/office/word/2006/wordml" xmlns:wps="http://schemas.microsoft.com/office/word/2010/wordprocessingShape" mc:Ignorable="w14 w15 w16se w16cid wp14">
   <w:body>
     <w:p>
       <w:pPr>
@@ -808,6 +808,7 @@
           <w:p>
             <w:pPr>
               <w:pStyle w:val="Heading1"/>
+              <w:outlineLvl w:val="0"/>
               <w:rPr>
                 <w:rFonts w:ascii="Abadi" w:hAnsi="Abadi"/>
               </w:rPr>
@@ -1436,7 +1437,15 @@
       </w:r>
       <w:proofErr w:type="spellEnd"/>
       <w:r>
-        <w:t>” in this DocPac folder.</w:t>
+        <w:t xml:space="preserve">” in this </w:t>
+      </w:r>
+      <w:proofErr w:type="spellStart"/>
+      <w:r>
+        <w:t>DocPac</w:t>
+      </w:r>
+      <w:proofErr w:type="spellEnd"/>
+      <w:r>
+        <w:t xml:space="preserve"> folder.</w:t>
       </w:r>
     </w:p>
     <w:p>
@@ -1453,15 +1462,7 @@
     </w:p>
     <w:p>
       <w:r>
-        <w:t xml:space="preserve">In short, you will have two boxes. Each will have a player’s fighter’s name and hp, and an Attack button. If you click on one of the attack buttons, it will reduce the other player’s fighter’s hp with an attack </w:t>
-      </w:r>
-      <w:proofErr w:type="gramStart"/>
-      <w:r>
-        <w:t>formula, and</w:t>
-      </w:r>
-      <w:proofErr w:type="gramEnd"/>
-      <w:r>
-        <w:t xml:space="preserve"> update the page.</w:t>
+        <w:t>In short, you will have two boxes. Each will have a player’s fighter’s name and hp, and an Attack button. If you click on one of the attack buttons, it will reduce the other player’s fighter’s hp with an attack formula, and update the page.</w:t>
       </w:r>
     </w:p>
     <w:p>
@@ -1485,15 +1486,7 @@
       </w:r>
       <w:proofErr w:type="spellEnd"/>
       <w:r>
-        <w:t xml:space="preserve"> and document your contribution. A contribution </w:t>
-      </w:r>
-      <w:proofErr w:type="gramStart"/>
-      <w:r>
-        <w:t>is considered to be</w:t>
-      </w:r>
-      <w:proofErr w:type="gramEnd"/>
-      <w:r>
-        <w:t>:</w:t>
+        <w:t xml:space="preserve"> and document your contribution. A contribution is considered to be:</w:t>
       </w:r>
     </w:p>
     <w:p>
@@ -1504,19 +1497,16 @@
           <w:numId w:val="41"/>
         </w:numPr>
       </w:pPr>
+      <w:r>
+        <w:t xml:space="preserve">Serious contribution to </w:t>
+      </w:r>
+      <w:proofErr w:type="spellStart"/>
       <w:proofErr w:type="gramStart"/>
       <w:r>
-        <w:t>Serious</w:t>
-      </w:r>
+        <w:t>a</w:t>
+      </w:r>
+      <w:proofErr w:type="spellEnd"/>
       <w:proofErr w:type="gramEnd"/>
-      <w:r>
-        <w:t xml:space="preserve"> contribution to </w:t>
-      </w:r>
-      <w:proofErr w:type="spellStart"/>
-      <w:r>
-        <w:t>a</w:t>
-      </w:r>
-      <w:proofErr w:type="spellEnd"/>
       <w:r>
         <w:t xml:space="preserve"> issue, discussions, or documentation</w:t>
       </w:r>
@@ -1666,592 +1656,41 @@
         <w:t>How do you feel about the independent work format of this class? In what ways does it help you and in what ways does it not?</w:t>
       </w:r>
     </w:p>
-    <w:tbl>
-      <w:tblPr>
-        <w:tblW w:w="5000" w:type="pct"/>
-        <w:tblBorders>
-          <w:top w:val="single" w:sz="4" w:space="0" w:color="BFBFBF"/>
-          <w:left w:val="single" w:sz="4" w:space="0" w:color="BFBFBF"/>
-          <w:bottom w:val="single" w:sz="4" w:space="0" w:color="BFBFBF"/>
-          <w:right w:val="single" w:sz="4" w:space="0" w:color="BFBFBF"/>
-          <w:insideH w:val="single" w:sz="4" w:space="0" w:color="BFBFBF"/>
-          <w:insideV w:val="single" w:sz="4" w:space="0" w:color="BFBFBF"/>
-        </w:tblBorders>
-        <w:tblLook w:val="04A0" w:firstRow="1" w:lastRow="0" w:firstColumn="1" w:lastColumn="0" w:noHBand="0" w:noVBand="1"/>
-      </w:tblPr>
-      <w:tblGrid>
-        <w:gridCol w:w="10440"/>
-      </w:tblGrid>
-      <w:tr>
-        <w:tc>
-          <w:tcPr>
-            <w:tcW w:w="5000" w:type="pct"/>
-            <w:tcBorders>
-              <w:top w:val="single" w:sz="8" w:space="0" w:color="000000"/>
-              <w:left w:val="nil"/>
-              <w:bottom w:val="nil"/>
-              <w:right w:val="nil"/>
-            </w:tcBorders>
-          </w:tcPr>
-          <w:p>
-            <w:pPr>
-              <w:spacing w:after="0"/>
-              <w:rPr>
-                <w:rFonts w:ascii="Abadi" w:hAnsi="Abadi"/>
-                <w:sz w:val="16"/>
-                <w:szCs w:val="16"/>
-              </w:rPr>
-            </w:pPr>
-          </w:p>
-        </w:tc>
-      </w:tr>
-      <w:tr>
-        <w:tc>
-          <w:tcPr>
-            <w:tcW w:w="5000" w:type="pct"/>
-            <w:tcBorders>
-              <w:top w:val="nil"/>
-              <w:left w:val="nil"/>
-              <w:bottom w:val="single" w:sz="8" w:space="0" w:color="000000"/>
-              <w:right w:val="nil"/>
-            </w:tcBorders>
-            <w:shd w:val="clear" w:color="auto" w:fill="D9D9D9" w:themeFill="background1" w:themeFillShade="D9"/>
-          </w:tcPr>
-          <w:p>
-            <w:pPr>
-              <w:spacing w:after="0"/>
-              <w:rPr>
-                <w:rFonts w:ascii="Abadi" w:hAnsi="Abadi"/>
-                <w:sz w:val="16"/>
-                <w:szCs w:val="16"/>
-              </w:rPr>
-            </w:pPr>
-          </w:p>
-        </w:tc>
-      </w:tr>
-      <w:tr>
-        <w:tc>
-          <w:tcPr>
-            <w:tcW w:w="5000" w:type="pct"/>
-            <w:tcBorders>
-              <w:top w:val="single" w:sz="8" w:space="0" w:color="000000"/>
-              <w:left w:val="nil"/>
-              <w:bottom w:val="nil"/>
-              <w:right w:val="nil"/>
-            </w:tcBorders>
-          </w:tcPr>
-          <w:p>
-            <w:pPr>
-              <w:spacing w:after="0"/>
-              <w:rPr>
-                <w:rFonts w:ascii="Abadi" w:hAnsi="Abadi"/>
-                <w:sz w:val="16"/>
-                <w:szCs w:val="16"/>
-              </w:rPr>
-            </w:pPr>
-          </w:p>
-        </w:tc>
-      </w:tr>
-      <w:tr>
-        <w:tc>
-          <w:tcPr>
-            <w:tcW w:w="5000" w:type="pct"/>
-            <w:tcBorders>
-              <w:top w:val="nil"/>
-              <w:left w:val="nil"/>
-              <w:bottom w:val="single" w:sz="8" w:space="0" w:color="000000"/>
-              <w:right w:val="nil"/>
-            </w:tcBorders>
-            <w:shd w:val="clear" w:color="auto" w:fill="D9D9D9" w:themeFill="background1" w:themeFillShade="D9"/>
-          </w:tcPr>
-          <w:p>
-            <w:pPr>
-              <w:spacing w:after="0"/>
-              <w:rPr>
-                <w:rFonts w:ascii="Abadi" w:hAnsi="Abadi"/>
-                <w:sz w:val="16"/>
-                <w:szCs w:val="16"/>
-              </w:rPr>
-            </w:pPr>
-          </w:p>
-        </w:tc>
-      </w:tr>
-      <w:tr>
-        <w:tc>
-          <w:tcPr>
-            <w:tcW w:w="5000" w:type="pct"/>
-            <w:tcBorders>
-              <w:top w:val="single" w:sz="8" w:space="0" w:color="000000"/>
-              <w:left w:val="nil"/>
-              <w:bottom w:val="nil"/>
-              <w:right w:val="nil"/>
-            </w:tcBorders>
-          </w:tcPr>
-          <w:p>
-            <w:pPr>
-              <w:spacing w:after="0"/>
-              <w:rPr>
-                <w:rFonts w:ascii="Abadi" w:hAnsi="Abadi"/>
-                <w:sz w:val="16"/>
-                <w:szCs w:val="16"/>
-              </w:rPr>
-            </w:pPr>
-          </w:p>
-        </w:tc>
-      </w:tr>
-      <w:tr>
-        <w:tc>
-          <w:tcPr>
-            <w:tcW w:w="5000" w:type="pct"/>
-            <w:tcBorders>
-              <w:top w:val="nil"/>
-              <w:left w:val="nil"/>
-              <w:bottom w:val="single" w:sz="8" w:space="0" w:color="000000"/>
-              <w:right w:val="nil"/>
-            </w:tcBorders>
-            <w:shd w:val="clear" w:color="auto" w:fill="D9D9D9" w:themeFill="background1" w:themeFillShade="D9"/>
-          </w:tcPr>
-          <w:p>
-            <w:pPr>
-              <w:spacing w:after="0"/>
-              <w:rPr>
-                <w:rFonts w:ascii="Abadi" w:hAnsi="Abadi"/>
-                <w:sz w:val="16"/>
-                <w:szCs w:val="16"/>
-              </w:rPr>
-            </w:pPr>
-          </w:p>
-        </w:tc>
-      </w:tr>
-      <w:tr>
-        <w:tc>
-          <w:tcPr>
-            <w:tcW w:w="5000" w:type="pct"/>
-            <w:tcBorders>
-              <w:top w:val="single" w:sz="8" w:space="0" w:color="000000"/>
-              <w:left w:val="nil"/>
-              <w:bottom w:val="nil"/>
-              <w:right w:val="nil"/>
-            </w:tcBorders>
-          </w:tcPr>
-          <w:p>
-            <w:pPr>
-              <w:spacing w:after="0"/>
-              <w:rPr>
-                <w:rFonts w:ascii="Abadi" w:hAnsi="Abadi"/>
-                <w:sz w:val="16"/>
-                <w:szCs w:val="16"/>
-              </w:rPr>
-            </w:pPr>
-          </w:p>
-        </w:tc>
-      </w:tr>
-      <w:tr>
-        <w:tc>
-          <w:tcPr>
-            <w:tcW w:w="5000" w:type="pct"/>
-            <w:tcBorders>
-              <w:top w:val="nil"/>
-              <w:left w:val="nil"/>
-              <w:bottom w:val="single" w:sz="8" w:space="0" w:color="000000"/>
-              <w:right w:val="nil"/>
-            </w:tcBorders>
-            <w:shd w:val="clear" w:color="auto" w:fill="D9D9D9" w:themeFill="background1" w:themeFillShade="D9"/>
-          </w:tcPr>
-          <w:p>
-            <w:pPr>
-              <w:spacing w:after="0"/>
-              <w:rPr>
-                <w:rFonts w:ascii="Abadi" w:hAnsi="Abadi"/>
-                <w:sz w:val="16"/>
-                <w:szCs w:val="16"/>
-              </w:rPr>
-            </w:pPr>
-          </w:p>
-        </w:tc>
-      </w:tr>
-      <w:tr>
-        <w:tc>
-          <w:tcPr>
-            <w:tcW w:w="5000" w:type="pct"/>
-            <w:tcBorders>
-              <w:top w:val="single" w:sz="8" w:space="0" w:color="000000"/>
-              <w:left w:val="nil"/>
-              <w:bottom w:val="nil"/>
-              <w:right w:val="nil"/>
-            </w:tcBorders>
-          </w:tcPr>
-          <w:p>
-            <w:pPr>
-              <w:spacing w:after="0"/>
-              <w:rPr>
-                <w:rFonts w:ascii="Abadi" w:hAnsi="Abadi"/>
-                <w:sz w:val="16"/>
-                <w:szCs w:val="16"/>
-              </w:rPr>
-            </w:pPr>
-          </w:p>
-        </w:tc>
-      </w:tr>
-      <w:tr>
-        <w:tc>
-          <w:tcPr>
-            <w:tcW w:w="5000" w:type="pct"/>
-            <w:tcBorders>
-              <w:top w:val="nil"/>
-              <w:left w:val="nil"/>
-              <w:bottom w:val="single" w:sz="8" w:space="0" w:color="000000"/>
-              <w:right w:val="nil"/>
-            </w:tcBorders>
-            <w:shd w:val="clear" w:color="auto" w:fill="D9D9D9" w:themeFill="background1" w:themeFillShade="D9"/>
-          </w:tcPr>
-          <w:p>
-            <w:pPr>
-              <w:spacing w:after="0"/>
-              <w:rPr>
-                <w:rFonts w:ascii="Abadi" w:hAnsi="Abadi"/>
-                <w:sz w:val="16"/>
-                <w:szCs w:val="16"/>
-              </w:rPr>
-            </w:pPr>
-          </w:p>
-        </w:tc>
-      </w:tr>
-      <w:tr>
-        <w:tc>
-          <w:tcPr>
-            <w:tcW w:w="5000" w:type="pct"/>
-            <w:tcBorders>
-              <w:top w:val="single" w:sz="8" w:space="0" w:color="000000"/>
-              <w:left w:val="nil"/>
-              <w:bottom w:val="nil"/>
-              <w:right w:val="nil"/>
-            </w:tcBorders>
-          </w:tcPr>
-          <w:p>
-            <w:pPr>
-              <w:spacing w:after="0"/>
-              <w:rPr>
-                <w:rFonts w:ascii="Abadi" w:hAnsi="Abadi"/>
-                <w:sz w:val="16"/>
-                <w:szCs w:val="16"/>
-              </w:rPr>
-            </w:pPr>
-          </w:p>
-        </w:tc>
-      </w:tr>
-      <w:tr>
-        <w:tc>
-          <w:tcPr>
-            <w:tcW w:w="5000" w:type="pct"/>
-            <w:tcBorders>
-              <w:top w:val="nil"/>
-              <w:left w:val="nil"/>
-              <w:bottom w:val="single" w:sz="8" w:space="0" w:color="000000"/>
-              <w:right w:val="nil"/>
-            </w:tcBorders>
-            <w:shd w:val="clear" w:color="auto" w:fill="D9D9D9" w:themeFill="background1" w:themeFillShade="D9"/>
-          </w:tcPr>
-          <w:p>
-            <w:pPr>
-              <w:spacing w:after="0"/>
-              <w:rPr>
-                <w:rFonts w:ascii="Abadi" w:hAnsi="Abadi"/>
-                <w:sz w:val="16"/>
-                <w:szCs w:val="16"/>
-              </w:rPr>
-            </w:pPr>
-          </w:p>
-        </w:tc>
-      </w:tr>
-      <w:tr>
-        <w:tc>
-          <w:tcPr>
-            <w:tcW w:w="5000" w:type="pct"/>
-            <w:tcBorders>
-              <w:top w:val="single" w:sz="8" w:space="0" w:color="000000"/>
-              <w:left w:val="nil"/>
-              <w:bottom w:val="nil"/>
-              <w:right w:val="nil"/>
-            </w:tcBorders>
-          </w:tcPr>
-          <w:p>
-            <w:pPr>
-              <w:spacing w:after="0"/>
-              <w:rPr>
-                <w:rFonts w:ascii="Abadi" w:hAnsi="Abadi"/>
-                <w:sz w:val="16"/>
-                <w:szCs w:val="16"/>
-              </w:rPr>
-            </w:pPr>
-          </w:p>
-        </w:tc>
-      </w:tr>
-      <w:tr>
-        <w:tc>
-          <w:tcPr>
-            <w:tcW w:w="5000" w:type="pct"/>
-            <w:tcBorders>
-              <w:top w:val="nil"/>
-              <w:left w:val="nil"/>
-              <w:bottom w:val="single" w:sz="8" w:space="0" w:color="000000"/>
-              <w:right w:val="nil"/>
-            </w:tcBorders>
-            <w:shd w:val="clear" w:color="auto" w:fill="D9D9D9" w:themeFill="background1" w:themeFillShade="D9"/>
-          </w:tcPr>
-          <w:p>
-            <w:pPr>
-              <w:spacing w:after="0"/>
-              <w:rPr>
-                <w:rFonts w:ascii="Abadi" w:hAnsi="Abadi"/>
-                <w:sz w:val="16"/>
-                <w:szCs w:val="16"/>
-              </w:rPr>
-            </w:pPr>
-          </w:p>
-        </w:tc>
-      </w:tr>
-      <w:tr>
-        <w:tc>
-          <w:tcPr>
-            <w:tcW w:w="5000" w:type="pct"/>
-            <w:tcBorders>
-              <w:top w:val="single" w:sz="8" w:space="0" w:color="000000"/>
-              <w:left w:val="nil"/>
-              <w:bottom w:val="nil"/>
-              <w:right w:val="nil"/>
-            </w:tcBorders>
-          </w:tcPr>
-          <w:p>
-            <w:pPr>
-              <w:spacing w:after="0"/>
-              <w:rPr>
-                <w:rFonts w:ascii="Abadi" w:hAnsi="Abadi"/>
-                <w:sz w:val="16"/>
-                <w:szCs w:val="16"/>
-              </w:rPr>
-            </w:pPr>
-          </w:p>
-        </w:tc>
-      </w:tr>
-      <w:tr>
-        <w:tc>
-          <w:tcPr>
-            <w:tcW w:w="5000" w:type="pct"/>
-            <w:tcBorders>
-              <w:top w:val="nil"/>
-              <w:left w:val="nil"/>
-              <w:bottom w:val="single" w:sz="8" w:space="0" w:color="000000"/>
-              <w:right w:val="nil"/>
-            </w:tcBorders>
-            <w:shd w:val="clear" w:color="auto" w:fill="D9D9D9" w:themeFill="background1" w:themeFillShade="D9"/>
-          </w:tcPr>
-          <w:p>
-            <w:pPr>
-              <w:spacing w:after="0"/>
-              <w:rPr>
-                <w:rFonts w:ascii="Abadi" w:hAnsi="Abadi"/>
-                <w:sz w:val="16"/>
-                <w:szCs w:val="16"/>
-              </w:rPr>
-            </w:pPr>
-          </w:p>
-        </w:tc>
-      </w:tr>
-      <w:tr>
-        <w:tc>
-          <w:tcPr>
-            <w:tcW w:w="5000" w:type="pct"/>
-            <w:tcBorders>
-              <w:top w:val="single" w:sz="8" w:space="0" w:color="000000"/>
-              <w:left w:val="nil"/>
-              <w:bottom w:val="nil"/>
-              <w:right w:val="nil"/>
-            </w:tcBorders>
-          </w:tcPr>
-          <w:p>
-            <w:pPr>
-              <w:spacing w:after="0"/>
-              <w:rPr>
-                <w:rFonts w:ascii="Abadi" w:hAnsi="Abadi"/>
-                <w:sz w:val="16"/>
-                <w:szCs w:val="16"/>
-              </w:rPr>
-            </w:pPr>
-          </w:p>
-        </w:tc>
-      </w:tr>
-      <w:tr>
-        <w:tc>
-          <w:tcPr>
-            <w:tcW w:w="5000" w:type="pct"/>
-            <w:tcBorders>
-              <w:top w:val="nil"/>
-              <w:left w:val="nil"/>
-              <w:bottom w:val="single" w:sz="8" w:space="0" w:color="000000"/>
-              <w:right w:val="nil"/>
-            </w:tcBorders>
-            <w:shd w:val="clear" w:color="auto" w:fill="D9D9D9" w:themeFill="background1" w:themeFillShade="D9"/>
-          </w:tcPr>
-          <w:p>
-            <w:pPr>
-              <w:spacing w:after="0"/>
-              <w:rPr>
-                <w:rFonts w:ascii="Abadi" w:hAnsi="Abadi"/>
-                <w:sz w:val="16"/>
-                <w:szCs w:val="16"/>
-              </w:rPr>
-            </w:pPr>
-          </w:p>
-        </w:tc>
-      </w:tr>
-      <w:tr>
-        <w:tc>
-          <w:tcPr>
-            <w:tcW w:w="5000" w:type="pct"/>
-            <w:tcBorders>
-              <w:top w:val="single" w:sz="8" w:space="0" w:color="000000"/>
-              <w:left w:val="nil"/>
-              <w:bottom w:val="nil"/>
-              <w:right w:val="nil"/>
-            </w:tcBorders>
-          </w:tcPr>
-          <w:p>
-            <w:pPr>
-              <w:spacing w:after="0"/>
-              <w:rPr>
-                <w:rFonts w:ascii="Abadi" w:hAnsi="Abadi"/>
-                <w:sz w:val="16"/>
-                <w:szCs w:val="16"/>
-              </w:rPr>
-            </w:pPr>
-          </w:p>
-        </w:tc>
-      </w:tr>
-      <w:tr>
-        <w:tc>
-          <w:tcPr>
-            <w:tcW w:w="5000" w:type="pct"/>
-            <w:tcBorders>
-              <w:top w:val="nil"/>
-              <w:left w:val="nil"/>
-              <w:bottom w:val="single" w:sz="8" w:space="0" w:color="000000"/>
-              <w:right w:val="nil"/>
-            </w:tcBorders>
-            <w:shd w:val="clear" w:color="auto" w:fill="D9D9D9" w:themeFill="background1" w:themeFillShade="D9"/>
-          </w:tcPr>
-          <w:p>
-            <w:pPr>
-              <w:spacing w:after="0"/>
-              <w:rPr>
-                <w:rFonts w:ascii="Abadi" w:hAnsi="Abadi"/>
-                <w:sz w:val="16"/>
-                <w:szCs w:val="16"/>
-              </w:rPr>
-            </w:pPr>
-          </w:p>
-        </w:tc>
-      </w:tr>
-      <w:tr>
-        <w:tc>
-          <w:tcPr>
-            <w:tcW w:w="5000" w:type="pct"/>
-            <w:tcBorders>
-              <w:top w:val="single" w:sz="8" w:space="0" w:color="000000"/>
-              <w:left w:val="nil"/>
-              <w:bottom w:val="nil"/>
-              <w:right w:val="nil"/>
-            </w:tcBorders>
-          </w:tcPr>
-          <w:p>
-            <w:pPr>
-              <w:spacing w:after="0"/>
-              <w:rPr>
-                <w:rFonts w:ascii="Abadi" w:hAnsi="Abadi"/>
-                <w:sz w:val="16"/>
-                <w:szCs w:val="16"/>
-              </w:rPr>
-            </w:pPr>
-          </w:p>
-        </w:tc>
-      </w:tr>
-      <w:tr>
-        <w:tc>
-          <w:tcPr>
-            <w:tcW w:w="5000" w:type="pct"/>
-            <w:tcBorders>
-              <w:top w:val="nil"/>
-              <w:left w:val="nil"/>
-              <w:bottom w:val="single" w:sz="8" w:space="0" w:color="000000"/>
-              <w:right w:val="nil"/>
-            </w:tcBorders>
-            <w:shd w:val="clear" w:color="auto" w:fill="D9D9D9" w:themeFill="background1" w:themeFillShade="D9"/>
-          </w:tcPr>
-          <w:p>
-            <w:pPr>
-              <w:spacing w:after="0"/>
-              <w:rPr>
-                <w:rFonts w:ascii="Abadi" w:hAnsi="Abadi"/>
-                <w:sz w:val="16"/>
-                <w:szCs w:val="16"/>
-              </w:rPr>
-            </w:pPr>
-          </w:p>
-        </w:tc>
-      </w:tr>
-      <w:tr>
-        <w:tc>
-          <w:tcPr>
-            <w:tcW w:w="5000" w:type="pct"/>
-            <w:tcBorders>
-              <w:top w:val="single" w:sz="8" w:space="0" w:color="000000"/>
-              <w:left w:val="nil"/>
-              <w:bottom w:val="nil"/>
-              <w:right w:val="nil"/>
-            </w:tcBorders>
-          </w:tcPr>
-          <w:p>
-            <w:pPr>
-              <w:spacing w:after="0"/>
-              <w:rPr>
-                <w:rFonts w:ascii="Abadi" w:hAnsi="Abadi"/>
-                <w:sz w:val="16"/>
-                <w:szCs w:val="16"/>
-              </w:rPr>
-            </w:pPr>
-          </w:p>
-        </w:tc>
-      </w:tr>
-      <w:tr>
-        <w:tc>
-          <w:tcPr>
-            <w:tcW w:w="5000" w:type="pct"/>
-            <w:tcBorders>
-              <w:top w:val="nil"/>
-              <w:left w:val="nil"/>
-              <w:bottom w:val="single" w:sz="8" w:space="0" w:color="000000"/>
-              <w:right w:val="nil"/>
-            </w:tcBorders>
-            <w:shd w:val="clear" w:color="auto" w:fill="D9D9D9" w:themeFill="background1" w:themeFillShade="D9"/>
-          </w:tcPr>
-          <w:p>
-            <w:pPr>
-              <w:spacing w:after="0"/>
-              <w:rPr>
-                <w:rFonts w:ascii="Abadi" w:hAnsi="Abadi"/>
-                <w:sz w:val="16"/>
-                <w:szCs w:val="16"/>
-              </w:rPr>
-            </w:pPr>
-          </w:p>
-        </w:tc>
-      </w:tr>
-    </w:tbl>
     <w:p>
       <w:pPr>
         <w:rPr>
           <w:rFonts w:ascii="Abadi" w:hAnsi="Abadi"/>
-          <w:b/>
+        </w:rPr>
+      </w:pPr>
+      <w:r>
+        <w:rPr>
+          <w:rFonts w:ascii="Abadi" w:hAnsi="Abadi"/>
+        </w:rPr>
+        <w:t xml:space="preserve">  </w:t>
+      </w:r>
+      <w:r>
+        <w:rPr>
+          <w:rFonts w:ascii="Abadi" w:hAnsi="Abadi"/>
+        </w:rPr>
+        <w:t>Okay</w:t>
+      </w:r>
+      <w:r>
+        <w:rPr>
+          <w:rFonts w:ascii="Abadi" w:hAnsi="Abadi"/>
+        </w:rPr>
+        <w:t xml:space="preserve"> great question! Honestly, I don’t think it’s the best format in the world but it works well enough. It does help that basically if you can manage to get it done you have a study hall essentially but there are some ways it doesn’t help. One, it’s pretty Confusing in general and quite a process half of the time to even start making the day’s current game, and two it’s just sorts of difficult if you don’t know exactly what you’re doing 100 percent of the time. I think you could fix this by providing a starting point, a reference, or a better guide as to what you’re doing. The RPG maker stuff had clear and concise directions and possible ways of doing things which laid out or gave you clear implications as what you needed to use. Technically the directions do the same thing but it’s not as understandable because there are multiple ways to write JavaScript so how to do it and what exactly you should do without any help or pointers unless I ask</w:t>
+      </w:r>
+      <w:r>
+        <w:rPr>
+          <w:rFonts w:ascii="Abadi" w:hAnsi="Abadi"/>
+        </w:rPr>
+        <w:t xml:space="preserve"> you. Other than that, it works perfectly fine it could just be better that’s all. Compared to something like Mr. Saia or Mr. Merkert’s it doesn’t work as well but it’s perfectly acceptable. And also, I get it’s not required but if you don’t know what you’re doing or you’re having trouble with something you better bring it home or homework and figure it out because If you don’t you’ll be behind and that’s sort of a problem. Technically the fact that I see you during lunch too sometimes, nullifies the problems a bit because I can tell you trust me considering you gave admin fob with keys to me. But overall, it’s perfectly fine.</w:t>
+      </w:r>
+    </w:p>
+    <w:p>
+      <w:pPr>
+        <w:rPr>
+          <w:rFonts w:ascii="Abadi" w:hAnsi="Abadi"/>
         </w:rPr>
       </w:pPr>
     </w:p>
@@ -2277,600 +1716,27 @@
         <w:t>in class so far this year, and why?</w:t>
       </w:r>
     </w:p>
-    <w:tbl>
-      <w:tblPr>
-        <w:tblW w:w="5000" w:type="pct"/>
-        <w:tblBorders>
-          <w:top w:val="single" w:sz="4" w:space="0" w:color="BFBFBF"/>
-          <w:left w:val="single" w:sz="4" w:space="0" w:color="BFBFBF"/>
-          <w:bottom w:val="single" w:sz="4" w:space="0" w:color="BFBFBF"/>
-          <w:right w:val="single" w:sz="4" w:space="0" w:color="BFBFBF"/>
-          <w:insideH w:val="single" w:sz="4" w:space="0" w:color="BFBFBF"/>
-          <w:insideV w:val="single" w:sz="4" w:space="0" w:color="BFBFBF"/>
-        </w:tblBorders>
-        <w:tblLook w:val="04A0" w:firstRow="1" w:lastRow="0" w:firstColumn="1" w:lastColumn="0" w:noHBand="0" w:noVBand="1"/>
-      </w:tblPr>
-      <w:tblGrid>
-        <w:gridCol w:w="10440"/>
-      </w:tblGrid>
-      <w:tr>
-        <w:tc>
-          <w:tcPr>
-            <w:tcW w:w="5000" w:type="pct"/>
-            <w:tcBorders>
-              <w:top w:val="single" w:sz="8" w:space="0" w:color="000000"/>
-              <w:left w:val="nil"/>
-              <w:bottom w:val="nil"/>
-              <w:right w:val="nil"/>
-            </w:tcBorders>
-          </w:tcPr>
-          <w:p>
-            <w:pPr>
-              <w:spacing w:after="0"/>
-              <w:rPr>
-                <w:rFonts w:ascii="Abadi" w:hAnsi="Abadi"/>
-                <w:sz w:val="16"/>
-                <w:szCs w:val="16"/>
-              </w:rPr>
-            </w:pPr>
-          </w:p>
-        </w:tc>
-      </w:tr>
-      <w:tr>
-        <w:tc>
-          <w:tcPr>
-            <w:tcW w:w="5000" w:type="pct"/>
-            <w:tcBorders>
-              <w:top w:val="nil"/>
-              <w:left w:val="nil"/>
-              <w:bottom w:val="single" w:sz="8" w:space="0" w:color="000000"/>
-              <w:right w:val="nil"/>
-            </w:tcBorders>
-            <w:shd w:val="clear" w:color="auto" w:fill="D9D9D9" w:themeFill="background1" w:themeFillShade="D9"/>
-          </w:tcPr>
-          <w:p>
-            <w:pPr>
-              <w:spacing w:after="0"/>
-              <w:rPr>
-                <w:rFonts w:ascii="Abadi" w:hAnsi="Abadi"/>
-                <w:sz w:val="16"/>
-                <w:szCs w:val="16"/>
-              </w:rPr>
-            </w:pPr>
-          </w:p>
-        </w:tc>
-      </w:tr>
-      <w:tr>
-        <w:tc>
-          <w:tcPr>
-            <w:tcW w:w="5000" w:type="pct"/>
-            <w:tcBorders>
-              <w:top w:val="single" w:sz="8" w:space="0" w:color="000000"/>
-              <w:left w:val="nil"/>
-              <w:bottom w:val="nil"/>
-              <w:right w:val="nil"/>
-            </w:tcBorders>
-          </w:tcPr>
-          <w:p>
-            <w:pPr>
-              <w:spacing w:after="0"/>
-              <w:rPr>
-                <w:rFonts w:ascii="Abadi" w:hAnsi="Abadi"/>
-                <w:sz w:val="16"/>
-                <w:szCs w:val="16"/>
-              </w:rPr>
-            </w:pPr>
-          </w:p>
-        </w:tc>
-      </w:tr>
-      <w:tr>
-        <w:tc>
-          <w:tcPr>
-            <w:tcW w:w="5000" w:type="pct"/>
-            <w:tcBorders>
-              <w:top w:val="nil"/>
-              <w:left w:val="nil"/>
-              <w:bottom w:val="single" w:sz="8" w:space="0" w:color="000000"/>
-              <w:right w:val="nil"/>
-            </w:tcBorders>
-            <w:shd w:val="clear" w:color="auto" w:fill="D9D9D9" w:themeFill="background1" w:themeFillShade="D9"/>
-          </w:tcPr>
-          <w:p>
-            <w:pPr>
-              <w:spacing w:after="0"/>
-              <w:rPr>
-                <w:rFonts w:ascii="Abadi" w:hAnsi="Abadi"/>
-                <w:sz w:val="16"/>
-                <w:szCs w:val="16"/>
-              </w:rPr>
-            </w:pPr>
-          </w:p>
-        </w:tc>
-      </w:tr>
-      <w:tr>
-        <w:tc>
-          <w:tcPr>
-            <w:tcW w:w="5000" w:type="pct"/>
-            <w:tcBorders>
-              <w:top w:val="single" w:sz="8" w:space="0" w:color="000000"/>
-              <w:left w:val="nil"/>
-              <w:bottom w:val="nil"/>
-              <w:right w:val="nil"/>
-            </w:tcBorders>
-          </w:tcPr>
-          <w:p>
-            <w:pPr>
-              <w:spacing w:after="0"/>
-              <w:rPr>
-                <w:rFonts w:ascii="Abadi" w:hAnsi="Abadi"/>
-                <w:sz w:val="16"/>
-                <w:szCs w:val="16"/>
-              </w:rPr>
-            </w:pPr>
-          </w:p>
-        </w:tc>
-      </w:tr>
-      <w:tr>
-        <w:tc>
-          <w:tcPr>
-            <w:tcW w:w="5000" w:type="pct"/>
-            <w:tcBorders>
-              <w:top w:val="nil"/>
-              <w:left w:val="nil"/>
-              <w:bottom w:val="single" w:sz="8" w:space="0" w:color="000000"/>
-              <w:right w:val="nil"/>
-            </w:tcBorders>
-            <w:shd w:val="clear" w:color="auto" w:fill="D9D9D9" w:themeFill="background1" w:themeFillShade="D9"/>
-          </w:tcPr>
-          <w:p>
-            <w:pPr>
-              <w:spacing w:after="0"/>
-              <w:rPr>
-                <w:rFonts w:ascii="Abadi" w:hAnsi="Abadi"/>
-                <w:sz w:val="16"/>
-                <w:szCs w:val="16"/>
-              </w:rPr>
-            </w:pPr>
-          </w:p>
-        </w:tc>
-      </w:tr>
-      <w:tr>
-        <w:tc>
-          <w:tcPr>
-            <w:tcW w:w="5000" w:type="pct"/>
-            <w:tcBorders>
-              <w:top w:val="single" w:sz="8" w:space="0" w:color="000000"/>
-              <w:left w:val="nil"/>
-              <w:bottom w:val="nil"/>
-              <w:right w:val="nil"/>
-            </w:tcBorders>
-          </w:tcPr>
-          <w:p>
-            <w:pPr>
-              <w:spacing w:after="0"/>
-              <w:rPr>
-                <w:rFonts w:ascii="Abadi" w:hAnsi="Abadi"/>
-                <w:sz w:val="16"/>
-                <w:szCs w:val="16"/>
-              </w:rPr>
-            </w:pPr>
-          </w:p>
-        </w:tc>
-      </w:tr>
-      <w:tr>
-        <w:tc>
-          <w:tcPr>
-            <w:tcW w:w="5000" w:type="pct"/>
-            <w:tcBorders>
-              <w:top w:val="nil"/>
-              <w:left w:val="nil"/>
-              <w:bottom w:val="single" w:sz="8" w:space="0" w:color="000000"/>
-              <w:right w:val="nil"/>
-            </w:tcBorders>
-            <w:shd w:val="clear" w:color="auto" w:fill="D9D9D9" w:themeFill="background1" w:themeFillShade="D9"/>
-          </w:tcPr>
-          <w:p>
-            <w:pPr>
-              <w:spacing w:after="0"/>
-              <w:rPr>
-                <w:rFonts w:ascii="Abadi" w:hAnsi="Abadi"/>
-                <w:sz w:val="16"/>
-                <w:szCs w:val="16"/>
-              </w:rPr>
-            </w:pPr>
-          </w:p>
-        </w:tc>
-      </w:tr>
-      <w:tr>
-        <w:tc>
-          <w:tcPr>
-            <w:tcW w:w="5000" w:type="pct"/>
-            <w:tcBorders>
-              <w:top w:val="single" w:sz="8" w:space="0" w:color="000000"/>
-              <w:left w:val="nil"/>
-              <w:bottom w:val="nil"/>
-              <w:right w:val="nil"/>
-            </w:tcBorders>
-          </w:tcPr>
-          <w:p>
-            <w:pPr>
-              <w:spacing w:after="0"/>
-              <w:rPr>
-                <w:rFonts w:ascii="Abadi" w:hAnsi="Abadi"/>
-                <w:sz w:val="16"/>
-                <w:szCs w:val="16"/>
-              </w:rPr>
-            </w:pPr>
-          </w:p>
-        </w:tc>
-      </w:tr>
-      <w:tr>
-        <w:tc>
-          <w:tcPr>
-            <w:tcW w:w="5000" w:type="pct"/>
-            <w:tcBorders>
-              <w:top w:val="nil"/>
-              <w:left w:val="nil"/>
-              <w:bottom w:val="single" w:sz="8" w:space="0" w:color="000000"/>
-              <w:right w:val="nil"/>
-            </w:tcBorders>
-            <w:shd w:val="clear" w:color="auto" w:fill="D9D9D9" w:themeFill="background1" w:themeFillShade="D9"/>
-          </w:tcPr>
-          <w:p>
-            <w:pPr>
-              <w:spacing w:after="0"/>
-              <w:rPr>
-                <w:rFonts w:ascii="Abadi" w:hAnsi="Abadi"/>
-                <w:sz w:val="16"/>
-                <w:szCs w:val="16"/>
-              </w:rPr>
-            </w:pPr>
-          </w:p>
-        </w:tc>
-      </w:tr>
-      <w:tr>
-        <w:tc>
-          <w:tcPr>
-            <w:tcW w:w="5000" w:type="pct"/>
-            <w:tcBorders>
-              <w:top w:val="single" w:sz="8" w:space="0" w:color="000000"/>
-              <w:left w:val="nil"/>
-              <w:bottom w:val="nil"/>
-              <w:right w:val="nil"/>
-            </w:tcBorders>
-          </w:tcPr>
-          <w:p>
-            <w:pPr>
-              <w:spacing w:after="0"/>
-              <w:rPr>
-                <w:rFonts w:ascii="Abadi" w:hAnsi="Abadi"/>
-                <w:sz w:val="16"/>
-                <w:szCs w:val="16"/>
-              </w:rPr>
-            </w:pPr>
-          </w:p>
-        </w:tc>
-      </w:tr>
-      <w:tr>
-        <w:tc>
-          <w:tcPr>
-            <w:tcW w:w="5000" w:type="pct"/>
-            <w:tcBorders>
-              <w:top w:val="nil"/>
-              <w:left w:val="nil"/>
-              <w:bottom w:val="single" w:sz="8" w:space="0" w:color="000000"/>
-              <w:right w:val="nil"/>
-            </w:tcBorders>
-            <w:shd w:val="clear" w:color="auto" w:fill="D9D9D9" w:themeFill="background1" w:themeFillShade="D9"/>
-          </w:tcPr>
-          <w:p>
-            <w:pPr>
-              <w:spacing w:after="0"/>
-              <w:rPr>
-                <w:rFonts w:ascii="Abadi" w:hAnsi="Abadi"/>
-                <w:sz w:val="16"/>
-                <w:szCs w:val="16"/>
-              </w:rPr>
-            </w:pPr>
-          </w:p>
-        </w:tc>
-      </w:tr>
-      <w:tr>
-        <w:tc>
-          <w:tcPr>
-            <w:tcW w:w="5000" w:type="pct"/>
-            <w:tcBorders>
-              <w:top w:val="single" w:sz="8" w:space="0" w:color="000000"/>
-              <w:left w:val="nil"/>
-              <w:bottom w:val="nil"/>
-              <w:right w:val="nil"/>
-            </w:tcBorders>
-          </w:tcPr>
-          <w:p>
-            <w:pPr>
-              <w:spacing w:after="0"/>
-              <w:rPr>
-                <w:rFonts w:ascii="Abadi" w:hAnsi="Abadi"/>
-                <w:sz w:val="16"/>
-                <w:szCs w:val="16"/>
-              </w:rPr>
-            </w:pPr>
-          </w:p>
-        </w:tc>
-      </w:tr>
-      <w:tr>
-        <w:tc>
-          <w:tcPr>
-            <w:tcW w:w="5000" w:type="pct"/>
-            <w:tcBorders>
-              <w:top w:val="nil"/>
-              <w:left w:val="nil"/>
-              <w:bottom w:val="single" w:sz="8" w:space="0" w:color="000000"/>
-              <w:right w:val="nil"/>
-            </w:tcBorders>
-            <w:shd w:val="clear" w:color="auto" w:fill="D9D9D9" w:themeFill="background1" w:themeFillShade="D9"/>
-          </w:tcPr>
-          <w:p>
-            <w:pPr>
-              <w:spacing w:after="0"/>
-              <w:rPr>
-                <w:rFonts w:ascii="Abadi" w:hAnsi="Abadi"/>
-                <w:sz w:val="16"/>
-                <w:szCs w:val="16"/>
-              </w:rPr>
-            </w:pPr>
-          </w:p>
-        </w:tc>
-      </w:tr>
-      <w:tr>
-        <w:tc>
-          <w:tcPr>
-            <w:tcW w:w="5000" w:type="pct"/>
-            <w:tcBorders>
-              <w:top w:val="single" w:sz="8" w:space="0" w:color="000000"/>
-              <w:left w:val="nil"/>
-              <w:bottom w:val="nil"/>
-              <w:right w:val="nil"/>
-            </w:tcBorders>
-          </w:tcPr>
-          <w:p>
-            <w:pPr>
-              <w:spacing w:after="0"/>
-              <w:rPr>
-                <w:rFonts w:ascii="Abadi" w:hAnsi="Abadi"/>
-                <w:sz w:val="16"/>
-                <w:szCs w:val="16"/>
-              </w:rPr>
-            </w:pPr>
-          </w:p>
-        </w:tc>
-      </w:tr>
-      <w:tr>
-        <w:tc>
-          <w:tcPr>
-            <w:tcW w:w="5000" w:type="pct"/>
-            <w:tcBorders>
-              <w:top w:val="nil"/>
-              <w:left w:val="nil"/>
-              <w:bottom w:val="single" w:sz="8" w:space="0" w:color="000000"/>
-              <w:right w:val="nil"/>
-            </w:tcBorders>
-            <w:shd w:val="clear" w:color="auto" w:fill="D9D9D9" w:themeFill="background1" w:themeFillShade="D9"/>
-          </w:tcPr>
-          <w:p>
-            <w:pPr>
-              <w:spacing w:after="0"/>
-              <w:rPr>
-                <w:rFonts w:ascii="Abadi" w:hAnsi="Abadi"/>
-                <w:sz w:val="16"/>
-                <w:szCs w:val="16"/>
-              </w:rPr>
-            </w:pPr>
-          </w:p>
-        </w:tc>
-      </w:tr>
-      <w:tr>
-        <w:tc>
-          <w:tcPr>
-            <w:tcW w:w="5000" w:type="pct"/>
-            <w:tcBorders>
-              <w:top w:val="single" w:sz="8" w:space="0" w:color="000000"/>
-              <w:left w:val="nil"/>
-              <w:bottom w:val="nil"/>
-              <w:right w:val="nil"/>
-            </w:tcBorders>
-          </w:tcPr>
-          <w:p>
-            <w:pPr>
-              <w:spacing w:after="0"/>
-              <w:rPr>
-                <w:rFonts w:ascii="Abadi" w:hAnsi="Abadi"/>
-                <w:sz w:val="16"/>
-                <w:szCs w:val="16"/>
-              </w:rPr>
-            </w:pPr>
-          </w:p>
-        </w:tc>
-      </w:tr>
-      <w:tr>
-        <w:tc>
-          <w:tcPr>
-            <w:tcW w:w="5000" w:type="pct"/>
-            <w:tcBorders>
-              <w:top w:val="nil"/>
-              <w:left w:val="nil"/>
-              <w:bottom w:val="single" w:sz="8" w:space="0" w:color="000000"/>
-              <w:right w:val="nil"/>
-            </w:tcBorders>
-            <w:shd w:val="clear" w:color="auto" w:fill="D9D9D9" w:themeFill="background1" w:themeFillShade="D9"/>
-          </w:tcPr>
-          <w:p>
-            <w:pPr>
-              <w:spacing w:after="0"/>
-              <w:rPr>
-                <w:rFonts w:ascii="Abadi" w:hAnsi="Abadi"/>
-                <w:sz w:val="16"/>
-                <w:szCs w:val="16"/>
-              </w:rPr>
-            </w:pPr>
-          </w:p>
-        </w:tc>
-      </w:tr>
-      <w:tr>
-        <w:tc>
-          <w:tcPr>
-            <w:tcW w:w="5000" w:type="pct"/>
-            <w:tcBorders>
-              <w:top w:val="single" w:sz="8" w:space="0" w:color="000000"/>
-              <w:left w:val="nil"/>
-              <w:bottom w:val="nil"/>
-              <w:right w:val="nil"/>
-            </w:tcBorders>
-          </w:tcPr>
-          <w:p>
-            <w:pPr>
-              <w:spacing w:after="0"/>
-              <w:rPr>
-                <w:rFonts w:ascii="Abadi" w:hAnsi="Abadi"/>
-                <w:sz w:val="16"/>
-                <w:szCs w:val="16"/>
-              </w:rPr>
-            </w:pPr>
-          </w:p>
-        </w:tc>
-      </w:tr>
-      <w:tr>
-        <w:tc>
-          <w:tcPr>
-            <w:tcW w:w="5000" w:type="pct"/>
-            <w:tcBorders>
-              <w:top w:val="nil"/>
-              <w:left w:val="nil"/>
-              <w:bottom w:val="single" w:sz="8" w:space="0" w:color="000000"/>
-              <w:right w:val="nil"/>
-            </w:tcBorders>
-            <w:shd w:val="clear" w:color="auto" w:fill="D9D9D9" w:themeFill="background1" w:themeFillShade="D9"/>
-          </w:tcPr>
-          <w:p>
-            <w:pPr>
-              <w:spacing w:after="0"/>
-              <w:rPr>
-                <w:rFonts w:ascii="Abadi" w:hAnsi="Abadi"/>
-                <w:sz w:val="16"/>
-                <w:szCs w:val="16"/>
-              </w:rPr>
-            </w:pPr>
-          </w:p>
-        </w:tc>
-      </w:tr>
-      <w:tr>
-        <w:tc>
-          <w:tcPr>
-            <w:tcW w:w="5000" w:type="pct"/>
-            <w:tcBorders>
-              <w:top w:val="single" w:sz="8" w:space="0" w:color="000000"/>
-              <w:left w:val="nil"/>
-              <w:bottom w:val="nil"/>
-              <w:right w:val="nil"/>
-            </w:tcBorders>
-          </w:tcPr>
-          <w:p>
-            <w:pPr>
-              <w:spacing w:after="0"/>
-              <w:rPr>
-                <w:rFonts w:ascii="Abadi" w:hAnsi="Abadi"/>
-                <w:sz w:val="16"/>
-                <w:szCs w:val="16"/>
-              </w:rPr>
-            </w:pPr>
-          </w:p>
-        </w:tc>
-      </w:tr>
-      <w:tr>
-        <w:tc>
-          <w:tcPr>
-            <w:tcW w:w="5000" w:type="pct"/>
-            <w:tcBorders>
-              <w:top w:val="nil"/>
-              <w:left w:val="nil"/>
-              <w:bottom w:val="single" w:sz="8" w:space="0" w:color="000000"/>
-              <w:right w:val="nil"/>
-            </w:tcBorders>
-            <w:shd w:val="clear" w:color="auto" w:fill="D9D9D9" w:themeFill="background1" w:themeFillShade="D9"/>
-          </w:tcPr>
-          <w:p>
-            <w:pPr>
-              <w:spacing w:after="0"/>
-              <w:rPr>
-                <w:rFonts w:ascii="Abadi" w:hAnsi="Abadi"/>
-                <w:sz w:val="16"/>
-                <w:szCs w:val="16"/>
-              </w:rPr>
-            </w:pPr>
-          </w:p>
-        </w:tc>
-      </w:tr>
-      <w:tr>
-        <w:tc>
-          <w:tcPr>
-            <w:tcW w:w="5000" w:type="pct"/>
-            <w:tcBorders>
-              <w:top w:val="single" w:sz="8" w:space="0" w:color="000000"/>
-              <w:left w:val="nil"/>
-              <w:bottom w:val="nil"/>
-              <w:right w:val="nil"/>
-            </w:tcBorders>
-          </w:tcPr>
-          <w:p>
-            <w:pPr>
-              <w:spacing w:after="0"/>
-              <w:rPr>
-                <w:rFonts w:ascii="Abadi" w:hAnsi="Abadi"/>
-                <w:sz w:val="16"/>
-                <w:szCs w:val="16"/>
-              </w:rPr>
-            </w:pPr>
-          </w:p>
-        </w:tc>
-      </w:tr>
-      <w:tr>
-        <w:tc>
-          <w:tcPr>
-            <w:tcW w:w="5000" w:type="pct"/>
-            <w:tcBorders>
-              <w:top w:val="nil"/>
-              <w:left w:val="nil"/>
-              <w:bottom w:val="single" w:sz="8" w:space="0" w:color="000000"/>
-              <w:right w:val="nil"/>
-            </w:tcBorders>
-            <w:shd w:val="clear" w:color="auto" w:fill="D9D9D9" w:themeFill="background1" w:themeFillShade="D9"/>
-          </w:tcPr>
-          <w:p>
-            <w:pPr>
-              <w:spacing w:after="0"/>
-              <w:rPr>
-                <w:rFonts w:ascii="Abadi" w:hAnsi="Abadi"/>
-                <w:sz w:val="16"/>
-                <w:szCs w:val="16"/>
-              </w:rPr>
-            </w:pPr>
-          </w:p>
-        </w:tc>
-      </w:tr>
-    </w:tbl>
     <w:p>
       <w:pPr>
+        <w:rPr>
+          <w:rFonts w:ascii="Abadi" w:hAnsi="Abadi"/>
+        </w:rPr>
+      </w:pPr>
+      <w:r>
         <w:rPr>
           <w:rFonts w:ascii="Abadi" w:hAnsi="Abadi"/>
           <w:b/>
         </w:rPr>
-      </w:pPr>
+        <w:t xml:space="preserve"> </w:t>
+      </w:r>
       <w:r>
         <w:rPr>
           <w:rFonts w:ascii="Abadi" w:hAnsi="Abadi"/>
         </w:rPr>
-        <w:br w:type="page"/>
-      </w:r>
+        <w:t xml:space="preserve">The Button Masher &amp; JS Fighter. They we’re a little troublesome at times, but they we’re perfect. I only really struggled with Id’s being switched and how exactly you could make a turbo masher or how to make it so inputs are only accepted. That’s how you do a JavaScript game when it’s easier to figure out. I’ll say though Blackjack was a little easier to get working than Fighter because I am unfamiliar with basic RPGs. </w:t>
+      </w:r>
+      <w:bookmarkStart w:id="0" w:name="_GoBack"/>
+      <w:bookmarkEnd w:id="0"/>
     </w:p>
     <w:p>
       <w:pPr>
@@ -2884,7 +1750,6 @@
           <w:rFonts w:ascii="Abadi" w:hAnsi="Abadi"/>
           <w:noProof/>
         </w:rPr>
-        <w:lastRenderedPageBreak/>
         <w:drawing>
           <wp:anchor distT="0" distB="0" distL="114300" distR="114300" simplePos="0" relativeHeight="251658240" behindDoc="1" locked="0" layoutInCell="1" allowOverlap="1" wp14:anchorId="449A3DD1" wp14:editId="6C425AFB">
             <wp:simplePos x="0" y="0"/>
@@ -3080,21 +1945,7 @@
               <w:rPr>
                 <w:rFonts w:ascii="Abadi" w:hAnsi="Abadi"/>
               </w:rPr>
-              <w:t xml:space="preserve">You performed as well as can be expected for this class. You show a complete understanding and </w:t>
-            </w:r>
-            <w:proofErr w:type="gramStart"/>
-            <w:r>
-              <w:rPr>
-                <w:rFonts w:ascii="Abadi" w:hAnsi="Abadi"/>
-              </w:rPr>
-              <w:t>made</w:t>
-            </w:r>
-            <w:proofErr w:type="gramEnd"/>
-            <w:r>
-              <w:rPr>
-                <w:rFonts w:ascii="Abadi" w:hAnsi="Abadi"/>
-              </w:rPr>
-              <w:t xml:space="preserve"> no mistakes. You have mastered the subject.</w:t>
+              <w:t>You performed as well as can be expected for this class. You show a complete understanding and made no mistakes. You have mastered the subject.</w:t>
             </w:r>
           </w:p>
         </w:tc>
@@ -3253,21 +2104,7 @@
               <w:rPr>
                 <w:rFonts w:ascii="Abadi" w:hAnsi="Abadi"/>
               </w:rPr>
-              <w:t xml:space="preserve">Assignment is incomplete but/or you showed that you understand at least the fundamentals of the subject. Assignment is low effort. </w:t>
-            </w:r>
-            <w:proofErr w:type="gramStart"/>
-            <w:r>
-              <w:rPr>
-                <w:rFonts w:ascii="Abadi" w:hAnsi="Abadi"/>
-              </w:rPr>
-              <w:t>Serious</w:t>
-            </w:r>
-            <w:proofErr w:type="gramEnd"/>
-            <w:r>
-              <w:rPr>
-                <w:rFonts w:ascii="Abadi" w:hAnsi="Abadi"/>
-              </w:rPr>
-              <w:t xml:space="preserve"> need of remediation.</w:t>
+              <w:t>Assignment is incomplete but/or you showed that you understand at least the fundamentals of the subject. Assignment is low effort. Serious need of remediation.</w:t>
             </w:r>
           </w:p>
         </w:tc>
@@ -3389,6 +2226,7 @@
         <w:pStyle w:val="Heading1"/>
       </w:pPr>
       <w:r>
+        <w:lastRenderedPageBreak/>
         <w:t>[S] Weekly Contribution</w:t>
       </w:r>
     </w:p>
@@ -3448,7 +2286,7 @@
 </file>
 
 <file path=word/endnotes.xml><?xml version="1.0" encoding="utf-8"?>
-<w:endnotes xmlns:wpc="http://schemas.microsoft.com/office/word/2010/wordprocessingCanvas" xmlns:cx="http://schemas.microsoft.com/office/drawing/2014/chartex" xmlns:cx1="http://schemas.microsoft.com/office/drawing/2015/9/8/chartex" xmlns:cx2="http://schemas.microsoft.com/office/drawing/2015/10/21/chartex" xmlns:cx3="http://schemas.microsoft.com/office/drawing/2016/5/9/chartex" xmlns:cx4="http://schemas.microsoft.com/office/drawing/2016/5/10/chartex" xmlns:cx5="http://schemas.microsoft.com/office/drawing/2016/5/11/chartex" xmlns:cx6="http://schemas.microsoft.com/office/drawing/2016/5/12/chartex" xmlns:cx7="http://schemas.microsoft.com/office/drawing/2016/5/13/chartex" xmlns:cx8="http://schemas.microsoft.com/office/drawing/2016/5/14/chartex" xmlns:mc="http://schemas.openxmlformats.org/markup-compatibility/2006" xmlns:aink="http://schemas.microsoft.com/office/drawing/2016/ink" xmlns:am3d="http://schemas.microsoft.com/office/drawing/2017/model3d" xmlns:o="urn:schemas-microsoft-com:office:office" xmlns:oel="http://schemas.microsoft.com/office/2019/extlst" xmlns:r="http://schemas.openxmlformats.org/officeDocument/2006/relationships" xmlns:m="http://schemas.openxmlformats.org/officeDocument/2006/math" xmlns:v="urn:schemas-microsoft-com:vml" xmlns:wp14="http://schemas.microsoft.com/office/word/2010/wordprocessingDrawing" xmlns:wp="http://schemas.openxmlformats.org/drawingml/2006/wordprocessingDrawing" xmlns:w10="urn:schemas-microsoft-com:office:word" xmlns:w="http://schemas.openxmlformats.org/wordprocessingml/2006/main" xmlns:w14="http://schemas.microsoft.com/office/word/2010/wordml" xmlns:w15="http://schemas.microsoft.com/office/word/2012/wordml" xmlns:w16cex="http://schemas.microsoft.com/office/word/2018/wordml/cex" xmlns:w16cid="http://schemas.microsoft.com/office/word/2016/wordml/cid" xmlns:w16="http://schemas.microsoft.com/office/word/2018/wordml" xmlns:w16sdtdh="http://schemas.microsoft.com/office/word/2020/wordml/sdtdatahash" xmlns:w16se="http://schemas.microsoft.com/office/word/2015/wordml/symex" xmlns:wpg="http://schemas.microsoft.com/office/word/2010/wordprocessingGroup" xmlns:wpi="http://schemas.microsoft.com/office/word/2010/wordprocessingInk" xmlns:wne="http://schemas.microsoft.com/office/word/2006/wordml" xmlns:wps="http://schemas.microsoft.com/office/word/2010/wordprocessingShape" mc:Ignorable="w14 w15 w16se w16cid w16 w16cex w16sdtdh wp14">
+<w:endnotes xmlns:wpc="http://schemas.microsoft.com/office/word/2010/wordprocessingCanvas" xmlns:cx="http://schemas.microsoft.com/office/drawing/2014/chartex" xmlns:cx1="http://schemas.microsoft.com/office/drawing/2015/9/8/chartex" xmlns:cx2="http://schemas.microsoft.com/office/drawing/2015/10/21/chartex" xmlns:cx3="http://schemas.microsoft.com/office/drawing/2016/5/9/chartex" xmlns:cx4="http://schemas.microsoft.com/office/drawing/2016/5/10/chartex" xmlns:cx5="http://schemas.microsoft.com/office/drawing/2016/5/11/chartex" xmlns:cx6="http://schemas.microsoft.com/office/drawing/2016/5/12/chartex" xmlns:cx7="http://schemas.microsoft.com/office/drawing/2016/5/13/chartex" xmlns:cx8="http://schemas.microsoft.com/office/drawing/2016/5/14/chartex" xmlns:mc="http://schemas.openxmlformats.org/markup-compatibility/2006" xmlns:aink="http://schemas.microsoft.com/office/drawing/2016/ink" xmlns:am3d="http://schemas.microsoft.com/office/drawing/2017/model3d" xmlns:o="urn:schemas-microsoft-com:office:office" xmlns:r="http://schemas.openxmlformats.org/officeDocument/2006/relationships" xmlns:m="http://schemas.openxmlformats.org/officeDocument/2006/math" xmlns:v="urn:schemas-microsoft-com:vml" xmlns:wp14="http://schemas.microsoft.com/office/word/2010/wordprocessingDrawing" xmlns:wp="http://schemas.openxmlformats.org/drawingml/2006/wordprocessingDrawing" xmlns:w10="urn:schemas-microsoft-com:office:word" xmlns:w="http://schemas.openxmlformats.org/wordprocessingml/2006/main" xmlns:w14="http://schemas.microsoft.com/office/word/2010/wordml" xmlns:w15="http://schemas.microsoft.com/office/word/2012/wordml" xmlns:w16cid="http://schemas.microsoft.com/office/word/2016/wordml/cid" xmlns:w16se="http://schemas.microsoft.com/office/word/2015/wordml/symex" xmlns:wpg="http://schemas.microsoft.com/office/word/2010/wordprocessingGroup" xmlns:wpi="http://schemas.microsoft.com/office/word/2010/wordprocessingInk" xmlns:wne="http://schemas.microsoft.com/office/word/2006/wordml" xmlns:wps="http://schemas.microsoft.com/office/word/2010/wordprocessingShape" mc:Ignorable="w14 w15 w16se w16cid wp14">
   <w:endnote w:type="separator" w:id="-1">
     <w:p>
       <w:pPr>
@@ -3480,7 +2318,7 @@
 </file>
 
 <file path=word/footer1.xml><?xml version="1.0" encoding="utf-8"?>
-<w:ftr xmlns:wpc="http://schemas.microsoft.com/office/word/2010/wordprocessingCanvas" xmlns:cx="http://schemas.microsoft.com/office/drawing/2014/chartex" xmlns:cx1="http://schemas.microsoft.com/office/drawing/2015/9/8/chartex" xmlns:cx2="http://schemas.microsoft.com/office/drawing/2015/10/21/chartex" xmlns:cx3="http://schemas.microsoft.com/office/drawing/2016/5/9/chartex" xmlns:cx4="http://schemas.microsoft.com/office/drawing/2016/5/10/chartex" xmlns:cx5="http://schemas.microsoft.com/office/drawing/2016/5/11/chartex" xmlns:cx6="http://schemas.microsoft.com/office/drawing/2016/5/12/chartex" xmlns:cx7="http://schemas.microsoft.com/office/drawing/2016/5/13/chartex" xmlns:cx8="http://schemas.microsoft.com/office/drawing/2016/5/14/chartex" xmlns:mc="http://schemas.openxmlformats.org/markup-compatibility/2006" xmlns:aink="http://schemas.microsoft.com/office/drawing/2016/ink" xmlns:am3d="http://schemas.microsoft.com/office/drawing/2017/model3d" xmlns:o="urn:schemas-microsoft-com:office:office" xmlns:oel="http://schemas.microsoft.com/office/2019/extlst" xmlns:r="http://schemas.openxmlformats.org/officeDocument/2006/relationships" xmlns:m="http://schemas.openxmlformats.org/officeDocument/2006/math" xmlns:v="urn:schemas-microsoft-com:vml" xmlns:wp14="http://schemas.microsoft.com/office/word/2010/wordprocessingDrawing" xmlns:wp="http://schemas.openxmlformats.org/drawingml/2006/wordprocessingDrawing" xmlns:w10="urn:schemas-microsoft-com:office:word" xmlns:w="http://schemas.openxmlformats.org/wordprocessingml/2006/main" xmlns:w14="http://schemas.microsoft.com/office/word/2010/wordml" xmlns:w15="http://schemas.microsoft.com/office/word/2012/wordml" xmlns:w16cex="http://schemas.microsoft.com/office/word/2018/wordml/cex" xmlns:w16cid="http://schemas.microsoft.com/office/word/2016/wordml/cid" xmlns:w16="http://schemas.microsoft.com/office/word/2018/wordml" xmlns:w16sdtdh="http://schemas.microsoft.com/office/word/2020/wordml/sdtdatahash" xmlns:w16se="http://schemas.microsoft.com/office/word/2015/wordml/symex" xmlns:wpg="http://schemas.microsoft.com/office/word/2010/wordprocessingGroup" xmlns:wpi="http://schemas.microsoft.com/office/word/2010/wordprocessingInk" xmlns:wne="http://schemas.microsoft.com/office/word/2006/wordml" xmlns:wps="http://schemas.microsoft.com/office/word/2010/wordprocessingShape" mc:Ignorable="w14 w15 w16se w16cid w16 w16cex w16sdtdh wp14">
+<w:ftr xmlns:wpc="http://schemas.microsoft.com/office/word/2010/wordprocessingCanvas" xmlns:cx="http://schemas.microsoft.com/office/drawing/2014/chartex" xmlns:cx1="http://schemas.microsoft.com/office/drawing/2015/9/8/chartex" xmlns:cx2="http://schemas.microsoft.com/office/drawing/2015/10/21/chartex" xmlns:cx3="http://schemas.microsoft.com/office/drawing/2016/5/9/chartex" xmlns:cx4="http://schemas.microsoft.com/office/drawing/2016/5/10/chartex" xmlns:cx5="http://schemas.microsoft.com/office/drawing/2016/5/11/chartex" xmlns:cx6="http://schemas.microsoft.com/office/drawing/2016/5/12/chartex" xmlns:cx7="http://schemas.microsoft.com/office/drawing/2016/5/13/chartex" xmlns:cx8="http://schemas.microsoft.com/office/drawing/2016/5/14/chartex" xmlns:mc="http://schemas.openxmlformats.org/markup-compatibility/2006" xmlns:aink="http://schemas.microsoft.com/office/drawing/2016/ink" xmlns:am3d="http://schemas.microsoft.com/office/drawing/2017/model3d" xmlns:o="urn:schemas-microsoft-com:office:office" xmlns:r="http://schemas.openxmlformats.org/officeDocument/2006/relationships" xmlns:m="http://schemas.openxmlformats.org/officeDocument/2006/math" xmlns:v="urn:schemas-microsoft-com:vml" xmlns:wp14="http://schemas.microsoft.com/office/word/2010/wordprocessingDrawing" xmlns:wp="http://schemas.openxmlformats.org/drawingml/2006/wordprocessingDrawing" xmlns:w10="urn:schemas-microsoft-com:office:word" xmlns:w="http://schemas.openxmlformats.org/wordprocessingml/2006/main" xmlns:w14="http://schemas.microsoft.com/office/word/2010/wordml" xmlns:w15="http://schemas.microsoft.com/office/word/2012/wordml" xmlns:w16cid="http://schemas.microsoft.com/office/word/2016/wordml/cid" xmlns:w16se="http://schemas.microsoft.com/office/word/2015/wordml/symex" xmlns:wpg="http://schemas.microsoft.com/office/word/2010/wordprocessingGroup" xmlns:wpi="http://schemas.microsoft.com/office/word/2010/wordprocessingInk" xmlns:wne="http://schemas.microsoft.com/office/word/2006/wordml" xmlns:wps="http://schemas.microsoft.com/office/word/2010/wordprocessingShape" mc:Ignorable="w14 w15 w16se w16cid wp14">
   <w:p>
     <w:pPr>
       <w:widowControl w:val="0"/>
@@ -3794,7 +2632,7 @@
 </file>
 
 <file path=word/footnotes.xml><?xml version="1.0" encoding="utf-8"?>
-<w:footnotes xmlns:wpc="http://schemas.microsoft.com/office/word/2010/wordprocessingCanvas" xmlns:cx="http://schemas.microsoft.com/office/drawing/2014/chartex" xmlns:cx1="http://schemas.microsoft.com/office/drawing/2015/9/8/chartex" xmlns:cx2="http://schemas.microsoft.com/office/drawing/2015/10/21/chartex" xmlns:cx3="http://schemas.microsoft.com/office/drawing/2016/5/9/chartex" xmlns:cx4="http://schemas.microsoft.com/office/drawing/2016/5/10/chartex" xmlns:cx5="http://schemas.microsoft.com/office/drawing/2016/5/11/chartex" xmlns:cx6="http://schemas.microsoft.com/office/drawing/2016/5/12/chartex" xmlns:cx7="http://schemas.microsoft.com/office/drawing/2016/5/13/chartex" xmlns:cx8="http://schemas.microsoft.com/office/drawing/2016/5/14/chartex" xmlns:mc="http://schemas.openxmlformats.org/markup-compatibility/2006" xmlns:aink="http://schemas.microsoft.com/office/drawing/2016/ink" xmlns:am3d="http://schemas.microsoft.com/office/drawing/2017/model3d" xmlns:o="urn:schemas-microsoft-com:office:office" xmlns:oel="http://schemas.microsoft.com/office/2019/extlst" xmlns:r="http://schemas.openxmlformats.org/officeDocument/2006/relationships" xmlns:m="http://schemas.openxmlformats.org/officeDocument/2006/math" xmlns:v="urn:schemas-microsoft-com:vml" xmlns:wp14="http://schemas.microsoft.com/office/word/2010/wordprocessingDrawing" xmlns:wp="http://schemas.openxmlformats.org/drawingml/2006/wordprocessingDrawing" xmlns:w10="urn:schemas-microsoft-com:office:word" xmlns:w="http://schemas.openxmlformats.org/wordprocessingml/2006/main" xmlns:w14="http://schemas.microsoft.com/office/word/2010/wordml" xmlns:w15="http://schemas.microsoft.com/office/word/2012/wordml" xmlns:w16cex="http://schemas.microsoft.com/office/word/2018/wordml/cex" xmlns:w16cid="http://schemas.microsoft.com/office/word/2016/wordml/cid" xmlns:w16="http://schemas.microsoft.com/office/word/2018/wordml" xmlns:w16sdtdh="http://schemas.microsoft.com/office/word/2020/wordml/sdtdatahash" xmlns:w16se="http://schemas.microsoft.com/office/word/2015/wordml/symex" xmlns:wpg="http://schemas.microsoft.com/office/word/2010/wordprocessingGroup" xmlns:wpi="http://schemas.microsoft.com/office/word/2010/wordprocessingInk" xmlns:wne="http://schemas.microsoft.com/office/word/2006/wordml" xmlns:wps="http://schemas.microsoft.com/office/word/2010/wordprocessingShape" mc:Ignorable="w14 w15 w16se w16cid w16 w16cex w16sdtdh wp14">
+<w:footnotes xmlns:wpc="http://schemas.microsoft.com/office/word/2010/wordprocessingCanvas" xmlns:cx="http://schemas.microsoft.com/office/drawing/2014/chartex" xmlns:cx1="http://schemas.microsoft.com/office/drawing/2015/9/8/chartex" xmlns:cx2="http://schemas.microsoft.com/office/drawing/2015/10/21/chartex" xmlns:cx3="http://schemas.microsoft.com/office/drawing/2016/5/9/chartex" xmlns:cx4="http://schemas.microsoft.com/office/drawing/2016/5/10/chartex" xmlns:cx5="http://schemas.microsoft.com/office/drawing/2016/5/11/chartex" xmlns:cx6="http://schemas.microsoft.com/office/drawing/2016/5/12/chartex" xmlns:cx7="http://schemas.microsoft.com/office/drawing/2016/5/13/chartex" xmlns:cx8="http://schemas.microsoft.com/office/drawing/2016/5/14/chartex" xmlns:mc="http://schemas.openxmlformats.org/markup-compatibility/2006" xmlns:aink="http://schemas.microsoft.com/office/drawing/2016/ink" xmlns:am3d="http://schemas.microsoft.com/office/drawing/2017/model3d" xmlns:o="urn:schemas-microsoft-com:office:office" xmlns:r="http://schemas.openxmlformats.org/officeDocument/2006/relationships" xmlns:m="http://schemas.openxmlformats.org/officeDocument/2006/math" xmlns:v="urn:schemas-microsoft-com:vml" xmlns:wp14="http://schemas.microsoft.com/office/word/2010/wordprocessingDrawing" xmlns:wp="http://schemas.openxmlformats.org/drawingml/2006/wordprocessingDrawing" xmlns:w10="urn:schemas-microsoft-com:office:word" xmlns:w="http://schemas.openxmlformats.org/wordprocessingml/2006/main" xmlns:w14="http://schemas.microsoft.com/office/word/2010/wordml" xmlns:w15="http://schemas.microsoft.com/office/word/2012/wordml" xmlns:w16cid="http://schemas.microsoft.com/office/word/2016/wordml/cid" xmlns:w16se="http://schemas.microsoft.com/office/word/2015/wordml/symex" xmlns:wpg="http://schemas.microsoft.com/office/word/2010/wordprocessingGroup" xmlns:wpi="http://schemas.microsoft.com/office/word/2010/wordprocessingInk" xmlns:wne="http://schemas.microsoft.com/office/word/2006/wordml" xmlns:wps="http://schemas.microsoft.com/office/word/2010/wordprocessingShape" mc:Ignorable="w14 w15 w16se w16cid wp14">
   <w:footnote w:type="separator" w:id="-1">
     <w:p>
       <w:pPr>
@@ -3826,7 +2664,7 @@
 </file>
 
 <file path=word/numbering.xml><?xml version="1.0" encoding="utf-8"?>
-<w:numbering xmlns:wpc="http://schemas.microsoft.com/office/word/2010/wordprocessingCanvas" xmlns:cx="http://schemas.microsoft.com/office/drawing/2014/chartex" xmlns:cx1="http://schemas.microsoft.com/office/drawing/2015/9/8/chartex" xmlns:cx2="http://schemas.microsoft.com/office/drawing/2015/10/21/chartex" xmlns:cx3="http://schemas.microsoft.com/office/drawing/2016/5/9/chartex" xmlns:cx4="http://schemas.microsoft.com/office/drawing/2016/5/10/chartex" xmlns:cx5="http://schemas.microsoft.com/office/drawing/2016/5/11/chartex" xmlns:cx6="http://schemas.microsoft.com/office/drawing/2016/5/12/chartex" xmlns:cx7="http://schemas.microsoft.com/office/drawing/2016/5/13/chartex" xmlns:cx8="http://schemas.microsoft.com/office/drawing/2016/5/14/chartex" xmlns:mc="http://schemas.openxmlformats.org/markup-compatibility/2006" xmlns:aink="http://schemas.microsoft.com/office/drawing/2016/ink" xmlns:am3d="http://schemas.microsoft.com/office/drawing/2017/model3d" xmlns:o="urn:schemas-microsoft-com:office:office" xmlns:oel="http://schemas.microsoft.com/office/2019/extlst" xmlns:r="http://schemas.openxmlformats.org/officeDocument/2006/relationships" xmlns:m="http://schemas.openxmlformats.org/officeDocument/2006/math" xmlns:v="urn:schemas-microsoft-com:vml" xmlns:wp14="http://schemas.microsoft.com/office/word/2010/wordprocessingDrawing" xmlns:wp="http://schemas.openxmlformats.org/drawingml/2006/wordprocessingDrawing" xmlns:w10="urn:schemas-microsoft-com:office:word" xmlns:w="http://schemas.openxmlformats.org/wordprocessingml/2006/main" xmlns:w14="http://schemas.microsoft.com/office/word/2010/wordml" xmlns:w15="http://schemas.microsoft.com/office/word/2012/wordml" xmlns:w16cex="http://schemas.microsoft.com/office/word/2018/wordml/cex" xmlns:w16cid="http://schemas.microsoft.com/office/word/2016/wordml/cid" xmlns:w16="http://schemas.microsoft.com/office/word/2018/wordml" xmlns:w16sdtdh="http://schemas.microsoft.com/office/word/2020/wordml/sdtdatahash" xmlns:w16se="http://schemas.microsoft.com/office/word/2015/wordml/symex" xmlns:wpg="http://schemas.microsoft.com/office/word/2010/wordprocessingGroup" xmlns:wpi="http://schemas.microsoft.com/office/word/2010/wordprocessingInk" xmlns:wne="http://schemas.microsoft.com/office/word/2006/wordml" xmlns:wps="http://schemas.microsoft.com/office/word/2010/wordprocessingShape" mc:Ignorable="w14 w15 w16se w16cid w16 w16cex w16sdtdh wp14">
+<w:numbering xmlns:wpc="http://schemas.microsoft.com/office/word/2010/wordprocessingCanvas" xmlns:cx="http://schemas.microsoft.com/office/drawing/2014/chartex" xmlns:cx1="http://schemas.microsoft.com/office/drawing/2015/9/8/chartex" xmlns:cx2="http://schemas.microsoft.com/office/drawing/2015/10/21/chartex" xmlns:cx3="http://schemas.microsoft.com/office/drawing/2016/5/9/chartex" xmlns:cx4="http://schemas.microsoft.com/office/drawing/2016/5/10/chartex" xmlns:cx5="http://schemas.microsoft.com/office/drawing/2016/5/11/chartex" xmlns:cx6="http://schemas.microsoft.com/office/drawing/2016/5/12/chartex" xmlns:cx7="http://schemas.microsoft.com/office/drawing/2016/5/13/chartex" xmlns:cx8="http://schemas.microsoft.com/office/drawing/2016/5/14/chartex" xmlns:mc="http://schemas.openxmlformats.org/markup-compatibility/2006" xmlns:aink="http://schemas.microsoft.com/office/drawing/2016/ink" xmlns:am3d="http://schemas.microsoft.com/office/drawing/2017/model3d" xmlns:o="urn:schemas-microsoft-com:office:office" xmlns:r="http://schemas.openxmlformats.org/officeDocument/2006/relationships" xmlns:m="http://schemas.openxmlformats.org/officeDocument/2006/math" xmlns:v="urn:schemas-microsoft-com:vml" xmlns:wp14="http://schemas.microsoft.com/office/word/2010/wordprocessingDrawing" xmlns:wp="http://schemas.openxmlformats.org/drawingml/2006/wordprocessingDrawing" xmlns:w10="urn:schemas-microsoft-com:office:word" xmlns:w="http://schemas.openxmlformats.org/wordprocessingml/2006/main" xmlns:w14="http://schemas.microsoft.com/office/word/2010/wordml" xmlns:w15="http://schemas.microsoft.com/office/word/2012/wordml" xmlns:w16cid="http://schemas.microsoft.com/office/word/2016/wordml/cid" xmlns:w16se="http://schemas.microsoft.com/office/word/2015/wordml/symex" xmlns:wpg="http://schemas.microsoft.com/office/word/2010/wordprocessingGroup" xmlns:wpi="http://schemas.microsoft.com/office/word/2010/wordprocessingInk" xmlns:wne="http://schemas.microsoft.com/office/word/2006/wordml" xmlns:wps="http://schemas.microsoft.com/office/word/2010/wordprocessingShape" mc:Ignorable="w14 w15 w16se w16cid wp14">
   <w:numPicBullet w:numPicBulletId="0">
     <w:pict>
       <v:shapetype id="_x0000_t75" coordsize="21600,21600" o:spt="75" o:preferrelative="t" path="m@4@5l@4@11@9@11@9@5xe" filled="f" stroked="f">
@@ -3848,28 +2686,28 @@
         <v:path o:extrusionok="f" gradientshapeok="t" o:connecttype="rect"/>
         <o:lock v:ext="edit" aspectratio="t"/>
       </v:shapetype>
-      <v:shape id="_x0000_i1026" type="#_x0000_t75" alt="Pencil Svg Png Icon Free Download (#376363 ..." style="width:693.1pt;height:735.05pt;visibility:visible" o:bullet="t">
+      <v:shape id="_x0000_i1026" type="#_x0000_t75" alt="Pencil Svg Png Icon Free Download (#376363 ..." style="width:693pt;height:735pt;visibility:visible" o:bullet="t">
         <v:imagedata r:id="rId1" o:title="Pencil Svg Png Icon Free Download (#376363 "/>
       </v:shape>
     </w:pict>
   </w:numPicBullet>
   <w:numPicBullet w:numPicBulletId="1">
     <w:pict>
-      <v:shape id="_x0000_i1027" type="#_x0000_t75" alt="Eye Icon - Free Download at Icons8" style="width:1200.2pt;height:1200.2pt;visibility:visible" o:bullet="t">
+      <v:shape id="_x0000_i1027" type="#_x0000_t75" alt="Eye Icon - Free Download at Icons8" style="width:1200pt;height:1200pt;visibility:visible" o:bullet="t">
         <v:imagedata r:id="rId2" o:title="Eye Icon - Free Download at Icons8"/>
       </v:shape>
     </w:pict>
   </w:numPicBullet>
   <w:numPicBullet w:numPicBulletId="2">
     <w:pict>
-      <v:shape id="_x0000_i1028" type="#_x0000_t75" alt="Download from cloud" style="width:36.3pt;height:36.3pt;visibility:visible" o:bullet="t">
+      <v:shape id="_x0000_i1028" type="#_x0000_t75" alt="Download from cloud" style="width:36pt;height:36pt;visibility:visible" o:bullet="t">
         <v:imagedata r:id="rId3" o:title="Download from cloud"/>
       </v:shape>
     </w:pict>
   </w:numPicBullet>
   <w:numPicBullet w:numPicBulletId="3">
     <w:pict>
-      <v:shape id="_x0000_i1029" type="#_x0000_t75" style="width:169.05pt;height:169.05pt;visibility:visible" o:bullet="t">
+      <v:shape id="_x0000_i1029" type="#_x0000_t75" style="width:168.75pt;height:168.75pt;visibility:visible" o:bullet="t">
         <v:imagedata r:id="rId4" o:title="6867D38F"/>
       </v:shape>
     </w:pict>
@@ -8748,155 +7586,155 @@
       </w:pPr>
     </w:lvl>
   </w:abstractNum>
-  <w:num w:numId="1" w16cid:durableId="258413532">
+  <w:num w:numId="1">
     <w:abstractNumId w:val="1"/>
   </w:num>
-  <w:num w:numId="2" w16cid:durableId="1451128982">
+  <w:num w:numId="2">
     <w:abstractNumId w:val="35"/>
   </w:num>
-  <w:num w:numId="3" w16cid:durableId="1255162110">
+  <w:num w:numId="3">
     <w:abstractNumId w:val="21"/>
   </w:num>
-  <w:num w:numId="4" w16cid:durableId="1220897517">
+  <w:num w:numId="4">
     <w:abstractNumId w:val="29"/>
   </w:num>
-  <w:num w:numId="5" w16cid:durableId="2136756671">
+  <w:num w:numId="5">
     <w:abstractNumId w:val="25"/>
   </w:num>
-  <w:num w:numId="6" w16cid:durableId="2628986">
+  <w:num w:numId="6">
     <w:abstractNumId w:val="31"/>
   </w:num>
-  <w:num w:numId="7" w16cid:durableId="819541900">
+  <w:num w:numId="7">
     <w:abstractNumId w:val="37"/>
   </w:num>
-  <w:num w:numId="8" w16cid:durableId="1991208175">
+  <w:num w:numId="8">
     <w:abstractNumId w:val="45"/>
   </w:num>
-  <w:num w:numId="9" w16cid:durableId="1072853391">
+  <w:num w:numId="9">
     <w:abstractNumId w:val="42"/>
   </w:num>
-  <w:num w:numId="10" w16cid:durableId="178784377">
+  <w:num w:numId="10">
     <w:abstractNumId w:val="34"/>
   </w:num>
-  <w:num w:numId="11" w16cid:durableId="1745948412">
+  <w:num w:numId="11">
     <w:abstractNumId w:val="4"/>
   </w:num>
-  <w:num w:numId="12" w16cid:durableId="1384209079">
+  <w:num w:numId="12">
     <w:abstractNumId w:val="16"/>
   </w:num>
-  <w:num w:numId="13" w16cid:durableId="1432236918">
+  <w:num w:numId="13">
     <w:abstractNumId w:val="12"/>
   </w:num>
-  <w:num w:numId="14" w16cid:durableId="1465931541">
+  <w:num w:numId="14">
     <w:abstractNumId w:val="14"/>
   </w:num>
-  <w:num w:numId="15" w16cid:durableId="1940138753">
+  <w:num w:numId="15">
     <w:abstractNumId w:val="18"/>
   </w:num>
-  <w:num w:numId="16" w16cid:durableId="245043096">
+  <w:num w:numId="16">
     <w:abstractNumId w:val="22"/>
   </w:num>
-  <w:num w:numId="17" w16cid:durableId="1682006235">
+  <w:num w:numId="17">
     <w:abstractNumId w:val="24"/>
   </w:num>
-  <w:num w:numId="18" w16cid:durableId="964503690">
+  <w:num w:numId="18">
     <w:abstractNumId w:val="19"/>
   </w:num>
-  <w:num w:numId="19" w16cid:durableId="967007825">
+  <w:num w:numId="19">
     <w:abstractNumId w:val="23"/>
   </w:num>
-  <w:num w:numId="20" w16cid:durableId="753090877">
+  <w:num w:numId="20">
     <w:abstractNumId w:val="8"/>
   </w:num>
-  <w:num w:numId="21" w16cid:durableId="551042877">
+  <w:num w:numId="21">
     <w:abstractNumId w:val="38"/>
   </w:num>
-  <w:num w:numId="22" w16cid:durableId="2006323871">
+  <w:num w:numId="22">
     <w:abstractNumId w:val="3"/>
   </w:num>
-  <w:num w:numId="23" w16cid:durableId="45836553">
+  <w:num w:numId="23">
     <w:abstractNumId w:val="47"/>
   </w:num>
-  <w:num w:numId="24" w16cid:durableId="666252742">
+  <w:num w:numId="24">
     <w:abstractNumId w:val="20"/>
   </w:num>
-  <w:num w:numId="25" w16cid:durableId="1303584331">
+  <w:num w:numId="25">
     <w:abstractNumId w:val="26"/>
   </w:num>
-  <w:num w:numId="26" w16cid:durableId="531847924">
+  <w:num w:numId="26">
     <w:abstractNumId w:val="6"/>
   </w:num>
-  <w:num w:numId="27" w16cid:durableId="2002002513">
+  <w:num w:numId="27">
     <w:abstractNumId w:val="44"/>
   </w:num>
-  <w:num w:numId="28" w16cid:durableId="1985037474">
+  <w:num w:numId="28">
     <w:abstractNumId w:val="46"/>
   </w:num>
-  <w:num w:numId="29" w16cid:durableId="246811136">
+  <w:num w:numId="29">
     <w:abstractNumId w:val="15"/>
   </w:num>
-  <w:num w:numId="30" w16cid:durableId="659696057">
+  <w:num w:numId="30">
     <w:abstractNumId w:val="17"/>
   </w:num>
-  <w:num w:numId="31" w16cid:durableId="1044526484">
+  <w:num w:numId="31">
     <w:abstractNumId w:val="27"/>
   </w:num>
-  <w:num w:numId="32" w16cid:durableId="1031804451">
+  <w:num w:numId="32">
     <w:abstractNumId w:val="28"/>
   </w:num>
-  <w:num w:numId="33" w16cid:durableId="1503856103">
+  <w:num w:numId="33">
     <w:abstractNumId w:val="32"/>
   </w:num>
-  <w:num w:numId="34" w16cid:durableId="1164081213">
+  <w:num w:numId="34">
     <w:abstractNumId w:val="7"/>
   </w:num>
-  <w:num w:numId="35" w16cid:durableId="1599630776">
+  <w:num w:numId="35">
     <w:abstractNumId w:val="39"/>
   </w:num>
-  <w:num w:numId="36" w16cid:durableId="1480537652">
+  <w:num w:numId="36">
     <w:abstractNumId w:val="0"/>
   </w:num>
-  <w:num w:numId="37" w16cid:durableId="1317300705">
+  <w:num w:numId="37">
     <w:abstractNumId w:val="30"/>
   </w:num>
-  <w:num w:numId="38" w16cid:durableId="628781989">
+  <w:num w:numId="38">
     <w:abstractNumId w:val="13"/>
   </w:num>
-  <w:num w:numId="39" w16cid:durableId="1461610894">
+  <w:num w:numId="39">
     <w:abstractNumId w:val="10"/>
   </w:num>
-  <w:num w:numId="40" w16cid:durableId="1717120186">
+  <w:num w:numId="40">
     <w:abstractNumId w:val="33"/>
   </w:num>
-  <w:num w:numId="41" w16cid:durableId="1107382123">
+  <w:num w:numId="41">
     <w:abstractNumId w:val="9"/>
   </w:num>
-  <w:num w:numId="42" w16cid:durableId="1746801230">
+  <w:num w:numId="42">
     <w:abstractNumId w:val="2"/>
   </w:num>
-  <w:num w:numId="43" w16cid:durableId="883835858">
+  <w:num w:numId="43">
     <w:abstractNumId w:val="40"/>
   </w:num>
-  <w:num w:numId="44" w16cid:durableId="611592531">
+  <w:num w:numId="44">
     <w:abstractNumId w:val="11"/>
   </w:num>
-  <w:num w:numId="45" w16cid:durableId="1456022268">
+  <w:num w:numId="45">
     <w:abstractNumId w:val="36"/>
   </w:num>
-  <w:num w:numId="46" w16cid:durableId="2061786737">
+  <w:num w:numId="46">
     <w:abstractNumId w:val="5"/>
   </w:num>
-  <w:num w:numId="47" w16cid:durableId="335235195">
+  <w:num w:numId="47">
     <w:abstractNumId w:val="41"/>
   </w:num>
-  <w:num w:numId="48" w16cid:durableId="809371582">
+  <w:num w:numId="48">
     <w:abstractNumId w:val="43"/>
   </w:num>
 </w:numbering>
 </file>
 
 <file path=word/styles.xml><?xml version="1.0" encoding="utf-8"?>
-<w:styles xmlns:mc="http://schemas.openxmlformats.org/markup-compatibility/2006" xmlns:r="http://schemas.openxmlformats.org/officeDocument/2006/relationships" xmlns:w="http://schemas.openxmlformats.org/wordprocessingml/2006/main" xmlns:w14="http://schemas.microsoft.com/office/word/2010/wordml" xmlns:w15="http://schemas.microsoft.com/office/word/2012/wordml" xmlns:w16cex="http://schemas.microsoft.com/office/word/2018/wordml/cex" xmlns:w16cid="http://schemas.microsoft.com/office/word/2016/wordml/cid" xmlns:w16="http://schemas.microsoft.com/office/word/2018/wordml" xmlns:w16sdtdh="http://schemas.microsoft.com/office/word/2020/wordml/sdtdatahash" xmlns:w16se="http://schemas.microsoft.com/office/word/2015/wordml/symex" mc:Ignorable="w14 w15 w16se w16cid w16 w16cex w16sdtdh">
+<w:styles xmlns:mc="http://schemas.openxmlformats.org/markup-compatibility/2006" xmlns:r="http://schemas.openxmlformats.org/officeDocument/2006/relationships" xmlns:w="http://schemas.openxmlformats.org/wordprocessingml/2006/main" xmlns:w14="http://schemas.microsoft.com/office/word/2010/wordml" xmlns:w15="http://schemas.microsoft.com/office/word/2012/wordml" xmlns:w16cid="http://schemas.microsoft.com/office/word/2016/wordml/cid" xmlns:w16se="http://schemas.microsoft.com/office/word/2015/wordml/symex" mc:Ignorable="w14 w15 w16se w16cid">
   <w:docDefaults>
     <w:rPrDefault>
       <w:rPr>
@@ -8912,7 +7750,7 @@
       </w:pPr>
     </w:pPrDefault>
   </w:docDefaults>
-  <w:latentStyles w:defLockedState="0" w:defUIPriority="99" w:defSemiHidden="0" w:defUnhideWhenUsed="0" w:defQFormat="0" w:count="376">
+  <w:latentStyles w:defLockedState="0" w:defUIPriority="99" w:defSemiHidden="0" w:defUnhideWhenUsed="0" w:defQFormat="0" w:count="375">
     <w:lsdException w:name="Normal" w:uiPriority="0" w:qFormat="1"/>
     <w:lsdException w:name="heading 1" w:uiPriority="9" w:qFormat="1"/>
     <w:lsdException w:name="heading 2" w:semiHidden="1" w:uiPriority="9" w:unhideWhenUsed="1" w:qFormat="1"/>
@@ -9288,7 +8126,6 @@
     <w:lsdException w:name="Smart Hyperlink" w:semiHidden="1" w:unhideWhenUsed="1"/>
     <w:lsdException w:name="Hashtag" w:semiHidden="1" w:unhideWhenUsed="1"/>
     <w:lsdException w:name="Unresolved Mention" w:semiHidden="1" w:unhideWhenUsed="1"/>
-    <w:lsdException w:name="Smart Link" w:semiHidden="1" w:unhideWhenUsed="1"/>
   </w:latentStyles>
   <w:style w:type="paragraph" w:default="1" w:styleId="Normal">
     <w:name w:val="Normal"/>
@@ -9416,6 +8253,7 @@
   <w:style w:type="character" w:default="1" w:styleId="DefaultParagraphFont">
     <w:name w:val="Default Paragraph Font"/>
     <w:uiPriority w:val="1"/>
+    <w:semiHidden/>
     <w:unhideWhenUsed/>
   </w:style>
   <w:style w:type="table" w:default="1" w:styleId="TableNormal">
@@ -10062,9 +8900,12 @@
 </file>
 
 <file path=customXml/item1.xml><?xml version="1.0" encoding="utf-8"?>
-<p:properties xmlns:p="http://schemas.microsoft.com/office/2006/metadata/properties" xmlns:xsi="http://www.w3.org/2001/XMLSchema-instance" xmlns:pc="http://schemas.microsoft.com/office/infopath/2007/PartnerControls">
-  <documentManagement/>
-</p:properties>
+<?mso-contentType ?>
+<FormTemplates xmlns="http://schemas.microsoft.com/sharepoint/v3/contenttype/forms">
+  <Display>DocumentLibraryForm</Display>
+  <Edit>DocumentLibraryForm</Edit>
+  <New>DocumentLibraryForm</New>
+</FormTemplates>
 </file>
 
 <file path=customXml/item2.xml><?xml version="1.0" encoding="utf-8"?>
@@ -10297,23 +9138,19 @@
 </file>
 
 <file path=customXml/item3.xml><?xml version="1.0" encoding="utf-8"?>
+<p:properties xmlns:p="http://schemas.microsoft.com/office/2006/metadata/properties" xmlns:xsi="http://www.w3.org/2001/XMLSchema-instance" xmlns:pc="http://schemas.microsoft.com/office/infopath/2007/PartnerControls">
+  <documentManagement/>
+</p:properties>
+</file>
+
+<file path=customXml/item4.xml><?xml version="1.0" encoding="utf-8"?>
 <b:Sources xmlns:b="http://schemas.openxmlformats.org/officeDocument/2006/bibliography" xmlns="http://schemas.openxmlformats.org/officeDocument/2006/bibliography" SelectedStyle="\APASixthEditionOfficeOnline.xsl" StyleName="APA" Version="6"/>
 </file>
 
-<file path=customXml/item4.xml><?xml version="1.0" encoding="utf-8"?>
-<?mso-contentType ?>
-<FormTemplates xmlns="http://schemas.microsoft.com/sharepoint/v3/contenttype/forms">
-  <Display>DocumentLibraryForm</Display>
-  <Edit>DocumentLibraryForm</Edit>
-  <New>DocumentLibraryForm</New>
-</FormTemplates>
-</file>
-
 <file path=customXml/itemProps1.xml><?xml version="1.0" encoding="utf-8"?>
-<ds:datastoreItem xmlns:ds="http://schemas.openxmlformats.org/officeDocument/2006/customXml" ds:itemID="{1A5F5AF1-B05B-4704-B970-F66948F444EC}">
+<ds:datastoreItem xmlns:ds="http://schemas.openxmlformats.org/officeDocument/2006/customXml" ds:itemID="{7BFD71E4-33D5-445D-9CFC-21F1C7989C0E}">
   <ds:schemaRefs>
-    <ds:schemaRef ds:uri="http://schemas.microsoft.com/office/2006/metadata/properties"/>
-    <ds:schemaRef ds:uri="http://schemas.microsoft.com/office/infopath/2007/PartnerControls"/>
+    <ds:schemaRef ds:uri="http://schemas.microsoft.com/sharepoint/v3/contenttype/forms"/>
   </ds:schemaRefs>
 </ds:datastoreItem>
 </file>
@@ -10338,17 +9175,26 @@
 </file>
 
 <file path=customXml/itemProps3.xml><?xml version="1.0" encoding="utf-8"?>
-<ds:datastoreItem xmlns:ds="http://schemas.openxmlformats.org/officeDocument/2006/customXml" ds:itemID="{CB376B66-D246-4963-8427-812E7069A3B8}">
+<ds:datastoreItem xmlns:ds="http://schemas.openxmlformats.org/officeDocument/2006/customXml" ds:itemID="{1A5F5AF1-B05B-4704-B970-F66948F444EC}">
   <ds:schemaRefs>
-    <ds:schemaRef ds:uri="http://schemas.openxmlformats.org/officeDocument/2006/bibliography"/>
+    <ds:schemaRef ds:uri="http://purl.org/dc/elements/1.1/"/>
+    <ds:schemaRef ds:uri="cc9255bc-4d99-4f42-bba5-857cbcc6e725"/>
+    <ds:schemaRef ds:uri="http://www.w3.org/XML/1998/namespace"/>
+    <ds:schemaRef ds:uri="http://schemas.microsoft.com/office/infopath/2007/PartnerControls"/>
+    <ds:schemaRef ds:uri="fc2bff61-6a31-4c51-9f32-b9bba46405e5"/>
+    <ds:schemaRef ds:uri="http://schemas.microsoft.com/office/2006/documentManagement/types"/>
+    <ds:schemaRef ds:uri="http://schemas.openxmlformats.org/package/2006/metadata/core-properties"/>
+    <ds:schemaRef ds:uri="http://schemas.microsoft.com/office/2006/metadata/properties"/>
+    <ds:schemaRef ds:uri="http://purl.org/dc/dcmitype/"/>
+    <ds:schemaRef ds:uri="http://purl.org/dc/terms/"/>
   </ds:schemaRefs>
 </ds:datastoreItem>
 </file>
 
 <file path=customXml/itemProps4.xml><?xml version="1.0" encoding="utf-8"?>
-<ds:datastoreItem xmlns:ds="http://schemas.openxmlformats.org/officeDocument/2006/customXml" ds:itemID="{7BFD71E4-33D5-445D-9CFC-21F1C7989C0E}">
+<ds:datastoreItem xmlns:ds="http://schemas.openxmlformats.org/officeDocument/2006/customXml" ds:itemID="{CF879E75-7D4D-4CDA-9758-FF4B8271F680}">
   <ds:schemaRefs>
-    <ds:schemaRef ds:uri="http://schemas.microsoft.com/sharepoint/v3/contenttype/forms"/>
+    <ds:schemaRef ds:uri="http://schemas.openxmlformats.org/officeDocument/2006/bibliography"/>
   </ds:schemaRefs>
 </ds:datastoreItem>
 </file>
--- a/docpac_06071022/docpac_060722.docx
+++ b/docpac_06071022/docpac_060722.docx
@@ -1,6 +1,6 @@
 
 <file path=word/document.xml><?xml version="1.0" encoding="utf-8"?>
-<w:document xmlns:wpc="http://schemas.microsoft.com/office/word/2010/wordprocessingCanvas" xmlns:cx="http://schemas.microsoft.com/office/drawing/2014/chartex" xmlns:cx1="http://schemas.microsoft.com/office/drawing/2015/9/8/chartex" xmlns:cx2="http://schemas.microsoft.com/office/drawing/2015/10/21/chartex" xmlns:cx3="http://schemas.microsoft.com/office/drawing/2016/5/9/chartex" xmlns:cx4="http://schemas.microsoft.com/office/drawing/2016/5/10/chartex" xmlns:cx5="http://schemas.microsoft.com/office/drawing/2016/5/11/chartex" xmlns:cx6="http://schemas.microsoft.com/office/drawing/2016/5/12/chartex" xmlns:cx7="http://schemas.microsoft.com/office/drawing/2016/5/13/chartex" xmlns:cx8="http://schemas.microsoft.com/office/drawing/2016/5/14/chartex" xmlns:mc="http://schemas.openxmlformats.org/markup-compatibility/2006" xmlns:aink="http://schemas.microsoft.com/office/drawing/2016/ink" xmlns:am3d="http://schemas.microsoft.com/office/drawing/2017/model3d" xmlns:o="urn:schemas-microsoft-com:office:office" xmlns:r="http://schemas.openxmlformats.org/officeDocument/2006/relationships" xmlns:m="http://schemas.openxmlformats.org/officeDocument/2006/math" xmlns:v="urn:schemas-microsoft-com:vml" xmlns:wp14="http://schemas.microsoft.com/office/word/2010/wordprocessingDrawing" xmlns:wp="http://schemas.openxmlformats.org/drawingml/2006/wordprocessingDrawing" xmlns:w10="urn:schemas-microsoft-com:office:word" xmlns:w="http://schemas.openxmlformats.org/wordprocessingml/2006/main" xmlns:w14="http://schemas.microsoft.com/office/word/2010/wordml" xmlns:w15="http://schemas.microsoft.com/office/word/2012/wordml" xmlns:w16cid="http://schemas.microsoft.com/office/word/2016/wordml/cid" xmlns:w16se="http://schemas.microsoft.com/office/word/2015/wordml/symex" xmlns:wpg="http://schemas.microsoft.com/office/word/2010/wordprocessingGroup" xmlns:wpi="http://schemas.microsoft.com/office/word/2010/wordprocessingInk" xmlns:wne="http://schemas.microsoft.com/office/word/2006/wordml" xmlns:wps="http://schemas.microsoft.com/office/word/2010/wordprocessingShape" mc:Ignorable="w14 w15 w16se w16cid wp14">
+<w:document xmlns:wpc="http://schemas.microsoft.com/office/word/2010/wordprocessingCanvas" xmlns:cx="http://schemas.microsoft.com/office/drawing/2014/chartex" xmlns:cx1="http://schemas.microsoft.com/office/drawing/2015/9/8/chartex" xmlns:cx2="http://schemas.microsoft.com/office/drawing/2015/10/21/chartex" xmlns:cx3="http://schemas.microsoft.com/office/drawing/2016/5/9/chartex" xmlns:cx4="http://schemas.microsoft.com/office/drawing/2016/5/10/chartex" xmlns:cx5="http://schemas.microsoft.com/office/drawing/2016/5/11/chartex" xmlns:cx6="http://schemas.microsoft.com/office/drawing/2016/5/12/chartex" xmlns:cx7="http://schemas.microsoft.com/office/drawing/2016/5/13/chartex" xmlns:cx8="http://schemas.microsoft.com/office/drawing/2016/5/14/chartex" xmlns:mc="http://schemas.openxmlformats.org/markup-compatibility/2006" xmlns:aink="http://schemas.microsoft.com/office/drawing/2016/ink" xmlns:am3d="http://schemas.microsoft.com/office/drawing/2017/model3d" xmlns:o="urn:schemas-microsoft-com:office:office" xmlns:oel="http://schemas.microsoft.com/office/2019/extlst" xmlns:r="http://schemas.openxmlformats.org/officeDocument/2006/relationships" xmlns:m="http://schemas.openxmlformats.org/officeDocument/2006/math" xmlns:v="urn:schemas-microsoft-com:vml" xmlns:wp14="http://schemas.microsoft.com/office/word/2010/wordprocessingDrawing" xmlns:wp="http://schemas.openxmlformats.org/drawingml/2006/wordprocessingDrawing" xmlns:w10="urn:schemas-microsoft-com:office:word" xmlns:w="http://schemas.openxmlformats.org/wordprocessingml/2006/main" xmlns:w14="http://schemas.microsoft.com/office/word/2010/wordml" xmlns:w15="http://schemas.microsoft.com/office/word/2012/wordml" xmlns:w16cex="http://schemas.microsoft.com/office/word/2018/wordml/cex" xmlns:w16cid="http://schemas.microsoft.com/office/word/2016/wordml/cid" xmlns:w16="http://schemas.microsoft.com/office/word/2018/wordml" xmlns:w16sdtdh="http://schemas.microsoft.com/office/word/2020/wordml/sdtdatahash" xmlns:w16se="http://schemas.microsoft.com/office/word/2015/wordml/symex" xmlns:wpg="http://schemas.microsoft.com/office/word/2010/wordprocessingGroup" xmlns:wpi="http://schemas.microsoft.com/office/word/2010/wordprocessingInk" xmlns:wne="http://schemas.microsoft.com/office/word/2006/wordml" xmlns:wps="http://schemas.microsoft.com/office/word/2010/wordprocessingShape" mc:Ignorable="w14 w15 w16se w16cid w16 w16cex w16sdtdh wp14">
   <w:body>
     <w:p>
       <w:pPr>
@@ -321,6 +321,31 @@
               <w:t>Contribute to the Formbar Project</w:t>
             </w:r>
           </w:p>
+          <w:p>
+            <w:pPr>
+              <w:numPr>
+                <w:ilvl w:val="0"/>
+                <w:numId w:val="1"/>
+              </w:numPr>
+              <w:pBdr>
+                <w:top w:val="nil"/>
+                <w:left w:val="nil"/>
+                <w:bottom w:val="nil"/>
+                <w:right w:val="nil"/>
+                <w:between w:val="nil"/>
+              </w:pBdr>
+              <w:ind w:right="240"/>
+              <w:rPr>
+                <w:rFonts w:ascii="Abadi" w:hAnsi="Abadi"/>
+              </w:rPr>
+            </w:pPr>
+            <w:r>
+              <w:rPr>
+                <w:rFonts w:ascii="Abadi" w:hAnsi="Abadi"/>
+              </w:rPr>
+              <w:t>Practice handling div layers</w:t>
+            </w:r>
+          </w:p>
         </w:tc>
         <w:tc>
           <w:tcPr>
@@ -584,6 +609,33 @@
               <w:rPr>
                 <w:rFonts w:ascii="Abadi" w:hAnsi="Abadi"/>
               </w:rPr>
+              <w:t xml:space="preserve">[J] </w:t>
+            </w:r>
+            <w:proofErr w:type="spellStart"/>
+            <w:r>
+              <w:rPr>
+                <w:rFonts w:ascii="Abadi" w:hAnsi="Abadi"/>
+              </w:rPr>
+              <w:t>JSFighter</w:t>
+            </w:r>
+            <w:proofErr w:type="spellEnd"/>
+          </w:p>
+          <w:p>
+            <w:pPr>
+              <w:pStyle w:val="ListParagraph"/>
+              <w:numPr>
+                <w:ilvl w:val="0"/>
+                <w:numId w:val="39"/>
+              </w:numPr>
+              <w:ind w:right="240"/>
+              <w:rPr>
+                <w:rFonts w:ascii="Abadi" w:hAnsi="Abadi"/>
+              </w:rPr>
+            </w:pPr>
+            <w:r>
+              <w:rPr>
+                <w:rFonts w:ascii="Abadi" w:hAnsi="Abadi"/>
+              </w:rPr>
               <w:t>Routines Presentation</w:t>
             </w:r>
           </w:p>
@@ -676,6 +728,33 @@
               </w:rPr>
               <w:t>J] Daily Routine</w:t>
             </w:r>
+          </w:p>
+          <w:p>
+            <w:pPr>
+              <w:pStyle w:val="ListParagraph"/>
+              <w:numPr>
+                <w:ilvl w:val="0"/>
+                <w:numId w:val="37"/>
+              </w:numPr>
+              <w:ind w:right="240"/>
+              <w:rPr>
+                <w:rFonts w:ascii="Abadi" w:hAnsi="Abadi"/>
+              </w:rPr>
+            </w:pPr>
+            <w:r>
+              <w:rPr>
+                <w:rFonts w:ascii="Abadi" w:hAnsi="Abadi"/>
+              </w:rPr>
+              <w:t xml:space="preserve">[J] </w:t>
+            </w:r>
+            <w:proofErr w:type="spellStart"/>
+            <w:r>
+              <w:rPr>
+                <w:rFonts w:ascii="Abadi" w:hAnsi="Abadi"/>
+              </w:rPr>
+              <w:t>JSFighter</w:t>
+            </w:r>
+            <w:proofErr w:type="spellEnd"/>
           </w:p>
           <w:p>
             <w:pPr>
@@ -729,7 +808,6 @@
           <w:p>
             <w:pPr>
               <w:pStyle w:val="Heading1"/>
-              <w:outlineLvl w:val="0"/>
               <w:rPr>
                 <w:rFonts w:ascii="Abadi" w:hAnsi="Abadi"/>
               </w:rPr>
@@ -740,39 +818,21 @@
               </w:rPr>
               <w:t>Changes/Notes:</w:t>
             </w:r>
-          </w:p>
-          <w:p>
-            <w:pPr>
-              <w:pStyle w:val="ListParagraph"/>
-              <w:numPr>
-                <w:ilvl w:val="0"/>
-                <w:numId w:val="33"/>
-              </w:numPr>
-              <w:ind w:right="240"/>
-              <w:jc w:val="both"/>
-              <w:rPr>
-                <w:rFonts w:ascii="Abadi" w:hAnsi="Abadi"/>
-                <w:b/>
-                <w:bCs/>
-              </w:rPr>
-            </w:pPr>
             <w:r>
               <w:rPr>
                 <w:rFonts w:ascii="Abadi" w:hAnsi="Abadi"/>
-                <w:b/>
-                <w:bCs/>
-              </w:rPr>
-              <w:t>Continue to merge the upstream/main into your main daily.</w:t>
+              </w:rPr>
+              <w:t xml:space="preserve"> </w:t>
             </w:r>
-          </w:p>
-          <w:p>
-            <w:pPr>
-              <w:ind w:right="240"/>
-              <w:jc w:val="both"/>
-              <w:rPr>
-                <w:rFonts w:ascii="Abadi" w:hAnsi="Abadi"/>
-              </w:rPr>
-            </w:pPr>
+            <w:r>
+              <w:rPr>
+                <w:rFonts w:ascii="Abadi" w:hAnsi="Abadi"/>
+                <w:color w:val="auto"/>
+                <w:sz w:val="24"/>
+                <w:szCs w:val="24"/>
+              </w:rPr>
+              <w:t>none</w:t>
+            </w:r>
           </w:p>
         </w:tc>
       </w:tr>
@@ -1022,6 +1082,13 @@
         <w:t xml:space="preserve">number, value, </w:t>
       </w:r>
       <w:r>
+        <w:rPr>
+          <w:i/>
+          <w:iCs/>
+        </w:rPr>
+        <w:t xml:space="preserve">suit, </w:t>
+      </w:r>
+      <w:r>
         <w:t>and</w:t>
       </w:r>
       <w:r>
@@ -1204,8 +1271,6 @@
       <w:r>
         <w:t>.</w:t>
       </w:r>
-      <w:bookmarkStart w:id="0" w:name="_GoBack"/>
-      <w:bookmarkEnd w:id="0"/>
     </w:p>
     <w:p>
       <w:pPr>
@@ -1213,13 +1278,204 @@
       </w:pPr>
       <w:r>
         <w:lastRenderedPageBreak/>
-        <w:t xml:space="preserve">[S] </w:t>
-      </w:r>
-      <w:r>
-        <w:t>Weekly Contribution</w:t>
-      </w:r>
+        <w:t xml:space="preserve"> </w:t>
+      </w:r>
+      <w:r>
+        <w:t>[</w:t>
+      </w:r>
+      <w:r>
+        <w:t>J</w:t>
+      </w:r>
+      <w:r>
+        <w:t xml:space="preserve">] </w:t>
+      </w:r>
+      <w:proofErr w:type="spellStart"/>
+      <w:r>
+        <w:t>JSFighter</w:t>
+      </w:r>
+      <w:proofErr w:type="spellEnd"/>
     </w:p>
     <w:p>
+      <w:pPr>
+        <w:pStyle w:val="ListParagraph"/>
+        <w:numPr>
+          <w:ilvl w:val="0"/>
+          <w:numId w:val="48"/>
+        </w:numPr>
+      </w:pPr>
+      <w:r>
+        <w:t>In an HTML file, create a Fighter class with the following properties and methods</w:t>
+      </w:r>
+    </w:p>
+    <w:p>
+      <w:pPr>
+        <w:pStyle w:val="ListParagraph"/>
+        <w:numPr>
+          <w:ilvl w:val="1"/>
+          <w:numId w:val="48"/>
+        </w:numPr>
+      </w:pPr>
+      <w:r>
+        <w:t>name: The fighter’s name (like “Bob”)</w:t>
+      </w:r>
+    </w:p>
+    <w:p>
+      <w:pPr>
+        <w:pStyle w:val="ListParagraph"/>
+        <w:numPr>
+          <w:ilvl w:val="1"/>
+          <w:numId w:val="48"/>
+        </w:numPr>
+      </w:pPr>
+      <w:proofErr w:type="gramStart"/>
+      <w:r>
+        <w:t>hp :</w:t>
+      </w:r>
+      <w:proofErr w:type="gramEnd"/>
+      <w:r>
+        <w:t xml:space="preserve"> A number tracking how many “health points” the fighter has</w:t>
+      </w:r>
+    </w:p>
+    <w:p>
+      <w:pPr>
+        <w:pStyle w:val="ListParagraph"/>
+        <w:numPr>
+          <w:ilvl w:val="1"/>
+          <w:numId w:val="48"/>
+        </w:numPr>
+      </w:pPr>
+      <w:proofErr w:type="spellStart"/>
+      <w:proofErr w:type="gramStart"/>
+      <w:r>
+        <w:t>atk</w:t>
+      </w:r>
+      <w:proofErr w:type="spellEnd"/>
+      <w:r>
+        <w:t xml:space="preserve"> :</w:t>
+      </w:r>
+      <w:proofErr w:type="gramEnd"/>
+      <w:r>
+        <w:t xml:space="preserve"> A number tracking how much extra damage a Fighter can do</w:t>
+      </w:r>
+    </w:p>
+    <w:p>
+      <w:pPr>
+        <w:pStyle w:val="ListParagraph"/>
+        <w:numPr>
+          <w:ilvl w:val="1"/>
+          <w:numId w:val="48"/>
+        </w:numPr>
+      </w:pPr>
+      <w:proofErr w:type="gramStart"/>
+      <w:r>
+        <w:t>attack( target</w:t>
+      </w:r>
+      <w:proofErr w:type="gramEnd"/>
+      <w:r>
+        <w:t xml:space="preserve"> ) : A method that can reduce a target Fighter’s hp by a random number from 1 – 5 plus this fighter’s attack power. If the hp falls below 0, make it equal 0. If the target’s hp is already 0 or less, do not reduce the hp at all.</w:t>
+      </w:r>
+    </w:p>
+    <w:p>
+      <w:pPr>
+        <w:pStyle w:val="ListParagraph"/>
+        <w:numPr>
+          <w:ilvl w:val="0"/>
+          <w:numId w:val="48"/>
+        </w:numPr>
+      </w:pPr>
+      <w:r>
+        <w:t>Create two new objects from the Fighter class (player1 and player 2)</w:t>
+      </w:r>
+    </w:p>
+    <w:p>
+      <w:pPr>
+        <w:pStyle w:val="ListParagraph"/>
+        <w:numPr>
+          <w:ilvl w:val="0"/>
+          <w:numId w:val="48"/>
+        </w:numPr>
+      </w:pPr>
+      <w:r>
+        <w:t>Create a div layer containing an “Attack” button for each player object, and that player’s current ‘hp’ property.</w:t>
+      </w:r>
+    </w:p>
+    <w:p>
+      <w:pPr>
+        <w:pStyle w:val="ListParagraph"/>
+        <w:numPr>
+          <w:ilvl w:val="1"/>
+          <w:numId w:val="48"/>
+        </w:numPr>
+      </w:pPr>
+      <w:r>
+        <w:t>Each button will have on onclick event that calls its players “</w:t>
+      </w:r>
+      <w:proofErr w:type="gramStart"/>
+      <w:r>
+        <w:t>attack(</w:t>
+      </w:r>
+      <w:proofErr w:type="gramEnd"/>
+      <w:r>
+        <w:t>)” method, with the other player as the argument, and then updates that player’s hp on the page.</w:t>
+      </w:r>
+    </w:p>
+    <w:p>
+      <w:pPr>
+        <w:pStyle w:val="ListParagraph"/>
+        <w:numPr>
+          <w:ilvl w:val="0"/>
+          <w:numId w:val="48"/>
+        </w:numPr>
+      </w:pPr>
+      <w:r>
+        <w:t>Save this HTML file as “FirstnameLastname.html” in a folder called “</w:t>
+      </w:r>
+      <w:proofErr w:type="spellStart"/>
+      <w:r>
+        <w:t>JSFighter</w:t>
+      </w:r>
+      <w:proofErr w:type="spellEnd"/>
+      <w:r>
+        <w:t>” in this DocPac folder.</w:t>
+      </w:r>
+    </w:p>
+    <w:p>
+      <w:pPr>
+        <w:pStyle w:val="ListParagraph"/>
+        <w:numPr>
+          <w:ilvl w:val="0"/>
+          <w:numId w:val="48"/>
+        </w:numPr>
+      </w:pPr>
+      <w:r>
+        <w:t>Commit and add to your PR for the week.</w:t>
+      </w:r>
+    </w:p>
+    <w:p>
+      <w:r>
+        <w:t xml:space="preserve">In short, you will have two boxes. Each will have a player’s fighter’s name and hp, and an Attack button. If you click on one of the attack buttons, it will reduce the other player’s fighter’s hp with an attack </w:t>
+      </w:r>
+      <w:proofErr w:type="gramStart"/>
+      <w:r>
+        <w:t>formula, and</w:t>
+      </w:r>
+      <w:proofErr w:type="gramEnd"/>
+      <w:r>
+        <w:t xml:space="preserve"> update the page.</w:t>
+      </w:r>
+    </w:p>
+    <w:p>
+      <w:pPr>
+        <w:pStyle w:val="Heading1"/>
+      </w:pPr>
+      <w:r>
+        <w:t xml:space="preserve">[S] </w:t>
+      </w:r>
+      <w:r>
+        <w:t>Weekly Contribution</w:t>
+      </w:r>
+    </w:p>
+    <w:p>
       <w:r>
         <w:t>You must contribute for the csmith1188/</w:t>
       </w:r>
@@ -1229,16 +1485,15 @@
       </w:r>
       <w:proofErr w:type="spellEnd"/>
       <w:r>
-        <w:t xml:space="preserve"> and document </w:t>
-      </w:r>
-      <w:r>
-        <w:t>your</w:t>
-      </w:r>
-      <w:r>
-        <w:t xml:space="preserve"> cont</w:t>
-      </w:r>
-      <w:r>
-        <w:t>ribution. A contribution is considered to be:</w:t>
+        <w:t xml:space="preserve"> and document your contribution. A contribution </w:t>
+      </w:r>
+      <w:proofErr w:type="gramStart"/>
+      <w:r>
+        <w:t>is considered to be</w:t>
+      </w:r>
+      <w:proofErr w:type="gramEnd"/>
+      <w:r>
+        <w:t>:</w:t>
       </w:r>
     </w:p>
     <w:p>
@@ -1249,16 +1504,19 @@
           <w:numId w:val="41"/>
         </w:numPr>
       </w:pPr>
-      <w:r>
-        <w:t xml:space="preserve">Serious contribution to </w:t>
+      <w:proofErr w:type="gramStart"/>
+      <w:r>
+        <w:t>Serious</w:t>
+      </w:r>
+      <w:proofErr w:type="gramEnd"/>
+      <w:r>
+        <w:t xml:space="preserve"> contribution to </w:t>
       </w:r>
       <w:proofErr w:type="spellStart"/>
-      <w:proofErr w:type="gramStart"/>
       <w:r>
         <w:t>a</w:t>
       </w:r>
       <w:proofErr w:type="spellEnd"/>
-      <w:proofErr w:type="gramEnd"/>
       <w:r>
         <w:t xml:space="preserve"> issue, discussions, or documentation</w:t>
       </w:r>
@@ -1349,16 +1607,7 @@
     </w:p>
     <w:p>
       <w:r>
-        <w:t xml:space="preserve">In the box below, </w:t>
-      </w:r>
-      <w:r>
-        <w:t>write the Issue #, Discussion #, PR #, or any relevant information th</w:t>
-      </w:r>
-      <w:r>
-        <w:t>a</w:t>
-      </w:r>
-      <w:r>
-        <w:t>t can easily point me to your work for grading</w:t>
+        <w:t>In the box below, write the Issue #, Discussion #, PR #, or any relevant information that can easily point me to your work for grading</w:t>
       </w:r>
     </w:p>
     <w:tbl>
@@ -1382,7 +1631,6 @@
         </w:tc>
       </w:tr>
     </w:tbl>
-    <w:p/>
     <w:p>
       <w:r>
         <w:br w:type="page"/>
@@ -1415,7 +1663,7 @@
           <w:rFonts w:ascii="Abadi" w:hAnsi="Abadi"/>
           <w:b/>
         </w:rPr>
-        <w:t>This week hasn’t happened yet.</w:t>
+        <w:t>How do you feel about the independent work format of this class? In what ways does it help you and in what ways does it not?</w:t>
       </w:r>
     </w:p>
     <w:tbl>
@@ -1528,12 +1776,482 @@
           </w:p>
         </w:tc>
       </w:tr>
+      <w:tr>
+        <w:tc>
+          <w:tcPr>
+            <w:tcW w:w="5000" w:type="pct"/>
+            <w:tcBorders>
+              <w:top w:val="single" w:sz="8" w:space="0" w:color="000000"/>
+              <w:left w:val="nil"/>
+              <w:bottom w:val="nil"/>
+              <w:right w:val="nil"/>
+            </w:tcBorders>
+          </w:tcPr>
+          <w:p>
+            <w:pPr>
+              <w:spacing w:after="0"/>
+              <w:rPr>
+                <w:rFonts w:ascii="Abadi" w:hAnsi="Abadi"/>
+                <w:sz w:val="16"/>
+                <w:szCs w:val="16"/>
+              </w:rPr>
+            </w:pPr>
+          </w:p>
+        </w:tc>
+      </w:tr>
+      <w:tr>
+        <w:tc>
+          <w:tcPr>
+            <w:tcW w:w="5000" w:type="pct"/>
+            <w:tcBorders>
+              <w:top w:val="nil"/>
+              <w:left w:val="nil"/>
+              <w:bottom w:val="single" w:sz="8" w:space="0" w:color="000000"/>
+              <w:right w:val="nil"/>
+            </w:tcBorders>
+            <w:shd w:val="clear" w:color="auto" w:fill="D9D9D9" w:themeFill="background1" w:themeFillShade="D9"/>
+          </w:tcPr>
+          <w:p>
+            <w:pPr>
+              <w:spacing w:after="0"/>
+              <w:rPr>
+                <w:rFonts w:ascii="Abadi" w:hAnsi="Abadi"/>
+                <w:sz w:val="16"/>
+                <w:szCs w:val="16"/>
+              </w:rPr>
+            </w:pPr>
+          </w:p>
+        </w:tc>
+      </w:tr>
+      <w:tr>
+        <w:tc>
+          <w:tcPr>
+            <w:tcW w:w="5000" w:type="pct"/>
+            <w:tcBorders>
+              <w:top w:val="single" w:sz="8" w:space="0" w:color="000000"/>
+              <w:left w:val="nil"/>
+              <w:bottom w:val="nil"/>
+              <w:right w:val="nil"/>
+            </w:tcBorders>
+          </w:tcPr>
+          <w:p>
+            <w:pPr>
+              <w:spacing w:after="0"/>
+              <w:rPr>
+                <w:rFonts w:ascii="Abadi" w:hAnsi="Abadi"/>
+                <w:sz w:val="16"/>
+                <w:szCs w:val="16"/>
+              </w:rPr>
+            </w:pPr>
+          </w:p>
+        </w:tc>
+      </w:tr>
+      <w:tr>
+        <w:tc>
+          <w:tcPr>
+            <w:tcW w:w="5000" w:type="pct"/>
+            <w:tcBorders>
+              <w:top w:val="nil"/>
+              <w:left w:val="nil"/>
+              <w:bottom w:val="single" w:sz="8" w:space="0" w:color="000000"/>
+              <w:right w:val="nil"/>
+            </w:tcBorders>
+            <w:shd w:val="clear" w:color="auto" w:fill="D9D9D9" w:themeFill="background1" w:themeFillShade="D9"/>
+          </w:tcPr>
+          <w:p>
+            <w:pPr>
+              <w:spacing w:after="0"/>
+              <w:rPr>
+                <w:rFonts w:ascii="Abadi" w:hAnsi="Abadi"/>
+                <w:sz w:val="16"/>
+                <w:szCs w:val="16"/>
+              </w:rPr>
+            </w:pPr>
+          </w:p>
+        </w:tc>
+      </w:tr>
+      <w:tr>
+        <w:tc>
+          <w:tcPr>
+            <w:tcW w:w="5000" w:type="pct"/>
+            <w:tcBorders>
+              <w:top w:val="single" w:sz="8" w:space="0" w:color="000000"/>
+              <w:left w:val="nil"/>
+              <w:bottom w:val="nil"/>
+              <w:right w:val="nil"/>
+            </w:tcBorders>
+          </w:tcPr>
+          <w:p>
+            <w:pPr>
+              <w:spacing w:after="0"/>
+              <w:rPr>
+                <w:rFonts w:ascii="Abadi" w:hAnsi="Abadi"/>
+                <w:sz w:val="16"/>
+                <w:szCs w:val="16"/>
+              </w:rPr>
+            </w:pPr>
+          </w:p>
+        </w:tc>
+      </w:tr>
+      <w:tr>
+        <w:tc>
+          <w:tcPr>
+            <w:tcW w:w="5000" w:type="pct"/>
+            <w:tcBorders>
+              <w:top w:val="nil"/>
+              <w:left w:val="nil"/>
+              <w:bottom w:val="single" w:sz="8" w:space="0" w:color="000000"/>
+              <w:right w:val="nil"/>
+            </w:tcBorders>
+            <w:shd w:val="clear" w:color="auto" w:fill="D9D9D9" w:themeFill="background1" w:themeFillShade="D9"/>
+          </w:tcPr>
+          <w:p>
+            <w:pPr>
+              <w:spacing w:after="0"/>
+              <w:rPr>
+                <w:rFonts w:ascii="Abadi" w:hAnsi="Abadi"/>
+                <w:sz w:val="16"/>
+                <w:szCs w:val="16"/>
+              </w:rPr>
+            </w:pPr>
+          </w:p>
+        </w:tc>
+      </w:tr>
+      <w:tr>
+        <w:tc>
+          <w:tcPr>
+            <w:tcW w:w="5000" w:type="pct"/>
+            <w:tcBorders>
+              <w:top w:val="single" w:sz="8" w:space="0" w:color="000000"/>
+              <w:left w:val="nil"/>
+              <w:bottom w:val="nil"/>
+              <w:right w:val="nil"/>
+            </w:tcBorders>
+          </w:tcPr>
+          <w:p>
+            <w:pPr>
+              <w:spacing w:after="0"/>
+              <w:rPr>
+                <w:rFonts w:ascii="Abadi" w:hAnsi="Abadi"/>
+                <w:sz w:val="16"/>
+                <w:szCs w:val="16"/>
+              </w:rPr>
+            </w:pPr>
+          </w:p>
+        </w:tc>
+      </w:tr>
+      <w:tr>
+        <w:tc>
+          <w:tcPr>
+            <w:tcW w:w="5000" w:type="pct"/>
+            <w:tcBorders>
+              <w:top w:val="nil"/>
+              <w:left w:val="nil"/>
+              <w:bottom w:val="single" w:sz="8" w:space="0" w:color="000000"/>
+              <w:right w:val="nil"/>
+            </w:tcBorders>
+            <w:shd w:val="clear" w:color="auto" w:fill="D9D9D9" w:themeFill="background1" w:themeFillShade="D9"/>
+          </w:tcPr>
+          <w:p>
+            <w:pPr>
+              <w:spacing w:after="0"/>
+              <w:rPr>
+                <w:rFonts w:ascii="Abadi" w:hAnsi="Abadi"/>
+                <w:sz w:val="16"/>
+                <w:szCs w:val="16"/>
+              </w:rPr>
+            </w:pPr>
+          </w:p>
+        </w:tc>
+      </w:tr>
+      <w:tr>
+        <w:tc>
+          <w:tcPr>
+            <w:tcW w:w="5000" w:type="pct"/>
+            <w:tcBorders>
+              <w:top w:val="single" w:sz="8" w:space="0" w:color="000000"/>
+              <w:left w:val="nil"/>
+              <w:bottom w:val="nil"/>
+              <w:right w:val="nil"/>
+            </w:tcBorders>
+          </w:tcPr>
+          <w:p>
+            <w:pPr>
+              <w:spacing w:after="0"/>
+              <w:rPr>
+                <w:rFonts w:ascii="Abadi" w:hAnsi="Abadi"/>
+                <w:sz w:val="16"/>
+                <w:szCs w:val="16"/>
+              </w:rPr>
+            </w:pPr>
+          </w:p>
+        </w:tc>
+      </w:tr>
+      <w:tr>
+        <w:tc>
+          <w:tcPr>
+            <w:tcW w:w="5000" w:type="pct"/>
+            <w:tcBorders>
+              <w:top w:val="nil"/>
+              <w:left w:val="nil"/>
+              <w:bottom w:val="single" w:sz="8" w:space="0" w:color="000000"/>
+              <w:right w:val="nil"/>
+            </w:tcBorders>
+            <w:shd w:val="clear" w:color="auto" w:fill="D9D9D9" w:themeFill="background1" w:themeFillShade="D9"/>
+          </w:tcPr>
+          <w:p>
+            <w:pPr>
+              <w:spacing w:after="0"/>
+              <w:rPr>
+                <w:rFonts w:ascii="Abadi" w:hAnsi="Abadi"/>
+                <w:sz w:val="16"/>
+                <w:szCs w:val="16"/>
+              </w:rPr>
+            </w:pPr>
+          </w:p>
+        </w:tc>
+      </w:tr>
+      <w:tr>
+        <w:tc>
+          <w:tcPr>
+            <w:tcW w:w="5000" w:type="pct"/>
+            <w:tcBorders>
+              <w:top w:val="single" w:sz="8" w:space="0" w:color="000000"/>
+              <w:left w:val="nil"/>
+              <w:bottom w:val="nil"/>
+              <w:right w:val="nil"/>
+            </w:tcBorders>
+          </w:tcPr>
+          <w:p>
+            <w:pPr>
+              <w:spacing w:after="0"/>
+              <w:rPr>
+                <w:rFonts w:ascii="Abadi" w:hAnsi="Abadi"/>
+                <w:sz w:val="16"/>
+                <w:szCs w:val="16"/>
+              </w:rPr>
+            </w:pPr>
+          </w:p>
+        </w:tc>
+      </w:tr>
+      <w:tr>
+        <w:tc>
+          <w:tcPr>
+            <w:tcW w:w="5000" w:type="pct"/>
+            <w:tcBorders>
+              <w:top w:val="nil"/>
+              <w:left w:val="nil"/>
+              <w:bottom w:val="single" w:sz="8" w:space="0" w:color="000000"/>
+              <w:right w:val="nil"/>
+            </w:tcBorders>
+            <w:shd w:val="clear" w:color="auto" w:fill="D9D9D9" w:themeFill="background1" w:themeFillShade="D9"/>
+          </w:tcPr>
+          <w:p>
+            <w:pPr>
+              <w:spacing w:after="0"/>
+              <w:rPr>
+                <w:rFonts w:ascii="Abadi" w:hAnsi="Abadi"/>
+                <w:sz w:val="16"/>
+                <w:szCs w:val="16"/>
+              </w:rPr>
+            </w:pPr>
+          </w:p>
+        </w:tc>
+      </w:tr>
+      <w:tr>
+        <w:tc>
+          <w:tcPr>
+            <w:tcW w:w="5000" w:type="pct"/>
+            <w:tcBorders>
+              <w:top w:val="single" w:sz="8" w:space="0" w:color="000000"/>
+              <w:left w:val="nil"/>
+              <w:bottom w:val="nil"/>
+              <w:right w:val="nil"/>
+            </w:tcBorders>
+          </w:tcPr>
+          <w:p>
+            <w:pPr>
+              <w:spacing w:after="0"/>
+              <w:rPr>
+                <w:rFonts w:ascii="Abadi" w:hAnsi="Abadi"/>
+                <w:sz w:val="16"/>
+                <w:szCs w:val="16"/>
+              </w:rPr>
+            </w:pPr>
+          </w:p>
+        </w:tc>
+      </w:tr>
+      <w:tr>
+        <w:tc>
+          <w:tcPr>
+            <w:tcW w:w="5000" w:type="pct"/>
+            <w:tcBorders>
+              <w:top w:val="nil"/>
+              <w:left w:val="nil"/>
+              <w:bottom w:val="single" w:sz="8" w:space="0" w:color="000000"/>
+              <w:right w:val="nil"/>
+            </w:tcBorders>
+            <w:shd w:val="clear" w:color="auto" w:fill="D9D9D9" w:themeFill="background1" w:themeFillShade="D9"/>
+          </w:tcPr>
+          <w:p>
+            <w:pPr>
+              <w:spacing w:after="0"/>
+              <w:rPr>
+                <w:rFonts w:ascii="Abadi" w:hAnsi="Abadi"/>
+                <w:sz w:val="16"/>
+                <w:szCs w:val="16"/>
+              </w:rPr>
+            </w:pPr>
+          </w:p>
+        </w:tc>
+      </w:tr>
+      <w:tr>
+        <w:tc>
+          <w:tcPr>
+            <w:tcW w:w="5000" w:type="pct"/>
+            <w:tcBorders>
+              <w:top w:val="single" w:sz="8" w:space="0" w:color="000000"/>
+              <w:left w:val="nil"/>
+              <w:bottom w:val="nil"/>
+              <w:right w:val="nil"/>
+            </w:tcBorders>
+          </w:tcPr>
+          <w:p>
+            <w:pPr>
+              <w:spacing w:after="0"/>
+              <w:rPr>
+                <w:rFonts w:ascii="Abadi" w:hAnsi="Abadi"/>
+                <w:sz w:val="16"/>
+                <w:szCs w:val="16"/>
+              </w:rPr>
+            </w:pPr>
+          </w:p>
+        </w:tc>
+      </w:tr>
+      <w:tr>
+        <w:tc>
+          <w:tcPr>
+            <w:tcW w:w="5000" w:type="pct"/>
+            <w:tcBorders>
+              <w:top w:val="nil"/>
+              <w:left w:val="nil"/>
+              <w:bottom w:val="single" w:sz="8" w:space="0" w:color="000000"/>
+              <w:right w:val="nil"/>
+            </w:tcBorders>
+            <w:shd w:val="clear" w:color="auto" w:fill="D9D9D9" w:themeFill="background1" w:themeFillShade="D9"/>
+          </w:tcPr>
+          <w:p>
+            <w:pPr>
+              <w:spacing w:after="0"/>
+              <w:rPr>
+                <w:rFonts w:ascii="Abadi" w:hAnsi="Abadi"/>
+                <w:sz w:val="16"/>
+                <w:szCs w:val="16"/>
+              </w:rPr>
+            </w:pPr>
+          </w:p>
+        </w:tc>
+      </w:tr>
+      <w:tr>
+        <w:tc>
+          <w:tcPr>
+            <w:tcW w:w="5000" w:type="pct"/>
+            <w:tcBorders>
+              <w:top w:val="single" w:sz="8" w:space="0" w:color="000000"/>
+              <w:left w:val="nil"/>
+              <w:bottom w:val="nil"/>
+              <w:right w:val="nil"/>
+            </w:tcBorders>
+          </w:tcPr>
+          <w:p>
+            <w:pPr>
+              <w:spacing w:after="0"/>
+              <w:rPr>
+                <w:rFonts w:ascii="Abadi" w:hAnsi="Abadi"/>
+                <w:sz w:val="16"/>
+                <w:szCs w:val="16"/>
+              </w:rPr>
+            </w:pPr>
+          </w:p>
+        </w:tc>
+      </w:tr>
+      <w:tr>
+        <w:tc>
+          <w:tcPr>
+            <w:tcW w:w="5000" w:type="pct"/>
+            <w:tcBorders>
+              <w:top w:val="nil"/>
+              <w:left w:val="nil"/>
+              <w:bottom w:val="single" w:sz="8" w:space="0" w:color="000000"/>
+              <w:right w:val="nil"/>
+            </w:tcBorders>
+            <w:shd w:val="clear" w:color="auto" w:fill="D9D9D9" w:themeFill="background1" w:themeFillShade="D9"/>
+          </w:tcPr>
+          <w:p>
+            <w:pPr>
+              <w:spacing w:after="0"/>
+              <w:rPr>
+                <w:rFonts w:ascii="Abadi" w:hAnsi="Abadi"/>
+                <w:sz w:val="16"/>
+                <w:szCs w:val="16"/>
+              </w:rPr>
+            </w:pPr>
+          </w:p>
+        </w:tc>
+      </w:tr>
+      <w:tr>
+        <w:tc>
+          <w:tcPr>
+            <w:tcW w:w="5000" w:type="pct"/>
+            <w:tcBorders>
+              <w:top w:val="single" w:sz="8" w:space="0" w:color="000000"/>
+              <w:left w:val="nil"/>
+              <w:bottom w:val="nil"/>
+              <w:right w:val="nil"/>
+            </w:tcBorders>
+          </w:tcPr>
+          <w:p>
+            <w:pPr>
+              <w:spacing w:after="0"/>
+              <w:rPr>
+                <w:rFonts w:ascii="Abadi" w:hAnsi="Abadi"/>
+                <w:sz w:val="16"/>
+                <w:szCs w:val="16"/>
+              </w:rPr>
+            </w:pPr>
+          </w:p>
+        </w:tc>
+      </w:tr>
+      <w:tr>
+        <w:tc>
+          <w:tcPr>
+            <w:tcW w:w="5000" w:type="pct"/>
+            <w:tcBorders>
+              <w:top w:val="nil"/>
+              <w:left w:val="nil"/>
+              <w:bottom w:val="single" w:sz="8" w:space="0" w:color="000000"/>
+              <w:right w:val="nil"/>
+            </w:tcBorders>
+            <w:shd w:val="clear" w:color="auto" w:fill="D9D9D9" w:themeFill="background1" w:themeFillShade="D9"/>
+          </w:tcPr>
+          <w:p>
+            <w:pPr>
+              <w:spacing w:after="0"/>
+              <w:rPr>
+                <w:rFonts w:ascii="Abadi" w:hAnsi="Abadi"/>
+                <w:sz w:val="16"/>
+                <w:szCs w:val="16"/>
+              </w:rPr>
+            </w:pPr>
+          </w:p>
+        </w:tc>
+      </w:tr>
     </w:tbl>
     <w:p>
       <w:pPr>
-        <w:pStyle w:val="Heading1"/>
         <w:rPr>
           <w:rFonts w:ascii="Abadi" w:hAnsi="Abadi"/>
+          <w:b/>
         </w:rPr>
       </w:pPr>
     </w:p>
@@ -1541,9 +2259,610 @@
       <w:pPr>
         <w:rPr>
           <w:rFonts w:ascii="Abadi" w:hAnsi="Abadi"/>
-          <w:color w:val="1F3864"/>
-          <w:sz w:val="32"/>
-          <w:szCs w:val="32"/>
+          <w:b/>
+        </w:rPr>
+      </w:pPr>
+      <w:r>
+        <w:rPr>
+          <w:rFonts w:ascii="Abadi" w:hAnsi="Abadi"/>
+          <w:b/>
+        </w:rPr>
+        <w:t xml:space="preserve">What has been your favorite project </w:t>
+      </w:r>
+      <w:r>
+        <w:rPr>
+          <w:rFonts w:ascii="Abadi" w:hAnsi="Abadi"/>
+          <w:b/>
+        </w:rPr>
+        <w:t>in class so far this year, and why?</w:t>
+      </w:r>
+    </w:p>
+    <w:tbl>
+      <w:tblPr>
+        <w:tblW w:w="5000" w:type="pct"/>
+        <w:tblBorders>
+          <w:top w:val="single" w:sz="4" w:space="0" w:color="BFBFBF"/>
+          <w:left w:val="single" w:sz="4" w:space="0" w:color="BFBFBF"/>
+          <w:bottom w:val="single" w:sz="4" w:space="0" w:color="BFBFBF"/>
+          <w:right w:val="single" w:sz="4" w:space="0" w:color="BFBFBF"/>
+          <w:insideH w:val="single" w:sz="4" w:space="0" w:color="BFBFBF"/>
+          <w:insideV w:val="single" w:sz="4" w:space="0" w:color="BFBFBF"/>
+        </w:tblBorders>
+        <w:tblLook w:val="04A0" w:firstRow="1" w:lastRow="0" w:firstColumn="1" w:lastColumn="0" w:noHBand="0" w:noVBand="1"/>
+      </w:tblPr>
+      <w:tblGrid>
+        <w:gridCol w:w="10440"/>
+      </w:tblGrid>
+      <w:tr>
+        <w:tc>
+          <w:tcPr>
+            <w:tcW w:w="5000" w:type="pct"/>
+            <w:tcBorders>
+              <w:top w:val="single" w:sz="8" w:space="0" w:color="000000"/>
+              <w:left w:val="nil"/>
+              <w:bottom w:val="nil"/>
+              <w:right w:val="nil"/>
+            </w:tcBorders>
+          </w:tcPr>
+          <w:p>
+            <w:pPr>
+              <w:spacing w:after="0"/>
+              <w:rPr>
+                <w:rFonts w:ascii="Abadi" w:hAnsi="Abadi"/>
+                <w:sz w:val="16"/>
+                <w:szCs w:val="16"/>
+              </w:rPr>
+            </w:pPr>
+          </w:p>
+        </w:tc>
+      </w:tr>
+      <w:tr>
+        <w:tc>
+          <w:tcPr>
+            <w:tcW w:w="5000" w:type="pct"/>
+            <w:tcBorders>
+              <w:top w:val="nil"/>
+              <w:left w:val="nil"/>
+              <w:bottom w:val="single" w:sz="8" w:space="0" w:color="000000"/>
+              <w:right w:val="nil"/>
+            </w:tcBorders>
+            <w:shd w:val="clear" w:color="auto" w:fill="D9D9D9" w:themeFill="background1" w:themeFillShade="D9"/>
+          </w:tcPr>
+          <w:p>
+            <w:pPr>
+              <w:spacing w:after="0"/>
+              <w:rPr>
+                <w:rFonts w:ascii="Abadi" w:hAnsi="Abadi"/>
+                <w:sz w:val="16"/>
+                <w:szCs w:val="16"/>
+              </w:rPr>
+            </w:pPr>
+          </w:p>
+        </w:tc>
+      </w:tr>
+      <w:tr>
+        <w:tc>
+          <w:tcPr>
+            <w:tcW w:w="5000" w:type="pct"/>
+            <w:tcBorders>
+              <w:top w:val="single" w:sz="8" w:space="0" w:color="000000"/>
+              <w:left w:val="nil"/>
+              <w:bottom w:val="nil"/>
+              <w:right w:val="nil"/>
+            </w:tcBorders>
+          </w:tcPr>
+          <w:p>
+            <w:pPr>
+              <w:spacing w:after="0"/>
+              <w:rPr>
+                <w:rFonts w:ascii="Abadi" w:hAnsi="Abadi"/>
+                <w:sz w:val="16"/>
+                <w:szCs w:val="16"/>
+              </w:rPr>
+            </w:pPr>
+          </w:p>
+        </w:tc>
+      </w:tr>
+      <w:tr>
+        <w:tc>
+          <w:tcPr>
+            <w:tcW w:w="5000" w:type="pct"/>
+            <w:tcBorders>
+              <w:top w:val="nil"/>
+              <w:left w:val="nil"/>
+              <w:bottom w:val="single" w:sz="8" w:space="0" w:color="000000"/>
+              <w:right w:val="nil"/>
+            </w:tcBorders>
+            <w:shd w:val="clear" w:color="auto" w:fill="D9D9D9" w:themeFill="background1" w:themeFillShade="D9"/>
+          </w:tcPr>
+          <w:p>
+            <w:pPr>
+              <w:spacing w:after="0"/>
+              <w:rPr>
+                <w:rFonts w:ascii="Abadi" w:hAnsi="Abadi"/>
+                <w:sz w:val="16"/>
+                <w:szCs w:val="16"/>
+              </w:rPr>
+            </w:pPr>
+          </w:p>
+        </w:tc>
+      </w:tr>
+      <w:tr>
+        <w:tc>
+          <w:tcPr>
+            <w:tcW w:w="5000" w:type="pct"/>
+            <w:tcBorders>
+              <w:top w:val="single" w:sz="8" w:space="0" w:color="000000"/>
+              <w:left w:val="nil"/>
+              <w:bottom w:val="nil"/>
+              <w:right w:val="nil"/>
+            </w:tcBorders>
+          </w:tcPr>
+          <w:p>
+            <w:pPr>
+              <w:spacing w:after="0"/>
+              <w:rPr>
+                <w:rFonts w:ascii="Abadi" w:hAnsi="Abadi"/>
+                <w:sz w:val="16"/>
+                <w:szCs w:val="16"/>
+              </w:rPr>
+            </w:pPr>
+          </w:p>
+        </w:tc>
+      </w:tr>
+      <w:tr>
+        <w:tc>
+          <w:tcPr>
+            <w:tcW w:w="5000" w:type="pct"/>
+            <w:tcBorders>
+              <w:top w:val="nil"/>
+              <w:left w:val="nil"/>
+              <w:bottom w:val="single" w:sz="8" w:space="0" w:color="000000"/>
+              <w:right w:val="nil"/>
+            </w:tcBorders>
+            <w:shd w:val="clear" w:color="auto" w:fill="D9D9D9" w:themeFill="background1" w:themeFillShade="D9"/>
+          </w:tcPr>
+          <w:p>
+            <w:pPr>
+              <w:spacing w:after="0"/>
+              <w:rPr>
+                <w:rFonts w:ascii="Abadi" w:hAnsi="Abadi"/>
+                <w:sz w:val="16"/>
+                <w:szCs w:val="16"/>
+              </w:rPr>
+            </w:pPr>
+          </w:p>
+        </w:tc>
+      </w:tr>
+      <w:tr>
+        <w:tc>
+          <w:tcPr>
+            <w:tcW w:w="5000" w:type="pct"/>
+            <w:tcBorders>
+              <w:top w:val="single" w:sz="8" w:space="0" w:color="000000"/>
+              <w:left w:val="nil"/>
+              <w:bottom w:val="nil"/>
+              <w:right w:val="nil"/>
+            </w:tcBorders>
+          </w:tcPr>
+          <w:p>
+            <w:pPr>
+              <w:spacing w:after="0"/>
+              <w:rPr>
+                <w:rFonts w:ascii="Abadi" w:hAnsi="Abadi"/>
+                <w:sz w:val="16"/>
+                <w:szCs w:val="16"/>
+              </w:rPr>
+            </w:pPr>
+          </w:p>
+        </w:tc>
+      </w:tr>
+      <w:tr>
+        <w:tc>
+          <w:tcPr>
+            <w:tcW w:w="5000" w:type="pct"/>
+            <w:tcBorders>
+              <w:top w:val="nil"/>
+              <w:left w:val="nil"/>
+              <w:bottom w:val="single" w:sz="8" w:space="0" w:color="000000"/>
+              <w:right w:val="nil"/>
+            </w:tcBorders>
+            <w:shd w:val="clear" w:color="auto" w:fill="D9D9D9" w:themeFill="background1" w:themeFillShade="D9"/>
+          </w:tcPr>
+          <w:p>
+            <w:pPr>
+              <w:spacing w:after="0"/>
+              <w:rPr>
+                <w:rFonts w:ascii="Abadi" w:hAnsi="Abadi"/>
+                <w:sz w:val="16"/>
+                <w:szCs w:val="16"/>
+              </w:rPr>
+            </w:pPr>
+          </w:p>
+        </w:tc>
+      </w:tr>
+      <w:tr>
+        <w:tc>
+          <w:tcPr>
+            <w:tcW w:w="5000" w:type="pct"/>
+            <w:tcBorders>
+              <w:top w:val="single" w:sz="8" w:space="0" w:color="000000"/>
+              <w:left w:val="nil"/>
+              <w:bottom w:val="nil"/>
+              <w:right w:val="nil"/>
+            </w:tcBorders>
+          </w:tcPr>
+          <w:p>
+            <w:pPr>
+              <w:spacing w:after="0"/>
+              <w:rPr>
+                <w:rFonts w:ascii="Abadi" w:hAnsi="Abadi"/>
+                <w:sz w:val="16"/>
+                <w:szCs w:val="16"/>
+              </w:rPr>
+            </w:pPr>
+          </w:p>
+        </w:tc>
+      </w:tr>
+      <w:tr>
+        <w:tc>
+          <w:tcPr>
+            <w:tcW w:w="5000" w:type="pct"/>
+            <w:tcBorders>
+              <w:top w:val="nil"/>
+              <w:left w:val="nil"/>
+              <w:bottom w:val="single" w:sz="8" w:space="0" w:color="000000"/>
+              <w:right w:val="nil"/>
+            </w:tcBorders>
+            <w:shd w:val="clear" w:color="auto" w:fill="D9D9D9" w:themeFill="background1" w:themeFillShade="D9"/>
+          </w:tcPr>
+          <w:p>
+            <w:pPr>
+              <w:spacing w:after="0"/>
+              <w:rPr>
+                <w:rFonts w:ascii="Abadi" w:hAnsi="Abadi"/>
+                <w:sz w:val="16"/>
+                <w:szCs w:val="16"/>
+              </w:rPr>
+            </w:pPr>
+          </w:p>
+        </w:tc>
+      </w:tr>
+      <w:tr>
+        <w:tc>
+          <w:tcPr>
+            <w:tcW w:w="5000" w:type="pct"/>
+            <w:tcBorders>
+              <w:top w:val="single" w:sz="8" w:space="0" w:color="000000"/>
+              <w:left w:val="nil"/>
+              <w:bottom w:val="nil"/>
+              <w:right w:val="nil"/>
+            </w:tcBorders>
+          </w:tcPr>
+          <w:p>
+            <w:pPr>
+              <w:spacing w:after="0"/>
+              <w:rPr>
+                <w:rFonts w:ascii="Abadi" w:hAnsi="Abadi"/>
+                <w:sz w:val="16"/>
+                <w:szCs w:val="16"/>
+              </w:rPr>
+            </w:pPr>
+          </w:p>
+        </w:tc>
+      </w:tr>
+      <w:tr>
+        <w:tc>
+          <w:tcPr>
+            <w:tcW w:w="5000" w:type="pct"/>
+            <w:tcBorders>
+              <w:top w:val="nil"/>
+              <w:left w:val="nil"/>
+              <w:bottom w:val="single" w:sz="8" w:space="0" w:color="000000"/>
+              <w:right w:val="nil"/>
+            </w:tcBorders>
+            <w:shd w:val="clear" w:color="auto" w:fill="D9D9D9" w:themeFill="background1" w:themeFillShade="D9"/>
+          </w:tcPr>
+          <w:p>
+            <w:pPr>
+              <w:spacing w:after="0"/>
+              <w:rPr>
+                <w:rFonts w:ascii="Abadi" w:hAnsi="Abadi"/>
+                <w:sz w:val="16"/>
+                <w:szCs w:val="16"/>
+              </w:rPr>
+            </w:pPr>
+          </w:p>
+        </w:tc>
+      </w:tr>
+      <w:tr>
+        <w:tc>
+          <w:tcPr>
+            <w:tcW w:w="5000" w:type="pct"/>
+            <w:tcBorders>
+              <w:top w:val="single" w:sz="8" w:space="0" w:color="000000"/>
+              <w:left w:val="nil"/>
+              <w:bottom w:val="nil"/>
+              <w:right w:val="nil"/>
+            </w:tcBorders>
+          </w:tcPr>
+          <w:p>
+            <w:pPr>
+              <w:spacing w:after="0"/>
+              <w:rPr>
+                <w:rFonts w:ascii="Abadi" w:hAnsi="Abadi"/>
+                <w:sz w:val="16"/>
+                <w:szCs w:val="16"/>
+              </w:rPr>
+            </w:pPr>
+          </w:p>
+        </w:tc>
+      </w:tr>
+      <w:tr>
+        <w:tc>
+          <w:tcPr>
+            <w:tcW w:w="5000" w:type="pct"/>
+            <w:tcBorders>
+              <w:top w:val="nil"/>
+              <w:left w:val="nil"/>
+              <w:bottom w:val="single" w:sz="8" w:space="0" w:color="000000"/>
+              <w:right w:val="nil"/>
+            </w:tcBorders>
+            <w:shd w:val="clear" w:color="auto" w:fill="D9D9D9" w:themeFill="background1" w:themeFillShade="D9"/>
+          </w:tcPr>
+          <w:p>
+            <w:pPr>
+              <w:spacing w:after="0"/>
+              <w:rPr>
+                <w:rFonts w:ascii="Abadi" w:hAnsi="Abadi"/>
+                <w:sz w:val="16"/>
+                <w:szCs w:val="16"/>
+              </w:rPr>
+            </w:pPr>
+          </w:p>
+        </w:tc>
+      </w:tr>
+      <w:tr>
+        <w:tc>
+          <w:tcPr>
+            <w:tcW w:w="5000" w:type="pct"/>
+            <w:tcBorders>
+              <w:top w:val="single" w:sz="8" w:space="0" w:color="000000"/>
+              <w:left w:val="nil"/>
+              <w:bottom w:val="nil"/>
+              <w:right w:val="nil"/>
+            </w:tcBorders>
+          </w:tcPr>
+          <w:p>
+            <w:pPr>
+              <w:spacing w:after="0"/>
+              <w:rPr>
+                <w:rFonts w:ascii="Abadi" w:hAnsi="Abadi"/>
+                <w:sz w:val="16"/>
+                <w:szCs w:val="16"/>
+              </w:rPr>
+            </w:pPr>
+          </w:p>
+        </w:tc>
+      </w:tr>
+      <w:tr>
+        <w:tc>
+          <w:tcPr>
+            <w:tcW w:w="5000" w:type="pct"/>
+            <w:tcBorders>
+              <w:top w:val="nil"/>
+              <w:left w:val="nil"/>
+              <w:bottom w:val="single" w:sz="8" w:space="0" w:color="000000"/>
+              <w:right w:val="nil"/>
+            </w:tcBorders>
+            <w:shd w:val="clear" w:color="auto" w:fill="D9D9D9" w:themeFill="background1" w:themeFillShade="D9"/>
+          </w:tcPr>
+          <w:p>
+            <w:pPr>
+              <w:spacing w:after="0"/>
+              <w:rPr>
+                <w:rFonts w:ascii="Abadi" w:hAnsi="Abadi"/>
+                <w:sz w:val="16"/>
+                <w:szCs w:val="16"/>
+              </w:rPr>
+            </w:pPr>
+          </w:p>
+        </w:tc>
+      </w:tr>
+      <w:tr>
+        <w:tc>
+          <w:tcPr>
+            <w:tcW w:w="5000" w:type="pct"/>
+            <w:tcBorders>
+              <w:top w:val="single" w:sz="8" w:space="0" w:color="000000"/>
+              <w:left w:val="nil"/>
+              <w:bottom w:val="nil"/>
+              <w:right w:val="nil"/>
+            </w:tcBorders>
+          </w:tcPr>
+          <w:p>
+            <w:pPr>
+              <w:spacing w:after="0"/>
+              <w:rPr>
+                <w:rFonts w:ascii="Abadi" w:hAnsi="Abadi"/>
+                <w:sz w:val="16"/>
+                <w:szCs w:val="16"/>
+              </w:rPr>
+            </w:pPr>
+          </w:p>
+        </w:tc>
+      </w:tr>
+      <w:tr>
+        <w:tc>
+          <w:tcPr>
+            <w:tcW w:w="5000" w:type="pct"/>
+            <w:tcBorders>
+              <w:top w:val="nil"/>
+              <w:left w:val="nil"/>
+              <w:bottom w:val="single" w:sz="8" w:space="0" w:color="000000"/>
+              <w:right w:val="nil"/>
+            </w:tcBorders>
+            <w:shd w:val="clear" w:color="auto" w:fill="D9D9D9" w:themeFill="background1" w:themeFillShade="D9"/>
+          </w:tcPr>
+          <w:p>
+            <w:pPr>
+              <w:spacing w:after="0"/>
+              <w:rPr>
+                <w:rFonts w:ascii="Abadi" w:hAnsi="Abadi"/>
+                <w:sz w:val="16"/>
+                <w:szCs w:val="16"/>
+              </w:rPr>
+            </w:pPr>
+          </w:p>
+        </w:tc>
+      </w:tr>
+      <w:tr>
+        <w:tc>
+          <w:tcPr>
+            <w:tcW w:w="5000" w:type="pct"/>
+            <w:tcBorders>
+              <w:top w:val="single" w:sz="8" w:space="0" w:color="000000"/>
+              <w:left w:val="nil"/>
+              <w:bottom w:val="nil"/>
+              <w:right w:val="nil"/>
+            </w:tcBorders>
+          </w:tcPr>
+          <w:p>
+            <w:pPr>
+              <w:spacing w:after="0"/>
+              <w:rPr>
+                <w:rFonts w:ascii="Abadi" w:hAnsi="Abadi"/>
+                <w:sz w:val="16"/>
+                <w:szCs w:val="16"/>
+              </w:rPr>
+            </w:pPr>
+          </w:p>
+        </w:tc>
+      </w:tr>
+      <w:tr>
+        <w:tc>
+          <w:tcPr>
+            <w:tcW w:w="5000" w:type="pct"/>
+            <w:tcBorders>
+              <w:top w:val="nil"/>
+              <w:left w:val="nil"/>
+              <w:bottom w:val="single" w:sz="8" w:space="0" w:color="000000"/>
+              <w:right w:val="nil"/>
+            </w:tcBorders>
+            <w:shd w:val="clear" w:color="auto" w:fill="D9D9D9" w:themeFill="background1" w:themeFillShade="D9"/>
+          </w:tcPr>
+          <w:p>
+            <w:pPr>
+              <w:spacing w:after="0"/>
+              <w:rPr>
+                <w:rFonts w:ascii="Abadi" w:hAnsi="Abadi"/>
+                <w:sz w:val="16"/>
+                <w:szCs w:val="16"/>
+              </w:rPr>
+            </w:pPr>
+          </w:p>
+        </w:tc>
+      </w:tr>
+      <w:tr>
+        <w:tc>
+          <w:tcPr>
+            <w:tcW w:w="5000" w:type="pct"/>
+            <w:tcBorders>
+              <w:top w:val="single" w:sz="8" w:space="0" w:color="000000"/>
+              <w:left w:val="nil"/>
+              <w:bottom w:val="nil"/>
+              <w:right w:val="nil"/>
+            </w:tcBorders>
+          </w:tcPr>
+          <w:p>
+            <w:pPr>
+              <w:spacing w:after="0"/>
+              <w:rPr>
+                <w:rFonts w:ascii="Abadi" w:hAnsi="Abadi"/>
+                <w:sz w:val="16"/>
+                <w:szCs w:val="16"/>
+              </w:rPr>
+            </w:pPr>
+          </w:p>
+        </w:tc>
+      </w:tr>
+      <w:tr>
+        <w:tc>
+          <w:tcPr>
+            <w:tcW w:w="5000" w:type="pct"/>
+            <w:tcBorders>
+              <w:top w:val="nil"/>
+              <w:left w:val="nil"/>
+              <w:bottom w:val="single" w:sz="8" w:space="0" w:color="000000"/>
+              <w:right w:val="nil"/>
+            </w:tcBorders>
+            <w:shd w:val="clear" w:color="auto" w:fill="D9D9D9" w:themeFill="background1" w:themeFillShade="D9"/>
+          </w:tcPr>
+          <w:p>
+            <w:pPr>
+              <w:spacing w:after="0"/>
+              <w:rPr>
+                <w:rFonts w:ascii="Abadi" w:hAnsi="Abadi"/>
+                <w:sz w:val="16"/>
+                <w:szCs w:val="16"/>
+              </w:rPr>
+            </w:pPr>
+          </w:p>
+        </w:tc>
+      </w:tr>
+      <w:tr>
+        <w:tc>
+          <w:tcPr>
+            <w:tcW w:w="5000" w:type="pct"/>
+            <w:tcBorders>
+              <w:top w:val="single" w:sz="8" w:space="0" w:color="000000"/>
+              <w:left w:val="nil"/>
+              <w:bottom w:val="nil"/>
+              <w:right w:val="nil"/>
+            </w:tcBorders>
+          </w:tcPr>
+          <w:p>
+            <w:pPr>
+              <w:spacing w:after="0"/>
+              <w:rPr>
+                <w:rFonts w:ascii="Abadi" w:hAnsi="Abadi"/>
+                <w:sz w:val="16"/>
+                <w:szCs w:val="16"/>
+              </w:rPr>
+            </w:pPr>
+          </w:p>
+        </w:tc>
+      </w:tr>
+      <w:tr>
+        <w:tc>
+          <w:tcPr>
+            <w:tcW w:w="5000" w:type="pct"/>
+            <w:tcBorders>
+              <w:top w:val="nil"/>
+              <w:left w:val="nil"/>
+              <w:bottom w:val="single" w:sz="8" w:space="0" w:color="000000"/>
+              <w:right w:val="nil"/>
+            </w:tcBorders>
+            <w:shd w:val="clear" w:color="auto" w:fill="D9D9D9" w:themeFill="background1" w:themeFillShade="D9"/>
+          </w:tcPr>
+          <w:p>
+            <w:pPr>
+              <w:spacing w:after="0"/>
+              <w:rPr>
+                <w:rFonts w:ascii="Abadi" w:hAnsi="Abadi"/>
+                <w:sz w:val="16"/>
+                <w:szCs w:val="16"/>
+              </w:rPr>
+            </w:pPr>
+          </w:p>
+        </w:tc>
+      </w:tr>
+    </w:tbl>
+    <w:p>
+      <w:pPr>
+        <w:rPr>
+          <w:rFonts w:ascii="Abadi" w:hAnsi="Abadi"/>
+          <w:b/>
         </w:rPr>
       </w:pPr>
       <w:r>
@@ -1761,7 +3080,21 @@
               <w:rPr>
                 <w:rFonts w:ascii="Abadi" w:hAnsi="Abadi"/>
               </w:rPr>
-              <w:t>You performed as well as can be expected for this class. You show a complete understanding and made no mistakes. You have mastered the subject.</w:t>
+              <w:t xml:space="preserve">You performed as well as can be expected for this class. You show a complete understanding and </w:t>
+            </w:r>
+            <w:proofErr w:type="gramStart"/>
+            <w:r>
+              <w:rPr>
+                <w:rFonts w:ascii="Abadi" w:hAnsi="Abadi"/>
+              </w:rPr>
+              <w:t>made</w:t>
+            </w:r>
+            <w:proofErr w:type="gramEnd"/>
+            <w:r>
+              <w:rPr>
+                <w:rFonts w:ascii="Abadi" w:hAnsi="Abadi"/>
+              </w:rPr>
+              <w:t xml:space="preserve"> no mistakes. You have mastered the subject.</w:t>
             </w:r>
           </w:p>
         </w:tc>
@@ -1920,7 +3253,21 @@
               <w:rPr>
                 <w:rFonts w:ascii="Abadi" w:hAnsi="Abadi"/>
               </w:rPr>
-              <w:t>Assignment is incomplete but/or you showed that you understand at least the fundamentals of the subject. Assignment is low effort. Serious need of remediation.</w:t>
+              <w:t xml:space="preserve">Assignment is incomplete but/or you showed that you understand at least the fundamentals of the subject. Assignment is low effort. </w:t>
+            </w:r>
+            <w:proofErr w:type="gramStart"/>
+            <w:r>
+              <w:rPr>
+                <w:rFonts w:ascii="Abadi" w:hAnsi="Abadi"/>
+              </w:rPr>
+              <w:t>Serious</w:t>
+            </w:r>
+            <w:proofErr w:type="gramEnd"/>
+            <w:r>
+              <w:rPr>
+                <w:rFonts w:ascii="Abadi" w:hAnsi="Abadi"/>
+              </w:rPr>
+              <w:t xml:space="preserve"> need of remediation.</w:t>
             </w:r>
           </w:p>
         </w:tc>
@@ -2039,13 +3386,10 @@
     </w:p>
     <w:p>
       <w:pPr>
-        <w:pStyle w:val="Heading2"/>
-      </w:pPr>
-      <w:r>
-        <w:t xml:space="preserve">[S] </w:t>
-      </w:r>
-      <w:r>
-        <w:t>Weekly Contribution</w:t>
+        <w:pStyle w:val="Heading1"/>
+      </w:pPr>
+      <w:r>
+        <w:t>[S] Weekly Contribution</w:t>
       </w:r>
     </w:p>
     <w:p/>
@@ -2053,10 +3397,10 @@
     <w:p/>
     <w:p>
       <w:pPr>
-        <w:pStyle w:val="Heading2"/>
-      </w:pPr>
-      <w:r>
-        <w:t>Desktop Mount Installation</w:t>
+        <w:pStyle w:val="Heading1"/>
+      </w:pPr>
+      <w:r>
+        <w:t>[J] Daily Routine</w:t>
       </w:r>
     </w:p>
     <w:p/>
@@ -2064,36 +3408,32 @@
     <w:p/>
     <w:p>
       <w:pPr>
-        <w:pStyle w:val="Heading2"/>
+        <w:pStyle w:val="Heading1"/>
       </w:pPr>
       <w:r>
         <w:t xml:space="preserve">[J] </w:t>
       </w:r>
-      <w:r>
-        <w:t>Button Masher Game</w:t>
-      </w:r>
+      <w:proofErr w:type="spellStart"/>
+      <w:r>
+        <w:t>JSFighter</w:t>
+      </w:r>
+      <w:proofErr w:type="spellEnd"/>
     </w:p>
     <w:p/>
     <w:p/>
     <w:p/>
     <w:p>
       <w:pPr>
+        <w:pStyle w:val="Heading1"/>
+      </w:pPr>
+      <w:r>
+        <w:t>Reflection</w:t>
+      </w:r>
+    </w:p>
+    <w:p>
+      <w:pPr>
         <w:pStyle w:val="Heading2"/>
       </w:pPr>
-      <w:r>
-        <w:t>[J] Desktop Mount Installation</w:t>
-      </w:r>
-    </w:p>
-    <w:p/>
-    <w:p/>
-    <w:p/>
-    <w:p>
-      <w:pPr>
-        <w:pStyle w:val="Heading2"/>
-      </w:pPr>
-      <w:r>
-        <w:t>Reflection</w:t>
-      </w:r>
     </w:p>
     <w:sectPr>
       <w:footerReference w:type="default" r:id="rId12"/>
@@ -2108,7 +3448,7 @@
 </file>
 
 <file path=word/endnotes.xml><?xml version="1.0" encoding="utf-8"?>
-<w:endnotes xmlns:wpc="http://schemas.microsoft.com/office/word/2010/wordprocessingCanvas" xmlns:cx="http://schemas.microsoft.com/office/drawing/2014/chartex" xmlns:cx1="http://schemas.microsoft.com/office/drawing/2015/9/8/chartex" xmlns:cx2="http://schemas.microsoft.com/office/drawing/2015/10/21/chartex" xmlns:cx3="http://schemas.microsoft.com/office/drawing/2016/5/9/chartex" xmlns:cx4="http://schemas.microsoft.com/office/drawing/2016/5/10/chartex" xmlns:cx5="http://schemas.microsoft.com/office/drawing/2016/5/11/chartex" xmlns:cx6="http://schemas.microsoft.com/office/drawing/2016/5/12/chartex" xmlns:cx7="http://schemas.microsoft.com/office/drawing/2016/5/13/chartex" xmlns:cx8="http://schemas.microsoft.com/office/drawing/2016/5/14/chartex" xmlns:mc="http://schemas.openxmlformats.org/markup-compatibility/2006" xmlns:aink="http://schemas.microsoft.com/office/drawing/2016/ink" xmlns:am3d="http://schemas.microsoft.com/office/drawing/2017/model3d" xmlns:o="urn:schemas-microsoft-com:office:office" xmlns:r="http://schemas.openxmlformats.org/officeDocument/2006/relationships" xmlns:m="http://schemas.openxmlformats.org/officeDocument/2006/math" xmlns:v="urn:schemas-microsoft-com:vml" xmlns:wp14="http://schemas.microsoft.com/office/word/2010/wordprocessingDrawing" xmlns:wp="http://schemas.openxmlformats.org/drawingml/2006/wordprocessingDrawing" xmlns:w10="urn:schemas-microsoft-com:office:word" xmlns:w="http://schemas.openxmlformats.org/wordprocessingml/2006/main" xmlns:w14="http://schemas.microsoft.com/office/word/2010/wordml" xmlns:w15="http://schemas.microsoft.com/office/word/2012/wordml" xmlns:w16cid="http://schemas.microsoft.com/office/word/2016/wordml/cid" xmlns:w16se="http://schemas.microsoft.com/office/word/2015/wordml/symex" xmlns:wpg="http://schemas.microsoft.com/office/word/2010/wordprocessingGroup" xmlns:wpi="http://schemas.microsoft.com/office/word/2010/wordprocessingInk" xmlns:wne="http://schemas.microsoft.com/office/word/2006/wordml" xmlns:wps="http://schemas.microsoft.com/office/word/2010/wordprocessingShape" mc:Ignorable="w14 w15 w16se w16cid wp14">
+<w:endnotes xmlns:wpc="http://schemas.microsoft.com/office/word/2010/wordprocessingCanvas" xmlns:cx="http://schemas.microsoft.com/office/drawing/2014/chartex" xmlns:cx1="http://schemas.microsoft.com/office/drawing/2015/9/8/chartex" xmlns:cx2="http://schemas.microsoft.com/office/drawing/2015/10/21/chartex" xmlns:cx3="http://schemas.microsoft.com/office/drawing/2016/5/9/chartex" xmlns:cx4="http://schemas.microsoft.com/office/drawing/2016/5/10/chartex" xmlns:cx5="http://schemas.microsoft.com/office/drawing/2016/5/11/chartex" xmlns:cx6="http://schemas.microsoft.com/office/drawing/2016/5/12/chartex" xmlns:cx7="http://schemas.microsoft.com/office/drawing/2016/5/13/chartex" xmlns:cx8="http://schemas.microsoft.com/office/drawing/2016/5/14/chartex" xmlns:mc="http://schemas.openxmlformats.org/markup-compatibility/2006" xmlns:aink="http://schemas.microsoft.com/office/drawing/2016/ink" xmlns:am3d="http://schemas.microsoft.com/office/drawing/2017/model3d" xmlns:o="urn:schemas-microsoft-com:office:office" xmlns:oel="http://schemas.microsoft.com/office/2019/extlst" xmlns:r="http://schemas.openxmlformats.org/officeDocument/2006/relationships" xmlns:m="http://schemas.openxmlformats.org/officeDocument/2006/math" xmlns:v="urn:schemas-microsoft-com:vml" xmlns:wp14="http://schemas.microsoft.com/office/word/2010/wordprocessingDrawing" xmlns:wp="http://schemas.openxmlformats.org/drawingml/2006/wordprocessingDrawing" xmlns:w10="urn:schemas-microsoft-com:office:word" xmlns:w="http://schemas.openxmlformats.org/wordprocessingml/2006/main" xmlns:w14="http://schemas.microsoft.com/office/word/2010/wordml" xmlns:w15="http://schemas.microsoft.com/office/word/2012/wordml" xmlns:w16cex="http://schemas.microsoft.com/office/word/2018/wordml/cex" xmlns:w16cid="http://schemas.microsoft.com/office/word/2016/wordml/cid" xmlns:w16="http://schemas.microsoft.com/office/word/2018/wordml" xmlns:w16sdtdh="http://schemas.microsoft.com/office/word/2020/wordml/sdtdatahash" xmlns:w16se="http://schemas.microsoft.com/office/word/2015/wordml/symex" xmlns:wpg="http://schemas.microsoft.com/office/word/2010/wordprocessingGroup" xmlns:wpi="http://schemas.microsoft.com/office/word/2010/wordprocessingInk" xmlns:wne="http://schemas.microsoft.com/office/word/2006/wordml" xmlns:wps="http://schemas.microsoft.com/office/word/2010/wordprocessingShape" mc:Ignorable="w14 w15 w16se w16cid w16 w16cex w16sdtdh wp14">
   <w:endnote w:type="separator" w:id="-1">
     <w:p>
       <w:pPr>
@@ -2140,7 +3480,7 @@
 </file>
 
 <file path=word/footer1.xml><?xml version="1.0" encoding="utf-8"?>
-<w:ftr xmlns:wpc="http://schemas.microsoft.com/office/word/2010/wordprocessingCanvas" xmlns:cx="http://schemas.microsoft.com/office/drawing/2014/chartex" xmlns:cx1="http://schemas.microsoft.com/office/drawing/2015/9/8/chartex" xmlns:cx2="http://schemas.microsoft.com/office/drawing/2015/10/21/chartex" xmlns:cx3="http://schemas.microsoft.com/office/drawing/2016/5/9/chartex" xmlns:cx4="http://schemas.microsoft.com/office/drawing/2016/5/10/chartex" xmlns:cx5="http://schemas.microsoft.com/office/drawing/2016/5/11/chartex" xmlns:cx6="http://schemas.microsoft.com/office/drawing/2016/5/12/chartex" xmlns:cx7="http://schemas.microsoft.com/office/drawing/2016/5/13/chartex" xmlns:cx8="http://schemas.microsoft.com/office/drawing/2016/5/14/chartex" xmlns:mc="http://schemas.openxmlformats.org/markup-compatibility/2006" xmlns:aink="http://schemas.microsoft.com/office/drawing/2016/ink" xmlns:am3d="http://schemas.microsoft.com/office/drawing/2017/model3d" xmlns:o="urn:schemas-microsoft-com:office:office" xmlns:r="http://schemas.openxmlformats.org/officeDocument/2006/relationships" xmlns:m="http://schemas.openxmlformats.org/officeDocument/2006/math" xmlns:v="urn:schemas-microsoft-com:vml" xmlns:wp14="http://schemas.microsoft.com/office/word/2010/wordprocessingDrawing" xmlns:wp="http://schemas.openxmlformats.org/drawingml/2006/wordprocessingDrawing" xmlns:w10="urn:schemas-microsoft-com:office:word" xmlns:w="http://schemas.openxmlformats.org/wordprocessingml/2006/main" xmlns:w14="http://schemas.microsoft.com/office/word/2010/wordml" xmlns:w15="http://schemas.microsoft.com/office/word/2012/wordml" xmlns:w16cid="http://schemas.microsoft.com/office/word/2016/wordml/cid" xmlns:w16se="http://schemas.microsoft.com/office/word/2015/wordml/symex" xmlns:wpg="http://schemas.microsoft.com/office/word/2010/wordprocessingGroup" xmlns:wpi="http://schemas.microsoft.com/office/word/2010/wordprocessingInk" xmlns:wne="http://schemas.microsoft.com/office/word/2006/wordml" xmlns:wps="http://schemas.microsoft.com/office/word/2010/wordprocessingShape" mc:Ignorable="w14 w15 w16se w16cid wp14">
+<w:ftr xmlns:wpc="http://schemas.microsoft.com/office/word/2010/wordprocessingCanvas" xmlns:cx="http://schemas.microsoft.com/office/drawing/2014/chartex" xmlns:cx1="http://schemas.microsoft.com/office/drawing/2015/9/8/chartex" xmlns:cx2="http://schemas.microsoft.com/office/drawing/2015/10/21/chartex" xmlns:cx3="http://schemas.microsoft.com/office/drawing/2016/5/9/chartex" xmlns:cx4="http://schemas.microsoft.com/office/drawing/2016/5/10/chartex" xmlns:cx5="http://schemas.microsoft.com/office/drawing/2016/5/11/chartex" xmlns:cx6="http://schemas.microsoft.com/office/drawing/2016/5/12/chartex" xmlns:cx7="http://schemas.microsoft.com/office/drawing/2016/5/13/chartex" xmlns:cx8="http://schemas.microsoft.com/office/drawing/2016/5/14/chartex" xmlns:mc="http://schemas.openxmlformats.org/markup-compatibility/2006" xmlns:aink="http://schemas.microsoft.com/office/drawing/2016/ink" xmlns:am3d="http://schemas.microsoft.com/office/drawing/2017/model3d" xmlns:o="urn:schemas-microsoft-com:office:office" xmlns:oel="http://schemas.microsoft.com/office/2019/extlst" xmlns:r="http://schemas.openxmlformats.org/officeDocument/2006/relationships" xmlns:m="http://schemas.openxmlformats.org/officeDocument/2006/math" xmlns:v="urn:schemas-microsoft-com:vml" xmlns:wp14="http://schemas.microsoft.com/office/word/2010/wordprocessingDrawing" xmlns:wp="http://schemas.openxmlformats.org/drawingml/2006/wordprocessingDrawing" xmlns:w10="urn:schemas-microsoft-com:office:word" xmlns:w="http://schemas.openxmlformats.org/wordprocessingml/2006/main" xmlns:w14="http://schemas.microsoft.com/office/word/2010/wordml" xmlns:w15="http://schemas.microsoft.com/office/word/2012/wordml" xmlns:w16cex="http://schemas.microsoft.com/office/word/2018/wordml/cex" xmlns:w16cid="http://schemas.microsoft.com/office/word/2016/wordml/cid" xmlns:w16="http://schemas.microsoft.com/office/word/2018/wordml" xmlns:w16sdtdh="http://schemas.microsoft.com/office/word/2020/wordml/sdtdatahash" xmlns:w16se="http://schemas.microsoft.com/office/word/2015/wordml/symex" xmlns:wpg="http://schemas.microsoft.com/office/word/2010/wordprocessingGroup" xmlns:wpi="http://schemas.microsoft.com/office/word/2010/wordprocessingInk" xmlns:wne="http://schemas.microsoft.com/office/word/2006/wordml" xmlns:wps="http://schemas.microsoft.com/office/word/2010/wordprocessingShape" mc:Ignorable="w14 w15 w16se w16cid w16 w16cex w16sdtdh wp14">
   <w:p>
     <w:pPr>
       <w:widowControl w:val="0"/>
@@ -2454,7 +3794,7 @@
 </file>
 
 <file path=word/footnotes.xml><?xml version="1.0" encoding="utf-8"?>
-<w:footnotes xmlns:wpc="http://schemas.microsoft.com/office/word/2010/wordprocessingCanvas" xmlns:cx="http://schemas.microsoft.com/office/drawing/2014/chartex" xmlns:cx1="http://schemas.microsoft.com/office/drawing/2015/9/8/chartex" xmlns:cx2="http://schemas.microsoft.com/office/drawing/2015/10/21/chartex" xmlns:cx3="http://schemas.microsoft.com/office/drawing/2016/5/9/chartex" xmlns:cx4="http://schemas.microsoft.com/office/drawing/2016/5/10/chartex" xmlns:cx5="http://schemas.microsoft.com/office/drawing/2016/5/11/chartex" xmlns:cx6="http://schemas.microsoft.com/office/drawing/2016/5/12/chartex" xmlns:cx7="http://schemas.microsoft.com/office/drawing/2016/5/13/chartex" xmlns:cx8="http://schemas.microsoft.com/office/drawing/2016/5/14/chartex" xmlns:mc="http://schemas.openxmlformats.org/markup-compatibility/2006" xmlns:aink="http://schemas.microsoft.com/office/drawing/2016/ink" xmlns:am3d="http://schemas.microsoft.com/office/drawing/2017/model3d" xmlns:o="urn:schemas-microsoft-com:office:office" xmlns:r="http://schemas.openxmlformats.org/officeDocument/2006/relationships" xmlns:m="http://schemas.openxmlformats.org/officeDocument/2006/math" xmlns:v="urn:schemas-microsoft-com:vml" xmlns:wp14="http://schemas.microsoft.com/office/word/2010/wordprocessingDrawing" xmlns:wp="http://schemas.openxmlformats.org/drawingml/2006/wordprocessingDrawing" xmlns:w10="urn:schemas-microsoft-com:office:word" xmlns:w="http://schemas.openxmlformats.org/wordprocessingml/2006/main" xmlns:w14="http://schemas.microsoft.com/office/word/2010/wordml" xmlns:w15="http://schemas.microsoft.com/office/word/2012/wordml" xmlns:w16cid="http://schemas.microsoft.com/office/word/2016/wordml/cid" xmlns:w16se="http://schemas.microsoft.com/office/word/2015/wordml/symex" xmlns:wpg="http://schemas.microsoft.com/office/word/2010/wordprocessingGroup" xmlns:wpi="http://schemas.microsoft.com/office/word/2010/wordprocessingInk" xmlns:wne="http://schemas.microsoft.com/office/word/2006/wordml" xmlns:wps="http://schemas.microsoft.com/office/word/2010/wordprocessingShape" mc:Ignorable="w14 w15 w16se w16cid wp14">
+<w:footnotes xmlns:wpc="http://schemas.microsoft.com/office/word/2010/wordprocessingCanvas" xmlns:cx="http://schemas.microsoft.com/office/drawing/2014/chartex" xmlns:cx1="http://schemas.microsoft.com/office/drawing/2015/9/8/chartex" xmlns:cx2="http://schemas.microsoft.com/office/drawing/2015/10/21/chartex" xmlns:cx3="http://schemas.microsoft.com/office/drawing/2016/5/9/chartex" xmlns:cx4="http://schemas.microsoft.com/office/drawing/2016/5/10/chartex" xmlns:cx5="http://schemas.microsoft.com/office/drawing/2016/5/11/chartex" xmlns:cx6="http://schemas.microsoft.com/office/drawing/2016/5/12/chartex" xmlns:cx7="http://schemas.microsoft.com/office/drawing/2016/5/13/chartex" xmlns:cx8="http://schemas.microsoft.com/office/drawing/2016/5/14/chartex" xmlns:mc="http://schemas.openxmlformats.org/markup-compatibility/2006" xmlns:aink="http://schemas.microsoft.com/office/drawing/2016/ink" xmlns:am3d="http://schemas.microsoft.com/office/drawing/2017/model3d" xmlns:o="urn:schemas-microsoft-com:office:office" xmlns:oel="http://schemas.microsoft.com/office/2019/extlst" xmlns:r="http://schemas.openxmlformats.org/officeDocument/2006/relationships" xmlns:m="http://schemas.openxmlformats.org/officeDocument/2006/math" xmlns:v="urn:schemas-microsoft-com:vml" xmlns:wp14="http://schemas.microsoft.com/office/word/2010/wordprocessingDrawing" xmlns:wp="http://schemas.openxmlformats.org/drawingml/2006/wordprocessingDrawing" xmlns:w10="urn:schemas-microsoft-com:office:word" xmlns:w="http://schemas.openxmlformats.org/wordprocessingml/2006/main" xmlns:w14="http://schemas.microsoft.com/office/word/2010/wordml" xmlns:w15="http://schemas.microsoft.com/office/word/2012/wordml" xmlns:w16cex="http://schemas.microsoft.com/office/word/2018/wordml/cex" xmlns:w16cid="http://schemas.microsoft.com/office/word/2016/wordml/cid" xmlns:w16="http://schemas.microsoft.com/office/word/2018/wordml" xmlns:w16sdtdh="http://schemas.microsoft.com/office/word/2020/wordml/sdtdatahash" xmlns:w16se="http://schemas.microsoft.com/office/word/2015/wordml/symex" xmlns:wpg="http://schemas.microsoft.com/office/word/2010/wordprocessingGroup" xmlns:wpi="http://schemas.microsoft.com/office/word/2010/wordprocessingInk" xmlns:wne="http://schemas.microsoft.com/office/word/2006/wordml" xmlns:wps="http://schemas.microsoft.com/office/word/2010/wordprocessingShape" mc:Ignorable="w14 w15 w16se w16cid w16 w16cex w16sdtdh wp14">
   <w:footnote w:type="separator" w:id="-1">
     <w:p>
       <w:pPr>
@@ -2486,7 +3826,7 @@
 </file>
 
 <file path=word/numbering.xml><?xml version="1.0" encoding="utf-8"?>
-<w:numbering xmlns:wpc="http://schemas.microsoft.com/office/word/2010/wordprocessingCanvas" xmlns:cx="http://schemas.microsoft.com/office/drawing/2014/chartex" xmlns:cx1="http://schemas.microsoft.com/office/drawing/2015/9/8/chartex" xmlns:cx2="http://schemas.microsoft.com/office/drawing/2015/10/21/chartex" xmlns:cx3="http://schemas.microsoft.com/office/drawing/2016/5/9/chartex" xmlns:cx4="http://schemas.microsoft.com/office/drawing/2016/5/10/chartex" xmlns:cx5="http://schemas.microsoft.com/office/drawing/2016/5/11/chartex" xmlns:cx6="http://schemas.microsoft.com/office/drawing/2016/5/12/chartex" xmlns:cx7="http://schemas.microsoft.com/office/drawing/2016/5/13/chartex" xmlns:cx8="http://schemas.microsoft.com/office/drawing/2016/5/14/chartex" xmlns:mc="http://schemas.openxmlformats.org/markup-compatibility/2006" xmlns:aink="http://schemas.microsoft.com/office/drawing/2016/ink" xmlns:am3d="http://schemas.microsoft.com/office/drawing/2017/model3d" xmlns:o="urn:schemas-microsoft-com:office:office" xmlns:r="http://schemas.openxmlformats.org/officeDocument/2006/relationships" xmlns:m="http://schemas.openxmlformats.org/officeDocument/2006/math" xmlns:v="urn:schemas-microsoft-com:vml" xmlns:wp14="http://schemas.microsoft.com/office/word/2010/wordprocessingDrawing" xmlns:wp="http://schemas.openxmlformats.org/drawingml/2006/wordprocessingDrawing" xmlns:w10="urn:schemas-microsoft-com:office:word" xmlns:w="http://schemas.openxmlformats.org/wordprocessingml/2006/main" xmlns:w14="http://schemas.microsoft.com/office/word/2010/wordml" xmlns:w15="http://schemas.microsoft.com/office/word/2012/wordml" xmlns:w16cid="http://schemas.microsoft.com/office/word/2016/wordml/cid" xmlns:w16se="http://schemas.microsoft.com/office/word/2015/wordml/symex" xmlns:wpg="http://schemas.microsoft.com/office/word/2010/wordprocessingGroup" xmlns:wpi="http://schemas.microsoft.com/office/word/2010/wordprocessingInk" xmlns:wne="http://schemas.microsoft.com/office/word/2006/wordml" xmlns:wps="http://schemas.microsoft.com/office/word/2010/wordprocessingShape" mc:Ignorable="w14 w15 w16se w16cid wp14">
+<w:numbering xmlns:wpc="http://schemas.microsoft.com/office/word/2010/wordprocessingCanvas" xmlns:cx="http://schemas.microsoft.com/office/drawing/2014/chartex" xmlns:cx1="http://schemas.microsoft.com/office/drawing/2015/9/8/chartex" xmlns:cx2="http://schemas.microsoft.com/office/drawing/2015/10/21/chartex" xmlns:cx3="http://schemas.microsoft.com/office/drawing/2016/5/9/chartex" xmlns:cx4="http://schemas.microsoft.com/office/drawing/2016/5/10/chartex" xmlns:cx5="http://schemas.microsoft.com/office/drawing/2016/5/11/chartex" xmlns:cx6="http://schemas.microsoft.com/office/drawing/2016/5/12/chartex" xmlns:cx7="http://schemas.microsoft.com/office/drawing/2016/5/13/chartex" xmlns:cx8="http://schemas.microsoft.com/office/drawing/2016/5/14/chartex" xmlns:mc="http://schemas.openxmlformats.org/markup-compatibility/2006" xmlns:aink="http://schemas.microsoft.com/office/drawing/2016/ink" xmlns:am3d="http://schemas.microsoft.com/office/drawing/2017/model3d" xmlns:o="urn:schemas-microsoft-com:office:office" xmlns:oel="http://schemas.microsoft.com/office/2019/extlst" xmlns:r="http://schemas.openxmlformats.org/officeDocument/2006/relationships" xmlns:m="http://schemas.openxmlformats.org/officeDocument/2006/math" xmlns:v="urn:schemas-microsoft-com:vml" xmlns:wp14="http://schemas.microsoft.com/office/word/2010/wordprocessingDrawing" xmlns:wp="http://schemas.openxmlformats.org/drawingml/2006/wordprocessingDrawing" xmlns:w10="urn:schemas-microsoft-com:office:word" xmlns:w="http://schemas.openxmlformats.org/wordprocessingml/2006/main" xmlns:w14="http://schemas.microsoft.com/office/word/2010/wordml" xmlns:w15="http://schemas.microsoft.com/office/word/2012/wordml" xmlns:w16cex="http://schemas.microsoft.com/office/word/2018/wordml/cex" xmlns:w16cid="http://schemas.microsoft.com/office/word/2016/wordml/cid" xmlns:w16="http://schemas.microsoft.com/office/word/2018/wordml" xmlns:w16sdtdh="http://schemas.microsoft.com/office/word/2020/wordml/sdtdatahash" xmlns:w16se="http://schemas.microsoft.com/office/word/2015/wordml/symex" xmlns:wpg="http://schemas.microsoft.com/office/word/2010/wordprocessingGroup" xmlns:wpi="http://schemas.microsoft.com/office/word/2010/wordprocessingInk" xmlns:wne="http://schemas.microsoft.com/office/word/2006/wordml" xmlns:wps="http://schemas.microsoft.com/office/word/2010/wordprocessingShape" mc:Ignorable="w14 w15 w16se w16cid w16 w16cex w16sdtdh wp14">
   <w:numPicBullet w:numPicBulletId="0">
     <w:pict>
       <v:shapetype id="_x0000_t75" coordsize="21600,21600" o:spt="75" o:preferrelative="t" path="m@4@5l@4@11@9@11@9@5xe" filled="f" stroked="f">
@@ -2508,28 +3848,28 @@
         <v:path o:extrusionok="f" gradientshapeok="t" o:connecttype="rect"/>
         <o:lock v:ext="edit" aspectratio="t"/>
       </v:shapetype>
-      <v:shape id="_x0000_i1026" type="#_x0000_t75" alt="Pencil Svg Png Icon Free Download (#376363 ..." style="width:693pt;height:735pt;visibility:visible" o:bullet="t">
+      <v:shape id="_x0000_i1026" type="#_x0000_t75" alt="Pencil Svg Png Icon Free Download (#376363 ..." style="width:693.1pt;height:735.05pt;visibility:visible" o:bullet="t">
         <v:imagedata r:id="rId1" o:title="Pencil Svg Png Icon Free Download (#376363 "/>
       </v:shape>
     </w:pict>
   </w:numPicBullet>
   <w:numPicBullet w:numPicBulletId="1">
     <w:pict>
-      <v:shape id="_x0000_i1027" type="#_x0000_t75" alt="Eye Icon - Free Download at Icons8" style="width:1200pt;height:1200pt;visibility:visible" o:bullet="t">
+      <v:shape id="_x0000_i1027" type="#_x0000_t75" alt="Eye Icon - Free Download at Icons8" style="width:1200.2pt;height:1200.2pt;visibility:visible" o:bullet="t">
         <v:imagedata r:id="rId2" o:title="Eye Icon - Free Download at Icons8"/>
       </v:shape>
     </w:pict>
   </w:numPicBullet>
   <w:numPicBullet w:numPicBulletId="2">
     <w:pict>
-      <v:shape id="_x0000_i1028" type="#_x0000_t75" alt="Download from cloud" style="width:36pt;height:36pt;visibility:visible" o:bullet="t">
+      <v:shape id="_x0000_i1028" type="#_x0000_t75" alt="Download from cloud" style="width:36.3pt;height:36.3pt;visibility:visible" o:bullet="t">
         <v:imagedata r:id="rId3" o:title="Download from cloud"/>
       </v:shape>
     </w:pict>
   </w:numPicBullet>
   <w:numPicBullet w:numPicBulletId="3">
     <w:pict>
-      <v:shape id="_x0000_i1029" type="#_x0000_t75" style="width:168.75pt;height:168.75pt;visibility:visible" o:bullet="t">
+      <v:shape id="_x0000_i1029" type="#_x0000_t75" style="width:169.05pt;height:169.05pt;visibility:visible" o:bullet="t">
         <v:imagedata r:id="rId4" o:title="6867D38F"/>
       </v:shape>
     </w:pict>
@@ -6925,6 +8265,92 @@
     </w:lvl>
   </w:abstractNum>
   <w:abstractNum w:abstractNumId="43" w15:restartNumberingAfterBreak="0">
+    <w:nsid w:val="7278453A"/>
+    <w:multiLevelType w:val="hybridMultilevel"/>
+    <w:tmpl w:val="1DC0CDB2"/>
+    <w:lvl w:ilvl="0" w:tplc="0409000F">
+      <w:start w:val="1"/>
+      <w:numFmt w:val="decimal"/>
+      <w:lvlText w:val="%1."/>
+      <w:lvlJc w:val="left"/>
+      <w:pPr>
+        <w:ind w:left="720" w:hanging="360"/>
+      </w:pPr>
+    </w:lvl>
+    <w:lvl w:ilvl="1" w:tplc="04090019">
+      <w:start w:val="1"/>
+      <w:numFmt w:val="lowerLetter"/>
+      <w:lvlText w:val="%2."/>
+      <w:lvlJc w:val="left"/>
+      <w:pPr>
+        <w:ind w:left="1440" w:hanging="360"/>
+      </w:pPr>
+    </w:lvl>
+    <w:lvl w:ilvl="2" w:tplc="0409001B" w:tentative="1">
+      <w:start w:val="1"/>
+      <w:numFmt w:val="lowerRoman"/>
+      <w:lvlText w:val="%3."/>
+      <w:lvlJc w:val="right"/>
+      <w:pPr>
+        <w:ind w:left="2160" w:hanging="180"/>
+      </w:pPr>
+    </w:lvl>
+    <w:lvl w:ilvl="3" w:tplc="0409000F" w:tentative="1">
+      <w:start w:val="1"/>
+      <w:numFmt w:val="decimal"/>
+      <w:lvlText w:val="%4."/>
+      <w:lvlJc w:val="left"/>
+      <w:pPr>
+        <w:ind w:left="2880" w:hanging="360"/>
+      </w:pPr>
+    </w:lvl>
+    <w:lvl w:ilvl="4" w:tplc="04090019" w:tentative="1">
+      <w:start w:val="1"/>
+      <w:numFmt w:val="lowerLetter"/>
+      <w:lvlText w:val="%5."/>
+      <w:lvlJc w:val="left"/>
+      <w:pPr>
+        <w:ind w:left="3600" w:hanging="360"/>
+      </w:pPr>
+    </w:lvl>
+    <w:lvl w:ilvl="5" w:tplc="0409001B" w:tentative="1">
+      <w:start w:val="1"/>
+      <w:numFmt w:val="lowerRoman"/>
+      <w:lvlText w:val="%6."/>
+      <w:lvlJc w:val="right"/>
+      <w:pPr>
+        <w:ind w:left="4320" w:hanging="180"/>
+      </w:pPr>
+    </w:lvl>
+    <w:lvl w:ilvl="6" w:tplc="0409000F" w:tentative="1">
+      <w:start w:val="1"/>
+      <w:numFmt w:val="decimal"/>
+      <w:lvlText w:val="%7."/>
+      <w:lvlJc w:val="left"/>
+      <w:pPr>
+        <w:ind w:left="5040" w:hanging="360"/>
+      </w:pPr>
+    </w:lvl>
+    <w:lvl w:ilvl="7" w:tplc="04090019" w:tentative="1">
+      <w:start w:val="1"/>
+      <w:numFmt w:val="lowerLetter"/>
+      <w:lvlText w:val="%8."/>
+      <w:lvlJc w:val="left"/>
+      <w:pPr>
+        <w:ind w:left="5760" w:hanging="360"/>
+      </w:pPr>
+    </w:lvl>
+    <w:lvl w:ilvl="8" w:tplc="0409001B" w:tentative="1">
+      <w:start w:val="1"/>
+      <w:numFmt w:val="lowerRoman"/>
+      <w:lvlText w:val="%9."/>
+      <w:lvlJc w:val="right"/>
+      <w:pPr>
+        <w:ind w:left="6480" w:hanging="180"/>
+      </w:pPr>
+    </w:lvl>
+  </w:abstractNum>
+  <w:abstractNum w:abstractNumId="44" w15:restartNumberingAfterBreak="0">
     <w:nsid w:val="771814BD"/>
     <w:multiLevelType w:val="hybridMultilevel"/>
     <w:tmpl w:val="7DBE4F74"/>
@@ -7037,7 +8463,7 @@
       </w:rPr>
     </w:lvl>
   </w:abstractNum>
-  <w:abstractNum w:abstractNumId="44" w15:restartNumberingAfterBreak="0">
+  <w:abstractNum w:abstractNumId="45" w15:restartNumberingAfterBreak="0">
     <w:nsid w:val="7AD20C4D"/>
     <w:multiLevelType w:val="hybridMultilevel"/>
     <w:tmpl w:val="4A58AA94"/>
@@ -7150,7 +8576,7 @@
       </w:rPr>
     </w:lvl>
   </w:abstractNum>
-  <w:abstractNum w:abstractNumId="45" w15:restartNumberingAfterBreak="0">
+  <w:abstractNum w:abstractNumId="46" w15:restartNumberingAfterBreak="0">
     <w:nsid w:val="7B471498"/>
     <w:multiLevelType w:val="hybridMultilevel"/>
     <w:tmpl w:val="78E431D8"/>
@@ -7236,7 +8662,7 @@
       </w:pPr>
     </w:lvl>
   </w:abstractNum>
-  <w:abstractNum w:abstractNumId="46" w15:restartNumberingAfterBreak="0">
+  <w:abstractNum w:abstractNumId="47" w15:restartNumberingAfterBreak="0">
     <w:nsid w:val="7B9F665D"/>
     <w:multiLevelType w:val="hybridMultilevel"/>
     <w:tmpl w:val="8422A9CA"/>
@@ -7322,152 +8748,155 @@
       </w:pPr>
     </w:lvl>
   </w:abstractNum>
-  <w:num w:numId="1">
+  <w:num w:numId="1" w16cid:durableId="258413532">
     <w:abstractNumId w:val="1"/>
   </w:num>
-  <w:num w:numId="2">
+  <w:num w:numId="2" w16cid:durableId="1451128982">
     <w:abstractNumId w:val="35"/>
   </w:num>
-  <w:num w:numId="3">
+  <w:num w:numId="3" w16cid:durableId="1255162110">
     <w:abstractNumId w:val="21"/>
   </w:num>
-  <w:num w:numId="4">
+  <w:num w:numId="4" w16cid:durableId="1220897517">
     <w:abstractNumId w:val="29"/>
   </w:num>
-  <w:num w:numId="5">
+  <w:num w:numId="5" w16cid:durableId="2136756671">
     <w:abstractNumId w:val="25"/>
   </w:num>
-  <w:num w:numId="6">
+  <w:num w:numId="6" w16cid:durableId="2628986">
     <w:abstractNumId w:val="31"/>
   </w:num>
-  <w:num w:numId="7">
+  <w:num w:numId="7" w16cid:durableId="819541900">
     <w:abstractNumId w:val="37"/>
   </w:num>
-  <w:num w:numId="8">
+  <w:num w:numId="8" w16cid:durableId="1991208175">
+    <w:abstractNumId w:val="45"/>
+  </w:num>
+  <w:num w:numId="9" w16cid:durableId="1072853391">
+    <w:abstractNumId w:val="42"/>
+  </w:num>
+  <w:num w:numId="10" w16cid:durableId="178784377">
+    <w:abstractNumId w:val="34"/>
+  </w:num>
+  <w:num w:numId="11" w16cid:durableId="1745948412">
+    <w:abstractNumId w:val="4"/>
+  </w:num>
+  <w:num w:numId="12" w16cid:durableId="1384209079">
+    <w:abstractNumId w:val="16"/>
+  </w:num>
+  <w:num w:numId="13" w16cid:durableId="1432236918">
+    <w:abstractNumId w:val="12"/>
+  </w:num>
+  <w:num w:numId="14" w16cid:durableId="1465931541">
+    <w:abstractNumId w:val="14"/>
+  </w:num>
+  <w:num w:numId="15" w16cid:durableId="1940138753">
+    <w:abstractNumId w:val="18"/>
+  </w:num>
+  <w:num w:numId="16" w16cid:durableId="245043096">
+    <w:abstractNumId w:val="22"/>
+  </w:num>
+  <w:num w:numId="17" w16cid:durableId="1682006235">
+    <w:abstractNumId w:val="24"/>
+  </w:num>
+  <w:num w:numId="18" w16cid:durableId="964503690">
+    <w:abstractNumId w:val="19"/>
+  </w:num>
+  <w:num w:numId="19" w16cid:durableId="967007825">
+    <w:abstractNumId w:val="23"/>
+  </w:num>
+  <w:num w:numId="20" w16cid:durableId="753090877">
+    <w:abstractNumId w:val="8"/>
+  </w:num>
+  <w:num w:numId="21" w16cid:durableId="551042877">
+    <w:abstractNumId w:val="38"/>
+  </w:num>
+  <w:num w:numId="22" w16cid:durableId="2006323871">
+    <w:abstractNumId w:val="3"/>
+  </w:num>
+  <w:num w:numId="23" w16cid:durableId="45836553">
+    <w:abstractNumId w:val="47"/>
+  </w:num>
+  <w:num w:numId="24" w16cid:durableId="666252742">
+    <w:abstractNumId w:val="20"/>
+  </w:num>
+  <w:num w:numId="25" w16cid:durableId="1303584331">
+    <w:abstractNumId w:val="26"/>
+  </w:num>
+  <w:num w:numId="26" w16cid:durableId="531847924">
+    <w:abstractNumId w:val="6"/>
+  </w:num>
+  <w:num w:numId="27" w16cid:durableId="2002002513">
     <w:abstractNumId w:val="44"/>
   </w:num>
-  <w:num w:numId="9">
-    <w:abstractNumId w:val="42"/>
-  </w:num>
-  <w:num w:numId="10">
-    <w:abstractNumId w:val="34"/>
-  </w:num>
-  <w:num w:numId="11">
-    <w:abstractNumId w:val="4"/>
-  </w:num>
-  <w:num w:numId="12">
-    <w:abstractNumId w:val="16"/>
-  </w:num>
-  <w:num w:numId="13">
-    <w:abstractNumId w:val="12"/>
-  </w:num>
-  <w:num w:numId="14">
-    <w:abstractNumId w:val="14"/>
-  </w:num>
-  <w:num w:numId="15">
-    <w:abstractNumId w:val="18"/>
-  </w:num>
-  <w:num w:numId="16">
-    <w:abstractNumId w:val="22"/>
-  </w:num>
-  <w:num w:numId="17">
-    <w:abstractNumId w:val="24"/>
-  </w:num>
-  <w:num w:numId="18">
-    <w:abstractNumId w:val="19"/>
-  </w:num>
-  <w:num w:numId="19">
-    <w:abstractNumId w:val="23"/>
-  </w:num>
-  <w:num w:numId="20">
-    <w:abstractNumId w:val="8"/>
-  </w:num>
-  <w:num w:numId="21">
-    <w:abstractNumId w:val="38"/>
-  </w:num>
-  <w:num w:numId="22">
-    <w:abstractNumId w:val="3"/>
-  </w:num>
-  <w:num w:numId="23">
+  <w:num w:numId="28" w16cid:durableId="1985037474">
     <w:abstractNumId w:val="46"/>
   </w:num>
-  <w:num w:numId="24">
-    <w:abstractNumId w:val="20"/>
-  </w:num>
-  <w:num w:numId="25">
-    <w:abstractNumId w:val="26"/>
-  </w:num>
-  <w:num w:numId="26">
-    <w:abstractNumId w:val="6"/>
-  </w:num>
-  <w:num w:numId="27">
-    <w:abstractNumId w:val="43"/>
-  </w:num>
-  <w:num w:numId="28">
-    <w:abstractNumId w:val="45"/>
-  </w:num>
-  <w:num w:numId="29">
+  <w:num w:numId="29" w16cid:durableId="246811136">
     <w:abstractNumId w:val="15"/>
   </w:num>
-  <w:num w:numId="30">
+  <w:num w:numId="30" w16cid:durableId="659696057">
     <w:abstractNumId w:val="17"/>
   </w:num>
-  <w:num w:numId="31">
+  <w:num w:numId="31" w16cid:durableId="1044526484">
     <w:abstractNumId w:val="27"/>
   </w:num>
-  <w:num w:numId="32">
+  <w:num w:numId="32" w16cid:durableId="1031804451">
     <w:abstractNumId w:val="28"/>
   </w:num>
-  <w:num w:numId="33">
+  <w:num w:numId="33" w16cid:durableId="1503856103">
     <w:abstractNumId w:val="32"/>
   </w:num>
-  <w:num w:numId="34">
+  <w:num w:numId="34" w16cid:durableId="1164081213">
     <w:abstractNumId w:val="7"/>
   </w:num>
-  <w:num w:numId="35">
+  <w:num w:numId="35" w16cid:durableId="1599630776">
     <w:abstractNumId w:val="39"/>
   </w:num>
-  <w:num w:numId="36">
+  <w:num w:numId="36" w16cid:durableId="1480537652">
     <w:abstractNumId w:val="0"/>
   </w:num>
-  <w:num w:numId="37">
+  <w:num w:numId="37" w16cid:durableId="1317300705">
     <w:abstractNumId w:val="30"/>
   </w:num>
-  <w:num w:numId="38">
+  <w:num w:numId="38" w16cid:durableId="628781989">
     <w:abstractNumId w:val="13"/>
   </w:num>
-  <w:num w:numId="39">
+  <w:num w:numId="39" w16cid:durableId="1461610894">
     <w:abstractNumId w:val="10"/>
   </w:num>
-  <w:num w:numId="40">
+  <w:num w:numId="40" w16cid:durableId="1717120186">
     <w:abstractNumId w:val="33"/>
   </w:num>
-  <w:num w:numId="41">
+  <w:num w:numId="41" w16cid:durableId="1107382123">
     <w:abstractNumId w:val="9"/>
   </w:num>
-  <w:num w:numId="42">
+  <w:num w:numId="42" w16cid:durableId="1746801230">
     <w:abstractNumId w:val="2"/>
   </w:num>
-  <w:num w:numId="43">
+  <w:num w:numId="43" w16cid:durableId="883835858">
     <w:abstractNumId w:val="40"/>
   </w:num>
-  <w:num w:numId="44">
+  <w:num w:numId="44" w16cid:durableId="611592531">
     <w:abstractNumId w:val="11"/>
   </w:num>
-  <w:num w:numId="45">
+  <w:num w:numId="45" w16cid:durableId="1456022268">
     <w:abstractNumId w:val="36"/>
   </w:num>
-  <w:num w:numId="46">
+  <w:num w:numId="46" w16cid:durableId="2061786737">
     <w:abstractNumId w:val="5"/>
   </w:num>
-  <w:num w:numId="47">
+  <w:num w:numId="47" w16cid:durableId="335235195">
     <w:abstractNumId w:val="41"/>
+  </w:num>
+  <w:num w:numId="48" w16cid:durableId="809371582">
+    <w:abstractNumId w:val="43"/>
   </w:num>
 </w:numbering>
 </file>
 
 <file path=word/styles.xml><?xml version="1.0" encoding="utf-8"?>
-<w:styles xmlns:mc="http://schemas.openxmlformats.org/markup-compatibility/2006" xmlns:r="http://schemas.openxmlformats.org/officeDocument/2006/relationships" xmlns:w="http://schemas.openxmlformats.org/wordprocessingml/2006/main" xmlns:w14="http://schemas.microsoft.com/office/word/2010/wordml" xmlns:w15="http://schemas.microsoft.com/office/word/2012/wordml" xmlns:w16cid="http://schemas.microsoft.com/office/word/2016/wordml/cid" xmlns:w16se="http://schemas.microsoft.com/office/word/2015/wordml/symex" mc:Ignorable="w14 w15 w16se w16cid">
+<w:styles xmlns:mc="http://schemas.openxmlformats.org/markup-compatibility/2006" xmlns:r="http://schemas.openxmlformats.org/officeDocument/2006/relationships" xmlns:w="http://schemas.openxmlformats.org/wordprocessingml/2006/main" xmlns:w14="http://schemas.microsoft.com/office/word/2010/wordml" xmlns:w15="http://schemas.microsoft.com/office/word/2012/wordml" xmlns:w16cex="http://schemas.microsoft.com/office/word/2018/wordml/cex" xmlns:w16cid="http://schemas.microsoft.com/office/word/2016/wordml/cid" xmlns:w16="http://schemas.microsoft.com/office/word/2018/wordml" xmlns:w16sdtdh="http://schemas.microsoft.com/office/word/2020/wordml/sdtdatahash" xmlns:w16se="http://schemas.microsoft.com/office/word/2015/wordml/symex" mc:Ignorable="w14 w15 w16se w16cid w16 w16cex w16sdtdh">
   <w:docDefaults>
     <w:rPrDefault>
       <w:rPr>
@@ -7483,7 +8912,7 @@
       </w:pPr>
     </w:pPrDefault>
   </w:docDefaults>
-  <w:latentStyles w:defLockedState="0" w:defUIPriority="99" w:defSemiHidden="0" w:defUnhideWhenUsed="0" w:defQFormat="0" w:count="375">
+  <w:latentStyles w:defLockedState="0" w:defUIPriority="99" w:defSemiHidden="0" w:defUnhideWhenUsed="0" w:defQFormat="0" w:count="376">
     <w:lsdException w:name="Normal" w:uiPriority="0" w:qFormat="1"/>
     <w:lsdException w:name="heading 1" w:uiPriority="9" w:qFormat="1"/>
     <w:lsdException w:name="heading 2" w:semiHidden="1" w:uiPriority="9" w:unhideWhenUsed="1" w:qFormat="1"/>
@@ -7859,6 +9288,7 @@
     <w:lsdException w:name="Smart Hyperlink" w:semiHidden="1" w:unhideWhenUsed="1"/>
     <w:lsdException w:name="Hashtag" w:semiHidden="1" w:unhideWhenUsed="1"/>
     <w:lsdException w:name="Unresolved Mention" w:semiHidden="1" w:unhideWhenUsed="1"/>
+    <w:lsdException w:name="Smart Link" w:semiHidden="1" w:unhideWhenUsed="1"/>
   </w:latentStyles>
   <w:style w:type="paragraph" w:default="1" w:styleId="Normal">
     <w:name w:val="Normal"/>
@@ -7986,7 +9416,6 @@
   <w:style w:type="character" w:default="1" w:styleId="DefaultParagraphFont">
     <w:name w:val="Default Paragraph Font"/>
     <w:uiPriority w:val="1"/>
-    <w:semiHidden/>
     <w:unhideWhenUsed/>
   </w:style>
   <w:style w:type="table" w:default="1" w:styleId="TableNormal">
@@ -8639,15 +10068,6 @@
 </file>
 
 <file path=customXml/item2.xml><?xml version="1.0" encoding="utf-8"?>
-<?mso-contentType ?>
-<FormTemplates xmlns="http://schemas.microsoft.com/sharepoint/v3/contenttype/forms">
-  <Display>DocumentLibraryForm</Display>
-  <Edit>DocumentLibraryForm</Edit>
-  <New>DocumentLibraryForm</New>
-</FormTemplates>
-</file>
-
-<file path=customXml/item3.xml><?xml version="1.0" encoding="utf-8"?>
 <ct:contentTypeSchema xmlns:ct="http://schemas.microsoft.com/office/2006/metadata/contentType" xmlns:ma="http://schemas.microsoft.com/office/2006/metadata/properties/metaAttributes" ct:_="" ma:_="" ma:contentTypeName="Document" ma:contentTypeID="0x010100ABA223F759147049B9D8A25DED07DD24" ma:contentTypeVersion="14" ma:contentTypeDescription="Create a new document." ma:contentTypeScope="" ma:versionID="754cccfe17833f4d06e0267dc9c12ab7">
   <xsd:schema xmlns:xsd="http://www.w3.org/2001/XMLSchema" xmlns:xs="http://www.w3.org/2001/XMLSchema" xmlns:p="http://schemas.microsoft.com/office/2006/metadata/properties" xmlns:ns3="cc9255bc-4d99-4f42-bba5-857cbcc6e725" xmlns:ns4="fc2bff61-6a31-4c51-9f32-b9bba46405e5" targetNamespace="http://schemas.microsoft.com/office/2006/metadata/properties" ma:root="true" ma:fieldsID="e32414dc8724dfdc561355c14801bc84" ns3:_="" ns4:_="">
     <xsd:import namespace="cc9255bc-4d99-4f42-bba5-857cbcc6e725"/>
@@ -8876,36 +10296,29 @@
 </ct:contentTypeSchema>
 </file>
 
+<file path=customXml/item3.xml><?xml version="1.0" encoding="utf-8"?>
+<b:Sources xmlns:b="http://schemas.openxmlformats.org/officeDocument/2006/bibliography" xmlns="http://schemas.openxmlformats.org/officeDocument/2006/bibliography" SelectedStyle="\APASixthEditionOfficeOnline.xsl" StyleName="APA" Version="6"/>
+</file>
+
 <file path=customXml/item4.xml><?xml version="1.0" encoding="utf-8"?>
-<b:Sources xmlns:b="http://schemas.openxmlformats.org/officeDocument/2006/bibliography" xmlns="http://schemas.openxmlformats.org/officeDocument/2006/bibliography" SelectedStyle="\APASixthEditionOfficeOnline.xsl" StyleName="APA" Version="6"/>
+<?mso-contentType ?>
+<FormTemplates xmlns="http://schemas.microsoft.com/sharepoint/v3/contenttype/forms">
+  <Display>DocumentLibraryForm</Display>
+  <Edit>DocumentLibraryForm</Edit>
+  <New>DocumentLibraryForm</New>
+</FormTemplates>
 </file>
 
 <file path=customXml/itemProps1.xml><?xml version="1.0" encoding="utf-8"?>
 <ds:datastoreItem xmlns:ds="http://schemas.openxmlformats.org/officeDocument/2006/customXml" ds:itemID="{1A5F5AF1-B05B-4704-B970-F66948F444EC}">
   <ds:schemaRefs>
-    <ds:schemaRef ds:uri="http://purl.org/dc/elements/1.1/"/>
-    <ds:schemaRef ds:uri="fc2bff61-6a31-4c51-9f32-b9bba46405e5"/>
-    <ds:schemaRef ds:uri="http://purl.org/dc/terms/"/>
-    <ds:schemaRef ds:uri="http://purl.org/dc/dcmitype/"/>
-    <ds:schemaRef ds:uri="http://schemas.openxmlformats.org/package/2006/metadata/core-properties"/>
     <ds:schemaRef ds:uri="http://schemas.microsoft.com/office/2006/metadata/properties"/>
     <ds:schemaRef ds:uri="http://schemas.microsoft.com/office/infopath/2007/PartnerControls"/>
-    <ds:schemaRef ds:uri="http://schemas.microsoft.com/office/2006/documentManagement/types"/>
-    <ds:schemaRef ds:uri="cc9255bc-4d99-4f42-bba5-857cbcc6e725"/>
-    <ds:schemaRef ds:uri="http://www.w3.org/XML/1998/namespace"/>
   </ds:schemaRefs>
 </ds:datastoreItem>
 </file>
 
 <file path=customXml/itemProps2.xml><?xml version="1.0" encoding="utf-8"?>
-<ds:datastoreItem xmlns:ds="http://schemas.openxmlformats.org/officeDocument/2006/customXml" ds:itemID="{7BFD71E4-33D5-445D-9CFC-21F1C7989C0E}">
-  <ds:schemaRefs>
-    <ds:schemaRef ds:uri="http://schemas.microsoft.com/sharepoint/v3/contenttype/forms"/>
-  </ds:schemaRefs>
-</ds:datastoreItem>
-</file>
-
-<file path=customXml/itemProps3.xml><?xml version="1.0" encoding="utf-8"?>
 <ds:datastoreItem xmlns:ds="http://schemas.openxmlformats.org/officeDocument/2006/customXml" ds:itemID="{DDA83A75-2CCD-4D1B-9315-5B4B38A21415}">
   <ds:schemaRefs>
     <ds:schemaRef ds:uri="http://schemas.microsoft.com/office/2006/metadata/contentType"/>
@@ -8924,10 +10337,18 @@
 </ds:datastoreItem>
 </file>
 
-<file path=customXml/itemProps4.xml><?xml version="1.0" encoding="utf-8"?>
-<ds:datastoreItem xmlns:ds="http://schemas.openxmlformats.org/officeDocument/2006/customXml" ds:itemID="{6222DE60-C989-4969-BCEA-ACF73F624810}">
+<file path=customXml/itemProps3.xml><?xml version="1.0" encoding="utf-8"?>
+<ds:datastoreItem xmlns:ds="http://schemas.openxmlformats.org/officeDocument/2006/customXml" ds:itemID="{CB376B66-D246-4963-8427-812E7069A3B8}">
   <ds:schemaRefs>
     <ds:schemaRef ds:uri="http://schemas.openxmlformats.org/officeDocument/2006/bibliography"/>
   </ds:schemaRefs>
 </ds:datastoreItem>
+</file>
+
+<file path=customXml/itemProps4.xml><?xml version="1.0" encoding="utf-8"?>
+<ds:datastoreItem xmlns:ds="http://schemas.openxmlformats.org/officeDocument/2006/customXml" ds:itemID="{7BFD71E4-33D5-445D-9CFC-21F1C7989C0E}">
+  <ds:schemaRefs>
+    <ds:schemaRef ds:uri="http://schemas.microsoft.com/sharepoint/v3/contenttype/forms"/>
+  </ds:schemaRefs>
+</ds:datastoreItem>
 </file>
--- a/docpac_06071022/docpac_060722.docx
+++ b/docpac_06071022/docpac_060722.docx
@@ -1,6 +1,6 @@
 
 <file path=word/document.xml><?xml version="1.0" encoding="utf-8"?>
-<w:document xmlns:wpc="http://schemas.microsoft.com/office/word/2010/wordprocessingCanvas" xmlns:cx="http://schemas.microsoft.com/office/drawing/2014/chartex" xmlns:cx1="http://schemas.microsoft.com/office/drawing/2015/9/8/chartex" xmlns:cx2="http://schemas.microsoft.com/office/drawing/2015/10/21/chartex" xmlns:cx3="http://schemas.microsoft.com/office/drawing/2016/5/9/chartex" xmlns:cx4="http://schemas.microsoft.com/office/drawing/2016/5/10/chartex" xmlns:cx5="http://schemas.microsoft.com/office/drawing/2016/5/11/chartex" xmlns:cx6="http://schemas.microsoft.com/office/drawing/2016/5/12/chartex" xmlns:cx7="http://schemas.microsoft.com/office/drawing/2016/5/13/chartex" xmlns:cx8="http://schemas.microsoft.com/office/drawing/2016/5/14/chartex" xmlns:mc="http://schemas.openxmlformats.org/markup-compatibility/2006" xmlns:aink="http://schemas.microsoft.com/office/drawing/2016/ink" xmlns:am3d="http://schemas.microsoft.com/office/drawing/2017/model3d" xmlns:o="urn:schemas-microsoft-com:office:office" xmlns:r="http://schemas.openxmlformats.org/officeDocument/2006/relationships" xmlns:m="http://schemas.openxmlformats.org/officeDocument/2006/math" xmlns:v="urn:schemas-microsoft-com:vml" xmlns:wp14="http://schemas.microsoft.com/office/word/2010/wordprocessingDrawing" xmlns:wp="http://schemas.openxmlformats.org/drawingml/2006/wordprocessingDrawing" xmlns:w10="urn:schemas-microsoft-com:office:word" xmlns:w="http://schemas.openxmlformats.org/wordprocessingml/2006/main" xmlns:w14="http://schemas.microsoft.com/office/word/2010/wordml" xmlns:w15="http://schemas.microsoft.com/office/word/2012/wordml" xmlns:w16cid="http://schemas.microsoft.com/office/word/2016/wordml/cid" xmlns:w16se="http://schemas.microsoft.com/office/word/2015/wordml/symex" xmlns:wpg="http://schemas.microsoft.com/office/word/2010/wordprocessingGroup" xmlns:wpi="http://schemas.microsoft.com/office/word/2010/wordprocessingInk" xmlns:wne="http://schemas.microsoft.com/office/word/2006/wordml" xmlns:wps="http://schemas.microsoft.com/office/word/2010/wordprocessingShape" mc:Ignorable="w14 w15 w16se w16cid wp14">
+<w:document xmlns:wpc="http://schemas.microsoft.com/office/word/2010/wordprocessingCanvas" xmlns:cx="http://schemas.microsoft.com/office/drawing/2014/chartex" xmlns:cx1="http://schemas.microsoft.com/office/drawing/2015/9/8/chartex" xmlns:cx2="http://schemas.microsoft.com/office/drawing/2015/10/21/chartex" xmlns:cx3="http://schemas.microsoft.com/office/drawing/2016/5/9/chartex" xmlns:cx4="http://schemas.microsoft.com/office/drawing/2016/5/10/chartex" xmlns:cx5="http://schemas.microsoft.com/office/drawing/2016/5/11/chartex" xmlns:cx6="http://schemas.microsoft.com/office/drawing/2016/5/12/chartex" xmlns:cx7="http://schemas.microsoft.com/office/drawing/2016/5/13/chartex" xmlns:cx8="http://schemas.microsoft.com/office/drawing/2016/5/14/chartex" xmlns:mc="http://schemas.openxmlformats.org/markup-compatibility/2006" xmlns:aink="http://schemas.microsoft.com/office/drawing/2016/ink" xmlns:am3d="http://schemas.microsoft.com/office/drawing/2017/model3d" xmlns:o="urn:schemas-microsoft-com:office:office" xmlns:oel="http://schemas.microsoft.com/office/2019/extlst" xmlns:r="http://schemas.openxmlformats.org/officeDocument/2006/relationships" xmlns:m="http://schemas.openxmlformats.org/officeDocument/2006/math" xmlns:v="urn:schemas-microsoft-com:vml" xmlns:wp14="http://schemas.microsoft.com/office/word/2010/wordprocessingDrawing" xmlns:wp="http://schemas.openxmlformats.org/drawingml/2006/wordprocessingDrawing" xmlns:w10="urn:schemas-microsoft-com:office:word" xmlns:w="http://schemas.openxmlformats.org/wordprocessingml/2006/main" xmlns:w14="http://schemas.microsoft.com/office/word/2010/wordml" xmlns:w15="http://schemas.microsoft.com/office/word/2012/wordml" xmlns:w16cex="http://schemas.microsoft.com/office/word/2018/wordml/cex" xmlns:w16cid="http://schemas.microsoft.com/office/word/2016/wordml/cid" xmlns:w16="http://schemas.microsoft.com/office/word/2018/wordml" xmlns:w16sdtdh="http://schemas.microsoft.com/office/word/2020/wordml/sdtdatahash" xmlns:w16se="http://schemas.microsoft.com/office/word/2015/wordml/symex" xmlns:wpg="http://schemas.microsoft.com/office/word/2010/wordprocessingGroup" xmlns:wpi="http://schemas.microsoft.com/office/word/2010/wordprocessingInk" xmlns:wne="http://schemas.microsoft.com/office/word/2006/wordml" xmlns:wps="http://schemas.microsoft.com/office/word/2010/wordprocessingShape" mc:Ignorable="w14 w15 w16se w16cid w16 w16cex w16sdtdh wp14">
   <w:body>
     <w:p>
       <w:pPr>
@@ -808,7 +808,6 @@
           <w:p>
             <w:pPr>
               <w:pStyle w:val="Heading1"/>
-              <w:outlineLvl w:val="0"/>
               <w:rPr>
                 <w:rFonts w:ascii="Abadi" w:hAnsi="Abadi"/>
               </w:rPr>
@@ -1437,15 +1436,7 @@
       </w:r>
       <w:proofErr w:type="spellEnd"/>
       <w:r>
-        <w:t xml:space="preserve">” in this </w:t>
-      </w:r>
-      <w:proofErr w:type="spellStart"/>
-      <w:r>
-        <w:t>DocPac</w:t>
-      </w:r>
-      <w:proofErr w:type="spellEnd"/>
-      <w:r>
-        <w:t xml:space="preserve"> folder.</w:t>
+        <w:t>” in this DocPac folder.</w:t>
       </w:r>
     </w:p>
     <w:p>
@@ -1462,7 +1453,15 @@
     </w:p>
     <w:p>
       <w:r>
-        <w:t>In short, you will have two boxes. Each will have a player’s fighter’s name and hp, and an Attack button. If you click on one of the attack buttons, it will reduce the other player’s fighter’s hp with an attack formula, and update the page.</w:t>
+        <w:t xml:space="preserve">In short, you will have two boxes. Each will have a player’s fighter’s name and hp, and an Attack button. If you click on one of the attack buttons, it will reduce the other player’s fighter’s hp with an attack </w:t>
+      </w:r>
+      <w:proofErr w:type="gramStart"/>
+      <w:r>
+        <w:t>formula, and</w:t>
+      </w:r>
+      <w:proofErr w:type="gramEnd"/>
+      <w:r>
+        <w:t xml:space="preserve"> update the page.</w:t>
       </w:r>
     </w:p>
     <w:p>
@@ -1486,7 +1485,15 @@
       </w:r>
       <w:proofErr w:type="spellEnd"/>
       <w:r>
-        <w:t xml:space="preserve"> and document your contribution. A contribution is considered to be:</w:t>
+        <w:t xml:space="preserve"> and document your contribution. A contribution </w:t>
+      </w:r>
+      <w:proofErr w:type="gramStart"/>
+      <w:r>
+        <w:t>is considered to be</w:t>
+      </w:r>
+      <w:proofErr w:type="gramEnd"/>
+      <w:r>
+        <w:t>:</w:t>
       </w:r>
     </w:p>
     <w:p>
@@ -1497,16 +1504,19 @@
           <w:numId w:val="41"/>
         </w:numPr>
       </w:pPr>
-      <w:r>
-        <w:t xml:space="preserve">Serious contribution to </w:t>
+      <w:proofErr w:type="gramStart"/>
+      <w:r>
+        <w:t>Serious</w:t>
+      </w:r>
+      <w:proofErr w:type="gramEnd"/>
+      <w:r>
+        <w:t xml:space="preserve"> contribution to </w:t>
       </w:r>
       <w:proofErr w:type="spellStart"/>
-      <w:proofErr w:type="gramStart"/>
       <w:r>
         <w:t>a</w:t>
       </w:r>
       <w:proofErr w:type="spellEnd"/>
-      <w:proofErr w:type="gramEnd"/>
       <w:r>
         <w:t xml:space="preserve"> issue, discussions, or documentation</w:t>
       </w:r>
@@ -1656,41 +1666,592 @@
         <w:t>How do you feel about the independent work format of this class? In what ways does it help you and in what ways does it not?</w:t>
       </w:r>
     </w:p>
+    <w:tbl>
+      <w:tblPr>
+        <w:tblW w:w="5000" w:type="pct"/>
+        <w:tblBorders>
+          <w:top w:val="single" w:sz="4" w:space="0" w:color="BFBFBF"/>
+          <w:left w:val="single" w:sz="4" w:space="0" w:color="BFBFBF"/>
+          <w:bottom w:val="single" w:sz="4" w:space="0" w:color="BFBFBF"/>
+          <w:right w:val="single" w:sz="4" w:space="0" w:color="BFBFBF"/>
+          <w:insideH w:val="single" w:sz="4" w:space="0" w:color="BFBFBF"/>
+          <w:insideV w:val="single" w:sz="4" w:space="0" w:color="BFBFBF"/>
+        </w:tblBorders>
+        <w:tblLook w:val="04A0" w:firstRow="1" w:lastRow="0" w:firstColumn="1" w:lastColumn="0" w:noHBand="0" w:noVBand="1"/>
+      </w:tblPr>
+      <w:tblGrid>
+        <w:gridCol w:w="10440"/>
+      </w:tblGrid>
+      <w:tr>
+        <w:tc>
+          <w:tcPr>
+            <w:tcW w:w="5000" w:type="pct"/>
+            <w:tcBorders>
+              <w:top w:val="single" w:sz="8" w:space="0" w:color="000000"/>
+              <w:left w:val="nil"/>
+              <w:bottom w:val="nil"/>
+              <w:right w:val="nil"/>
+            </w:tcBorders>
+          </w:tcPr>
+          <w:p>
+            <w:pPr>
+              <w:spacing w:after="0"/>
+              <w:rPr>
+                <w:rFonts w:ascii="Abadi" w:hAnsi="Abadi"/>
+                <w:sz w:val="16"/>
+                <w:szCs w:val="16"/>
+              </w:rPr>
+            </w:pPr>
+          </w:p>
+        </w:tc>
+      </w:tr>
+      <w:tr>
+        <w:tc>
+          <w:tcPr>
+            <w:tcW w:w="5000" w:type="pct"/>
+            <w:tcBorders>
+              <w:top w:val="nil"/>
+              <w:left w:val="nil"/>
+              <w:bottom w:val="single" w:sz="8" w:space="0" w:color="000000"/>
+              <w:right w:val="nil"/>
+            </w:tcBorders>
+            <w:shd w:val="clear" w:color="auto" w:fill="D9D9D9" w:themeFill="background1" w:themeFillShade="D9"/>
+          </w:tcPr>
+          <w:p>
+            <w:pPr>
+              <w:spacing w:after="0"/>
+              <w:rPr>
+                <w:rFonts w:ascii="Abadi" w:hAnsi="Abadi"/>
+                <w:sz w:val="16"/>
+                <w:szCs w:val="16"/>
+              </w:rPr>
+            </w:pPr>
+          </w:p>
+        </w:tc>
+      </w:tr>
+      <w:tr>
+        <w:tc>
+          <w:tcPr>
+            <w:tcW w:w="5000" w:type="pct"/>
+            <w:tcBorders>
+              <w:top w:val="single" w:sz="8" w:space="0" w:color="000000"/>
+              <w:left w:val="nil"/>
+              <w:bottom w:val="nil"/>
+              <w:right w:val="nil"/>
+            </w:tcBorders>
+          </w:tcPr>
+          <w:p>
+            <w:pPr>
+              <w:spacing w:after="0"/>
+              <w:rPr>
+                <w:rFonts w:ascii="Abadi" w:hAnsi="Abadi"/>
+                <w:sz w:val="16"/>
+                <w:szCs w:val="16"/>
+              </w:rPr>
+            </w:pPr>
+          </w:p>
+        </w:tc>
+      </w:tr>
+      <w:tr>
+        <w:tc>
+          <w:tcPr>
+            <w:tcW w:w="5000" w:type="pct"/>
+            <w:tcBorders>
+              <w:top w:val="nil"/>
+              <w:left w:val="nil"/>
+              <w:bottom w:val="single" w:sz="8" w:space="0" w:color="000000"/>
+              <w:right w:val="nil"/>
+            </w:tcBorders>
+            <w:shd w:val="clear" w:color="auto" w:fill="D9D9D9" w:themeFill="background1" w:themeFillShade="D9"/>
+          </w:tcPr>
+          <w:p>
+            <w:pPr>
+              <w:spacing w:after="0"/>
+              <w:rPr>
+                <w:rFonts w:ascii="Abadi" w:hAnsi="Abadi"/>
+                <w:sz w:val="16"/>
+                <w:szCs w:val="16"/>
+              </w:rPr>
+            </w:pPr>
+          </w:p>
+        </w:tc>
+      </w:tr>
+      <w:tr>
+        <w:tc>
+          <w:tcPr>
+            <w:tcW w:w="5000" w:type="pct"/>
+            <w:tcBorders>
+              <w:top w:val="single" w:sz="8" w:space="0" w:color="000000"/>
+              <w:left w:val="nil"/>
+              <w:bottom w:val="nil"/>
+              <w:right w:val="nil"/>
+            </w:tcBorders>
+          </w:tcPr>
+          <w:p>
+            <w:pPr>
+              <w:spacing w:after="0"/>
+              <w:rPr>
+                <w:rFonts w:ascii="Abadi" w:hAnsi="Abadi"/>
+                <w:sz w:val="16"/>
+                <w:szCs w:val="16"/>
+              </w:rPr>
+            </w:pPr>
+          </w:p>
+        </w:tc>
+      </w:tr>
+      <w:tr>
+        <w:tc>
+          <w:tcPr>
+            <w:tcW w:w="5000" w:type="pct"/>
+            <w:tcBorders>
+              <w:top w:val="nil"/>
+              <w:left w:val="nil"/>
+              <w:bottom w:val="single" w:sz="8" w:space="0" w:color="000000"/>
+              <w:right w:val="nil"/>
+            </w:tcBorders>
+            <w:shd w:val="clear" w:color="auto" w:fill="D9D9D9" w:themeFill="background1" w:themeFillShade="D9"/>
+          </w:tcPr>
+          <w:p>
+            <w:pPr>
+              <w:spacing w:after="0"/>
+              <w:rPr>
+                <w:rFonts w:ascii="Abadi" w:hAnsi="Abadi"/>
+                <w:sz w:val="16"/>
+                <w:szCs w:val="16"/>
+              </w:rPr>
+            </w:pPr>
+          </w:p>
+        </w:tc>
+      </w:tr>
+      <w:tr>
+        <w:tc>
+          <w:tcPr>
+            <w:tcW w:w="5000" w:type="pct"/>
+            <w:tcBorders>
+              <w:top w:val="single" w:sz="8" w:space="0" w:color="000000"/>
+              <w:left w:val="nil"/>
+              <w:bottom w:val="nil"/>
+              <w:right w:val="nil"/>
+            </w:tcBorders>
+          </w:tcPr>
+          <w:p>
+            <w:pPr>
+              <w:spacing w:after="0"/>
+              <w:rPr>
+                <w:rFonts w:ascii="Abadi" w:hAnsi="Abadi"/>
+                <w:sz w:val="16"/>
+                <w:szCs w:val="16"/>
+              </w:rPr>
+            </w:pPr>
+          </w:p>
+        </w:tc>
+      </w:tr>
+      <w:tr>
+        <w:tc>
+          <w:tcPr>
+            <w:tcW w:w="5000" w:type="pct"/>
+            <w:tcBorders>
+              <w:top w:val="nil"/>
+              <w:left w:val="nil"/>
+              <w:bottom w:val="single" w:sz="8" w:space="0" w:color="000000"/>
+              <w:right w:val="nil"/>
+            </w:tcBorders>
+            <w:shd w:val="clear" w:color="auto" w:fill="D9D9D9" w:themeFill="background1" w:themeFillShade="D9"/>
+          </w:tcPr>
+          <w:p>
+            <w:pPr>
+              <w:spacing w:after="0"/>
+              <w:rPr>
+                <w:rFonts w:ascii="Abadi" w:hAnsi="Abadi"/>
+                <w:sz w:val="16"/>
+                <w:szCs w:val="16"/>
+              </w:rPr>
+            </w:pPr>
+          </w:p>
+        </w:tc>
+      </w:tr>
+      <w:tr>
+        <w:tc>
+          <w:tcPr>
+            <w:tcW w:w="5000" w:type="pct"/>
+            <w:tcBorders>
+              <w:top w:val="single" w:sz="8" w:space="0" w:color="000000"/>
+              <w:left w:val="nil"/>
+              <w:bottom w:val="nil"/>
+              <w:right w:val="nil"/>
+            </w:tcBorders>
+          </w:tcPr>
+          <w:p>
+            <w:pPr>
+              <w:spacing w:after="0"/>
+              <w:rPr>
+                <w:rFonts w:ascii="Abadi" w:hAnsi="Abadi"/>
+                <w:sz w:val="16"/>
+                <w:szCs w:val="16"/>
+              </w:rPr>
+            </w:pPr>
+          </w:p>
+        </w:tc>
+      </w:tr>
+      <w:tr>
+        <w:tc>
+          <w:tcPr>
+            <w:tcW w:w="5000" w:type="pct"/>
+            <w:tcBorders>
+              <w:top w:val="nil"/>
+              <w:left w:val="nil"/>
+              <w:bottom w:val="single" w:sz="8" w:space="0" w:color="000000"/>
+              <w:right w:val="nil"/>
+            </w:tcBorders>
+            <w:shd w:val="clear" w:color="auto" w:fill="D9D9D9" w:themeFill="background1" w:themeFillShade="D9"/>
+          </w:tcPr>
+          <w:p>
+            <w:pPr>
+              <w:spacing w:after="0"/>
+              <w:rPr>
+                <w:rFonts w:ascii="Abadi" w:hAnsi="Abadi"/>
+                <w:sz w:val="16"/>
+                <w:szCs w:val="16"/>
+              </w:rPr>
+            </w:pPr>
+          </w:p>
+        </w:tc>
+      </w:tr>
+      <w:tr>
+        <w:tc>
+          <w:tcPr>
+            <w:tcW w:w="5000" w:type="pct"/>
+            <w:tcBorders>
+              <w:top w:val="single" w:sz="8" w:space="0" w:color="000000"/>
+              <w:left w:val="nil"/>
+              <w:bottom w:val="nil"/>
+              <w:right w:val="nil"/>
+            </w:tcBorders>
+          </w:tcPr>
+          <w:p>
+            <w:pPr>
+              <w:spacing w:after="0"/>
+              <w:rPr>
+                <w:rFonts w:ascii="Abadi" w:hAnsi="Abadi"/>
+                <w:sz w:val="16"/>
+                <w:szCs w:val="16"/>
+              </w:rPr>
+            </w:pPr>
+          </w:p>
+        </w:tc>
+      </w:tr>
+      <w:tr>
+        <w:tc>
+          <w:tcPr>
+            <w:tcW w:w="5000" w:type="pct"/>
+            <w:tcBorders>
+              <w:top w:val="nil"/>
+              <w:left w:val="nil"/>
+              <w:bottom w:val="single" w:sz="8" w:space="0" w:color="000000"/>
+              <w:right w:val="nil"/>
+            </w:tcBorders>
+            <w:shd w:val="clear" w:color="auto" w:fill="D9D9D9" w:themeFill="background1" w:themeFillShade="D9"/>
+          </w:tcPr>
+          <w:p>
+            <w:pPr>
+              <w:spacing w:after="0"/>
+              <w:rPr>
+                <w:rFonts w:ascii="Abadi" w:hAnsi="Abadi"/>
+                <w:sz w:val="16"/>
+                <w:szCs w:val="16"/>
+              </w:rPr>
+            </w:pPr>
+          </w:p>
+        </w:tc>
+      </w:tr>
+      <w:tr>
+        <w:tc>
+          <w:tcPr>
+            <w:tcW w:w="5000" w:type="pct"/>
+            <w:tcBorders>
+              <w:top w:val="single" w:sz="8" w:space="0" w:color="000000"/>
+              <w:left w:val="nil"/>
+              <w:bottom w:val="nil"/>
+              <w:right w:val="nil"/>
+            </w:tcBorders>
+          </w:tcPr>
+          <w:p>
+            <w:pPr>
+              <w:spacing w:after="0"/>
+              <w:rPr>
+                <w:rFonts w:ascii="Abadi" w:hAnsi="Abadi"/>
+                <w:sz w:val="16"/>
+                <w:szCs w:val="16"/>
+              </w:rPr>
+            </w:pPr>
+          </w:p>
+        </w:tc>
+      </w:tr>
+      <w:tr>
+        <w:tc>
+          <w:tcPr>
+            <w:tcW w:w="5000" w:type="pct"/>
+            <w:tcBorders>
+              <w:top w:val="nil"/>
+              <w:left w:val="nil"/>
+              <w:bottom w:val="single" w:sz="8" w:space="0" w:color="000000"/>
+              <w:right w:val="nil"/>
+            </w:tcBorders>
+            <w:shd w:val="clear" w:color="auto" w:fill="D9D9D9" w:themeFill="background1" w:themeFillShade="D9"/>
+          </w:tcPr>
+          <w:p>
+            <w:pPr>
+              <w:spacing w:after="0"/>
+              <w:rPr>
+                <w:rFonts w:ascii="Abadi" w:hAnsi="Abadi"/>
+                <w:sz w:val="16"/>
+                <w:szCs w:val="16"/>
+              </w:rPr>
+            </w:pPr>
+          </w:p>
+        </w:tc>
+      </w:tr>
+      <w:tr>
+        <w:tc>
+          <w:tcPr>
+            <w:tcW w:w="5000" w:type="pct"/>
+            <w:tcBorders>
+              <w:top w:val="single" w:sz="8" w:space="0" w:color="000000"/>
+              <w:left w:val="nil"/>
+              <w:bottom w:val="nil"/>
+              <w:right w:val="nil"/>
+            </w:tcBorders>
+          </w:tcPr>
+          <w:p>
+            <w:pPr>
+              <w:spacing w:after="0"/>
+              <w:rPr>
+                <w:rFonts w:ascii="Abadi" w:hAnsi="Abadi"/>
+                <w:sz w:val="16"/>
+                <w:szCs w:val="16"/>
+              </w:rPr>
+            </w:pPr>
+          </w:p>
+        </w:tc>
+      </w:tr>
+      <w:tr>
+        <w:tc>
+          <w:tcPr>
+            <w:tcW w:w="5000" w:type="pct"/>
+            <w:tcBorders>
+              <w:top w:val="nil"/>
+              <w:left w:val="nil"/>
+              <w:bottom w:val="single" w:sz="8" w:space="0" w:color="000000"/>
+              <w:right w:val="nil"/>
+            </w:tcBorders>
+            <w:shd w:val="clear" w:color="auto" w:fill="D9D9D9" w:themeFill="background1" w:themeFillShade="D9"/>
+          </w:tcPr>
+          <w:p>
+            <w:pPr>
+              <w:spacing w:after="0"/>
+              <w:rPr>
+                <w:rFonts w:ascii="Abadi" w:hAnsi="Abadi"/>
+                <w:sz w:val="16"/>
+                <w:szCs w:val="16"/>
+              </w:rPr>
+            </w:pPr>
+          </w:p>
+        </w:tc>
+      </w:tr>
+      <w:tr>
+        <w:tc>
+          <w:tcPr>
+            <w:tcW w:w="5000" w:type="pct"/>
+            <w:tcBorders>
+              <w:top w:val="single" w:sz="8" w:space="0" w:color="000000"/>
+              <w:left w:val="nil"/>
+              <w:bottom w:val="nil"/>
+              <w:right w:val="nil"/>
+            </w:tcBorders>
+          </w:tcPr>
+          <w:p>
+            <w:pPr>
+              <w:spacing w:after="0"/>
+              <w:rPr>
+                <w:rFonts w:ascii="Abadi" w:hAnsi="Abadi"/>
+                <w:sz w:val="16"/>
+                <w:szCs w:val="16"/>
+              </w:rPr>
+            </w:pPr>
+          </w:p>
+        </w:tc>
+      </w:tr>
+      <w:tr>
+        <w:tc>
+          <w:tcPr>
+            <w:tcW w:w="5000" w:type="pct"/>
+            <w:tcBorders>
+              <w:top w:val="nil"/>
+              <w:left w:val="nil"/>
+              <w:bottom w:val="single" w:sz="8" w:space="0" w:color="000000"/>
+              <w:right w:val="nil"/>
+            </w:tcBorders>
+            <w:shd w:val="clear" w:color="auto" w:fill="D9D9D9" w:themeFill="background1" w:themeFillShade="D9"/>
+          </w:tcPr>
+          <w:p>
+            <w:pPr>
+              <w:spacing w:after="0"/>
+              <w:rPr>
+                <w:rFonts w:ascii="Abadi" w:hAnsi="Abadi"/>
+                <w:sz w:val="16"/>
+                <w:szCs w:val="16"/>
+              </w:rPr>
+            </w:pPr>
+          </w:p>
+        </w:tc>
+      </w:tr>
+      <w:tr>
+        <w:tc>
+          <w:tcPr>
+            <w:tcW w:w="5000" w:type="pct"/>
+            <w:tcBorders>
+              <w:top w:val="single" w:sz="8" w:space="0" w:color="000000"/>
+              <w:left w:val="nil"/>
+              <w:bottom w:val="nil"/>
+              <w:right w:val="nil"/>
+            </w:tcBorders>
+          </w:tcPr>
+          <w:p>
+            <w:pPr>
+              <w:spacing w:after="0"/>
+              <w:rPr>
+                <w:rFonts w:ascii="Abadi" w:hAnsi="Abadi"/>
+                <w:sz w:val="16"/>
+                <w:szCs w:val="16"/>
+              </w:rPr>
+            </w:pPr>
+          </w:p>
+        </w:tc>
+      </w:tr>
+      <w:tr>
+        <w:tc>
+          <w:tcPr>
+            <w:tcW w:w="5000" w:type="pct"/>
+            <w:tcBorders>
+              <w:top w:val="nil"/>
+              <w:left w:val="nil"/>
+              <w:bottom w:val="single" w:sz="8" w:space="0" w:color="000000"/>
+              <w:right w:val="nil"/>
+            </w:tcBorders>
+            <w:shd w:val="clear" w:color="auto" w:fill="D9D9D9" w:themeFill="background1" w:themeFillShade="D9"/>
+          </w:tcPr>
+          <w:p>
+            <w:pPr>
+              <w:spacing w:after="0"/>
+              <w:rPr>
+                <w:rFonts w:ascii="Abadi" w:hAnsi="Abadi"/>
+                <w:sz w:val="16"/>
+                <w:szCs w:val="16"/>
+              </w:rPr>
+            </w:pPr>
+          </w:p>
+        </w:tc>
+      </w:tr>
+      <w:tr>
+        <w:tc>
+          <w:tcPr>
+            <w:tcW w:w="5000" w:type="pct"/>
+            <w:tcBorders>
+              <w:top w:val="single" w:sz="8" w:space="0" w:color="000000"/>
+              <w:left w:val="nil"/>
+              <w:bottom w:val="nil"/>
+              <w:right w:val="nil"/>
+            </w:tcBorders>
+          </w:tcPr>
+          <w:p>
+            <w:pPr>
+              <w:spacing w:after="0"/>
+              <w:rPr>
+                <w:rFonts w:ascii="Abadi" w:hAnsi="Abadi"/>
+                <w:sz w:val="16"/>
+                <w:szCs w:val="16"/>
+              </w:rPr>
+            </w:pPr>
+          </w:p>
+        </w:tc>
+      </w:tr>
+      <w:tr>
+        <w:tc>
+          <w:tcPr>
+            <w:tcW w:w="5000" w:type="pct"/>
+            <w:tcBorders>
+              <w:top w:val="nil"/>
+              <w:left w:val="nil"/>
+              <w:bottom w:val="single" w:sz="8" w:space="0" w:color="000000"/>
+              <w:right w:val="nil"/>
+            </w:tcBorders>
+            <w:shd w:val="clear" w:color="auto" w:fill="D9D9D9" w:themeFill="background1" w:themeFillShade="D9"/>
+          </w:tcPr>
+          <w:p>
+            <w:pPr>
+              <w:spacing w:after="0"/>
+              <w:rPr>
+                <w:rFonts w:ascii="Abadi" w:hAnsi="Abadi"/>
+                <w:sz w:val="16"/>
+                <w:szCs w:val="16"/>
+              </w:rPr>
+            </w:pPr>
+          </w:p>
+        </w:tc>
+      </w:tr>
+      <w:tr>
+        <w:tc>
+          <w:tcPr>
+            <w:tcW w:w="5000" w:type="pct"/>
+            <w:tcBorders>
+              <w:top w:val="single" w:sz="8" w:space="0" w:color="000000"/>
+              <w:left w:val="nil"/>
+              <w:bottom w:val="nil"/>
+              <w:right w:val="nil"/>
+            </w:tcBorders>
+          </w:tcPr>
+          <w:p>
+            <w:pPr>
+              <w:spacing w:after="0"/>
+              <w:rPr>
+                <w:rFonts w:ascii="Abadi" w:hAnsi="Abadi"/>
+                <w:sz w:val="16"/>
+                <w:szCs w:val="16"/>
+              </w:rPr>
+            </w:pPr>
+          </w:p>
+        </w:tc>
+      </w:tr>
+      <w:tr>
+        <w:tc>
+          <w:tcPr>
+            <w:tcW w:w="5000" w:type="pct"/>
+            <w:tcBorders>
+              <w:top w:val="nil"/>
+              <w:left w:val="nil"/>
+              <w:bottom w:val="single" w:sz="8" w:space="0" w:color="000000"/>
+              <w:right w:val="nil"/>
+            </w:tcBorders>
+            <w:shd w:val="clear" w:color="auto" w:fill="D9D9D9" w:themeFill="background1" w:themeFillShade="D9"/>
+          </w:tcPr>
+          <w:p>
+            <w:pPr>
+              <w:spacing w:after="0"/>
+              <w:rPr>
+                <w:rFonts w:ascii="Abadi" w:hAnsi="Abadi"/>
+                <w:sz w:val="16"/>
+                <w:szCs w:val="16"/>
+              </w:rPr>
+            </w:pPr>
+          </w:p>
+        </w:tc>
+      </w:tr>
+    </w:tbl>
     <w:p>
       <w:pPr>
         <w:rPr>
           <w:rFonts w:ascii="Abadi" w:hAnsi="Abadi"/>
-        </w:rPr>
-      </w:pPr>
-      <w:r>
-        <w:rPr>
-          <w:rFonts w:ascii="Abadi" w:hAnsi="Abadi"/>
-        </w:rPr>
-        <w:t xml:space="preserve">  </w:t>
-      </w:r>
-      <w:r>
-        <w:rPr>
-          <w:rFonts w:ascii="Abadi" w:hAnsi="Abadi"/>
-        </w:rPr>
-        <w:t>Okay</w:t>
-      </w:r>
-      <w:r>
-        <w:rPr>
-          <w:rFonts w:ascii="Abadi" w:hAnsi="Abadi"/>
-        </w:rPr>
-        <w:t xml:space="preserve"> great question! Honestly, I don’t think it’s the best format in the world but it works well enough. It does help that basically if you can manage to get it done you have a study hall essentially but there are some ways it doesn’t help. One, it’s pretty Confusing in general and quite a process half of the time to even start making the day’s current game, and two it’s just sorts of difficult if you don’t know exactly what you’re doing 100 percent of the time. I think you could fix this by providing a starting point, a reference, or a better guide as to what you’re doing. The RPG maker stuff had clear and concise directions and possible ways of doing things which laid out or gave you clear implications as what you needed to use. Technically the directions do the same thing but it’s not as understandable because there are multiple ways to write JavaScript so how to do it and what exactly you should do without any help or pointers unless I ask</w:t>
-      </w:r>
-      <w:r>
-        <w:rPr>
-          <w:rFonts w:ascii="Abadi" w:hAnsi="Abadi"/>
-        </w:rPr>
-        <w:t xml:space="preserve"> you. Other than that, it works perfectly fine it could just be better that’s all. Compared to something like Mr. Saia or Mr. Merkert’s it doesn’t work as well but it’s perfectly acceptable. And also, I get it’s not required but if you don’t know what you’re doing or you’re having trouble with something you better bring it home or homework and figure it out because If you don’t you’ll be behind and that’s sort of a problem. Technically the fact that I see you during lunch too sometimes, nullifies the problems a bit because I can tell you trust me considering you gave admin fob with keys to me. But overall, it’s perfectly fine.</w:t>
-      </w:r>
-    </w:p>
-    <w:p>
-      <w:pPr>
-        <w:rPr>
-          <w:rFonts w:ascii="Abadi" w:hAnsi="Abadi"/>
+          <w:b/>
         </w:rPr>
       </w:pPr>
     </w:p>
@@ -1716,27 +2277,600 @@
         <w:t>in class so far this year, and why?</w:t>
       </w:r>
     </w:p>
+    <w:tbl>
+      <w:tblPr>
+        <w:tblW w:w="5000" w:type="pct"/>
+        <w:tblBorders>
+          <w:top w:val="single" w:sz="4" w:space="0" w:color="BFBFBF"/>
+          <w:left w:val="single" w:sz="4" w:space="0" w:color="BFBFBF"/>
+          <w:bottom w:val="single" w:sz="4" w:space="0" w:color="BFBFBF"/>
+          <w:right w:val="single" w:sz="4" w:space="0" w:color="BFBFBF"/>
+          <w:insideH w:val="single" w:sz="4" w:space="0" w:color="BFBFBF"/>
+          <w:insideV w:val="single" w:sz="4" w:space="0" w:color="BFBFBF"/>
+        </w:tblBorders>
+        <w:tblLook w:val="04A0" w:firstRow="1" w:lastRow="0" w:firstColumn="1" w:lastColumn="0" w:noHBand="0" w:noVBand="1"/>
+      </w:tblPr>
+      <w:tblGrid>
+        <w:gridCol w:w="10440"/>
+      </w:tblGrid>
+      <w:tr>
+        <w:tc>
+          <w:tcPr>
+            <w:tcW w:w="5000" w:type="pct"/>
+            <w:tcBorders>
+              <w:top w:val="single" w:sz="8" w:space="0" w:color="000000"/>
+              <w:left w:val="nil"/>
+              <w:bottom w:val="nil"/>
+              <w:right w:val="nil"/>
+            </w:tcBorders>
+          </w:tcPr>
+          <w:p>
+            <w:pPr>
+              <w:spacing w:after="0"/>
+              <w:rPr>
+                <w:rFonts w:ascii="Abadi" w:hAnsi="Abadi"/>
+                <w:sz w:val="16"/>
+                <w:szCs w:val="16"/>
+              </w:rPr>
+            </w:pPr>
+          </w:p>
+        </w:tc>
+      </w:tr>
+      <w:tr>
+        <w:tc>
+          <w:tcPr>
+            <w:tcW w:w="5000" w:type="pct"/>
+            <w:tcBorders>
+              <w:top w:val="nil"/>
+              <w:left w:val="nil"/>
+              <w:bottom w:val="single" w:sz="8" w:space="0" w:color="000000"/>
+              <w:right w:val="nil"/>
+            </w:tcBorders>
+            <w:shd w:val="clear" w:color="auto" w:fill="D9D9D9" w:themeFill="background1" w:themeFillShade="D9"/>
+          </w:tcPr>
+          <w:p>
+            <w:pPr>
+              <w:spacing w:after="0"/>
+              <w:rPr>
+                <w:rFonts w:ascii="Abadi" w:hAnsi="Abadi"/>
+                <w:sz w:val="16"/>
+                <w:szCs w:val="16"/>
+              </w:rPr>
+            </w:pPr>
+          </w:p>
+        </w:tc>
+      </w:tr>
+      <w:tr>
+        <w:tc>
+          <w:tcPr>
+            <w:tcW w:w="5000" w:type="pct"/>
+            <w:tcBorders>
+              <w:top w:val="single" w:sz="8" w:space="0" w:color="000000"/>
+              <w:left w:val="nil"/>
+              <w:bottom w:val="nil"/>
+              <w:right w:val="nil"/>
+            </w:tcBorders>
+          </w:tcPr>
+          <w:p>
+            <w:pPr>
+              <w:spacing w:after="0"/>
+              <w:rPr>
+                <w:rFonts w:ascii="Abadi" w:hAnsi="Abadi"/>
+                <w:sz w:val="16"/>
+                <w:szCs w:val="16"/>
+              </w:rPr>
+            </w:pPr>
+          </w:p>
+        </w:tc>
+      </w:tr>
+      <w:tr>
+        <w:tc>
+          <w:tcPr>
+            <w:tcW w:w="5000" w:type="pct"/>
+            <w:tcBorders>
+              <w:top w:val="nil"/>
+              <w:left w:val="nil"/>
+              <w:bottom w:val="single" w:sz="8" w:space="0" w:color="000000"/>
+              <w:right w:val="nil"/>
+            </w:tcBorders>
+            <w:shd w:val="clear" w:color="auto" w:fill="D9D9D9" w:themeFill="background1" w:themeFillShade="D9"/>
+          </w:tcPr>
+          <w:p>
+            <w:pPr>
+              <w:spacing w:after="0"/>
+              <w:rPr>
+                <w:rFonts w:ascii="Abadi" w:hAnsi="Abadi"/>
+                <w:sz w:val="16"/>
+                <w:szCs w:val="16"/>
+              </w:rPr>
+            </w:pPr>
+          </w:p>
+        </w:tc>
+      </w:tr>
+      <w:tr>
+        <w:tc>
+          <w:tcPr>
+            <w:tcW w:w="5000" w:type="pct"/>
+            <w:tcBorders>
+              <w:top w:val="single" w:sz="8" w:space="0" w:color="000000"/>
+              <w:left w:val="nil"/>
+              <w:bottom w:val="nil"/>
+              <w:right w:val="nil"/>
+            </w:tcBorders>
+          </w:tcPr>
+          <w:p>
+            <w:pPr>
+              <w:spacing w:after="0"/>
+              <w:rPr>
+                <w:rFonts w:ascii="Abadi" w:hAnsi="Abadi"/>
+                <w:sz w:val="16"/>
+                <w:szCs w:val="16"/>
+              </w:rPr>
+            </w:pPr>
+          </w:p>
+        </w:tc>
+      </w:tr>
+      <w:tr>
+        <w:tc>
+          <w:tcPr>
+            <w:tcW w:w="5000" w:type="pct"/>
+            <w:tcBorders>
+              <w:top w:val="nil"/>
+              <w:left w:val="nil"/>
+              <w:bottom w:val="single" w:sz="8" w:space="0" w:color="000000"/>
+              <w:right w:val="nil"/>
+            </w:tcBorders>
+            <w:shd w:val="clear" w:color="auto" w:fill="D9D9D9" w:themeFill="background1" w:themeFillShade="D9"/>
+          </w:tcPr>
+          <w:p>
+            <w:pPr>
+              <w:spacing w:after="0"/>
+              <w:rPr>
+                <w:rFonts w:ascii="Abadi" w:hAnsi="Abadi"/>
+                <w:sz w:val="16"/>
+                <w:szCs w:val="16"/>
+              </w:rPr>
+            </w:pPr>
+          </w:p>
+        </w:tc>
+      </w:tr>
+      <w:tr>
+        <w:tc>
+          <w:tcPr>
+            <w:tcW w:w="5000" w:type="pct"/>
+            <w:tcBorders>
+              <w:top w:val="single" w:sz="8" w:space="0" w:color="000000"/>
+              <w:left w:val="nil"/>
+              <w:bottom w:val="nil"/>
+              <w:right w:val="nil"/>
+            </w:tcBorders>
+          </w:tcPr>
+          <w:p>
+            <w:pPr>
+              <w:spacing w:after="0"/>
+              <w:rPr>
+                <w:rFonts w:ascii="Abadi" w:hAnsi="Abadi"/>
+                <w:sz w:val="16"/>
+                <w:szCs w:val="16"/>
+              </w:rPr>
+            </w:pPr>
+          </w:p>
+        </w:tc>
+      </w:tr>
+      <w:tr>
+        <w:tc>
+          <w:tcPr>
+            <w:tcW w:w="5000" w:type="pct"/>
+            <w:tcBorders>
+              <w:top w:val="nil"/>
+              <w:left w:val="nil"/>
+              <w:bottom w:val="single" w:sz="8" w:space="0" w:color="000000"/>
+              <w:right w:val="nil"/>
+            </w:tcBorders>
+            <w:shd w:val="clear" w:color="auto" w:fill="D9D9D9" w:themeFill="background1" w:themeFillShade="D9"/>
+          </w:tcPr>
+          <w:p>
+            <w:pPr>
+              <w:spacing w:after="0"/>
+              <w:rPr>
+                <w:rFonts w:ascii="Abadi" w:hAnsi="Abadi"/>
+                <w:sz w:val="16"/>
+                <w:szCs w:val="16"/>
+              </w:rPr>
+            </w:pPr>
+          </w:p>
+        </w:tc>
+      </w:tr>
+      <w:tr>
+        <w:tc>
+          <w:tcPr>
+            <w:tcW w:w="5000" w:type="pct"/>
+            <w:tcBorders>
+              <w:top w:val="single" w:sz="8" w:space="0" w:color="000000"/>
+              <w:left w:val="nil"/>
+              <w:bottom w:val="nil"/>
+              <w:right w:val="nil"/>
+            </w:tcBorders>
+          </w:tcPr>
+          <w:p>
+            <w:pPr>
+              <w:spacing w:after="0"/>
+              <w:rPr>
+                <w:rFonts w:ascii="Abadi" w:hAnsi="Abadi"/>
+                <w:sz w:val="16"/>
+                <w:szCs w:val="16"/>
+              </w:rPr>
+            </w:pPr>
+          </w:p>
+        </w:tc>
+      </w:tr>
+      <w:tr>
+        <w:tc>
+          <w:tcPr>
+            <w:tcW w:w="5000" w:type="pct"/>
+            <w:tcBorders>
+              <w:top w:val="nil"/>
+              <w:left w:val="nil"/>
+              <w:bottom w:val="single" w:sz="8" w:space="0" w:color="000000"/>
+              <w:right w:val="nil"/>
+            </w:tcBorders>
+            <w:shd w:val="clear" w:color="auto" w:fill="D9D9D9" w:themeFill="background1" w:themeFillShade="D9"/>
+          </w:tcPr>
+          <w:p>
+            <w:pPr>
+              <w:spacing w:after="0"/>
+              <w:rPr>
+                <w:rFonts w:ascii="Abadi" w:hAnsi="Abadi"/>
+                <w:sz w:val="16"/>
+                <w:szCs w:val="16"/>
+              </w:rPr>
+            </w:pPr>
+          </w:p>
+        </w:tc>
+      </w:tr>
+      <w:tr>
+        <w:tc>
+          <w:tcPr>
+            <w:tcW w:w="5000" w:type="pct"/>
+            <w:tcBorders>
+              <w:top w:val="single" w:sz="8" w:space="0" w:color="000000"/>
+              <w:left w:val="nil"/>
+              <w:bottom w:val="nil"/>
+              <w:right w:val="nil"/>
+            </w:tcBorders>
+          </w:tcPr>
+          <w:p>
+            <w:pPr>
+              <w:spacing w:after="0"/>
+              <w:rPr>
+                <w:rFonts w:ascii="Abadi" w:hAnsi="Abadi"/>
+                <w:sz w:val="16"/>
+                <w:szCs w:val="16"/>
+              </w:rPr>
+            </w:pPr>
+          </w:p>
+        </w:tc>
+      </w:tr>
+      <w:tr>
+        <w:tc>
+          <w:tcPr>
+            <w:tcW w:w="5000" w:type="pct"/>
+            <w:tcBorders>
+              <w:top w:val="nil"/>
+              <w:left w:val="nil"/>
+              <w:bottom w:val="single" w:sz="8" w:space="0" w:color="000000"/>
+              <w:right w:val="nil"/>
+            </w:tcBorders>
+            <w:shd w:val="clear" w:color="auto" w:fill="D9D9D9" w:themeFill="background1" w:themeFillShade="D9"/>
+          </w:tcPr>
+          <w:p>
+            <w:pPr>
+              <w:spacing w:after="0"/>
+              <w:rPr>
+                <w:rFonts w:ascii="Abadi" w:hAnsi="Abadi"/>
+                <w:sz w:val="16"/>
+                <w:szCs w:val="16"/>
+              </w:rPr>
+            </w:pPr>
+          </w:p>
+        </w:tc>
+      </w:tr>
+      <w:tr>
+        <w:tc>
+          <w:tcPr>
+            <w:tcW w:w="5000" w:type="pct"/>
+            <w:tcBorders>
+              <w:top w:val="single" w:sz="8" w:space="0" w:color="000000"/>
+              <w:left w:val="nil"/>
+              <w:bottom w:val="nil"/>
+              <w:right w:val="nil"/>
+            </w:tcBorders>
+          </w:tcPr>
+          <w:p>
+            <w:pPr>
+              <w:spacing w:after="0"/>
+              <w:rPr>
+                <w:rFonts w:ascii="Abadi" w:hAnsi="Abadi"/>
+                <w:sz w:val="16"/>
+                <w:szCs w:val="16"/>
+              </w:rPr>
+            </w:pPr>
+          </w:p>
+        </w:tc>
+      </w:tr>
+      <w:tr>
+        <w:tc>
+          <w:tcPr>
+            <w:tcW w:w="5000" w:type="pct"/>
+            <w:tcBorders>
+              <w:top w:val="nil"/>
+              <w:left w:val="nil"/>
+              <w:bottom w:val="single" w:sz="8" w:space="0" w:color="000000"/>
+              <w:right w:val="nil"/>
+            </w:tcBorders>
+            <w:shd w:val="clear" w:color="auto" w:fill="D9D9D9" w:themeFill="background1" w:themeFillShade="D9"/>
+          </w:tcPr>
+          <w:p>
+            <w:pPr>
+              <w:spacing w:after="0"/>
+              <w:rPr>
+                <w:rFonts w:ascii="Abadi" w:hAnsi="Abadi"/>
+                <w:sz w:val="16"/>
+                <w:szCs w:val="16"/>
+              </w:rPr>
+            </w:pPr>
+          </w:p>
+        </w:tc>
+      </w:tr>
+      <w:tr>
+        <w:tc>
+          <w:tcPr>
+            <w:tcW w:w="5000" w:type="pct"/>
+            <w:tcBorders>
+              <w:top w:val="single" w:sz="8" w:space="0" w:color="000000"/>
+              <w:left w:val="nil"/>
+              <w:bottom w:val="nil"/>
+              <w:right w:val="nil"/>
+            </w:tcBorders>
+          </w:tcPr>
+          <w:p>
+            <w:pPr>
+              <w:spacing w:after="0"/>
+              <w:rPr>
+                <w:rFonts w:ascii="Abadi" w:hAnsi="Abadi"/>
+                <w:sz w:val="16"/>
+                <w:szCs w:val="16"/>
+              </w:rPr>
+            </w:pPr>
+          </w:p>
+        </w:tc>
+      </w:tr>
+      <w:tr>
+        <w:tc>
+          <w:tcPr>
+            <w:tcW w:w="5000" w:type="pct"/>
+            <w:tcBorders>
+              <w:top w:val="nil"/>
+              <w:left w:val="nil"/>
+              <w:bottom w:val="single" w:sz="8" w:space="0" w:color="000000"/>
+              <w:right w:val="nil"/>
+            </w:tcBorders>
+            <w:shd w:val="clear" w:color="auto" w:fill="D9D9D9" w:themeFill="background1" w:themeFillShade="D9"/>
+          </w:tcPr>
+          <w:p>
+            <w:pPr>
+              <w:spacing w:after="0"/>
+              <w:rPr>
+                <w:rFonts w:ascii="Abadi" w:hAnsi="Abadi"/>
+                <w:sz w:val="16"/>
+                <w:szCs w:val="16"/>
+              </w:rPr>
+            </w:pPr>
+          </w:p>
+        </w:tc>
+      </w:tr>
+      <w:tr>
+        <w:tc>
+          <w:tcPr>
+            <w:tcW w:w="5000" w:type="pct"/>
+            <w:tcBorders>
+              <w:top w:val="single" w:sz="8" w:space="0" w:color="000000"/>
+              <w:left w:val="nil"/>
+              <w:bottom w:val="nil"/>
+              <w:right w:val="nil"/>
+            </w:tcBorders>
+          </w:tcPr>
+          <w:p>
+            <w:pPr>
+              <w:spacing w:after="0"/>
+              <w:rPr>
+                <w:rFonts w:ascii="Abadi" w:hAnsi="Abadi"/>
+                <w:sz w:val="16"/>
+                <w:szCs w:val="16"/>
+              </w:rPr>
+            </w:pPr>
+          </w:p>
+        </w:tc>
+      </w:tr>
+      <w:tr>
+        <w:tc>
+          <w:tcPr>
+            <w:tcW w:w="5000" w:type="pct"/>
+            <w:tcBorders>
+              <w:top w:val="nil"/>
+              <w:left w:val="nil"/>
+              <w:bottom w:val="single" w:sz="8" w:space="0" w:color="000000"/>
+              <w:right w:val="nil"/>
+            </w:tcBorders>
+            <w:shd w:val="clear" w:color="auto" w:fill="D9D9D9" w:themeFill="background1" w:themeFillShade="D9"/>
+          </w:tcPr>
+          <w:p>
+            <w:pPr>
+              <w:spacing w:after="0"/>
+              <w:rPr>
+                <w:rFonts w:ascii="Abadi" w:hAnsi="Abadi"/>
+                <w:sz w:val="16"/>
+                <w:szCs w:val="16"/>
+              </w:rPr>
+            </w:pPr>
+          </w:p>
+        </w:tc>
+      </w:tr>
+      <w:tr>
+        <w:tc>
+          <w:tcPr>
+            <w:tcW w:w="5000" w:type="pct"/>
+            <w:tcBorders>
+              <w:top w:val="single" w:sz="8" w:space="0" w:color="000000"/>
+              <w:left w:val="nil"/>
+              <w:bottom w:val="nil"/>
+              <w:right w:val="nil"/>
+            </w:tcBorders>
+          </w:tcPr>
+          <w:p>
+            <w:pPr>
+              <w:spacing w:after="0"/>
+              <w:rPr>
+                <w:rFonts w:ascii="Abadi" w:hAnsi="Abadi"/>
+                <w:sz w:val="16"/>
+                <w:szCs w:val="16"/>
+              </w:rPr>
+            </w:pPr>
+          </w:p>
+        </w:tc>
+      </w:tr>
+      <w:tr>
+        <w:tc>
+          <w:tcPr>
+            <w:tcW w:w="5000" w:type="pct"/>
+            <w:tcBorders>
+              <w:top w:val="nil"/>
+              <w:left w:val="nil"/>
+              <w:bottom w:val="single" w:sz="8" w:space="0" w:color="000000"/>
+              <w:right w:val="nil"/>
+            </w:tcBorders>
+            <w:shd w:val="clear" w:color="auto" w:fill="D9D9D9" w:themeFill="background1" w:themeFillShade="D9"/>
+          </w:tcPr>
+          <w:p>
+            <w:pPr>
+              <w:spacing w:after="0"/>
+              <w:rPr>
+                <w:rFonts w:ascii="Abadi" w:hAnsi="Abadi"/>
+                <w:sz w:val="16"/>
+                <w:szCs w:val="16"/>
+              </w:rPr>
+            </w:pPr>
+          </w:p>
+        </w:tc>
+      </w:tr>
+      <w:tr>
+        <w:tc>
+          <w:tcPr>
+            <w:tcW w:w="5000" w:type="pct"/>
+            <w:tcBorders>
+              <w:top w:val="single" w:sz="8" w:space="0" w:color="000000"/>
+              <w:left w:val="nil"/>
+              <w:bottom w:val="nil"/>
+              <w:right w:val="nil"/>
+            </w:tcBorders>
+          </w:tcPr>
+          <w:p>
+            <w:pPr>
+              <w:spacing w:after="0"/>
+              <w:rPr>
+                <w:rFonts w:ascii="Abadi" w:hAnsi="Abadi"/>
+                <w:sz w:val="16"/>
+                <w:szCs w:val="16"/>
+              </w:rPr>
+            </w:pPr>
+          </w:p>
+        </w:tc>
+      </w:tr>
+      <w:tr>
+        <w:tc>
+          <w:tcPr>
+            <w:tcW w:w="5000" w:type="pct"/>
+            <w:tcBorders>
+              <w:top w:val="nil"/>
+              <w:left w:val="nil"/>
+              <w:bottom w:val="single" w:sz="8" w:space="0" w:color="000000"/>
+              <w:right w:val="nil"/>
+            </w:tcBorders>
+            <w:shd w:val="clear" w:color="auto" w:fill="D9D9D9" w:themeFill="background1" w:themeFillShade="D9"/>
+          </w:tcPr>
+          <w:p>
+            <w:pPr>
+              <w:spacing w:after="0"/>
+              <w:rPr>
+                <w:rFonts w:ascii="Abadi" w:hAnsi="Abadi"/>
+                <w:sz w:val="16"/>
+                <w:szCs w:val="16"/>
+              </w:rPr>
+            </w:pPr>
+          </w:p>
+        </w:tc>
+      </w:tr>
+      <w:tr>
+        <w:tc>
+          <w:tcPr>
+            <w:tcW w:w="5000" w:type="pct"/>
+            <w:tcBorders>
+              <w:top w:val="single" w:sz="8" w:space="0" w:color="000000"/>
+              <w:left w:val="nil"/>
+              <w:bottom w:val="nil"/>
+              <w:right w:val="nil"/>
+            </w:tcBorders>
+          </w:tcPr>
+          <w:p>
+            <w:pPr>
+              <w:spacing w:after="0"/>
+              <w:rPr>
+                <w:rFonts w:ascii="Abadi" w:hAnsi="Abadi"/>
+                <w:sz w:val="16"/>
+                <w:szCs w:val="16"/>
+              </w:rPr>
+            </w:pPr>
+          </w:p>
+        </w:tc>
+      </w:tr>
+      <w:tr>
+        <w:tc>
+          <w:tcPr>
+            <w:tcW w:w="5000" w:type="pct"/>
+            <w:tcBorders>
+              <w:top w:val="nil"/>
+              <w:left w:val="nil"/>
+              <w:bottom w:val="single" w:sz="8" w:space="0" w:color="000000"/>
+              <w:right w:val="nil"/>
+            </w:tcBorders>
+            <w:shd w:val="clear" w:color="auto" w:fill="D9D9D9" w:themeFill="background1" w:themeFillShade="D9"/>
+          </w:tcPr>
+          <w:p>
+            <w:pPr>
+              <w:spacing w:after="0"/>
+              <w:rPr>
+                <w:rFonts w:ascii="Abadi" w:hAnsi="Abadi"/>
+                <w:sz w:val="16"/>
+                <w:szCs w:val="16"/>
+              </w:rPr>
+            </w:pPr>
+          </w:p>
+        </w:tc>
+      </w:tr>
+    </w:tbl>
     <w:p>
       <w:pPr>
-        <w:rPr>
-          <w:rFonts w:ascii="Abadi" w:hAnsi="Abadi"/>
-        </w:rPr>
-      </w:pPr>
-      <w:r>
         <w:rPr>
           <w:rFonts w:ascii="Abadi" w:hAnsi="Abadi"/>
           <w:b/>
         </w:rPr>
-        <w:t xml:space="preserve"> </w:t>
-      </w:r>
+      </w:pPr>
       <w:r>
         <w:rPr>
           <w:rFonts w:ascii="Abadi" w:hAnsi="Abadi"/>
         </w:rPr>
-        <w:t xml:space="preserve">The Button Masher &amp; JS Fighter. They we’re a little troublesome at times, but they we’re perfect. I only really struggled with Id’s being switched and how exactly you could make a turbo masher or how to make it so inputs are only accepted. That’s how you do a JavaScript game when it’s easier to figure out. I’ll say though Blackjack was a little easier to get working than Fighter because I am unfamiliar with basic RPGs. </w:t>
-      </w:r>
-      <w:bookmarkStart w:id="0" w:name="_GoBack"/>
-      <w:bookmarkEnd w:id="0"/>
+        <w:br w:type="page"/>
+      </w:r>
     </w:p>
     <w:p>
       <w:pPr>
@@ -1750,6 +2884,7 @@
           <w:rFonts w:ascii="Abadi" w:hAnsi="Abadi"/>
           <w:noProof/>
         </w:rPr>
+        <w:lastRenderedPageBreak/>
         <w:drawing>
           <wp:anchor distT="0" distB="0" distL="114300" distR="114300" simplePos="0" relativeHeight="251658240" behindDoc="1" locked="0" layoutInCell="1" allowOverlap="1" wp14:anchorId="449A3DD1" wp14:editId="6C425AFB">
             <wp:simplePos x="0" y="0"/>
@@ -1945,7 +3080,21 @@
               <w:rPr>
                 <w:rFonts w:ascii="Abadi" w:hAnsi="Abadi"/>
               </w:rPr>
-              <w:t>You performed as well as can be expected for this class. You show a complete understanding and made no mistakes. You have mastered the subject.</w:t>
+              <w:t xml:space="preserve">You performed as well as can be expected for this class. You show a complete understanding and </w:t>
+            </w:r>
+            <w:proofErr w:type="gramStart"/>
+            <w:r>
+              <w:rPr>
+                <w:rFonts w:ascii="Abadi" w:hAnsi="Abadi"/>
+              </w:rPr>
+              <w:t>made</w:t>
+            </w:r>
+            <w:proofErr w:type="gramEnd"/>
+            <w:r>
+              <w:rPr>
+                <w:rFonts w:ascii="Abadi" w:hAnsi="Abadi"/>
+              </w:rPr>
+              <w:t xml:space="preserve"> no mistakes. You have mastered the subject.</w:t>
             </w:r>
           </w:p>
         </w:tc>
@@ -2104,7 +3253,21 @@
               <w:rPr>
                 <w:rFonts w:ascii="Abadi" w:hAnsi="Abadi"/>
               </w:rPr>
-              <w:t>Assignment is incomplete but/or you showed that you understand at least the fundamentals of the subject. Assignment is low effort. Serious need of remediation.</w:t>
+              <w:t xml:space="preserve">Assignment is incomplete but/or you showed that you understand at least the fundamentals of the subject. Assignment is low effort. </w:t>
+            </w:r>
+            <w:proofErr w:type="gramStart"/>
+            <w:r>
+              <w:rPr>
+                <w:rFonts w:ascii="Abadi" w:hAnsi="Abadi"/>
+              </w:rPr>
+              <w:t>Serious</w:t>
+            </w:r>
+            <w:proofErr w:type="gramEnd"/>
+            <w:r>
+              <w:rPr>
+                <w:rFonts w:ascii="Abadi" w:hAnsi="Abadi"/>
+              </w:rPr>
+              <w:t xml:space="preserve"> need of remediation.</w:t>
             </w:r>
           </w:p>
         </w:tc>
@@ -2226,7 +3389,6 @@
         <w:pStyle w:val="Heading1"/>
       </w:pPr>
       <w:r>
-        <w:lastRenderedPageBreak/>
         <w:t>[S] Weekly Contribution</w:t>
       </w:r>
     </w:p>
@@ -2286,7 +3448,7 @@
 </file>
 
 <file path=word/endnotes.xml><?xml version="1.0" encoding="utf-8"?>
-<w:endnotes xmlns:wpc="http://schemas.microsoft.com/office/word/2010/wordprocessingCanvas" xmlns:cx="http://schemas.microsoft.com/office/drawing/2014/chartex" xmlns:cx1="http://schemas.microsoft.com/office/drawing/2015/9/8/chartex" xmlns:cx2="http://schemas.microsoft.com/office/drawing/2015/10/21/chartex" xmlns:cx3="http://schemas.microsoft.com/office/drawing/2016/5/9/chartex" xmlns:cx4="http://schemas.microsoft.com/office/drawing/2016/5/10/chartex" xmlns:cx5="http://schemas.microsoft.com/office/drawing/2016/5/11/chartex" xmlns:cx6="http://schemas.microsoft.com/office/drawing/2016/5/12/chartex" xmlns:cx7="http://schemas.microsoft.com/office/drawing/2016/5/13/chartex" xmlns:cx8="http://schemas.microsoft.com/office/drawing/2016/5/14/chartex" xmlns:mc="http://schemas.openxmlformats.org/markup-compatibility/2006" xmlns:aink="http://schemas.microsoft.com/office/drawing/2016/ink" xmlns:am3d="http://schemas.microsoft.com/office/drawing/2017/model3d" xmlns:o="urn:schemas-microsoft-com:office:office" xmlns:r="http://schemas.openxmlformats.org/officeDocument/2006/relationships" xmlns:m="http://schemas.openxmlformats.org/officeDocument/2006/math" xmlns:v="urn:schemas-microsoft-com:vml" xmlns:wp14="http://schemas.microsoft.com/office/word/2010/wordprocessingDrawing" xmlns:wp="http://schemas.openxmlformats.org/drawingml/2006/wordprocessingDrawing" xmlns:w10="urn:schemas-microsoft-com:office:word" xmlns:w="http://schemas.openxmlformats.org/wordprocessingml/2006/main" xmlns:w14="http://schemas.microsoft.com/office/word/2010/wordml" xmlns:w15="http://schemas.microsoft.com/office/word/2012/wordml" xmlns:w16cid="http://schemas.microsoft.com/office/word/2016/wordml/cid" xmlns:w16se="http://schemas.microsoft.com/office/word/2015/wordml/symex" xmlns:wpg="http://schemas.microsoft.com/office/word/2010/wordprocessingGroup" xmlns:wpi="http://schemas.microsoft.com/office/word/2010/wordprocessingInk" xmlns:wne="http://schemas.microsoft.com/office/word/2006/wordml" xmlns:wps="http://schemas.microsoft.com/office/word/2010/wordprocessingShape" mc:Ignorable="w14 w15 w16se w16cid wp14">
+<w:endnotes xmlns:wpc="http://schemas.microsoft.com/office/word/2010/wordprocessingCanvas" xmlns:cx="http://schemas.microsoft.com/office/drawing/2014/chartex" xmlns:cx1="http://schemas.microsoft.com/office/drawing/2015/9/8/chartex" xmlns:cx2="http://schemas.microsoft.com/office/drawing/2015/10/21/chartex" xmlns:cx3="http://schemas.microsoft.com/office/drawing/2016/5/9/chartex" xmlns:cx4="http://schemas.microsoft.com/office/drawing/2016/5/10/chartex" xmlns:cx5="http://schemas.microsoft.com/office/drawing/2016/5/11/chartex" xmlns:cx6="http://schemas.microsoft.com/office/drawing/2016/5/12/chartex" xmlns:cx7="http://schemas.microsoft.com/office/drawing/2016/5/13/chartex" xmlns:cx8="http://schemas.microsoft.com/office/drawing/2016/5/14/chartex" xmlns:mc="http://schemas.openxmlformats.org/markup-compatibility/2006" xmlns:aink="http://schemas.microsoft.com/office/drawing/2016/ink" xmlns:am3d="http://schemas.microsoft.com/office/drawing/2017/model3d" xmlns:o="urn:schemas-microsoft-com:office:office" xmlns:oel="http://schemas.microsoft.com/office/2019/extlst" xmlns:r="http://schemas.openxmlformats.org/officeDocument/2006/relationships" xmlns:m="http://schemas.openxmlformats.org/officeDocument/2006/math" xmlns:v="urn:schemas-microsoft-com:vml" xmlns:wp14="http://schemas.microsoft.com/office/word/2010/wordprocessingDrawing" xmlns:wp="http://schemas.openxmlformats.org/drawingml/2006/wordprocessingDrawing" xmlns:w10="urn:schemas-microsoft-com:office:word" xmlns:w="http://schemas.openxmlformats.org/wordprocessingml/2006/main" xmlns:w14="http://schemas.microsoft.com/office/word/2010/wordml" xmlns:w15="http://schemas.microsoft.com/office/word/2012/wordml" xmlns:w16cex="http://schemas.microsoft.com/office/word/2018/wordml/cex" xmlns:w16cid="http://schemas.microsoft.com/office/word/2016/wordml/cid" xmlns:w16="http://schemas.microsoft.com/office/word/2018/wordml" xmlns:w16sdtdh="http://schemas.microsoft.com/office/word/2020/wordml/sdtdatahash" xmlns:w16se="http://schemas.microsoft.com/office/word/2015/wordml/symex" xmlns:wpg="http://schemas.microsoft.com/office/word/2010/wordprocessingGroup" xmlns:wpi="http://schemas.microsoft.com/office/word/2010/wordprocessingInk" xmlns:wne="http://schemas.microsoft.com/office/word/2006/wordml" xmlns:wps="http://schemas.microsoft.com/office/word/2010/wordprocessingShape" mc:Ignorable="w14 w15 w16se w16cid w16 w16cex w16sdtdh wp14">
   <w:endnote w:type="separator" w:id="-1">
     <w:p>
       <w:pPr>
@@ -2318,7 +3480,7 @@
 </file>
 
 <file path=word/footer1.xml><?xml version="1.0" encoding="utf-8"?>
-<w:ftr xmlns:wpc="http://schemas.microsoft.com/office/word/2010/wordprocessingCanvas" xmlns:cx="http://schemas.microsoft.com/office/drawing/2014/chartex" xmlns:cx1="http://schemas.microsoft.com/office/drawing/2015/9/8/chartex" xmlns:cx2="http://schemas.microsoft.com/office/drawing/2015/10/21/chartex" xmlns:cx3="http://schemas.microsoft.com/office/drawing/2016/5/9/chartex" xmlns:cx4="http://schemas.microsoft.com/office/drawing/2016/5/10/chartex" xmlns:cx5="http://schemas.microsoft.com/office/drawing/2016/5/11/chartex" xmlns:cx6="http://schemas.microsoft.com/office/drawing/2016/5/12/chartex" xmlns:cx7="http://schemas.microsoft.com/office/drawing/2016/5/13/chartex" xmlns:cx8="http://schemas.microsoft.com/office/drawing/2016/5/14/chartex" xmlns:mc="http://schemas.openxmlformats.org/markup-compatibility/2006" xmlns:aink="http://schemas.microsoft.com/office/drawing/2016/ink" xmlns:am3d="http://schemas.microsoft.com/office/drawing/2017/model3d" xmlns:o="urn:schemas-microsoft-com:office:office" xmlns:r="http://schemas.openxmlformats.org/officeDocument/2006/relationships" xmlns:m="http://schemas.openxmlformats.org/officeDocument/2006/math" xmlns:v="urn:schemas-microsoft-com:vml" xmlns:wp14="http://schemas.microsoft.com/office/word/2010/wordprocessingDrawing" xmlns:wp="http://schemas.openxmlformats.org/drawingml/2006/wordprocessingDrawing" xmlns:w10="urn:schemas-microsoft-com:office:word" xmlns:w="http://schemas.openxmlformats.org/wordprocessingml/2006/main" xmlns:w14="http://schemas.microsoft.com/office/word/2010/wordml" xmlns:w15="http://schemas.microsoft.com/office/word/2012/wordml" xmlns:w16cid="http://schemas.microsoft.com/office/word/2016/wordml/cid" xmlns:w16se="http://schemas.microsoft.com/office/word/2015/wordml/symex" xmlns:wpg="http://schemas.microsoft.com/office/word/2010/wordprocessingGroup" xmlns:wpi="http://schemas.microsoft.com/office/word/2010/wordprocessingInk" xmlns:wne="http://schemas.microsoft.com/office/word/2006/wordml" xmlns:wps="http://schemas.microsoft.com/office/word/2010/wordprocessingShape" mc:Ignorable="w14 w15 w16se w16cid wp14">
+<w:ftr xmlns:wpc="http://schemas.microsoft.com/office/word/2010/wordprocessingCanvas" xmlns:cx="http://schemas.microsoft.com/office/drawing/2014/chartex" xmlns:cx1="http://schemas.microsoft.com/office/drawing/2015/9/8/chartex" xmlns:cx2="http://schemas.microsoft.com/office/drawing/2015/10/21/chartex" xmlns:cx3="http://schemas.microsoft.com/office/drawing/2016/5/9/chartex" xmlns:cx4="http://schemas.microsoft.com/office/drawing/2016/5/10/chartex" xmlns:cx5="http://schemas.microsoft.com/office/drawing/2016/5/11/chartex" xmlns:cx6="http://schemas.microsoft.com/office/drawing/2016/5/12/chartex" xmlns:cx7="http://schemas.microsoft.com/office/drawing/2016/5/13/chartex" xmlns:cx8="http://schemas.microsoft.com/office/drawing/2016/5/14/chartex" xmlns:mc="http://schemas.openxmlformats.org/markup-compatibility/2006" xmlns:aink="http://schemas.microsoft.com/office/drawing/2016/ink" xmlns:am3d="http://schemas.microsoft.com/office/drawing/2017/model3d" xmlns:o="urn:schemas-microsoft-com:office:office" xmlns:oel="http://schemas.microsoft.com/office/2019/extlst" xmlns:r="http://schemas.openxmlformats.org/officeDocument/2006/relationships" xmlns:m="http://schemas.openxmlformats.org/officeDocument/2006/math" xmlns:v="urn:schemas-microsoft-com:vml" xmlns:wp14="http://schemas.microsoft.com/office/word/2010/wordprocessingDrawing" xmlns:wp="http://schemas.openxmlformats.org/drawingml/2006/wordprocessingDrawing" xmlns:w10="urn:schemas-microsoft-com:office:word" xmlns:w="http://schemas.openxmlformats.org/wordprocessingml/2006/main" xmlns:w14="http://schemas.microsoft.com/office/word/2010/wordml" xmlns:w15="http://schemas.microsoft.com/office/word/2012/wordml" xmlns:w16cex="http://schemas.microsoft.com/office/word/2018/wordml/cex" xmlns:w16cid="http://schemas.microsoft.com/office/word/2016/wordml/cid" xmlns:w16="http://schemas.microsoft.com/office/word/2018/wordml" xmlns:w16sdtdh="http://schemas.microsoft.com/office/word/2020/wordml/sdtdatahash" xmlns:w16se="http://schemas.microsoft.com/office/word/2015/wordml/symex" xmlns:wpg="http://schemas.microsoft.com/office/word/2010/wordprocessingGroup" xmlns:wpi="http://schemas.microsoft.com/office/word/2010/wordprocessingInk" xmlns:wne="http://schemas.microsoft.com/office/word/2006/wordml" xmlns:wps="http://schemas.microsoft.com/office/word/2010/wordprocessingShape" mc:Ignorable="w14 w15 w16se w16cid w16 w16cex w16sdtdh wp14">
   <w:p>
     <w:pPr>
       <w:widowControl w:val="0"/>
@@ -2632,7 +3794,7 @@
 </file>
 
 <file path=word/footnotes.xml><?xml version="1.0" encoding="utf-8"?>
-<w:footnotes xmlns:wpc="http://schemas.microsoft.com/office/word/2010/wordprocessingCanvas" xmlns:cx="http://schemas.microsoft.com/office/drawing/2014/chartex" xmlns:cx1="http://schemas.microsoft.com/office/drawing/2015/9/8/chartex" xmlns:cx2="http://schemas.microsoft.com/office/drawing/2015/10/21/chartex" xmlns:cx3="http://schemas.microsoft.com/office/drawing/2016/5/9/chartex" xmlns:cx4="http://schemas.microsoft.com/office/drawing/2016/5/10/chartex" xmlns:cx5="http://schemas.microsoft.com/office/drawing/2016/5/11/chartex" xmlns:cx6="http://schemas.microsoft.com/office/drawing/2016/5/12/chartex" xmlns:cx7="http://schemas.microsoft.com/office/drawing/2016/5/13/chartex" xmlns:cx8="http://schemas.microsoft.com/office/drawing/2016/5/14/chartex" xmlns:mc="http://schemas.openxmlformats.org/markup-compatibility/2006" xmlns:aink="http://schemas.microsoft.com/office/drawing/2016/ink" xmlns:am3d="http://schemas.microsoft.com/office/drawing/2017/model3d" xmlns:o="urn:schemas-microsoft-com:office:office" xmlns:r="http://schemas.openxmlformats.org/officeDocument/2006/relationships" xmlns:m="http://schemas.openxmlformats.org/officeDocument/2006/math" xmlns:v="urn:schemas-microsoft-com:vml" xmlns:wp14="http://schemas.microsoft.com/office/word/2010/wordprocessingDrawing" xmlns:wp="http://schemas.openxmlformats.org/drawingml/2006/wordprocessingDrawing" xmlns:w10="urn:schemas-microsoft-com:office:word" xmlns:w="http://schemas.openxmlformats.org/wordprocessingml/2006/main" xmlns:w14="http://schemas.microsoft.com/office/word/2010/wordml" xmlns:w15="http://schemas.microsoft.com/office/word/2012/wordml" xmlns:w16cid="http://schemas.microsoft.com/office/word/2016/wordml/cid" xmlns:w16se="http://schemas.microsoft.com/office/word/2015/wordml/symex" xmlns:wpg="http://schemas.microsoft.com/office/word/2010/wordprocessingGroup" xmlns:wpi="http://schemas.microsoft.com/office/word/2010/wordprocessingInk" xmlns:wne="http://schemas.microsoft.com/office/word/2006/wordml" xmlns:wps="http://schemas.microsoft.com/office/word/2010/wordprocessingShape" mc:Ignorable="w14 w15 w16se w16cid wp14">
+<w:footnotes xmlns:wpc="http://schemas.microsoft.com/office/word/2010/wordprocessingCanvas" xmlns:cx="http://schemas.microsoft.com/office/drawing/2014/chartex" xmlns:cx1="http://schemas.microsoft.com/office/drawing/2015/9/8/chartex" xmlns:cx2="http://schemas.microsoft.com/office/drawing/2015/10/21/chartex" xmlns:cx3="http://schemas.microsoft.com/office/drawing/2016/5/9/chartex" xmlns:cx4="http://schemas.microsoft.com/office/drawing/2016/5/10/chartex" xmlns:cx5="http://schemas.microsoft.com/office/drawing/2016/5/11/chartex" xmlns:cx6="http://schemas.microsoft.com/office/drawing/2016/5/12/chartex" xmlns:cx7="http://schemas.microsoft.com/office/drawing/2016/5/13/chartex" xmlns:cx8="http://schemas.microsoft.com/office/drawing/2016/5/14/chartex" xmlns:mc="http://schemas.openxmlformats.org/markup-compatibility/2006" xmlns:aink="http://schemas.microsoft.com/office/drawing/2016/ink" xmlns:am3d="http://schemas.microsoft.com/office/drawing/2017/model3d" xmlns:o="urn:schemas-microsoft-com:office:office" xmlns:oel="http://schemas.microsoft.com/office/2019/extlst" xmlns:r="http://schemas.openxmlformats.org/officeDocument/2006/relationships" xmlns:m="http://schemas.openxmlformats.org/officeDocument/2006/math" xmlns:v="urn:schemas-microsoft-com:vml" xmlns:wp14="http://schemas.microsoft.com/office/word/2010/wordprocessingDrawing" xmlns:wp="http://schemas.openxmlformats.org/drawingml/2006/wordprocessingDrawing" xmlns:w10="urn:schemas-microsoft-com:office:word" xmlns:w="http://schemas.openxmlformats.org/wordprocessingml/2006/main" xmlns:w14="http://schemas.microsoft.com/office/word/2010/wordml" xmlns:w15="http://schemas.microsoft.com/office/word/2012/wordml" xmlns:w16cex="http://schemas.microsoft.com/office/word/2018/wordml/cex" xmlns:w16cid="http://schemas.microsoft.com/office/word/2016/wordml/cid" xmlns:w16="http://schemas.microsoft.com/office/word/2018/wordml" xmlns:w16sdtdh="http://schemas.microsoft.com/office/word/2020/wordml/sdtdatahash" xmlns:w16se="http://schemas.microsoft.com/office/word/2015/wordml/symex" xmlns:wpg="http://schemas.microsoft.com/office/word/2010/wordprocessingGroup" xmlns:wpi="http://schemas.microsoft.com/office/word/2010/wordprocessingInk" xmlns:wne="http://schemas.microsoft.com/office/word/2006/wordml" xmlns:wps="http://schemas.microsoft.com/office/word/2010/wordprocessingShape" mc:Ignorable="w14 w15 w16se w16cid w16 w16cex w16sdtdh wp14">
   <w:footnote w:type="separator" w:id="-1">
     <w:p>
       <w:pPr>
@@ -2664,7 +3826,7 @@
 </file>
 
 <file path=word/numbering.xml><?xml version="1.0" encoding="utf-8"?>
-<w:numbering xmlns:wpc="http://schemas.microsoft.com/office/word/2010/wordprocessingCanvas" xmlns:cx="http://schemas.microsoft.com/office/drawing/2014/chartex" xmlns:cx1="http://schemas.microsoft.com/office/drawing/2015/9/8/chartex" xmlns:cx2="http://schemas.microsoft.com/office/drawing/2015/10/21/chartex" xmlns:cx3="http://schemas.microsoft.com/office/drawing/2016/5/9/chartex" xmlns:cx4="http://schemas.microsoft.com/office/drawing/2016/5/10/chartex" xmlns:cx5="http://schemas.microsoft.com/office/drawing/2016/5/11/chartex" xmlns:cx6="http://schemas.microsoft.com/office/drawing/2016/5/12/chartex" xmlns:cx7="http://schemas.microsoft.com/office/drawing/2016/5/13/chartex" xmlns:cx8="http://schemas.microsoft.com/office/drawing/2016/5/14/chartex" xmlns:mc="http://schemas.openxmlformats.org/markup-compatibility/2006" xmlns:aink="http://schemas.microsoft.com/office/drawing/2016/ink" xmlns:am3d="http://schemas.microsoft.com/office/drawing/2017/model3d" xmlns:o="urn:schemas-microsoft-com:office:office" xmlns:r="http://schemas.openxmlformats.org/officeDocument/2006/relationships" xmlns:m="http://schemas.openxmlformats.org/officeDocument/2006/math" xmlns:v="urn:schemas-microsoft-com:vml" xmlns:wp14="http://schemas.microsoft.com/office/word/2010/wordprocessingDrawing" xmlns:wp="http://schemas.openxmlformats.org/drawingml/2006/wordprocessingDrawing" xmlns:w10="urn:schemas-microsoft-com:office:word" xmlns:w="http://schemas.openxmlformats.org/wordprocessingml/2006/main" xmlns:w14="http://schemas.microsoft.com/office/word/2010/wordml" xmlns:w15="http://schemas.microsoft.com/office/word/2012/wordml" xmlns:w16cid="http://schemas.microsoft.com/office/word/2016/wordml/cid" xmlns:w16se="http://schemas.microsoft.com/office/word/2015/wordml/symex" xmlns:wpg="http://schemas.microsoft.com/office/word/2010/wordprocessingGroup" xmlns:wpi="http://schemas.microsoft.com/office/word/2010/wordprocessingInk" xmlns:wne="http://schemas.microsoft.com/office/word/2006/wordml" xmlns:wps="http://schemas.microsoft.com/office/word/2010/wordprocessingShape" mc:Ignorable="w14 w15 w16se w16cid wp14">
+<w:numbering xmlns:wpc="http://schemas.microsoft.com/office/word/2010/wordprocessingCanvas" xmlns:cx="http://schemas.microsoft.com/office/drawing/2014/chartex" xmlns:cx1="http://schemas.microsoft.com/office/drawing/2015/9/8/chartex" xmlns:cx2="http://schemas.microsoft.com/office/drawing/2015/10/21/chartex" xmlns:cx3="http://schemas.microsoft.com/office/drawing/2016/5/9/chartex" xmlns:cx4="http://schemas.microsoft.com/office/drawing/2016/5/10/chartex" xmlns:cx5="http://schemas.microsoft.com/office/drawing/2016/5/11/chartex" xmlns:cx6="http://schemas.microsoft.com/office/drawing/2016/5/12/chartex" xmlns:cx7="http://schemas.microsoft.com/office/drawing/2016/5/13/chartex" xmlns:cx8="http://schemas.microsoft.com/office/drawing/2016/5/14/chartex" xmlns:mc="http://schemas.openxmlformats.org/markup-compatibility/2006" xmlns:aink="http://schemas.microsoft.com/office/drawing/2016/ink" xmlns:am3d="http://schemas.microsoft.com/office/drawing/2017/model3d" xmlns:o="urn:schemas-microsoft-com:office:office" xmlns:oel="http://schemas.microsoft.com/office/2019/extlst" xmlns:r="http://schemas.openxmlformats.org/officeDocument/2006/relationships" xmlns:m="http://schemas.openxmlformats.org/officeDocument/2006/math" xmlns:v="urn:schemas-microsoft-com:vml" xmlns:wp14="http://schemas.microsoft.com/office/word/2010/wordprocessingDrawing" xmlns:wp="http://schemas.openxmlformats.org/drawingml/2006/wordprocessingDrawing" xmlns:w10="urn:schemas-microsoft-com:office:word" xmlns:w="http://schemas.openxmlformats.org/wordprocessingml/2006/main" xmlns:w14="http://schemas.microsoft.com/office/word/2010/wordml" xmlns:w15="http://schemas.microsoft.com/office/word/2012/wordml" xmlns:w16cex="http://schemas.microsoft.com/office/word/2018/wordml/cex" xmlns:w16cid="http://schemas.microsoft.com/office/word/2016/wordml/cid" xmlns:w16="http://schemas.microsoft.com/office/word/2018/wordml" xmlns:w16sdtdh="http://schemas.microsoft.com/office/word/2020/wordml/sdtdatahash" xmlns:w16se="http://schemas.microsoft.com/office/word/2015/wordml/symex" xmlns:wpg="http://schemas.microsoft.com/office/word/2010/wordprocessingGroup" xmlns:wpi="http://schemas.microsoft.com/office/word/2010/wordprocessingInk" xmlns:wne="http://schemas.microsoft.com/office/word/2006/wordml" xmlns:wps="http://schemas.microsoft.com/office/word/2010/wordprocessingShape" mc:Ignorable="w14 w15 w16se w16cid w16 w16cex w16sdtdh wp14">
   <w:numPicBullet w:numPicBulletId="0">
     <w:pict>
       <v:shapetype id="_x0000_t75" coordsize="21600,21600" o:spt="75" o:preferrelative="t" path="m@4@5l@4@11@9@11@9@5xe" filled="f" stroked="f">
@@ -2686,28 +3848,28 @@
         <v:path o:extrusionok="f" gradientshapeok="t" o:connecttype="rect"/>
         <o:lock v:ext="edit" aspectratio="t"/>
       </v:shapetype>
-      <v:shape id="_x0000_i1026" type="#_x0000_t75" alt="Pencil Svg Png Icon Free Download (#376363 ..." style="width:693pt;height:735pt;visibility:visible" o:bullet="t">
+      <v:shape id="_x0000_i1026" type="#_x0000_t75" alt="Pencil Svg Png Icon Free Download (#376363 ..." style="width:693.1pt;height:735.05pt;visibility:visible" o:bullet="t">
         <v:imagedata r:id="rId1" o:title="Pencil Svg Png Icon Free Download (#376363 "/>
       </v:shape>
     </w:pict>
   </w:numPicBullet>
   <w:numPicBullet w:numPicBulletId="1">
     <w:pict>
-      <v:shape id="_x0000_i1027" type="#_x0000_t75" alt="Eye Icon - Free Download at Icons8" style="width:1200pt;height:1200pt;visibility:visible" o:bullet="t">
+      <v:shape id="_x0000_i1027" type="#_x0000_t75" alt="Eye Icon - Free Download at Icons8" style="width:1200.2pt;height:1200.2pt;visibility:visible" o:bullet="t">
         <v:imagedata r:id="rId2" o:title="Eye Icon - Free Download at Icons8"/>
       </v:shape>
     </w:pict>
   </w:numPicBullet>
   <w:numPicBullet w:numPicBulletId="2">
     <w:pict>
-      <v:shape id="_x0000_i1028" type="#_x0000_t75" alt="Download from cloud" style="width:36pt;height:36pt;visibility:visible" o:bullet="t">
+      <v:shape id="_x0000_i1028" type="#_x0000_t75" alt="Download from cloud" style="width:36.3pt;height:36.3pt;visibility:visible" o:bullet="t">
         <v:imagedata r:id="rId3" o:title="Download from cloud"/>
       </v:shape>
     </w:pict>
   </w:numPicBullet>
   <w:numPicBullet w:numPicBulletId="3">
     <w:pict>
-      <v:shape id="_x0000_i1029" type="#_x0000_t75" style="width:168.75pt;height:168.75pt;visibility:visible" o:bullet="t">
+      <v:shape id="_x0000_i1029" type="#_x0000_t75" style="width:169.05pt;height:169.05pt;visibility:visible" o:bullet="t">
         <v:imagedata r:id="rId4" o:title="6867D38F"/>
       </v:shape>
     </w:pict>
@@ -7586,155 +8748,155 @@
       </w:pPr>
     </w:lvl>
   </w:abstractNum>
-  <w:num w:numId="1">
+  <w:num w:numId="1" w16cid:durableId="258413532">
     <w:abstractNumId w:val="1"/>
   </w:num>
-  <w:num w:numId="2">
+  <w:num w:numId="2" w16cid:durableId="1451128982">
     <w:abstractNumId w:val="35"/>
   </w:num>
-  <w:num w:numId="3">
+  <w:num w:numId="3" w16cid:durableId="1255162110">
     <w:abstractNumId w:val="21"/>
   </w:num>
-  <w:num w:numId="4">
+  <w:num w:numId="4" w16cid:durableId="1220897517">
     <w:abstractNumId w:val="29"/>
   </w:num>
-  <w:num w:numId="5">
+  <w:num w:numId="5" w16cid:durableId="2136756671">
     <w:abstractNumId w:val="25"/>
   </w:num>
-  <w:num w:numId="6">
+  <w:num w:numId="6" w16cid:durableId="2628986">
     <w:abstractNumId w:val="31"/>
   </w:num>
-  <w:num w:numId="7">
+  <w:num w:numId="7" w16cid:durableId="819541900">
     <w:abstractNumId w:val="37"/>
   </w:num>
-  <w:num w:numId="8">
+  <w:num w:numId="8" w16cid:durableId="1991208175">
     <w:abstractNumId w:val="45"/>
   </w:num>
-  <w:num w:numId="9">
+  <w:num w:numId="9" w16cid:durableId="1072853391">
     <w:abstractNumId w:val="42"/>
   </w:num>
-  <w:num w:numId="10">
+  <w:num w:numId="10" w16cid:durableId="178784377">
     <w:abstractNumId w:val="34"/>
   </w:num>
-  <w:num w:numId="11">
+  <w:num w:numId="11" w16cid:durableId="1745948412">
     <w:abstractNumId w:val="4"/>
   </w:num>
-  <w:num w:numId="12">
+  <w:num w:numId="12" w16cid:durableId="1384209079">
     <w:abstractNumId w:val="16"/>
   </w:num>
-  <w:num w:numId="13">
+  <w:num w:numId="13" w16cid:durableId="1432236918">
     <w:abstractNumId w:val="12"/>
   </w:num>
-  <w:num w:numId="14">
+  <w:num w:numId="14" w16cid:durableId="1465931541">
     <w:abstractNumId w:val="14"/>
   </w:num>
-  <w:num w:numId="15">
+  <w:num w:numId="15" w16cid:durableId="1940138753">
     <w:abstractNumId w:val="18"/>
   </w:num>
-  <w:num w:numId="16">
+  <w:num w:numId="16" w16cid:durableId="245043096">
     <w:abstractNumId w:val="22"/>
   </w:num>
-  <w:num w:numId="17">
+  <w:num w:numId="17" w16cid:durableId="1682006235">
     <w:abstractNumId w:val="24"/>
   </w:num>
-  <w:num w:numId="18">
+  <w:num w:numId="18" w16cid:durableId="964503690">
     <w:abstractNumId w:val="19"/>
   </w:num>
-  <w:num w:numId="19">
+  <w:num w:numId="19" w16cid:durableId="967007825">
     <w:abstractNumId w:val="23"/>
   </w:num>
-  <w:num w:numId="20">
+  <w:num w:numId="20" w16cid:durableId="753090877">
     <w:abstractNumId w:val="8"/>
   </w:num>
-  <w:num w:numId="21">
+  <w:num w:numId="21" w16cid:durableId="551042877">
     <w:abstractNumId w:val="38"/>
   </w:num>
-  <w:num w:numId="22">
+  <w:num w:numId="22" w16cid:durableId="2006323871">
     <w:abstractNumId w:val="3"/>
   </w:num>
-  <w:num w:numId="23">
+  <w:num w:numId="23" w16cid:durableId="45836553">
     <w:abstractNumId w:val="47"/>
   </w:num>
-  <w:num w:numId="24">
+  <w:num w:numId="24" w16cid:durableId="666252742">
     <w:abstractNumId w:val="20"/>
   </w:num>
-  <w:num w:numId="25">
+  <w:num w:numId="25" w16cid:durableId="1303584331">
     <w:abstractNumId w:val="26"/>
   </w:num>
-  <w:num w:numId="26">
+  <w:num w:numId="26" w16cid:durableId="531847924">
     <w:abstractNumId w:val="6"/>
   </w:num>
-  <w:num w:numId="27">
+  <w:num w:numId="27" w16cid:durableId="2002002513">
     <w:abstractNumId w:val="44"/>
   </w:num>
-  <w:num w:numId="28">
+  <w:num w:numId="28" w16cid:durableId="1985037474">
     <w:abstractNumId w:val="46"/>
   </w:num>
-  <w:num w:numId="29">
+  <w:num w:numId="29" w16cid:durableId="246811136">
     <w:abstractNumId w:val="15"/>
   </w:num>
-  <w:num w:numId="30">
+  <w:num w:numId="30" w16cid:durableId="659696057">
     <w:abstractNumId w:val="17"/>
   </w:num>
-  <w:num w:numId="31">
+  <w:num w:numId="31" w16cid:durableId="1044526484">
     <w:abstractNumId w:val="27"/>
   </w:num>
-  <w:num w:numId="32">
+  <w:num w:numId="32" w16cid:durableId="1031804451">
     <w:abstractNumId w:val="28"/>
   </w:num>
-  <w:num w:numId="33">
+  <w:num w:numId="33" w16cid:durableId="1503856103">
     <w:abstractNumId w:val="32"/>
   </w:num>
-  <w:num w:numId="34">
+  <w:num w:numId="34" w16cid:durableId="1164081213">
     <w:abstractNumId w:val="7"/>
   </w:num>
-  <w:num w:numId="35">
+  <w:num w:numId="35" w16cid:durableId="1599630776">
     <w:abstractNumId w:val="39"/>
   </w:num>
-  <w:num w:numId="36">
+  <w:num w:numId="36" w16cid:durableId="1480537652">
     <w:abstractNumId w:val="0"/>
   </w:num>
-  <w:num w:numId="37">
+  <w:num w:numId="37" w16cid:durableId="1317300705">
     <w:abstractNumId w:val="30"/>
   </w:num>
-  <w:num w:numId="38">
+  <w:num w:numId="38" w16cid:durableId="628781989">
     <w:abstractNumId w:val="13"/>
   </w:num>
-  <w:num w:numId="39">
+  <w:num w:numId="39" w16cid:durableId="1461610894">
     <w:abstractNumId w:val="10"/>
   </w:num>
-  <w:num w:numId="40">
+  <w:num w:numId="40" w16cid:durableId="1717120186">
     <w:abstractNumId w:val="33"/>
   </w:num>
-  <w:num w:numId="41">
+  <w:num w:numId="41" w16cid:durableId="1107382123">
     <w:abstractNumId w:val="9"/>
   </w:num>
-  <w:num w:numId="42">
+  <w:num w:numId="42" w16cid:durableId="1746801230">
     <w:abstractNumId w:val="2"/>
   </w:num>
-  <w:num w:numId="43">
+  <w:num w:numId="43" w16cid:durableId="883835858">
     <w:abstractNumId w:val="40"/>
   </w:num>
-  <w:num w:numId="44">
+  <w:num w:numId="44" w16cid:durableId="611592531">
     <w:abstractNumId w:val="11"/>
   </w:num>
-  <w:num w:numId="45">
+  <w:num w:numId="45" w16cid:durableId="1456022268">
     <w:abstractNumId w:val="36"/>
   </w:num>
-  <w:num w:numId="46">
+  <w:num w:numId="46" w16cid:durableId="2061786737">
     <w:abstractNumId w:val="5"/>
   </w:num>
-  <w:num w:numId="47">
+  <w:num w:numId="47" w16cid:durableId="335235195">
     <w:abstractNumId w:val="41"/>
   </w:num>
-  <w:num w:numId="48">
+  <w:num w:numId="48" w16cid:durableId="809371582">
     <w:abstractNumId w:val="43"/>
   </w:num>
 </w:numbering>
 </file>
 
 <file path=word/styles.xml><?xml version="1.0" encoding="utf-8"?>
-<w:styles xmlns:mc="http://schemas.openxmlformats.org/markup-compatibility/2006" xmlns:r="http://schemas.openxmlformats.org/officeDocument/2006/relationships" xmlns:w="http://schemas.openxmlformats.org/wordprocessingml/2006/main" xmlns:w14="http://schemas.microsoft.com/office/word/2010/wordml" xmlns:w15="http://schemas.microsoft.com/office/word/2012/wordml" xmlns:w16cid="http://schemas.microsoft.com/office/word/2016/wordml/cid" xmlns:w16se="http://schemas.microsoft.com/office/word/2015/wordml/symex" mc:Ignorable="w14 w15 w16se w16cid">
+<w:styles xmlns:mc="http://schemas.openxmlformats.org/markup-compatibility/2006" xmlns:r="http://schemas.openxmlformats.org/officeDocument/2006/relationships" xmlns:w="http://schemas.openxmlformats.org/wordprocessingml/2006/main" xmlns:w14="http://schemas.microsoft.com/office/word/2010/wordml" xmlns:w15="http://schemas.microsoft.com/office/word/2012/wordml" xmlns:w16cex="http://schemas.microsoft.com/office/word/2018/wordml/cex" xmlns:w16cid="http://schemas.microsoft.com/office/word/2016/wordml/cid" xmlns:w16="http://schemas.microsoft.com/office/word/2018/wordml" xmlns:w16sdtdh="http://schemas.microsoft.com/office/word/2020/wordml/sdtdatahash" xmlns:w16se="http://schemas.microsoft.com/office/word/2015/wordml/symex" mc:Ignorable="w14 w15 w16se w16cid w16 w16cex w16sdtdh">
   <w:docDefaults>
     <w:rPrDefault>
       <w:rPr>
@@ -7750,7 +8912,7 @@
       </w:pPr>
     </w:pPrDefault>
   </w:docDefaults>
-  <w:latentStyles w:defLockedState="0" w:defUIPriority="99" w:defSemiHidden="0" w:defUnhideWhenUsed="0" w:defQFormat="0" w:count="375">
+  <w:latentStyles w:defLockedState="0" w:defUIPriority="99" w:defSemiHidden="0" w:defUnhideWhenUsed="0" w:defQFormat="0" w:count="376">
     <w:lsdException w:name="Normal" w:uiPriority="0" w:qFormat="1"/>
     <w:lsdException w:name="heading 1" w:uiPriority="9" w:qFormat="1"/>
     <w:lsdException w:name="heading 2" w:semiHidden="1" w:uiPriority="9" w:unhideWhenUsed="1" w:qFormat="1"/>
@@ -8126,6 +9288,7 @@
     <w:lsdException w:name="Smart Hyperlink" w:semiHidden="1" w:unhideWhenUsed="1"/>
     <w:lsdException w:name="Hashtag" w:semiHidden="1" w:unhideWhenUsed="1"/>
     <w:lsdException w:name="Unresolved Mention" w:semiHidden="1" w:unhideWhenUsed="1"/>
+    <w:lsdException w:name="Smart Link" w:semiHidden="1" w:unhideWhenUsed="1"/>
   </w:latentStyles>
   <w:style w:type="paragraph" w:default="1" w:styleId="Normal">
     <w:name w:val="Normal"/>
@@ -8253,7 +9416,6 @@
   <w:style w:type="character" w:default="1" w:styleId="DefaultParagraphFont">
     <w:name w:val="Default Paragraph Font"/>
     <w:uiPriority w:val="1"/>
-    <w:semiHidden/>
     <w:unhideWhenUsed/>
   </w:style>
   <w:style w:type="table" w:default="1" w:styleId="TableNormal">
@@ -8900,12 +10062,9 @@
 </file>
 
 <file path=customXml/item1.xml><?xml version="1.0" encoding="utf-8"?>
-<?mso-contentType ?>
-<FormTemplates xmlns="http://schemas.microsoft.com/sharepoint/v3/contenttype/forms">
-  <Display>DocumentLibraryForm</Display>
-  <Edit>DocumentLibraryForm</Edit>
-  <New>DocumentLibraryForm</New>
-</FormTemplates>
+<p:properties xmlns:p="http://schemas.microsoft.com/office/2006/metadata/properties" xmlns:xsi="http://www.w3.org/2001/XMLSchema-instance" xmlns:pc="http://schemas.microsoft.com/office/infopath/2007/PartnerControls">
+  <documentManagement/>
+</p:properties>
 </file>
 
 <file path=customXml/item2.xml><?xml version="1.0" encoding="utf-8"?>
@@ -9138,19 +10297,23 @@
 </file>
 
 <file path=customXml/item3.xml><?xml version="1.0" encoding="utf-8"?>
-<p:properties xmlns:p="http://schemas.microsoft.com/office/2006/metadata/properties" xmlns:xsi="http://www.w3.org/2001/XMLSchema-instance" xmlns:pc="http://schemas.microsoft.com/office/infopath/2007/PartnerControls">
-  <documentManagement/>
-</p:properties>
+<b:Sources xmlns:b="http://schemas.openxmlformats.org/officeDocument/2006/bibliography" xmlns="http://schemas.openxmlformats.org/officeDocument/2006/bibliography" SelectedStyle="\APASixthEditionOfficeOnline.xsl" StyleName="APA" Version="6"/>
 </file>
 
 <file path=customXml/item4.xml><?xml version="1.0" encoding="utf-8"?>
-<b:Sources xmlns:b="http://schemas.openxmlformats.org/officeDocument/2006/bibliography" xmlns="http://schemas.openxmlformats.org/officeDocument/2006/bibliography" SelectedStyle="\APASixthEditionOfficeOnline.xsl" StyleName="APA" Version="6"/>
+<?mso-contentType ?>
+<FormTemplates xmlns="http://schemas.microsoft.com/sharepoint/v3/contenttype/forms">
+  <Display>DocumentLibraryForm</Display>
+  <Edit>DocumentLibraryForm</Edit>
+  <New>DocumentLibraryForm</New>
+</FormTemplates>
 </file>
 
 <file path=customXml/itemProps1.xml><?xml version="1.0" encoding="utf-8"?>
-<ds:datastoreItem xmlns:ds="http://schemas.openxmlformats.org/officeDocument/2006/customXml" ds:itemID="{7BFD71E4-33D5-445D-9CFC-21F1C7989C0E}">
+<ds:datastoreItem xmlns:ds="http://schemas.openxmlformats.org/officeDocument/2006/customXml" ds:itemID="{1A5F5AF1-B05B-4704-B970-F66948F444EC}">
   <ds:schemaRefs>
-    <ds:schemaRef ds:uri="http://schemas.microsoft.com/sharepoint/v3/contenttype/forms"/>
+    <ds:schemaRef ds:uri="http://schemas.microsoft.com/office/2006/metadata/properties"/>
+    <ds:schemaRef ds:uri="http://schemas.microsoft.com/office/infopath/2007/PartnerControls"/>
   </ds:schemaRefs>
 </ds:datastoreItem>
 </file>
@@ -9175,26 +10338,17 @@
 </file>
 
 <file path=customXml/itemProps3.xml><?xml version="1.0" encoding="utf-8"?>
-<ds:datastoreItem xmlns:ds="http://schemas.openxmlformats.org/officeDocument/2006/customXml" ds:itemID="{1A5F5AF1-B05B-4704-B970-F66948F444EC}">
+<ds:datastoreItem xmlns:ds="http://schemas.openxmlformats.org/officeDocument/2006/customXml" ds:itemID="{CB376B66-D246-4963-8427-812E7069A3B8}">
   <ds:schemaRefs>
-    <ds:schemaRef ds:uri="http://purl.org/dc/elements/1.1/"/>
-    <ds:schemaRef ds:uri="cc9255bc-4d99-4f42-bba5-857cbcc6e725"/>
-    <ds:schemaRef ds:uri="http://www.w3.org/XML/1998/namespace"/>
-    <ds:schemaRef ds:uri="http://schemas.microsoft.com/office/infopath/2007/PartnerControls"/>
-    <ds:schemaRef ds:uri="fc2bff61-6a31-4c51-9f32-b9bba46405e5"/>
-    <ds:schemaRef ds:uri="http://schemas.microsoft.com/office/2006/documentManagement/types"/>
-    <ds:schemaRef ds:uri="http://schemas.openxmlformats.org/package/2006/metadata/core-properties"/>
-    <ds:schemaRef ds:uri="http://schemas.microsoft.com/office/2006/metadata/properties"/>
-    <ds:schemaRef ds:uri="http://purl.org/dc/dcmitype/"/>
-    <ds:schemaRef ds:uri="http://purl.org/dc/terms/"/>
+    <ds:schemaRef ds:uri="http://schemas.openxmlformats.org/officeDocument/2006/bibliography"/>
   </ds:schemaRefs>
 </ds:datastoreItem>
 </file>
 
 <file path=customXml/itemProps4.xml><?xml version="1.0" encoding="utf-8"?>
-<ds:datastoreItem xmlns:ds="http://schemas.openxmlformats.org/officeDocument/2006/customXml" ds:itemID="{CF879E75-7D4D-4CDA-9758-FF4B8271F680}">
+<ds:datastoreItem xmlns:ds="http://schemas.openxmlformats.org/officeDocument/2006/customXml" ds:itemID="{7BFD71E4-33D5-445D-9CFC-21F1C7989C0E}">
   <ds:schemaRefs>
-    <ds:schemaRef ds:uri="http://schemas.openxmlformats.org/officeDocument/2006/bibliography"/>
+    <ds:schemaRef ds:uri="http://schemas.microsoft.com/sharepoint/v3/contenttype/forms"/>
   </ds:schemaRefs>
 </ds:datastoreItem>
 </file>
--- a/docpac_06071022/docpac_060722.docx
+++ b/docpac_06071022/docpac_060722.docx
@@ -1,6 +1,6 @@
 
 <file path=word/document.xml><?xml version="1.0" encoding="utf-8"?>
-<w:document xmlns:wpc="http://schemas.microsoft.com/office/word/2010/wordprocessingCanvas" xmlns:cx="http://schemas.microsoft.com/office/drawing/2014/chartex" xmlns:cx1="http://schemas.microsoft.com/office/drawing/2015/9/8/chartex" xmlns:cx2="http://schemas.microsoft.com/office/drawing/2015/10/21/chartex" xmlns:cx3="http://schemas.microsoft.com/office/drawing/2016/5/9/chartex" xmlns:cx4="http://schemas.microsoft.com/office/drawing/2016/5/10/chartex" xmlns:cx5="http://schemas.microsoft.com/office/drawing/2016/5/11/chartex" xmlns:cx6="http://schemas.microsoft.com/office/drawing/2016/5/12/chartex" xmlns:cx7="http://schemas.microsoft.com/office/drawing/2016/5/13/chartex" xmlns:cx8="http://schemas.microsoft.com/office/drawing/2016/5/14/chartex" xmlns:mc="http://schemas.openxmlformats.org/markup-compatibility/2006" xmlns:aink="http://schemas.microsoft.com/office/drawing/2016/ink" xmlns:am3d="http://schemas.microsoft.com/office/drawing/2017/model3d" xmlns:o="urn:schemas-microsoft-com:office:office" xmlns:oel="http://schemas.microsoft.com/office/2019/extlst" xmlns:r="http://schemas.openxmlformats.org/officeDocument/2006/relationships" xmlns:m="http://schemas.openxmlformats.org/officeDocument/2006/math" xmlns:v="urn:schemas-microsoft-com:vml" xmlns:wp14="http://schemas.microsoft.com/office/word/2010/wordprocessingDrawing" xmlns:wp="http://schemas.openxmlformats.org/drawingml/2006/wordprocessingDrawing" xmlns:w10="urn:schemas-microsoft-com:office:word" xmlns:w="http://schemas.openxmlformats.org/wordprocessingml/2006/main" xmlns:w14="http://schemas.microsoft.com/office/word/2010/wordml" xmlns:w15="http://schemas.microsoft.com/office/word/2012/wordml" xmlns:w16cex="http://schemas.microsoft.com/office/word/2018/wordml/cex" xmlns:w16cid="http://schemas.microsoft.com/office/word/2016/wordml/cid" xmlns:w16="http://schemas.microsoft.com/office/word/2018/wordml" xmlns:w16sdtdh="http://schemas.microsoft.com/office/word/2020/wordml/sdtdatahash" xmlns:w16se="http://schemas.microsoft.com/office/word/2015/wordml/symex" xmlns:wpg="http://schemas.microsoft.com/office/word/2010/wordprocessingGroup" xmlns:wpi="http://schemas.microsoft.com/office/word/2010/wordprocessingInk" xmlns:wne="http://schemas.microsoft.com/office/word/2006/wordml" xmlns:wps="http://schemas.microsoft.com/office/word/2010/wordprocessingShape" mc:Ignorable="w14 w15 w16se w16cid w16 w16cex w16sdtdh wp14">
+<w:document xmlns:wpc="http://schemas.microsoft.com/office/word/2010/wordprocessingCanvas" xmlns:cx="http://schemas.microsoft.com/office/drawing/2014/chartex" xmlns:cx1="http://schemas.microsoft.com/office/drawing/2015/9/8/chartex" xmlns:cx2="http://schemas.microsoft.com/office/drawing/2015/10/21/chartex" xmlns:cx3="http://schemas.microsoft.com/office/drawing/2016/5/9/chartex" xmlns:cx4="http://schemas.microsoft.com/office/drawing/2016/5/10/chartex" xmlns:cx5="http://schemas.microsoft.com/office/drawing/2016/5/11/chartex" xmlns:cx6="http://schemas.microsoft.com/office/drawing/2016/5/12/chartex" xmlns:cx7="http://schemas.microsoft.com/office/drawing/2016/5/13/chartex" xmlns:cx8="http://schemas.microsoft.com/office/drawing/2016/5/14/chartex" xmlns:mc="http://schemas.openxmlformats.org/markup-compatibility/2006" xmlns:aink="http://schemas.microsoft.com/office/drawing/2016/ink" xmlns:am3d="http://schemas.microsoft.com/office/drawing/2017/model3d" xmlns:o="urn:schemas-microsoft-com:office:office" xmlns:r="http://schemas.openxmlformats.org/officeDocument/2006/relationships" xmlns:m="http://schemas.openxmlformats.org/officeDocument/2006/math" xmlns:v="urn:schemas-microsoft-com:vml" xmlns:wp14="http://schemas.microsoft.com/office/word/2010/wordprocessingDrawing" xmlns:wp="http://schemas.openxmlformats.org/drawingml/2006/wordprocessingDrawing" xmlns:w10="urn:schemas-microsoft-com:office:word" xmlns:w="http://schemas.openxmlformats.org/wordprocessingml/2006/main" xmlns:w14="http://schemas.microsoft.com/office/word/2010/wordml" xmlns:w15="http://schemas.microsoft.com/office/word/2012/wordml" xmlns:w16cid="http://schemas.microsoft.com/office/word/2016/wordml/cid" xmlns:w16se="http://schemas.microsoft.com/office/word/2015/wordml/symex" xmlns:wpg="http://schemas.microsoft.com/office/word/2010/wordprocessingGroup" xmlns:wpi="http://schemas.microsoft.com/office/word/2010/wordprocessingInk" xmlns:wne="http://schemas.microsoft.com/office/word/2006/wordml" xmlns:wps="http://schemas.microsoft.com/office/word/2010/wordprocessingShape" mc:Ignorable="w14 w15 w16se w16cid wp14">
   <w:body>
     <w:p>
       <w:pPr>
@@ -808,6 +808,7 @@
           <w:p>
             <w:pPr>
               <w:pStyle w:val="Heading1"/>
+              <w:outlineLvl w:val="0"/>
               <w:rPr>
                 <w:rFonts w:ascii="Abadi" w:hAnsi="Abadi"/>
               </w:rPr>
@@ -1436,7 +1437,15 @@
       </w:r>
       <w:proofErr w:type="spellEnd"/>
       <w:r>
-        <w:t>” in this DocPac folder.</w:t>
+        <w:t xml:space="preserve">” in this </w:t>
+      </w:r>
+      <w:proofErr w:type="spellStart"/>
+      <w:r>
+        <w:t>DocPac</w:t>
+      </w:r>
+      <w:proofErr w:type="spellEnd"/>
+      <w:r>
+        <w:t xml:space="preserve"> folder.</w:t>
       </w:r>
     </w:p>
     <w:p>
@@ -1453,15 +1462,7 @@
     </w:p>
     <w:p>
       <w:r>
-        <w:t xml:space="preserve">In short, you will have two boxes. Each will have a player’s fighter’s name and hp, and an Attack button. If you click on one of the attack buttons, it will reduce the other player’s fighter’s hp with an attack </w:t>
-      </w:r>
-      <w:proofErr w:type="gramStart"/>
-      <w:r>
-        <w:t>formula, and</w:t>
-      </w:r>
-      <w:proofErr w:type="gramEnd"/>
-      <w:r>
-        <w:t xml:space="preserve"> update the page.</w:t>
+        <w:t>In short, you will have two boxes. Each will have a player’s fighter’s name and hp, and an Attack button. If you click on one of the attack buttons, it will reduce the other player’s fighter’s hp with an attack formula, and update the page.</w:t>
       </w:r>
     </w:p>
     <w:p>
@@ -1485,15 +1486,7 @@
       </w:r>
       <w:proofErr w:type="spellEnd"/>
       <w:r>
-        <w:t xml:space="preserve"> and document your contribution. A contribution </w:t>
-      </w:r>
-      <w:proofErr w:type="gramStart"/>
-      <w:r>
-        <w:t>is considered to be</w:t>
-      </w:r>
-      <w:proofErr w:type="gramEnd"/>
-      <w:r>
-        <w:t>:</w:t>
+        <w:t xml:space="preserve"> and document your contribution. A contribution is considered to be:</w:t>
       </w:r>
     </w:p>
     <w:p>
@@ -1504,19 +1497,16 @@
           <w:numId w:val="41"/>
         </w:numPr>
       </w:pPr>
+      <w:r>
+        <w:t xml:space="preserve">Serious contribution to </w:t>
+      </w:r>
+      <w:proofErr w:type="spellStart"/>
       <w:proofErr w:type="gramStart"/>
       <w:r>
-        <w:t>Serious</w:t>
-      </w:r>
+        <w:t>a</w:t>
+      </w:r>
+      <w:proofErr w:type="spellEnd"/>
       <w:proofErr w:type="gramEnd"/>
-      <w:r>
-        <w:t xml:space="preserve"> contribution to </w:t>
-      </w:r>
-      <w:proofErr w:type="spellStart"/>
-      <w:r>
-        <w:t>a</w:t>
-      </w:r>
-      <w:proofErr w:type="spellEnd"/>
       <w:r>
         <w:t xml:space="preserve"> issue, discussions, or documentation</w:t>
       </w:r>
@@ -1666,592 +1656,27 @@
         <w:t>How do you feel about the independent work format of this class? In what ways does it help you and in what ways does it not?</w:t>
       </w:r>
     </w:p>
-    <w:tbl>
-      <w:tblPr>
-        <w:tblW w:w="5000" w:type="pct"/>
-        <w:tblBorders>
-          <w:top w:val="single" w:sz="4" w:space="0" w:color="BFBFBF"/>
-          <w:left w:val="single" w:sz="4" w:space="0" w:color="BFBFBF"/>
-          <w:bottom w:val="single" w:sz="4" w:space="0" w:color="BFBFBF"/>
-          <w:right w:val="single" w:sz="4" w:space="0" w:color="BFBFBF"/>
-          <w:insideH w:val="single" w:sz="4" w:space="0" w:color="BFBFBF"/>
-          <w:insideV w:val="single" w:sz="4" w:space="0" w:color="BFBFBF"/>
-        </w:tblBorders>
-        <w:tblLook w:val="04A0" w:firstRow="1" w:lastRow="0" w:firstColumn="1" w:lastColumn="0" w:noHBand="0" w:noVBand="1"/>
-      </w:tblPr>
-      <w:tblGrid>
-        <w:gridCol w:w="10440"/>
-      </w:tblGrid>
-      <w:tr>
-        <w:tc>
-          <w:tcPr>
-            <w:tcW w:w="5000" w:type="pct"/>
-            <w:tcBorders>
-              <w:top w:val="single" w:sz="8" w:space="0" w:color="000000"/>
-              <w:left w:val="nil"/>
-              <w:bottom w:val="nil"/>
-              <w:right w:val="nil"/>
-            </w:tcBorders>
-          </w:tcPr>
-          <w:p>
-            <w:pPr>
-              <w:spacing w:after="0"/>
-              <w:rPr>
-                <w:rFonts w:ascii="Abadi" w:hAnsi="Abadi"/>
-                <w:sz w:val="16"/>
-                <w:szCs w:val="16"/>
-              </w:rPr>
-            </w:pPr>
-          </w:p>
-        </w:tc>
-      </w:tr>
-      <w:tr>
-        <w:tc>
-          <w:tcPr>
-            <w:tcW w:w="5000" w:type="pct"/>
-            <w:tcBorders>
-              <w:top w:val="nil"/>
-              <w:left w:val="nil"/>
-              <w:bottom w:val="single" w:sz="8" w:space="0" w:color="000000"/>
-              <w:right w:val="nil"/>
-            </w:tcBorders>
-            <w:shd w:val="clear" w:color="auto" w:fill="D9D9D9" w:themeFill="background1" w:themeFillShade="D9"/>
-          </w:tcPr>
-          <w:p>
-            <w:pPr>
-              <w:spacing w:after="0"/>
-              <w:rPr>
-                <w:rFonts w:ascii="Abadi" w:hAnsi="Abadi"/>
-                <w:sz w:val="16"/>
-                <w:szCs w:val="16"/>
-              </w:rPr>
-            </w:pPr>
-          </w:p>
-        </w:tc>
-      </w:tr>
-      <w:tr>
-        <w:tc>
-          <w:tcPr>
-            <w:tcW w:w="5000" w:type="pct"/>
-            <w:tcBorders>
-              <w:top w:val="single" w:sz="8" w:space="0" w:color="000000"/>
-              <w:left w:val="nil"/>
-              <w:bottom w:val="nil"/>
-              <w:right w:val="nil"/>
-            </w:tcBorders>
-          </w:tcPr>
-          <w:p>
-            <w:pPr>
-              <w:spacing w:after="0"/>
-              <w:rPr>
-                <w:rFonts w:ascii="Abadi" w:hAnsi="Abadi"/>
-                <w:sz w:val="16"/>
-                <w:szCs w:val="16"/>
-              </w:rPr>
-            </w:pPr>
-          </w:p>
-        </w:tc>
-      </w:tr>
-      <w:tr>
-        <w:tc>
-          <w:tcPr>
-            <w:tcW w:w="5000" w:type="pct"/>
-            <w:tcBorders>
-              <w:top w:val="nil"/>
-              <w:left w:val="nil"/>
-              <w:bottom w:val="single" w:sz="8" w:space="0" w:color="000000"/>
-              <w:right w:val="nil"/>
-            </w:tcBorders>
-            <w:shd w:val="clear" w:color="auto" w:fill="D9D9D9" w:themeFill="background1" w:themeFillShade="D9"/>
-          </w:tcPr>
-          <w:p>
-            <w:pPr>
-              <w:spacing w:after="0"/>
-              <w:rPr>
-                <w:rFonts w:ascii="Abadi" w:hAnsi="Abadi"/>
-                <w:sz w:val="16"/>
-                <w:szCs w:val="16"/>
-              </w:rPr>
-            </w:pPr>
-          </w:p>
-        </w:tc>
-      </w:tr>
-      <w:tr>
-        <w:tc>
-          <w:tcPr>
-            <w:tcW w:w="5000" w:type="pct"/>
-            <w:tcBorders>
-              <w:top w:val="single" w:sz="8" w:space="0" w:color="000000"/>
-              <w:left w:val="nil"/>
-              <w:bottom w:val="nil"/>
-              <w:right w:val="nil"/>
-            </w:tcBorders>
-          </w:tcPr>
-          <w:p>
-            <w:pPr>
-              <w:spacing w:after="0"/>
-              <w:rPr>
-                <w:rFonts w:ascii="Abadi" w:hAnsi="Abadi"/>
-                <w:sz w:val="16"/>
-                <w:szCs w:val="16"/>
-              </w:rPr>
-            </w:pPr>
-          </w:p>
-        </w:tc>
-      </w:tr>
-      <w:tr>
-        <w:tc>
-          <w:tcPr>
-            <w:tcW w:w="5000" w:type="pct"/>
-            <w:tcBorders>
-              <w:top w:val="nil"/>
-              <w:left w:val="nil"/>
-              <w:bottom w:val="single" w:sz="8" w:space="0" w:color="000000"/>
-              <w:right w:val="nil"/>
-            </w:tcBorders>
-            <w:shd w:val="clear" w:color="auto" w:fill="D9D9D9" w:themeFill="background1" w:themeFillShade="D9"/>
-          </w:tcPr>
-          <w:p>
-            <w:pPr>
-              <w:spacing w:after="0"/>
-              <w:rPr>
-                <w:rFonts w:ascii="Abadi" w:hAnsi="Abadi"/>
-                <w:sz w:val="16"/>
-                <w:szCs w:val="16"/>
-              </w:rPr>
-            </w:pPr>
-          </w:p>
-        </w:tc>
-      </w:tr>
-      <w:tr>
-        <w:tc>
-          <w:tcPr>
-            <w:tcW w:w="5000" w:type="pct"/>
-            <w:tcBorders>
-              <w:top w:val="single" w:sz="8" w:space="0" w:color="000000"/>
-              <w:left w:val="nil"/>
-              <w:bottom w:val="nil"/>
-              <w:right w:val="nil"/>
-            </w:tcBorders>
-          </w:tcPr>
-          <w:p>
-            <w:pPr>
-              <w:spacing w:after="0"/>
-              <w:rPr>
-                <w:rFonts w:ascii="Abadi" w:hAnsi="Abadi"/>
-                <w:sz w:val="16"/>
-                <w:szCs w:val="16"/>
-              </w:rPr>
-            </w:pPr>
-          </w:p>
-        </w:tc>
-      </w:tr>
-      <w:tr>
-        <w:tc>
-          <w:tcPr>
-            <w:tcW w:w="5000" w:type="pct"/>
-            <w:tcBorders>
-              <w:top w:val="nil"/>
-              <w:left w:val="nil"/>
-              <w:bottom w:val="single" w:sz="8" w:space="0" w:color="000000"/>
-              <w:right w:val="nil"/>
-            </w:tcBorders>
-            <w:shd w:val="clear" w:color="auto" w:fill="D9D9D9" w:themeFill="background1" w:themeFillShade="D9"/>
-          </w:tcPr>
-          <w:p>
-            <w:pPr>
-              <w:spacing w:after="0"/>
-              <w:rPr>
-                <w:rFonts w:ascii="Abadi" w:hAnsi="Abadi"/>
-                <w:sz w:val="16"/>
-                <w:szCs w:val="16"/>
-              </w:rPr>
-            </w:pPr>
-          </w:p>
-        </w:tc>
-      </w:tr>
-      <w:tr>
-        <w:tc>
-          <w:tcPr>
-            <w:tcW w:w="5000" w:type="pct"/>
-            <w:tcBorders>
-              <w:top w:val="single" w:sz="8" w:space="0" w:color="000000"/>
-              <w:left w:val="nil"/>
-              <w:bottom w:val="nil"/>
-              <w:right w:val="nil"/>
-            </w:tcBorders>
-          </w:tcPr>
-          <w:p>
-            <w:pPr>
-              <w:spacing w:after="0"/>
-              <w:rPr>
-                <w:rFonts w:ascii="Abadi" w:hAnsi="Abadi"/>
-                <w:sz w:val="16"/>
-                <w:szCs w:val="16"/>
-              </w:rPr>
-            </w:pPr>
-          </w:p>
-        </w:tc>
-      </w:tr>
-      <w:tr>
-        <w:tc>
-          <w:tcPr>
-            <w:tcW w:w="5000" w:type="pct"/>
-            <w:tcBorders>
-              <w:top w:val="nil"/>
-              <w:left w:val="nil"/>
-              <w:bottom w:val="single" w:sz="8" w:space="0" w:color="000000"/>
-              <w:right w:val="nil"/>
-            </w:tcBorders>
-            <w:shd w:val="clear" w:color="auto" w:fill="D9D9D9" w:themeFill="background1" w:themeFillShade="D9"/>
-          </w:tcPr>
-          <w:p>
-            <w:pPr>
-              <w:spacing w:after="0"/>
-              <w:rPr>
-                <w:rFonts w:ascii="Abadi" w:hAnsi="Abadi"/>
-                <w:sz w:val="16"/>
-                <w:szCs w:val="16"/>
-              </w:rPr>
-            </w:pPr>
-          </w:p>
-        </w:tc>
-      </w:tr>
-      <w:tr>
-        <w:tc>
-          <w:tcPr>
-            <w:tcW w:w="5000" w:type="pct"/>
-            <w:tcBorders>
-              <w:top w:val="single" w:sz="8" w:space="0" w:color="000000"/>
-              <w:left w:val="nil"/>
-              <w:bottom w:val="nil"/>
-              <w:right w:val="nil"/>
-            </w:tcBorders>
-          </w:tcPr>
-          <w:p>
-            <w:pPr>
-              <w:spacing w:after="0"/>
-              <w:rPr>
-                <w:rFonts w:ascii="Abadi" w:hAnsi="Abadi"/>
-                <w:sz w:val="16"/>
-                <w:szCs w:val="16"/>
-              </w:rPr>
-            </w:pPr>
-          </w:p>
-        </w:tc>
-      </w:tr>
-      <w:tr>
-        <w:tc>
-          <w:tcPr>
-            <w:tcW w:w="5000" w:type="pct"/>
-            <w:tcBorders>
-              <w:top w:val="nil"/>
-              <w:left w:val="nil"/>
-              <w:bottom w:val="single" w:sz="8" w:space="0" w:color="000000"/>
-              <w:right w:val="nil"/>
-            </w:tcBorders>
-            <w:shd w:val="clear" w:color="auto" w:fill="D9D9D9" w:themeFill="background1" w:themeFillShade="D9"/>
-          </w:tcPr>
-          <w:p>
-            <w:pPr>
-              <w:spacing w:after="0"/>
-              <w:rPr>
-                <w:rFonts w:ascii="Abadi" w:hAnsi="Abadi"/>
-                <w:sz w:val="16"/>
-                <w:szCs w:val="16"/>
-              </w:rPr>
-            </w:pPr>
-          </w:p>
-        </w:tc>
-      </w:tr>
-      <w:tr>
-        <w:tc>
-          <w:tcPr>
-            <w:tcW w:w="5000" w:type="pct"/>
-            <w:tcBorders>
-              <w:top w:val="single" w:sz="8" w:space="0" w:color="000000"/>
-              <w:left w:val="nil"/>
-              <w:bottom w:val="nil"/>
-              <w:right w:val="nil"/>
-            </w:tcBorders>
-          </w:tcPr>
-          <w:p>
-            <w:pPr>
-              <w:spacing w:after="0"/>
-              <w:rPr>
-                <w:rFonts w:ascii="Abadi" w:hAnsi="Abadi"/>
-                <w:sz w:val="16"/>
-                <w:szCs w:val="16"/>
-              </w:rPr>
-            </w:pPr>
-          </w:p>
-        </w:tc>
-      </w:tr>
-      <w:tr>
-        <w:tc>
-          <w:tcPr>
-            <w:tcW w:w="5000" w:type="pct"/>
-            <w:tcBorders>
-              <w:top w:val="nil"/>
-              <w:left w:val="nil"/>
-              <w:bottom w:val="single" w:sz="8" w:space="0" w:color="000000"/>
-              <w:right w:val="nil"/>
-            </w:tcBorders>
-            <w:shd w:val="clear" w:color="auto" w:fill="D9D9D9" w:themeFill="background1" w:themeFillShade="D9"/>
-          </w:tcPr>
-          <w:p>
-            <w:pPr>
-              <w:spacing w:after="0"/>
-              <w:rPr>
-                <w:rFonts w:ascii="Abadi" w:hAnsi="Abadi"/>
-                <w:sz w:val="16"/>
-                <w:szCs w:val="16"/>
-              </w:rPr>
-            </w:pPr>
-          </w:p>
-        </w:tc>
-      </w:tr>
-      <w:tr>
-        <w:tc>
-          <w:tcPr>
-            <w:tcW w:w="5000" w:type="pct"/>
-            <w:tcBorders>
-              <w:top w:val="single" w:sz="8" w:space="0" w:color="000000"/>
-              <w:left w:val="nil"/>
-              <w:bottom w:val="nil"/>
-              <w:right w:val="nil"/>
-            </w:tcBorders>
-          </w:tcPr>
-          <w:p>
-            <w:pPr>
-              <w:spacing w:after="0"/>
-              <w:rPr>
-                <w:rFonts w:ascii="Abadi" w:hAnsi="Abadi"/>
-                <w:sz w:val="16"/>
-                <w:szCs w:val="16"/>
-              </w:rPr>
-            </w:pPr>
-          </w:p>
-        </w:tc>
-      </w:tr>
-      <w:tr>
-        <w:tc>
-          <w:tcPr>
-            <w:tcW w:w="5000" w:type="pct"/>
-            <w:tcBorders>
-              <w:top w:val="nil"/>
-              <w:left w:val="nil"/>
-              <w:bottom w:val="single" w:sz="8" w:space="0" w:color="000000"/>
-              <w:right w:val="nil"/>
-            </w:tcBorders>
-            <w:shd w:val="clear" w:color="auto" w:fill="D9D9D9" w:themeFill="background1" w:themeFillShade="D9"/>
-          </w:tcPr>
-          <w:p>
-            <w:pPr>
-              <w:spacing w:after="0"/>
-              <w:rPr>
-                <w:rFonts w:ascii="Abadi" w:hAnsi="Abadi"/>
-                <w:sz w:val="16"/>
-                <w:szCs w:val="16"/>
-              </w:rPr>
-            </w:pPr>
-          </w:p>
-        </w:tc>
-      </w:tr>
-      <w:tr>
-        <w:tc>
-          <w:tcPr>
-            <w:tcW w:w="5000" w:type="pct"/>
-            <w:tcBorders>
-              <w:top w:val="single" w:sz="8" w:space="0" w:color="000000"/>
-              <w:left w:val="nil"/>
-              <w:bottom w:val="nil"/>
-              <w:right w:val="nil"/>
-            </w:tcBorders>
-          </w:tcPr>
-          <w:p>
-            <w:pPr>
-              <w:spacing w:after="0"/>
-              <w:rPr>
-                <w:rFonts w:ascii="Abadi" w:hAnsi="Abadi"/>
-                <w:sz w:val="16"/>
-                <w:szCs w:val="16"/>
-              </w:rPr>
-            </w:pPr>
-          </w:p>
-        </w:tc>
-      </w:tr>
-      <w:tr>
-        <w:tc>
-          <w:tcPr>
-            <w:tcW w:w="5000" w:type="pct"/>
-            <w:tcBorders>
-              <w:top w:val="nil"/>
-              <w:left w:val="nil"/>
-              <w:bottom w:val="single" w:sz="8" w:space="0" w:color="000000"/>
-              <w:right w:val="nil"/>
-            </w:tcBorders>
-            <w:shd w:val="clear" w:color="auto" w:fill="D9D9D9" w:themeFill="background1" w:themeFillShade="D9"/>
-          </w:tcPr>
-          <w:p>
-            <w:pPr>
-              <w:spacing w:after="0"/>
-              <w:rPr>
-                <w:rFonts w:ascii="Abadi" w:hAnsi="Abadi"/>
-                <w:sz w:val="16"/>
-                <w:szCs w:val="16"/>
-              </w:rPr>
-            </w:pPr>
-          </w:p>
-        </w:tc>
-      </w:tr>
-      <w:tr>
-        <w:tc>
-          <w:tcPr>
-            <w:tcW w:w="5000" w:type="pct"/>
-            <w:tcBorders>
-              <w:top w:val="single" w:sz="8" w:space="0" w:color="000000"/>
-              <w:left w:val="nil"/>
-              <w:bottom w:val="nil"/>
-              <w:right w:val="nil"/>
-            </w:tcBorders>
-          </w:tcPr>
-          <w:p>
-            <w:pPr>
-              <w:spacing w:after="0"/>
-              <w:rPr>
-                <w:rFonts w:ascii="Abadi" w:hAnsi="Abadi"/>
-                <w:sz w:val="16"/>
-                <w:szCs w:val="16"/>
-              </w:rPr>
-            </w:pPr>
-          </w:p>
-        </w:tc>
-      </w:tr>
-      <w:tr>
-        <w:tc>
-          <w:tcPr>
-            <w:tcW w:w="5000" w:type="pct"/>
-            <w:tcBorders>
-              <w:top w:val="nil"/>
-              <w:left w:val="nil"/>
-              <w:bottom w:val="single" w:sz="8" w:space="0" w:color="000000"/>
-              <w:right w:val="nil"/>
-            </w:tcBorders>
-            <w:shd w:val="clear" w:color="auto" w:fill="D9D9D9" w:themeFill="background1" w:themeFillShade="D9"/>
-          </w:tcPr>
-          <w:p>
-            <w:pPr>
-              <w:spacing w:after="0"/>
-              <w:rPr>
-                <w:rFonts w:ascii="Abadi" w:hAnsi="Abadi"/>
-                <w:sz w:val="16"/>
-                <w:szCs w:val="16"/>
-              </w:rPr>
-            </w:pPr>
-          </w:p>
-        </w:tc>
-      </w:tr>
-      <w:tr>
-        <w:tc>
-          <w:tcPr>
-            <w:tcW w:w="5000" w:type="pct"/>
-            <w:tcBorders>
-              <w:top w:val="single" w:sz="8" w:space="0" w:color="000000"/>
-              <w:left w:val="nil"/>
-              <w:bottom w:val="nil"/>
-              <w:right w:val="nil"/>
-            </w:tcBorders>
-          </w:tcPr>
-          <w:p>
-            <w:pPr>
-              <w:spacing w:after="0"/>
-              <w:rPr>
-                <w:rFonts w:ascii="Abadi" w:hAnsi="Abadi"/>
-                <w:sz w:val="16"/>
-                <w:szCs w:val="16"/>
-              </w:rPr>
-            </w:pPr>
-          </w:p>
-        </w:tc>
-      </w:tr>
-      <w:tr>
-        <w:tc>
-          <w:tcPr>
-            <w:tcW w:w="5000" w:type="pct"/>
-            <w:tcBorders>
-              <w:top w:val="nil"/>
-              <w:left w:val="nil"/>
-              <w:bottom w:val="single" w:sz="8" w:space="0" w:color="000000"/>
-              <w:right w:val="nil"/>
-            </w:tcBorders>
-            <w:shd w:val="clear" w:color="auto" w:fill="D9D9D9" w:themeFill="background1" w:themeFillShade="D9"/>
-          </w:tcPr>
-          <w:p>
-            <w:pPr>
-              <w:spacing w:after="0"/>
-              <w:rPr>
-                <w:rFonts w:ascii="Abadi" w:hAnsi="Abadi"/>
-                <w:sz w:val="16"/>
-                <w:szCs w:val="16"/>
-              </w:rPr>
-            </w:pPr>
-          </w:p>
-        </w:tc>
-      </w:tr>
-      <w:tr>
-        <w:tc>
-          <w:tcPr>
-            <w:tcW w:w="5000" w:type="pct"/>
-            <w:tcBorders>
-              <w:top w:val="single" w:sz="8" w:space="0" w:color="000000"/>
-              <w:left w:val="nil"/>
-              <w:bottom w:val="nil"/>
-              <w:right w:val="nil"/>
-            </w:tcBorders>
-          </w:tcPr>
-          <w:p>
-            <w:pPr>
-              <w:spacing w:after="0"/>
-              <w:rPr>
-                <w:rFonts w:ascii="Abadi" w:hAnsi="Abadi"/>
-                <w:sz w:val="16"/>
-                <w:szCs w:val="16"/>
-              </w:rPr>
-            </w:pPr>
-          </w:p>
-        </w:tc>
-      </w:tr>
-      <w:tr>
-        <w:tc>
-          <w:tcPr>
-            <w:tcW w:w="5000" w:type="pct"/>
-            <w:tcBorders>
-              <w:top w:val="nil"/>
-              <w:left w:val="nil"/>
-              <w:bottom w:val="single" w:sz="8" w:space="0" w:color="000000"/>
-              <w:right w:val="nil"/>
-            </w:tcBorders>
-            <w:shd w:val="clear" w:color="auto" w:fill="D9D9D9" w:themeFill="background1" w:themeFillShade="D9"/>
-          </w:tcPr>
-          <w:p>
-            <w:pPr>
-              <w:spacing w:after="0"/>
-              <w:rPr>
-                <w:rFonts w:ascii="Abadi" w:hAnsi="Abadi"/>
-                <w:sz w:val="16"/>
-                <w:szCs w:val="16"/>
-              </w:rPr>
-            </w:pPr>
-          </w:p>
-        </w:tc>
-      </w:tr>
-    </w:tbl>
     <w:p>
       <w:pPr>
         <w:rPr>
           <w:rFonts w:ascii="Abadi" w:hAnsi="Abadi"/>
           <w:b/>
+        </w:rPr>
+      </w:pPr>
+      <w:r>
+        <w:rPr>
+          <w:rFonts w:ascii="Abadi" w:hAnsi="Abadi"/>
+          <w:b/>
+        </w:rPr>
+        <w:t>I feel as It helps me learn a lot. However, at the same time I feel as if It’s not as guided or helpful as I would want it to be because half of the time it feels like I become confused. It helps me learn more but at the same time it definitely doesn’t help me contain mental stress.</w:t>
+      </w:r>
+    </w:p>
+    <w:p>
+      <w:pPr>
+        <w:rPr>
+          <w:rFonts w:ascii="Abadi" w:hAnsi="Abadi"/>
+          <w:b/>
+          <w:i/>
         </w:rPr>
       </w:pPr>
     </w:p>
@@ -2277,587 +1702,41 @@
         <w:t>in class so far this year, and why?</w:t>
       </w:r>
     </w:p>
-    <w:tbl>
-      <w:tblPr>
-        <w:tblW w:w="5000" w:type="pct"/>
-        <w:tblBorders>
-          <w:top w:val="single" w:sz="4" w:space="0" w:color="BFBFBF"/>
-          <w:left w:val="single" w:sz="4" w:space="0" w:color="BFBFBF"/>
-          <w:bottom w:val="single" w:sz="4" w:space="0" w:color="BFBFBF"/>
-          <w:right w:val="single" w:sz="4" w:space="0" w:color="BFBFBF"/>
-          <w:insideH w:val="single" w:sz="4" w:space="0" w:color="BFBFBF"/>
-          <w:insideV w:val="single" w:sz="4" w:space="0" w:color="BFBFBF"/>
-        </w:tblBorders>
-        <w:tblLook w:val="04A0" w:firstRow="1" w:lastRow="0" w:firstColumn="1" w:lastColumn="0" w:noHBand="0" w:noVBand="1"/>
-      </w:tblPr>
-      <w:tblGrid>
-        <w:gridCol w:w="10440"/>
-      </w:tblGrid>
-      <w:tr>
-        <w:tc>
-          <w:tcPr>
-            <w:tcW w:w="5000" w:type="pct"/>
-            <w:tcBorders>
-              <w:top w:val="single" w:sz="8" w:space="0" w:color="000000"/>
-              <w:left w:val="nil"/>
-              <w:bottom w:val="nil"/>
-              <w:right w:val="nil"/>
-            </w:tcBorders>
-          </w:tcPr>
-          <w:p>
-            <w:pPr>
-              <w:spacing w:after="0"/>
-              <w:rPr>
-                <w:rFonts w:ascii="Abadi" w:hAnsi="Abadi"/>
-                <w:sz w:val="16"/>
-                <w:szCs w:val="16"/>
-              </w:rPr>
-            </w:pPr>
-          </w:p>
-        </w:tc>
-      </w:tr>
-      <w:tr>
-        <w:tc>
-          <w:tcPr>
-            <w:tcW w:w="5000" w:type="pct"/>
-            <w:tcBorders>
-              <w:top w:val="nil"/>
-              <w:left w:val="nil"/>
-              <w:bottom w:val="single" w:sz="8" w:space="0" w:color="000000"/>
-              <w:right w:val="nil"/>
-            </w:tcBorders>
-            <w:shd w:val="clear" w:color="auto" w:fill="D9D9D9" w:themeFill="background1" w:themeFillShade="D9"/>
-          </w:tcPr>
-          <w:p>
-            <w:pPr>
-              <w:spacing w:after="0"/>
-              <w:rPr>
-                <w:rFonts w:ascii="Abadi" w:hAnsi="Abadi"/>
-                <w:sz w:val="16"/>
-                <w:szCs w:val="16"/>
-              </w:rPr>
-            </w:pPr>
-          </w:p>
-        </w:tc>
-      </w:tr>
-      <w:tr>
-        <w:tc>
-          <w:tcPr>
-            <w:tcW w:w="5000" w:type="pct"/>
-            <w:tcBorders>
-              <w:top w:val="single" w:sz="8" w:space="0" w:color="000000"/>
-              <w:left w:val="nil"/>
-              <w:bottom w:val="nil"/>
-              <w:right w:val="nil"/>
-            </w:tcBorders>
-          </w:tcPr>
-          <w:p>
-            <w:pPr>
-              <w:spacing w:after="0"/>
-              <w:rPr>
-                <w:rFonts w:ascii="Abadi" w:hAnsi="Abadi"/>
-                <w:sz w:val="16"/>
-                <w:szCs w:val="16"/>
-              </w:rPr>
-            </w:pPr>
-          </w:p>
-        </w:tc>
-      </w:tr>
-      <w:tr>
-        <w:tc>
-          <w:tcPr>
-            <w:tcW w:w="5000" w:type="pct"/>
-            <w:tcBorders>
-              <w:top w:val="nil"/>
-              <w:left w:val="nil"/>
-              <w:bottom w:val="single" w:sz="8" w:space="0" w:color="000000"/>
-              <w:right w:val="nil"/>
-            </w:tcBorders>
-            <w:shd w:val="clear" w:color="auto" w:fill="D9D9D9" w:themeFill="background1" w:themeFillShade="D9"/>
-          </w:tcPr>
-          <w:p>
-            <w:pPr>
-              <w:spacing w:after="0"/>
-              <w:rPr>
-                <w:rFonts w:ascii="Abadi" w:hAnsi="Abadi"/>
-                <w:sz w:val="16"/>
-                <w:szCs w:val="16"/>
-              </w:rPr>
-            </w:pPr>
-          </w:p>
-        </w:tc>
-      </w:tr>
-      <w:tr>
-        <w:tc>
-          <w:tcPr>
-            <w:tcW w:w="5000" w:type="pct"/>
-            <w:tcBorders>
-              <w:top w:val="single" w:sz="8" w:space="0" w:color="000000"/>
-              <w:left w:val="nil"/>
-              <w:bottom w:val="nil"/>
-              <w:right w:val="nil"/>
-            </w:tcBorders>
-          </w:tcPr>
-          <w:p>
-            <w:pPr>
-              <w:spacing w:after="0"/>
-              <w:rPr>
-                <w:rFonts w:ascii="Abadi" w:hAnsi="Abadi"/>
-                <w:sz w:val="16"/>
-                <w:szCs w:val="16"/>
-              </w:rPr>
-            </w:pPr>
-          </w:p>
-        </w:tc>
-      </w:tr>
-      <w:tr>
-        <w:tc>
-          <w:tcPr>
-            <w:tcW w:w="5000" w:type="pct"/>
-            <w:tcBorders>
-              <w:top w:val="nil"/>
-              <w:left w:val="nil"/>
-              <w:bottom w:val="single" w:sz="8" w:space="0" w:color="000000"/>
-              <w:right w:val="nil"/>
-            </w:tcBorders>
-            <w:shd w:val="clear" w:color="auto" w:fill="D9D9D9" w:themeFill="background1" w:themeFillShade="D9"/>
-          </w:tcPr>
-          <w:p>
-            <w:pPr>
-              <w:spacing w:after="0"/>
-              <w:rPr>
-                <w:rFonts w:ascii="Abadi" w:hAnsi="Abadi"/>
-                <w:sz w:val="16"/>
-                <w:szCs w:val="16"/>
-              </w:rPr>
-            </w:pPr>
-          </w:p>
-        </w:tc>
-      </w:tr>
-      <w:tr>
-        <w:tc>
-          <w:tcPr>
-            <w:tcW w:w="5000" w:type="pct"/>
-            <w:tcBorders>
-              <w:top w:val="single" w:sz="8" w:space="0" w:color="000000"/>
-              <w:left w:val="nil"/>
-              <w:bottom w:val="nil"/>
-              <w:right w:val="nil"/>
-            </w:tcBorders>
-          </w:tcPr>
-          <w:p>
-            <w:pPr>
-              <w:spacing w:after="0"/>
-              <w:rPr>
-                <w:rFonts w:ascii="Abadi" w:hAnsi="Abadi"/>
-                <w:sz w:val="16"/>
-                <w:szCs w:val="16"/>
-              </w:rPr>
-            </w:pPr>
-          </w:p>
-        </w:tc>
-      </w:tr>
-      <w:tr>
-        <w:tc>
-          <w:tcPr>
-            <w:tcW w:w="5000" w:type="pct"/>
-            <w:tcBorders>
-              <w:top w:val="nil"/>
-              <w:left w:val="nil"/>
-              <w:bottom w:val="single" w:sz="8" w:space="0" w:color="000000"/>
-              <w:right w:val="nil"/>
-            </w:tcBorders>
-            <w:shd w:val="clear" w:color="auto" w:fill="D9D9D9" w:themeFill="background1" w:themeFillShade="D9"/>
-          </w:tcPr>
-          <w:p>
-            <w:pPr>
-              <w:spacing w:after="0"/>
-              <w:rPr>
-                <w:rFonts w:ascii="Abadi" w:hAnsi="Abadi"/>
-                <w:sz w:val="16"/>
-                <w:szCs w:val="16"/>
-              </w:rPr>
-            </w:pPr>
-          </w:p>
-        </w:tc>
-      </w:tr>
-      <w:tr>
-        <w:tc>
-          <w:tcPr>
-            <w:tcW w:w="5000" w:type="pct"/>
-            <w:tcBorders>
-              <w:top w:val="single" w:sz="8" w:space="0" w:color="000000"/>
-              <w:left w:val="nil"/>
-              <w:bottom w:val="nil"/>
-              <w:right w:val="nil"/>
-            </w:tcBorders>
-          </w:tcPr>
-          <w:p>
-            <w:pPr>
-              <w:spacing w:after="0"/>
-              <w:rPr>
-                <w:rFonts w:ascii="Abadi" w:hAnsi="Abadi"/>
-                <w:sz w:val="16"/>
-                <w:szCs w:val="16"/>
-              </w:rPr>
-            </w:pPr>
-          </w:p>
-        </w:tc>
-      </w:tr>
-      <w:tr>
-        <w:tc>
-          <w:tcPr>
-            <w:tcW w:w="5000" w:type="pct"/>
-            <w:tcBorders>
-              <w:top w:val="nil"/>
-              <w:left w:val="nil"/>
-              <w:bottom w:val="single" w:sz="8" w:space="0" w:color="000000"/>
-              <w:right w:val="nil"/>
-            </w:tcBorders>
-            <w:shd w:val="clear" w:color="auto" w:fill="D9D9D9" w:themeFill="background1" w:themeFillShade="D9"/>
-          </w:tcPr>
-          <w:p>
-            <w:pPr>
-              <w:spacing w:after="0"/>
-              <w:rPr>
-                <w:rFonts w:ascii="Abadi" w:hAnsi="Abadi"/>
-                <w:sz w:val="16"/>
-                <w:szCs w:val="16"/>
-              </w:rPr>
-            </w:pPr>
-          </w:p>
-        </w:tc>
-      </w:tr>
-      <w:tr>
-        <w:tc>
-          <w:tcPr>
-            <w:tcW w:w="5000" w:type="pct"/>
-            <w:tcBorders>
-              <w:top w:val="single" w:sz="8" w:space="0" w:color="000000"/>
-              <w:left w:val="nil"/>
-              <w:bottom w:val="nil"/>
-              <w:right w:val="nil"/>
-            </w:tcBorders>
-          </w:tcPr>
-          <w:p>
-            <w:pPr>
-              <w:spacing w:after="0"/>
-              <w:rPr>
-                <w:rFonts w:ascii="Abadi" w:hAnsi="Abadi"/>
-                <w:sz w:val="16"/>
-                <w:szCs w:val="16"/>
-              </w:rPr>
-            </w:pPr>
-          </w:p>
-        </w:tc>
-      </w:tr>
-      <w:tr>
-        <w:tc>
-          <w:tcPr>
-            <w:tcW w:w="5000" w:type="pct"/>
-            <w:tcBorders>
-              <w:top w:val="nil"/>
-              <w:left w:val="nil"/>
-              <w:bottom w:val="single" w:sz="8" w:space="0" w:color="000000"/>
-              <w:right w:val="nil"/>
-            </w:tcBorders>
-            <w:shd w:val="clear" w:color="auto" w:fill="D9D9D9" w:themeFill="background1" w:themeFillShade="D9"/>
-          </w:tcPr>
-          <w:p>
-            <w:pPr>
-              <w:spacing w:after="0"/>
-              <w:rPr>
-                <w:rFonts w:ascii="Abadi" w:hAnsi="Abadi"/>
-                <w:sz w:val="16"/>
-                <w:szCs w:val="16"/>
-              </w:rPr>
-            </w:pPr>
-          </w:p>
-        </w:tc>
-      </w:tr>
-      <w:tr>
-        <w:tc>
-          <w:tcPr>
-            <w:tcW w:w="5000" w:type="pct"/>
-            <w:tcBorders>
-              <w:top w:val="single" w:sz="8" w:space="0" w:color="000000"/>
-              <w:left w:val="nil"/>
-              <w:bottom w:val="nil"/>
-              <w:right w:val="nil"/>
-            </w:tcBorders>
-          </w:tcPr>
-          <w:p>
-            <w:pPr>
-              <w:spacing w:after="0"/>
-              <w:rPr>
-                <w:rFonts w:ascii="Abadi" w:hAnsi="Abadi"/>
-                <w:sz w:val="16"/>
-                <w:szCs w:val="16"/>
-              </w:rPr>
-            </w:pPr>
-          </w:p>
-        </w:tc>
-      </w:tr>
-      <w:tr>
-        <w:tc>
-          <w:tcPr>
-            <w:tcW w:w="5000" w:type="pct"/>
-            <w:tcBorders>
-              <w:top w:val="nil"/>
-              <w:left w:val="nil"/>
-              <w:bottom w:val="single" w:sz="8" w:space="0" w:color="000000"/>
-              <w:right w:val="nil"/>
-            </w:tcBorders>
-            <w:shd w:val="clear" w:color="auto" w:fill="D9D9D9" w:themeFill="background1" w:themeFillShade="D9"/>
-          </w:tcPr>
-          <w:p>
-            <w:pPr>
-              <w:spacing w:after="0"/>
-              <w:rPr>
-                <w:rFonts w:ascii="Abadi" w:hAnsi="Abadi"/>
-                <w:sz w:val="16"/>
-                <w:szCs w:val="16"/>
-              </w:rPr>
-            </w:pPr>
-          </w:p>
-        </w:tc>
-      </w:tr>
-      <w:tr>
-        <w:tc>
-          <w:tcPr>
-            <w:tcW w:w="5000" w:type="pct"/>
-            <w:tcBorders>
-              <w:top w:val="single" w:sz="8" w:space="0" w:color="000000"/>
-              <w:left w:val="nil"/>
-              <w:bottom w:val="nil"/>
-              <w:right w:val="nil"/>
-            </w:tcBorders>
-          </w:tcPr>
-          <w:p>
-            <w:pPr>
-              <w:spacing w:after="0"/>
-              <w:rPr>
-                <w:rFonts w:ascii="Abadi" w:hAnsi="Abadi"/>
-                <w:sz w:val="16"/>
-                <w:szCs w:val="16"/>
-              </w:rPr>
-            </w:pPr>
-          </w:p>
-        </w:tc>
-      </w:tr>
-      <w:tr>
-        <w:tc>
-          <w:tcPr>
-            <w:tcW w:w="5000" w:type="pct"/>
-            <w:tcBorders>
-              <w:top w:val="nil"/>
-              <w:left w:val="nil"/>
-              <w:bottom w:val="single" w:sz="8" w:space="0" w:color="000000"/>
-              <w:right w:val="nil"/>
-            </w:tcBorders>
-            <w:shd w:val="clear" w:color="auto" w:fill="D9D9D9" w:themeFill="background1" w:themeFillShade="D9"/>
-          </w:tcPr>
-          <w:p>
-            <w:pPr>
-              <w:spacing w:after="0"/>
-              <w:rPr>
-                <w:rFonts w:ascii="Abadi" w:hAnsi="Abadi"/>
-                <w:sz w:val="16"/>
-                <w:szCs w:val="16"/>
-              </w:rPr>
-            </w:pPr>
-          </w:p>
-        </w:tc>
-      </w:tr>
-      <w:tr>
-        <w:tc>
-          <w:tcPr>
-            <w:tcW w:w="5000" w:type="pct"/>
-            <w:tcBorders>
-              <w:top w:val="single" w:sz="8" w:space="0" w:color="000000"/>
-              <w:left w:val="nil"/>
-              <w:bottom w:val="nil"/>
-              <w:right w:val="nil"/>
-            </w:tcBorders>
-          </w:tcPr>
-          <w:p>
-            <w:pPr>
-              <w:spacing w:after="0"/>
-              <w:rPr>
-                <w:rFonts w:ascii="Abadi" w:hAnsi="Abadi"/>
-                <w:sz w:val="16"/>
-                <w:szCs w:val="16"/>
-              </w:rPr>
-            </w:pPr>
-          </w:p>
-        </w:tc>
-      </w:tr>
-      <w:tr>
-        <w:tc>
-          <w:tcPr>
-            <w:tcW w:w="5000" w:type="pct"/>
-            <w:tcBorders>
-              <w:top w:val="nil"/>
-              <w:left w:val="nil"/>
-              <w:bottom w:val="single" w:sz="8" w:space="0" w:color="000000"/>
-              <w:right w:val="nil"/>
-            </w:tcBorders>
-            <w:shd w:val="clear" w:color="auto" w:fill="D9D9D9" w:themeFill="background1" w:themeFillShade="D9"/>
-          </w:tcPr>
-          <w:p>
-            <w:pPr>
-              <w:spacing w:after="0"/>
-              <w:rPr>
-                <w:rFonts w:ascii="Abadi" w:hAnsi="Abadi"/>
-                <w:sz w:val="16"/>
-                <w:szCs w:val="16"/>
-              </w:rPr>
-            </w:pPr>
-          </w:p>
-        </w:tc>
-      </w:tr>
-      <w:tr>
-        <w:tc>
-          <w:tcPr>
-            <w:tcW w:w="5000" w:type="pct"/>
-            <w:tcBorders>
-              <w:top w:val="single" w:sz="8" w:space="0" w:color="000000"/>
-              <w:left w:val="nil"/>
-              <w:bottom w:val="nil"/>
-              <w:right w:val="nil"/>
-            </w:tcBorders>
-          </w:tcPr>
-          <w:p>
-            <w:pPr>
-              <w:spacing w:after="0"/>
-              <w:rPr>
-                <w:rFonts w:ascii="Abadi" w:hAnsi="Abadi"/>
-                <w:sz w:val="16"/>
-                <w:szCs w:val="16"/>
-              </w:rPr>
-            </w:pPr>
-          </w:p>
-        </w:tc>
-      </w:tr>
-      <w:tr>
-        <w:tc>
-          <w:tcPr>
-            <w:tcW w:w="5000" w:type="pct"/>
-            <w:tcBorders>
-              <w:top w:val="nil"/>
-              <w:left w:val="nil"/>
-              <w:bottom w:val="single" w:sz="8" w:space="0" w:color="000000"/>
-              <w:right w:val="nil"/>
-            </w:tcBorders>
-            <w:shd w:val="clear" w:color="auto" w:fill="D9D9D9" w:themeFill="background1" w:themeFillShade="D9"/>
-          </w:tcPr>
-          <w:p>
-            <w:pPr>
-              <w:spacing w:after="0"/>
-              <w:rPr>
-                <w:rFonts w:ascii="Abadi" w:hAnsi="Abadi"/>
-                <w:sz w:val="16"/>
-                <w:szCs w:val="16"/>
-              </w:rPr>
-            </w:pPr>
-          </w:p>
-        </w:tc>
-      </w:tr>
-      <w:tr>
-        <w:tc>
-          <w:tcPr>
-            <w:tcW w:w="5000" w:type="pct"/>
-            <w:tcBorders>
-              <w:top w:val="single" w:sz="8" w:space="0" w:color="000000"/>
-              <w:left w:val="nil"/>
-              <w:bottom w:val="nil"/>
-              <w:right w:val="nil"/>
-            </w:tcBorders>
-          </w:tcPr>
-          <w:p>
-            <w:pPr>
-              <w:spacing w:after="0"/>
-              <w:rPr>
-                <w:rFonts w:ascii="Abadi" w:hAnsi="Abadi"/>
-                <w:sz w:val="16"/>
-                <w:szCs w:val="16"/>
-              </w:rPr>
-            </w:pPr>
-          </w:p>
-        </w:tc>
-      </w:tr>
-      <w:tr>
-        <w:tc>
-          <w:tcPr>
-            <w:tcW w:w="5000" w:type="pct"/>
-            <w:tcBorders>
-              <w:top w:val="nil"/>
-              <w:left w:val="nil"/>
-              <w:bottom w:val="single" w:sz="8" w:space="0" w:color="000000"/>
-              <w:right w:val="nil"/>
-            </w:tcBorders>
-            <w:shd w:val="clear" w:color="auto" w:fill="D9D9D9" w:themeFill="background1" w:themeFillShade="D9"/>
-          </w:tcPr>
-          <w:p>
-            <w:pPr>
-              <w:spacing w:after="0"/>
-              <w:rPr>
-                <w:rFonts w:ascii="Abadi" w:hAnsi="Abadi"/>
-                <w:sz w:val="16"/>
-                <w:szCs w:val="16"/>
-              </w:rPr>
-            </w:pPr>
-          </w:p>
-        </w:tc>
-      </w:tr>
-      <w:tr>
-        <w:tc>
-          <w:tcPr>
-            <w:tcW w:w="5000" w:type="pct"/>
-            <w:tcBorders>
-              <w:top w:val="single" w:sz="8" w:space="0" w:color="000000"/>
-              <w:left w:val="nil"/>
-              <w:bottom w:val="nil"/>
-              <w:right w:val="nil"/>
-            </w:tcBorders>
-          </w:tcPr>
-          <w:p>
-            <w:pPr>
-              <w:spacing w:after="0"/>
-              <w:rPr>
-                <w:rFonts w:ascii="Abadi" w:hAnsi="Abadi"/>
-                <w:sz w:val="16"/>
-                <w:szCs w:val="16"/>
-              </w:rPr>
-            </w:pPr>
-          </w:p>
-        </w:tc>
-      </w:tr>
-      <w:tr>
-        <w:tc>
-          <w:tcPr>
-            <w:tcW w:w="5000" w:type="pct"/>
-            <w:tcBorders>
-              <w:top w:val="nil"/>
-              <w:left w:val="nil"/>
-              <w:bottom w:val="single" w:sz="8" w:space="0" w:color="000000"/>
-              <w:right w:val="nil"/>
-            </w:tcBorders>
-            <w:shd w:val="clear" w:color="auto" w:fill="D9D9D9" w:themeFill="background1" w:themeFillShade="D9"/>
-          </w:tcPr>
-          <w:p>
-            <w:pPr>
-              <w:spacing w:after="0"/>
-              <w:rPr>
-                <w:rFonts w:ascii="Abadi" w:hAnsi="Abadi"/>
-                <w:sz w:val="16"/>
-                <w:szCs w:val="16"/>
-              </w:rPr>
-            </w:pPr>
-          </w:p>
-        </w:tc>
-      </w:tr>
-    </w:tbl>
+    <w:p>
+      <w:pPr>
+        <w:rPr>
+          <w:rFonts w:ascii="Abadi" w:hAnsi="Abadi"/>
+        </w:rPr>
+      </w:pPr>
+    </w:p>
+    <w:p>
+      <w:pPr>
+        <w:rPr>
+          <w:rFonts w:ascii="Abadi" w:hAnsi="Abadi"/>
+        </w:rPr>
+      </w:pPr>
+      <w:r>
+        <w:rPr>
+          <w:rFonts w:ascii="Abadi" w:hAnsi="Abadi"/>
+        </w:rPr>
+        <w:t>Js fighter because it was simple, short, and to the point. Also you didn’t really need guided necessarily</w:t>
+      </w:r>
+      <w:bookmarkStart w:id="0" w:name="_GoBack"/>
+      <w:bookmarkEnd w:id="0"/>
+      <w:r>
+        <w:rPr>
+          <w:rFonts w:ascii="Abadi" w:hAnsi="Abadi"/>
+        </w:rPr>
+        <w:t xml:space="preserve">. </w:t>
+      </w:r>
+    </w:p>
+    <w:p>
+      <w:pPr>
+        <w:rPr>
+          <w:rFonts w:ascii="Abadi" w:hAnsi="Abadi"/>
+        </w:rPr>
+      </w:pPr>
+    </w:p>
     <w:p>
       <w:pPr>
         <w:rPr>
@@ -2868,23 +1747,8 @@
       <w:r>
         <w:rPr>
           <w:rFonts w:ascii="Abadi" w:hAnsi="Abadi"/>
-        </w:rPr>
-        <w:br w:type="page"/>
-      </w:r>
-    </w:p>
-    <w:p>
-      <w:pPr>
-        <w:pStyle w:val="Heading1"/>
-        <w:rPr>
-          <w:rFonts w:ascii="Abadi" w:hAnsi="Abadi"/>
-        </w:rPr>
-      </w:pPr>
-      <w:r>
-        <w:rPr>
-          <w:rFonts w:ascii="Abadi" w:hAnsi="Abadi"/>
           <w:noProof/>
         </w:rPr>
-        <w:lastRenderedPageBreak/>
         <w:drawing>
           <wp:anchor distT="0" distB="0" distL="114300" distR="114300" simplePos="0" relativeHeight="251658240" behindDoc="1" locked="0" layoutInCell="1" allowOverlap="1" wp14:anchorId="449A3DD1" wp14:editId="6C425AFB">
             <wp:simplePos x="0" y="0"/>
@@ -3080,21 +1944,7 @@
               <w:rPr>
                 <w:rFonts w:ascii="Abadi" w:hAnsi="Abadi"/>
               </w:rPr>
-              <w:t xml:space="preserve">You performed as well as can be expected for this class. You show a complete understanding and </w:t>
-            </w:r>
-            <w:proofErr w:type="gramStart"/>
-            <w:r>
-              <w:rPr>
-                <w:rFonts w:ascii="Abadi" w:hAnsi="Abadi"/>
-              </w:rPr>
-              <w:t>made</w:t>
-            </w:r>
-            <w:proofErr w:type="gramEnd"/>
-            <w:r>
-              <w:rPr>
-                <w:rFonts w:ascii="Abadi" w:hAnsi="Abadi"/>
-              </w:rPr>
-              <w:t xml:space="preserve"> no mistakes. You have mastered the subject.</w:t>
+              <w:t>You performed as well as can be expected for this class. You show a complete understanding and made no mistakes. You have mastered the subject.</w:t>
             </w:r>
           </w:p>
         </w:tc>
@@ -3253,21 +2103,7 @@
               <w:rPr>
                 <w:rFonts w:ascii="Abadi" w:hAnsi="Abadi"/>
               </w:rPr>
-              <w:t xml:space="preserve">Assignment is incomplete but/or you showed that you understand at least the fundamentals of the subject. Assignment is low effort. </w:t>
-            </w:r>
-            <w:proofErr w:type="gramStart"/>
-            <w:r>
-              <w:rPr>
-                <w:rFonts w:ascii="Abadi" w:hAnsi="Abadi"/>
-              </w:rPr>
-              <w:t>Serious</w:t>
-            </w:r>
-            <w:proofErr w:type="gramEnd"/>
-            <w:r>
-              <w:rPr>
-                <w:rFonts w:ascii="Abadi" w:hAnsi="Abadi"/>
-              </w:rPr>
-              <w:t xml:space="preserve"> need of remediation.</w:t>
+              <w:t>Assignment is incomplete but/or you showed that you understand at least the fundamentals of the subject. Assignment is low effort. Serious need of remediation.</w:t>
             </w:r>
           </w:p>
         </w:tc>
@@ -3411,6 +2247,7 @@
         <w:pStyle w:val="Heading1"/>
       </w:pPr>
       <w:r>
+        <w:lastRenderedPageBreak/>
         <w:t xml:space="preserve">[J] </w:t>
       </w:r>
       <w:proofErr w:type="spellStart"/>
@@ -3448,7 +2285,7 @@
 </file>
 
 <file path=word/endnotes.xml><?xml version="1.0" encoding="utf-8"?>
-<w:endnotes xmlns:wpc="http://schemas.microsoft.com/office/word/2010/wordprocessingCanvas" xmlns:cx="http://schemas.microsoft.com/office/drawing/2014/chartex" xmlns:cx1="http://schemas.microsoft.com/office/drawing/2015/9/8/chartex" xmlns:cx2="http://schemas.microsoft.com/office/drawing/2015/10/21/chartex" xmlns:cx3="http://schemas.microsoft.com/office/drawing/2016/5/9/chartex" xmlns:cx4="http://schemas.microsoft.com/office/drawing/2016/5/10/chartex" xmlns:cx5="http://schemas.microsoft.com/office/drawing/2016/5/11/chartex" xmlns:cx6="http://schemas.microsoft.com/office/drawing/2016/5/12/chartex" xmlns:cx7="http://schemas.microsoft.com/office/drawing/2016/5/13/chartex" xmlns:cx8="http://schemas.microsoft.com/office/drawing/2016/5/14/chartex" xmlns:mc="http://schemas.openxmlformats.org/markup-compatibility/2006" xmlns:aink="http://schemas.microsoft.com/office/drawing/2016/ink" xmlns:am3d="http://schemas.microsoft.com/office/drawing/2017/model3d" xmlns:o="urn:schemas-microsoft-com:office:office" xmlns:oel="http://schemas.microsoft.com/office/2019/extlst" xmlns:r="http://schemas.openxmlformats.org/officeDocument/2006/relationships" xmlns:m="http://schemas.openxmlformats.org/officeDocument/2006/math" xmlns:v="urn:schemas-microsoft-com:vml" xmlns:wp14="http://schemas.microsoft.com/office/word/2010/wordprocessingDrawing" xmlns:wp="http://schemas.openxmlformats.org/drawingml/2006/wordprocessingDrawing" xmlns:w10="urn:schemas-microsoft-com:office:word" xmlns:w="http://schemas.openxmlformats.org/wordprocessingml/2006/main" xmlns:w14="http://schemas.microsoft.com/office/word/2010/wordml" xmlns:w15="http://schemas.microsoft.com/office/word/2012/wordml" xmlns:w16cex="http://schemas.microsoft.com/office/word/2018/wordml/cex" xmlns:w16cid="http://schemas.microsoft.com/office/word/2016/wordml/cid" xmlns:w16="http://schemas.microsoft.com/office/word/2018/wordml" xmlns:w16sdtdh="http://schemas.microsoft.com/office/word/2020/wordml/sdtdatahash" xmlns:w16se="http://schemas.microsoft.com/office/word/2015/wordml/symex" xmlns:wpg="http://schemas.microsoft.com/office/word/2010/wordprocessingGroup" xmlns:wpi="http://schemas.microsoft.com/office/word/2010/wordprocessingInk" xmlns:wne="http://schemas.microsoft.com/office/word/2006/wordml" xmlns:wps="http://schemas.microsoft.com/office/word/2010/wordprocessingShape" mc:Ignorable="w14 w15 w16se w16cid w16 w16cex w16sdtdh wp14">
+<w:endnotes xmlns:wpc="http://schemas.microsoft.com/office/word/2010/wordprocessingCanvas" xmlns:cx="http://schemas.microsoft.com/office/drawing/2014/chartex" xmlns:cx1="http://schemas.microsoft.com/office/drawing/2015/9/8/chartex" xmlns:cx2="http://schemas.microsoft.com/office/drawing/2015/10/21/chartex" xmlns:cx3="http://schemas.microsoft.com/office/drawing/2016/5/9/chartex" xmlns:cx4="http://schemas.microsoft.com/office/drawing/2016/5/10/chartex" xmlns:cx5="http://schemas.microsoft.com/office/drawing/2016/5/11/chartex" xmlns:cx6="http://schemas.microsoft.com/office/drawing/2016/5/12/chartex" xmlns:cx7="http://schemas.microsoft.com/office/drawing/2016/5/13/chartex" xmlns:cx8="http://schemas.microsoft.com/office/drawing/2016/5/14/chartex" xmlns:mc="http://schemas.openxmlformats.org/markup-compatibility/2006" xmlns:aink="http://schemas.microsoft.com/office/drawing/2016/ink" xmlns:am3d="http://schemas.microsoft.com/office/drawing/2017/model3d" xmlns:o="urn:schemas-microsoft-com:office:office" xmlns:r="http://schemas.openxmlformats.org/officeDocument/2006/relationships" xmlns:m="http://schemas.openxmlformats.org/officeDocument/2006/math" xmlns:v="urn:schemas-microsoft-com:vml" xmlns:wp14="http://schemas.microsoft.com/office/word/2010/wordprocessingDrawing" xmlns:wp="http://schemas.openxmlformats.org/drawingml/2006/wordprocessingDrawing" xmlns:w10="urn:schemas-microsoft-com:office:word" xmlns:w="http://schemas.openxmlformats.org/wordprocessingml/2006/main" xmlns:w14="http://schemas.microsoft.com/office/word/2010/wordml" xmlns:w15="http://schemas.microsoft.com/office/word/2012/wordml" xmlns:w16cid="http://schemas.microsoft.com/office/word/2016/wordml/cid" xmlns:w16se="http://schemas.microsoft.com/office/word/2015/wordml/symex" xmlns:wpg="http://schemas.microsoft.com/office/word/2010/wordprocessingGroup" xmlns:wpi="http://schemas.microsoft.com/office/word/2010/wordprocessingInk" xmlns:wne="http://schemas.microsoft.com/office/word/2006/wordml" xmlns:wps="http://schemas.microsoft.com/office/word/2010/wordprocessingShape" mc:Ignorable="w14 w15 w16se w16cid wp14">
   <w:endnote w:type="separator" w:id="-1">
     <w:p>
       <w:pPr>
@@ -3480,7 +2317,7 @@
 </file>
 
 <file path=word/footer1.xml><?xml version="1.0" encoding="utf-8"?>
-<w:ftr xmlns:wpc="http://schemas.microsoft.com/office/word/2010/wordprocessingCanvas" xmlns:cx="http://schemas.microsoft.com/office/drawing/2014/chartex" xmlns:cx1="http://schemas.microsoft.com/office/drawing/2015/9/8/chartex" xmlns:cx2="http://schemas.microsoft.com/office/drawing/2015/10/21/chartex" xmlns:cx3="http://schemas.microsoft.com/office/drawing/2016/5/9/chartex" xmlns:cx4="http://schemas.microsoft.com/office/drawing/2016/5/10/chartex" xmlns:cx5="http://schemas.microsoft.com/office/drawing/2016/5/11/chartex" xmlns:cx6="http://schemas.microsoft.com/office/drawing/2016/5/12/chartex" xmlns:cx7="http://schemas.microsoft.com/office/drawing/2016/5/13/chartex" xmlns:cx8="http://schemas.microsoft.com/office/drawing/2016/5/14/chartex" xmlns:mc="http://schemas.openxmlformats.org/markup-compatibility/2006" xmlns:aink="http://schemas.microsoft.com/office/drawing/2016/ink" xmlns:am3d="http://schemas.microsoft.com/office/drawing/2017/model3d" xmlns:o="urn:schemas-microsoft-com:office:office" xmlns:oel="http://schemas.microsoft.com/office/2019/extlst" xmlns:r="http://schemas.openxmlformats.org/officeDocument/2006/relationships" xmlns:m="http://schemas.openxmlformats.org/officeDocument/2006/math" xmlns:v="urn:schemas-microsoft-com:vml" xmlns:wp14="http://schemas.microsoft.com/office/word/2010/wordprocessingDrawing" xmlns:wp="http://schemas.openxmlformats.org/drawingml/2006/wordprocessingDrawing" xmlns:w10="urn:schemas-microsoft-com:office:word" xmlns:w="http://schemas.openxmlformats.org/wordprocessingml/2006/main" xmlns:w14="http://schemas.microsoft.com/office/word/2010/wordml" xmlns:w15="http://schemas.microsoft.com/office/word/2012/wordml" xmlns:w16cex="http://schemas.microsoft.com/office/word/2018/wordml/cex" xmlns:w16cid="http://schemas.microsoft.com/office/word/2016/wordml/cid" xmlns:w16="http://schemas.microsoft.com/office/word/2018/wordml" xmlns:w16sdtdh="http://schemas.microsoft.com/office/word/2020/wordml/sdtdatahash" xmlns:w16se="http://schemas.microsoft.com/office/word/2015/wordml/symex" xmlns:wpg="http://schemas.microsoft.com/office/word/2010/wordprocessingGroup" xmlns:wpi="http://schemas.microsoft.com/office/word/2010/wordprocessingInk" xmlns:wne="http://schemas.microsoft.com/office/word/2006/wordml" xmlns:wps="http://schemas.microsoft.com/office/word/2010/wordprocessingShape" mc:Ignorable="w14 w15 w16se w16cid w16 w16cex w16sdtdh wp14">
+<w:ftr xmlns:wpc="http://schemas.microsoft.com/office/word/2010/wordprocessingCanvas" xmlns:cx="http://schemas.microsoft.com/office/drawing/2014/chartex" xmlns:cx1="http://schemas.microsoft.com/office/drawing/2015/9/8/chartex" xmlns:cx2="http://schemas.microsoft.com/office/drawing/2015/10/21/chartex" xmlns:cx3="http://schemas.microsoft.com/office/drawing/2016/5/9/chartex" xmlns:cx4="http://schemas.microsoft.com/office/drawing/2016/5/10/chartex" xmlns:cx5="http://schemas.microsoft.com/office/drawing/2016/5/11/chartex" xmlns:cx6="http://schemas.microsoft.com/office/drawing/2016/5/12/chartex" xmlns:cx7="http://schemas.microsoft.com/office/drawing/2016/5/13/chartex" xmlns:cx8="http://schemas.microsoft.com/office/drawing/2016/5/14/chartex" xmlns:mc="http://schemas.openxmlformats.org/markup-compatibility/2006" xmlns:aink="http://schemas.microsoft.com/office/drawing/2016/ink" xmlns:am3d="http://schemas.microsoft.com/office/drawing/2017/model3d" xmlns:o="urn:schemas-microsoft-com:office:office" xmlns:r="http://schemas.openxmlformats.org/officeDocument/2006/relationships" xmlns:m="http://schemas.openxmlformats.org/officeDocument/2006/math" xmlns:v="urn:schemas-microsoft-com:vml" xmlns:wp14="http://schemas.microsoft.com/office/word/2010/wordprocessingDrawing" xmlns:wp="http://schemas.openxmlformats.org/drawingml/2006/wordprocessingDrawing" xmlns:w10="urn:schemas-microsoft-com:office:word" xmlns:w="http://schemas.openxmlformats.org/wordprocessingml/2006/main" xmlns:w14="http://schemas.microsoft.com/office/word/2010/wordml" xmlns:w15="http://schemas.microsoft.com/office/word/2012/wordml" xmlns:w16cid="http://schemas.microsoft.com/office/word/2016/wordml/cid" xmlns:w16se="http://schemas.microsoft.com/office/word/2015/wordml/symex" xmlns:wpg="http://schemas.microsoft.com/office/word/2010/wordprocessingGroup" xmlns:wpi="http://schemas.microsoft.com/office/word/2010/wordprocessingInk" xmlns:wne="http://schemas.microsoft.com/office/word/2006/wordml" xmlns:wps="http://schemas.microsoft.com/office/word/2010/wordprocessingShape" mc:Ignorable="w14 w15 w16se w16cid wp14">
   <w:p>
     <w:pPr>
       <w:widowControl w:val="0"/>
@@ -3794,7 +2631,7 @@
 </file>
 
 <file path=word/footnotes.xml><?xml version="1.0" encoding="utf-8"?>
-<w:footnotes xmlns:wpc="http://schemas.microsoft.com/office/word/2010/wordprocessingCanvas" xmlns:cx="http://schemas.microsoft.com/office/drawing/2014/chartex" xmlns:cx1="http://schemas.microsoft.com/office/drawing/2015/9/8/chartex" xmlns:cx2="http://schemas.microsoft.com/office/drawing/2015/10/21/chartex" xmlns:cx3="http://schemas.microsoft.com/office/drawing/2016/5/9/chartex" xmlns:cx4="http://schemas.microsoft.com/office/drawing/2016/5/10/chartex" xmlns:cx5="http://schemas.microsoft.com/office/drawing/2016/5/11/chartex" xmlns:cx6="http://schemas.microsoft.com/office/drawing/2016/5/12/chartex" xmlns:cx7="http://schemas.microsoft.com/office/drawing/2016/5/13/chartex" xmlns:cx8="http://schemas.microsoft.com/office/drawing/2016/5/14/chartex" xmlns:mc="http://schemas.openxmlformats.org/markup-compatibility/2006" xmlns:aink="http://schemas.microsoft.com/office/drawing/2016/ink" xmlns:am3d="http://schemas.microsoft.com/office/drawing/2017/model3d" xmlns:o="urn:schemas-microsoft-com:office:office" xmlns:oel="http://schemas.microsoft.com/office/2019/extlst" xmlns:r="http://schemas.openxmlformats.org/officeDocument/2006/relationships" xmlns:m="http://schemas.openxmlformats.org/officeDocument/2006/math" xmlns:v="urn:schemas-microsoft-com:vml" xmlns:wp14="http://schemas.microsoft.com/office/word/2010/wordprocessingDrawing" xmlns:wp="http://schemas.openxmlformats.org/drawingml/2006/wordprocessingDrawing" xmlns:w10="urn:schemas-microsoft-com:office:word" xmlns:w="http://schemas.openxmlformats.org/wordprocessingml/2006/main" xmlns:w14="http://schemas.microsoft.com/office/word/2010/wordml" xmlns:w15="http://schemas.microsoft.com/office/word/2012/wordml" xmlns:w16cex="http://schemas.microsoft.com/office/word/2018/wordml/cex" xmlns:w16cid="http://schemas.microsoft.com/office/word/2016/wordml/cid" xmlns:w16="http://schemas.microsoft.com/office/word/2018/wordml" xmlns:w16sdtdh="http://schemas.microsoft.com/office/word/2020/wordml/sdtdatahash" xmlns:w16se="http://schemas.microsoft.com/office/word/2015/wordml/symex" xmlns:wpg="http://schemas.microsoft.com/office/word/2010/wordprocessingGroup" xmlns:wpi="http://schemas.microsoft.com/office/word/2010/wordprocessingInk" xmlns:wne="http://schemas.microsoft.com/office/word/2006/wordml" xmlns:wps="http://schemas.microsoft.com/office/word/2010/wordprocessingShape" mc:Ignorable="w14 w15 w16se w16cid w16 w16cex w16sdtdh wp14">
+<w:footnotes xmlns:wpc="http://schemas.microsoft.com/office/word/2010/wordprocessingCanvas" xmlns:cx="http://schemas.microsoft.com/office/drawing/2014/chartex" xmlns:cx1="http://schemas.microsoft.com/office/drawing/2015/9/8/chartex" xmlns:cx2="http://schemas.microsoft.com/office/drawing/2015/10/21/chartex" xmlns:cx3="http://schemas.microsoft.com/office/drawing/2016/5/9/chartex" xmlns:cx4="http://schemas.microsoft.com/office/drawing/2016/5/10/chartex" xmlns:cx5="http://schemas.microsoft.com/office/drawing/2016/5/11/chartex" xmlns:cx6="http://schemas.microsoft.com/office/drawing/2016/5/12/chartex" xmlns:cx7="http://schemas.microsoft.com/office/drawing/2016/5/13/chartex" xmlns:cx8="http://schemas.microsoft.com/office/drawing/2016/5/14/chartex" xmlns:mc="http://schemas.openxmlformats.org/markup-compatibility/2006" xmlns:aink="http://schemas.microsoft.com/office/drawing/2016/ink" xmlns:am3d="http://schemas.microsoft.com/office/drawing/2017/model3d" xmlns:o="urn:schemas-microsoft-com:office:office" xmlns:r="http://schemas.openxmlformats.org/officeDocument/2006/relationships" xmlns:m="http://schemas.openxmlformats.org/officeDocument/2006/math" xmlns:v="urn:schemas-microsoft-com:vml" xmlns:wp14="http://schemas.microsoft.com/office/word/2010/wordprocessingDrawing" xmlns:wp="http://schemas.openxmlformats.org/drawingml/2006/wordprocessingDrawing" xmlns:w10="urn:schemas-microsoft-com:office:word" xmlns:w="http://schemas.openxmlformats.org/wordprocessingml/2006/main" xmlns:w14="http://schemas.microsoft.com/office/word/2010/wordml" xmlns:w15="http://schemas.microsoft.com/office/word/2012/wordml" xmlns:w16cid="http://schemas.microsoft.com/office/word/2016/wordml/cid" xmlns:w16se="http://schemas.microsoft.com/office/word/2015/wordml/symex" xmlns:wpg="http://schemas.microsoft.com/office/word/2010/wordprocessingGroup" xmlns:wpi="http://schemas.microsoft.com/office/word/2010/wordprocessingInk" xmlns:wne="http://schemas.microsoft.com/office/word/2006/wordml" xmlns:wps="http://schemas.microsoft.com/office/word/2010/wordprocessingShape" mc:Ignorable="w14 w15 w16se w16cid wp14">
   <w:footnote w:type="separator" w:id="-1">
     <w:p>
       <w:pPr>
@@ -3826,7 +2663,7 @@
 </file>
 
 <file path=word/numbering.xml><?xml version="1.0" encoding="utf-8"?>
-<w:numbering xmlns:wpc="http://schemas.microsoft.com/office/word/2010/wordprocessingCanvas" xmlns:cx="http://schemas.microsoft.com/office/drawing/2014/chartex" xmlns:cx1="http://schemas.microsoft.com/office/drawing/2015/9/8/chartex" xmlns:cx2="http://schemas.microsoft.com/office/drawing/2015/10/21/chartex" xmlns:cx3="http://schemas.microsoft.com/office/drawing/2016/5/9/chartex" xmlns:cx4="http://schemas.microsoft.com/office/drawing/2016/5/10/chartex" xmlns:cx5="http://schemas.microsoft.com/office/drawing/2016/5/11/chartex" xmlns:cx6="http://schemas.microsoft.com/office/drawing/2016/5/12/chartex" xmlns:cx7="http://schemas.microsoft.com/office/drawing/2016/5/13/chartex" xmlns:cx8="http://schemas.microsoft.com/office/drawing/2016/5/14/chartex" xmlns:mc="http://schemas.openxmlformats.org/markup-compatibility/2006" xmlns:aink="http://schemas.microsoft.com/office/drawing/2016/ink" xmlns:am3d="http://schemas.microsoft.com/office/drawing/2017/model3d" xmlns:o="urn:schemas-microsoft-com:office:office" xmlns:oel="http://schemas.microsoft.com/office/2019/extlst" xmlns:r="http://schemas.openxmlformats.org/officeDocument/2006/relationships" xmlns:m="http://schemas.openxmlformats.org/officeDocument/2006/math" xmlns:v="urn:schemas-microsoft-com:vml" xmlns:wp14="http://schemas.microsoft.com/office/word/2010/wordprocessingDrawing" xmlns:wp="http://schemas.openxmlformats.org/drawingml/2006/wordprocessingDrawing" xmlns:w10="urn:schemas-microsoft-com:office:word" xmlns:w="http://schemas.openxmlformats.org/wordprocessingml/2006/main" xmlns:w14="http://schemas.microsoft.com/office/word/2010/wordml" xmlns:w15="http://schemas.microsoft.com/office/word/2012/wordml" xmlns:w16cex="http://schemas.microsoft.com/office/word/2018/wordml/cex" xmlns:w16cid="http://schemas.microsoft.com/office/word/2016/wordml/cid" xmlns:w16="http://schemas.microsoft.com/office/word/2018/wordml" xmlns:w16sdtdh="http://schemas.microsoft.com/office/word/2020/wordml/sdtdatahash" xmlns:w16se="http://schemas.microsoft.com/office/word/2015/wordml/symex" xmlns:wpg="http://schemas.microsoft.com/office/word/2010/wordprocessingGroup" xmlns:wpi="http://schemas.microsoft.com/office/word/2010/wordprocessingInk" xmlns:wne="http://schemas.microsoft.com/office/word/2006/wordml" xmlns:wps="http://schemas.microsoft.com/office/word/2010/wordprocessingShape" mc:Ignorable="w14 w15 w16se w16cid w16 w16cex w16sdtdh wp14">
+<w:numbering xmlns:wpc="http://schemas.microsoft.com/office/word/2010/wordprocessingCanvas" xmlns:cx="http://schemas.microsoft.com/office/drawing/2014/chartex" xmlns:cx1="http://schemas.microsoft.com/office/drawing/2015/9/8/chartex" xmlns:cx2="http://schemas.microsoft.com/office/drawing/2015/10/21/chartex" xmlns:cx3="http://schemas.microsoft.com/office/drawing/2016/5/9/chartex" xmlns:cx4="http://schemas.microsoft.com/office/drawing/2016/5/10/chartex" xmlns:cx5="http://schemas.microsoft.com/office/drawing/2016/5/11/chartex" xmlns:cx6="http://schemas.microsoft.com/office/drawing/2016/5/12/chartex" xmlns:cx7="http://schemas.microsoft.com/office/drawing/2016/5/13/chartex" xmlns:cx8="http://schemas.microsoft.com/office/drawing/2016/5/14/chartex" xmlns:mc="http://schemas.openxmlformats.org/markup-compatibility/2006" xmlns:aink="http://schemas.microsoft.com/office/drawing/2016/ink" xmlns:am3d="http://schemas.microsoft.com/office/drawing/2017/model3d" xmlns:o="urn:schemas-microsoft-com:office:office" xmlns:r="http://schemas.openxmlformats.org/officeDocument/2006/relationships" xmlns:m="http://schemas.openxmlformats.org/officeDocument/2006/math" xmlns:v="urn:schemas-microsoft-com:vml" xmlns:wp14="http://schemas.microsoft.com/office/word/2010/wordprocessingDrawing" xmlns:wp="http://schemas.openxmlformats.org/drawingml/2006/wordprocessingDrawing" xmlns:w10="urn:schemas-microsoft-com:office:word" xmlns:w="http://schemas.openxmlformats.org/wordprocessingml/2006/main" xmlns:w14="http://schemas.microsoft.com/office/word/2010/wordml" xmlns:w15="http://schemas.microsoft.com/office/word/2012/wordml" xmlns:w16cid="http://schemas.microsoft.com/office/word/2016/wordml/cid" xmlns:w16se="http://schemas.microsoft.com/office/word/2015/wordml/symex" xmlns:wpg="http://schemas.microsoft.com/office/word/2010/wordprocessingGroup" xmlns:wpi="http://schemas.microsoft.com/office/word/2010/wordprocessingInk" xmlns:wne="http://schemas.microsoft.com/office/word/2006/wordml" xmlns:wps="http://schemas.microsoft.com/office/word/2010/wordprocessingShape" mc:Ignorable="w14 w15 w16se w16cid wp14">
   <w:numPicBullet w:numPicBulletId="0">
     <w:pict>
       <v:shapetype id="_x0000_t75" coordsize="21600,21600" o:spt="75" o:preferrelative="t" path="m@4@5l@4@11@9@11@9@5xe" filled="f" stroked="f">
@@ -3848,28 +2685,28 @@
         <v:path o:extrusionok="f" gradientshapeok="t" o:connecttype="rect"/>
         <o:lock v:ext="edit" aspectratio="t"/>
       </v:shapetype>
-      <v:shape id="_x0000_i1026" type="#_x0000_t75" alt="Pencil Svg Png Icon Free Download (#376363 ..." style="width:693.1pt;height:735.05pt;visibility:visible" o:bullet="t">
+      <v:shape id="_x0000_i1030" type="#_x0000_t75" alt="Pencil Svg Png Icon Free Download (#376363 ..." style="width:693pt;height:735pt;visibility:visible" o:bullet="t">
         <v:imagedata r:id="rId1" o:title="Pencil Svg Png Icon Free Download (#376363 "/>
       </v:shape>
     </w:pict>
   </w:numPicBullet>
   <w:numPicBullet w:numPicBulletId="1">
     <w:pict>
-      <v:shape id="_x0000_i1027" type="#_x0000_t75" alt="Eye Icon - Free Download at Icons8" style="width:1200.2pt;height:1200.2pt;visibility:visible" o:bullet="t">
+      <v:shape id="_x0000_i1031" type="#_x0000_t75" alt="Eye Icon - Free Download at Icons8" style="width:1200pt;height:1200pt;visibility:visible" o:bullet="t">
         <v:imagedata r:id="rId2" o:title="Eye Icon - Free Download at Icons8"/>
       </v:shape>
     </w:pict>
   </w:numPicBullet>
   <w:numPicBullet w:numPicBulletId="2">
     <w:pict>
-      <v:shape id="_x0000_i1028" type="#_x0000_t75" alt="Download from cloud" style="width:36.3pt;height:36.3pt;visibility:visible" o:bullet="t">
+      <v:shape id="_x0000_i1032" type="#_x0000_t75" alt="Download from cloud" style="width:36pt;height:36pt;visibility:visible" o:bullet="t">
         <v:imagedata r:id="rId3" o:title="Download from cloud"/>
       </v:shape>
     </w:pict>
   </w:numPicBullet>
   <w:numPicBullet w:numPicBulletId="3">
     <w:pict>
-      <v:shape id="_x0000_i1029" type="#_x0000_t75" style="width:169.05pt;height:169.05pt;visibility:visible" o:bullet="t">
+      <v:shape id="_x0000_i1033" type="#_x0000_t75" style="width:168.75pt;height:168.75pt;visibility:visible" o:bullet="t">
         <v:imagedata r:id="rId4" o:title="6867D38F"/>
       </v:shape>
     </w:pict>
@@ -8748,155 +7585,155 @@
       </w:pPr>
     </w:lvl>
   </w:abstractNum>
-  <w:num w:numId="1" w16cid:durableId="258413532">
+  <w:num w:numId="1">
     <w:abstractNumId w:val="1"/>
   </w:num>
-  <w:num w:numId="2" w16cid:durableId="1451128982">
+  <w:num w:numId="2">
     <w:abstractNumId w:val="35"/>
   </w:num>
-  <w:num w:numId="3" w16cid:durableId="1255162110">
+  <w:num w:numId="3">
     <w:abstractNumId w:val="21"/>
   </w:num>
-  <w:num w:numId="4" w16cid:durableId="1220897517">
+  <w:num w:numId="4">
     <w:abstractNumId w:val="29"/>
   </w:num>
-  <w:num w:numId="5" w16cid:durableId="2136756671">
+  <w:num w:numId="5">
     <w:abstractNumId w:val="25"/>
   </w:num>
-  <w:num w:numId="6" w16cid:durableId="2628986">
+  <w:num w:numId="6">
     <w:abstractNumId w:val="31"/>
   </w:num>
-  <w:num w:numId="7" w16cid:durableId="819541900">
+  <w:num w:numId="7">
     <w:abstractNumId w:val="37"/>
   </w:num>
-  <w:num w:numId="8" w16cid:durableId="1991208175">
+  <w:num w:numId="8">
     <w:abstractNumId w:val="45"/>
   </w:num>
-  <w:num w:numId="9" w16cid:durableId="1072853391">
+  <w:num w:numId="9">
     <w:abstractNumId w:val="42"/>
   </w:num>
-  <w:num w:numId="10" w16cid:durableId="178784377">
+  <w:num w:numId="10">
     <w:abstractNumId w:val="34"/>
   </w:num>
-  <w:num w:numId="11" w16cid:durableId="1745948412">
+  <w:num w:numId="11">
     <w:abstractNumId w:val="4"/>
   </w:num>
-  <w:num w:numId="12" w16cid:durableId="1384209079">
+  <w:num w:numId="12">
     <w:abstractNumId w:val="16"/>
   </w:num>
-  <w:num w:numId="13" w16cid:durableId="1432236918">
+  <w:num w:numId="13">
     <w:abstractNumId w:val="12"/>
   </w:num>
-  <w:num w:numId="14" w16cid:durableId="1465931541">
+  <w:num w:numId="14">
     <w:abstractNumId w:val="14"/>
   </w:num>
-  <w:num w:numId="15" w16cid:durableId="1940138753">
+  <w:num w:numId="15">
     <w:abstractNumId w:val="18"/>
   </w:num>
-  <w:num w:numId="16" w16cid:durableId="245043096">
+  <w:num w:numId="16">
     <w:abstractNumId w:val="22"/>
   </w:num>
-  <w:num w:numId="17" w16cid:durableId="1682006235">
+  <w:num w:numId="17">
     <w:abstractNumId w:val="24"/>
   </w:num>
-  <w:num w:numId="18" w16cid:durableId="964503690">
+  <w:num w:numId="18">
     <w:abstractNumId w:val="19"/>
   </w:num>
-  <w:num w:numId="19" w16cid:durableId="967007825">
+  <w:num w:numId="19">
     <w:abstractNumId w:val="23"/>
   </w:num>
-  <w:num w:numId="20" w16cid:durableId="753090877">
+  <w:num w:numId="20">
     <w:abstractNumId w:val="8"/>
   </w:num>
-  <w:num w:numId="21" w16cid:durableId="551042877">
+  <w:num w:numId="21">
     <w:abstractNumId w:val="38"/>
   </w:num>
-  <w:num w:numId="22" w16cid:durableId="2006323871">
+  <w:num w:numId="22">
     <w:abstractNumId w:val="3"/>
   </w:num>
-  <w:num w:numId="23" w16cid:durableId="45836553">
+  <w:num w:numId="23">
     <w:abstractNumId w:val="47"/>
   </w:num>
-  <w:num w:numId="24" w16cid:durableId="666252742">
+  <w:num w:numId="24">
     <w:abstractNumId w:val="20"/>
   </w:num>
-  <w:num w:numId="25" w16cid:durableId="1303584331">
+  <w:num w:numId="25">
     <w:abstractNumId w:val="26"/>
   </w:num>
-  <w:num w:numId="26" w16cid:durableId="531847924">
+  <w:num w:numId="26">
     <w:abstractNumId w:val="6"/>
   </w:num>
-  <w:num w:numId="27" w16cid:durableId="2002002513">
+  <w:num w:numId="27">
     <w:abstractNumId w:val="44"/>
   </w:num>
-  <w:num w:numId="28" w16cid:durableId="1985037474">
+  <w:num w:numId="28">
     <w:abstractNumId w:val="46"/>
   </w:num>
-  <w:num w:numId="29" w16cid:durableId="246811136">
+  <w:num w:numId="29">
     <w:abstractNumId w:val="15"/>
   </w:num>
-  <w:num w:numId="30" w16cid:durableId="659696057">
+  <w:num w:numId="30">
     <w:abstractNumId w:val="17"/>
   </w:num>
-  <w:num w:numId="31" w16cid:durableId="1044526484">
+  <w:num w:numId="31">
     <w:abstractNumId w:val="27"/>
   </w:num>
-  <w:num w:numId="32" w16cid:durableId="1031804451">
+  <w:num w:numId="32">
     <w:abstractNumId w:val="28"/>
   </w:num>
-  <w:num w:numId="33" w16cid:durableId="1503856103">
+  <w:num w:numId="33">
     <w:abstractNumId w:val="32"/>
   </w:num>
-  <w:num w:numId="34" w16cid:durableId="1164081213">
+  <w:num w:numId="34">
     <w:abstractNumId w:val="7"/>
   </w:num>
-  <w:num w:numId="35" w16cid:durableId="1599630776">
+  <w:num w:numId="35">
     <w:abstractNumId w:val="39"/>
   </w:num>
-  <w:num w:numId="36" w16cid:durableId="1480537652">
+  <w:num w:numId="36">
     <w:abstractNumId w:val="0"/>
   </w:num>
-  <w:num w:numId="37" w16cid:durableId="1317300705">
+  <w:num w:numId="37">
     <w:abstractNumId w:val="30"/>
   </w:num>
-  <w:num w:numId="38" w16cid:durableId="628781989">
+  <w:num w:numId="38">
     <w:abstractNumId w:val="13"/>
   </w:num>
-  <w:num w:numId="39" w16cid:durableId="1461610894">
+  <w:num w:numId="39">
     <w:abstractNumId w:val="10"/>
   </w:num>
-  <w:num w:numId="40" w16cid:durableId="1717120186">
+  <w:num w:numId="40">
     <w:abstractNumId w:val="33"/>
   </w:num>
-  <w:num w:numId="41" w16cid:durableId="1107382123">
+  <w:num w:numId="41">
     <w:abstractNumId w:val="9"/>
   </w:num>
-  <w:num w:numId="42" w16cid:durableId="1746801230">
+  <w:num w:numId="42">
     <w:abstractNumId w:val="2"/>
   </w:num>
-  <w:num w:numId="43" w16cid:durableId="883835858">
+  <w:num w:numId="43">
     <w:abstractNumId w:val="40"/>
   </w:num>
-  <w:num w:numId="44" w16cid:durableId="611592531">
+  <w:num w:numId="44">
     <w:abstractNumId w:val="11"/>
   </w:num>
-  <w:num w:numId="45" w16cid:durableId="1456022268">
+  <w:num w:numId="45">
     <w:abstractNumId w:val="36"/>
   </w:num>
-  <w:num w:numId="46" w16cid:durableId="2061786737">
+  <w:num w:numId="46">
     <w:abstractNumId w:val="5"/>
   </w:num>
-  <w:num w:numId="47" w16cid:durableId="335235195">
+  <w:num w:numId="47">
     <w:abstractNumId w:val="41"/>
   </w:num>
-  <w:num w:numId="48" w16cid:durableId="809371582">
+  <w:num w:numId="48">
     <w:abstractNumId w:val="43"/>
   </w:num>
 </w:numbering>
 </file>
 
 <file path=word/styles.xml><?xml version="1.0" encoding="utf-8"?>
-<w:styles xmlns:mc="http://schemas.openxmlformats.org/markup-compatibility/2006" xmlns:r="http://schemas.openxmlformats.org/officeDocument/2006/relationships" xmlns:w="http://schemas.openxmlformats.org/wordprocessingml/2006/main" xmlns:w14="http://schemas.microsoft.com/office/word/2010/wordml" xmlns:w15="http://schemas.microsoft.com/office/word/2012/wordml" xmlns:w16cex="http://schemas.microsoft.com/office/word/2018/wordml/cex" xmlns:w16cid="http://schemas.microsoft.com/office/word/2016/wordml/cid" xmlns:w16="http://schemas.microsoft.com/office/word/2018/wordml" xmlns:w16sdtdh="http://schemas.microsoft.com/office/word/2020/wordml/sdtdatahash" xmlns:w16se="http://schemas.microsoft.com/office/word/2015/wordml/symex" mc:Ignorable="w14 w15 w16se w16cid w16 w16cex w16sdtdh">
+<w:styles xmlns:mc="http://schemas.openxmlformats.org/markup-compatibility/2006" xmlns:r="http://schemas.openxmlformats.org/officeDocument/2006/relationships" xmlns:w="http://schemas.openxmlformats.org/wordprocessingml/2006/main" xmlns:w14="http://schemas.microsoft.com/office/word/2010/wordml" xmlns:w15="http://schemas.microsoft.com/office/word/2012/wordml" xmlns:w16cid="http://schemas.microsoft.com/office/word/2016/wordml/cid" xmlns:w16se="http://schemas.microsoft.com/office/word/2015/wordml/symex" mc:Ignorable="w14 w15 w16se w16cid">
   <w:docDefaults>
     <w:rPrDefault>
       <w:rPr>
@@ -8912,7 +7749,7 @@
       </w:pPr>
     </w:pPrDefault>
   </w:docDefaults>
-  <w:latentStyles w:defLockedState="0" w:defUIPriority="99" w:defSemiHidden="0" w:defUnhideWhenUsed="0" w:defQFormat="0" w:count="376">
+  <w:latentStyles w:defLockedState="0" w:defUIPriority="99" w:defSemiHidden="0" w:defUnhideWhenUsed="0" w:defQFormat="0" w:count="375">
     <w:lsdException w:name="Normal" w:uiPriority="0" w:qFormat="1"/>
     <w:lsdException w:name="heading 1" w:uiPriority="9" w:qFormat="1"/>
     <w:lsdException w:name="heading 2" w:semiHidden="1" w:uiPriority="9" w:unhideWhenUsed="1" w:qFormat="1"/>
@@ -9288,7 +8125,6 @@
     <w:lsdException w:name="Smart Hyperlink" w:semiHidden="1" w:unhideWhenUsed="1"/>
     <w:lsdException w:name="Hashtag" w:semiHidden="1" w:unhideWhenUsed="1"/>
     <w:lsdException w:name="Unresolved Mention" w:semiHidden="1" w:unhideWhenUsed="1"/>
-    <w:lsdException w:name="Smart Link" w:semiHidden="1" w:unhideWhenUsed="1"/>
   </w:latentStyles>
   <w:style w:type="paragraph" w:default="1" w:styleId="Normal">
     <w:name w:val="Normal"/>
@@ -9416,6 +8252,7 @@
   <w:style w:type="character" w:default="1" w:styleId="DefaultParagraphFont">
     <w:name w:val="Default Paragraph Font"/>
     <w:uiPriority w:val="1"/>
+    <w:semiHidden/>
     <w:unhideWhenUsed/>
   </w:style>
   <w:style w:type="table" w:default="1" w:styleId="TableNormal">
@@ -10062,9 +8899,12 @@
 </file>
 
 <file path=customXml/item1.xml><?xml version="1.0" encoding="utf-8"?>
-<p:properties xmlns:p="http://schemas.microsoft.com/office/2006/metadata/properties" xmlns:xsi="http://www.w3.org/2001/XMLSchema-instance" xmlns:pc="http://schemas.microsoft.com/office/infopath/2007/PartnerControls">
-  <documentManagement/>
-</p:properties>
+<?mso-contentType ?>
+<FormTemplates xmlns="http://schemas.microsoft.com/sharepoint/v3/contenttype/forms">
+  <Display>DocumentLibraryForm</Display>
+  <Edit>DocumentLibraryForm</Edit>
+  <New>DocumentLibraryForm</New>
+</FormTemplates>
 </file>
 
 <file path=customXml/item2.xml><?xml version="1.0" encoding="utf-8"?>
@@ -10297,23 +9137,19 @@
 </file>
 
 <file path=customXml/item3.xml><?xml version="1.0" encoding="utf-8"?>
+<p:properties xmlns:p="http://schemas.microsoft.com/office/2006/metadata/properties" xmlns:xsi="http://www.w3.org/2001/XMLSchema-instance" xmlns:pc="http://schemas.microsoft.com/office/infopath/2007/PartnerControls">
+  <documentManagement/>
+</p:properties>
+</file>
+
+<file path=customXml/item4.xml><?xml version="1.0" encoding="utf-8"?>
 <b:Sources xmlns:b="http://schemas.openxmlformats.org/officeDocument/2006/bibliography" xmlns="http://schemas.openxmlformats.org/officeDocument/2006/bibliography" SelectedStyle="\APASixthEditionOfficeOnline.xsl" StyleName="APA" Version="6"/>
 </file>
 
-<file path=customXml/item4.xml><?xml version="1.0" encoding="utf-8"?>
-<?mso-contentType ?>
-<FormTemplates xmlns="http://schemas.microsoft.com/sharepoint/v3/contenttype/forms">
-  <Display>DocumentLibraryForm</Display>
-  <Edit>DocumentLibraryForm</Edit>
-  <New>DocumentLibraryForm</New>
-</FormTemplates>
-</file>
-
 <file path=customXml/itemProps1.xml><?xml version="1.0" encoding="utf-8"?>
-<ds:datastoreItem xmlns:ds="http://schemas.openxmlformats.org/officeDocument/2006/customXml" ds:itemID="{1A5F5AF1-B05B-4704-B970-F66948F444EC}">
+<ds:datastoreItem xmlns:ds="http://schemas.openxmlformats.org/officeDocument/2006/customXml" ds:itemID="{7BFD71E4-33D5-445D-9CFC-21F1C7989C0E}">
   <ds:schemaRefs>
-    <ds:schemaRef ds:uri="http://schemas.microsoft.com/office/2006/metadata/properties"/>
-    <ds:schemaRef ds:uri="http://schemas.microsoft.com/office/infopath/2007/PartnerControls"/>
+    <ds:schemaRef ds:uri="http://schemas.microsoft.com/sharepoint/v3/contenttype/forms"/>
   </ds:schemaRefs>
 </ds:datastoreItem>
 </file>
@@ -10338,17 +9174,18 @@
 </file>
 
 <file path=customXml/itemProps3.xml><?xml version="1.0" encoding="utf-8"?>
-<ds:datastoreItem xmlns:ds="http://schemas.openxmlformats.org/officeDocument/2006/customXml" ds:itemID="{CB376B66-D246-4963-8427-812E7069A3B8}">
+<ds:datastoreItem xmlns:ds="http://schemas.openxmlformats.org/officeDocument/2006/customXml" ds:itemID="{1A5F5AF1-B05B-4704-B970-F66948F444EC}">
   <ds:schemaRefs>
-    <ds:schemaRef ds:uri="http://schemas.openxmlformats.org/officeDocument/2006/bibliography"/>
+    <ds:schemaRef ds:uri="http://schemas.microsoft.com/office/2006/metadata/properties"/>
+    <ds:schemaRef ds:uri="http://schemas.microsoft.com/office/infopath/2007/PartnerControls"/>
   </ds:schemaRefs>
 </ds:datastoreItem>
 </file>
 
 <file path=customXml/itemProps4.xml><?xml version="1.0" encoding="utf-8"?>
-<ds:datastoreItem xmlns:ds="http://schemas.openxmlformats.org/officeDocument/2006/customXml" ds:itemID="{7BFD71E4-33D5-445D-9CFC-21F1C7989C0E}">
+<ds:datastoreItem xmlns:ds="http://schemas.openxmlformats.org/officeDocument/2006/customXml" ds:itemID="{635CB54D-B58F-454C-AAD4-9D92DEC115CA}">
   <ds:schemaRefs>
-    <ds:schemaRef ds:uri="http://schemas.microsoft.com/sharepoint/v3/contenttype/forms"/>
+    <ds:schemaRef ds:uri="http://schemas.openxmlformats.org/officeDocument/2006/bibliography"/>
   </ds:schemaRefs>
 </ds:datastoreItem>
 </file>